--- a/Licenta.docx
+++ b/Licenta.docx
@@ -314,7 +314,7 @@
           <w:r>
             <w:fldChar w:fldCharType="separate"/>
           </w:r>
-          <w:hyperlink w:anchor="_Toc167532901" w:history="1">
+          <w:hyperlink w:anchor="_Toc167792462" w:history="1">
             <w:r>
               <w:rPr>
                 <w:rStyle w:val="Hyperlink"/>
@@ -341,7 +341,7 @@
                 <w:noProof/>
                 <w:webHidden/>
               </w:rPr>
-              <w:instrText xml:space="preserve"> PAGEREF _Toc167532901 \h </w:instrText>
+              <w:instrText xml:space="preserve"> PAGEREF _Toc167792462 \h </w:instrText>
             </w:r>
             <w:r>
               <w:rPr>
@@ -381,13 +381,13 @@
               <w:lang w:val="en-US"/>
             </w:rPr>
           </w:pPr>
-          <w:hyperlink w:anchor="_Toc167532902" w:history="1">
+          <w:hyperlink w:anchor="_Toc167792463" w:history="1">
             <w:r>
               <w:rPr>
                 <w:rStyle w:val="Hyperlink"/>
                 <w:noProof/>
               </w:rPr>
-              <w:t>Oportunitatea și importanta temei propuse</w:t>
+              <w:t>Oportunitatea și importanța temei propuse</w:t>
             </w:r>
             <w:r>
               <w:rPr>
@@ -408,7 +408,7 @@
                 <w:noProof/>
                 <w:webHidden/>
               </w:rPr>
-              <w:instrText xml:space="preserve"> PAGEREF _Toc167532902 \h </w:instrText>
+              <w:instrText xml:space="preserve"> PAGEREF _Toc167792463 \h </w:instrText>
             </w:r>
             <w:r>
               <w:rPr>
@@ -451,7 +451,7 @@
               <w:lang w:val="en-US"/>
             </w:rPr>
           </w:pPr>
-          <w:hyperlink w:anchor="_Toc167532903" w:history="1">
+          <w:hyperlink w:anchor="_Toc167792464" w:history="1">
             <w:r>
               <w:rPr>
                 <w:rStyle w:val="Hyperlink"/>
@@ -478,7 +478,7 @@
                 <w:noProof/>
                 <w:webHidden/>
               </w:rPr>
-              <w:instrText xml:space="preserve"> PAGEREF _Toc167532903 \h </w:instrText>
+              <w:instrText xml:space="preserve"> PAGEREF _Toc167792464 \h </w:instrText>
             </w:r>
             <w:r>
               <w:rPr>
@@ -518,7 +518,7 @@
               <w:lang w:val="en-US"/>
             </w:rPr>
           </w:pPr>
-          <w:hyperlink w:anchor="_Toc167532904" w:history="1">
+          <w:hyperlink w:anchor="_Toc167792465" w:history="1">
             <w:r>
               <w:rPr>
                 <w:rStyle w:val="Hyperlink"/>
@@ -560,7 +560,7 @@
                 <w:noProof/>
                 <w:webHidden/>
               </w:rPr>
-              <w:instrText xml:space="preserve"> PAGEREF _Toc167532904 \h </w:instrText>
+              <w:instrText xml:space="preserve"> PAGEREF _Toc167792465 \h </w:instrText>
             </w:r>
             <w:r>
               <w:rPr>
@@ -600,7 +600,7 @@
               <w:lang w:val="en-US"/>
             </w:rPr>
           </w:pPr>
-          <w:hyperlink w:anchor="_Toc167532905" w:history="1">
+          <w:hyperlink w:anchor="_Toc167792466" w:history="1">
             <w:r>
               <w:rPr>
                 <w:rStyle w:val="Hyperlink"/>
@@ -621,7 +621,7 @@
                 <w:rStyle w:val="Hyperlink"/>
                 <w:noProof/>
               </w:rPr>
-              <w:t>Principalele activități desfășurate în unitatea economica</w:t>
+              <w:t>Principalele activități desfășurate în unitatea economică</w:t>
             </w:r>
             <w:r>
               <w:rPr>
@@ -642,7 +642,7 @@
                 <w:noProof/>
                 <w:webHidden/>
               </w:rPr>
-              <w:instrText xml:space="preserve"> PAGEREF _Toc167532905 \h </w:instrText>
+              <w:instrText xml:space="preserve"> PAGEREF _Toc167792466 \h </w:instrText>
             </w:r>
             <w:r>
               <w:rPr>
@@ -682,7 +682,7 @@
               <w:lang w:val="en-US"/>
             </w:rPr>
           </w:pPr>
-          <w:hyperlink w:anchor="_Toc167532906" w:history="1">
+          <w:hyperlink w:anchor="_Toc167792467" w:history="1">
             <w:r>
               <w:rPr>
                 <w:rStyle w:val="Hyperlink"/>
@@ -724,7 +724,7 @@
                 <w:noProof/>
                 <w:webHidden/>
               </w:rPr>
-              <w:instrText xml:space="preserve"> PAGEREF _Toc167532906 \h </w:instrText>
+              <w:instrText xml:space="preserve"> PAGEREF _Toc167792467 \h </w:instrText>
             </w:r>
             <w:r>
               <w:rPr>
@@ -764,7 +764,7 @@
               <w:lang w:val="en-US"/>
             </w:rPr>
           </w:pPr>
-          <w:hyperlink w:anchor="_Toc167532907" w:history="1">
+          <w:hyperlink w:anchor="_Toc167792468" w:history="1">
             <w:r>
               <w:rPr>
                 <w:rStyle w:val="Hyperlink"/>
@@ -806,7 +806,7 @@
                 <w:noProof/>
                 <w:webHidden/>
               </w:rPr>
-              <w:instrText xml:space="preserve"> PAGEREF _Toc167532907 \h </w:instrText>
+              <w:instrText xml:space="preserve"> PAGEREF _Toc167792468 \h </w:instrText>
             </w:r>
             <w:r>
               <w:rPr>
@@ -846,7 +846,7 @@
               <w:lang w:val="en-US"/>
             </w:rPr>
           </w:pPr>
-          <w:hyperlink w:anchor="_Toc167532908" w:history="1">
+          <w:hyperlink w:anchor="_Toc167792469" w:history="1">
             <w:r>
               <w:rPr>
                 <w:rStyle w:val="Hyperlink"/>
@@ -888,7 +888,7 @@
                 <w:noProof/>
                 <w:webHidden/>
               </w:rPr>
-              <w:instrText xml:space="preserve"> PAGEREF _Toc167532908 \h </w:instrText>
+              <w:instrText xml:space="preserve"> PAGEREF _Toc167792469 \h </w:instrText>
             </w:r>
             <w:r>
               <w:rPr>
@@ -932,7 +932,7 @@
               <w:lang w:val="en-US"/>
             </w:rPr>
           </w:pPr>
-          <w:hyperlink w:anchor="_Toc167532909" w:history="1">
+          <w:hyperlink w:anchor="_Toc167792470" w:history="1">
             <w:r>
               <w:rPr>
                 <w:rStyle w:val="Hyperlink"/>
@@ -974,7 +974,7 @@
                 <w:noProof/>
                 <w:webHidden/>
               </w:rPr>
-              <w:instrText xml:space="preserve"> PAGEREF _Toc167532909 \h </w:instrText>
+              <w:instrText xml:space="preserve"> PAGEREF _Toc167792470 \h </w:instrText>
             </w:r>
             <w:r>
               <w:rPr>
@@ -1018,7 +1018,7 @@
               <w:lang w:val="en-US"/>
             </w:rPr>
           </w:pPr>
-          <w:hyperlink w:anchor="_Toc167532910" w:history="1">
+          <w:hyperlink w:anchor="_Toc167792471" w:history="1">
             <w:r>
               <w:rPr>
                 <w:rStyle w:val="Hyperlink"/>
@@ -1060,7 +1060,7 @@
                 <w:noProof/>
                 <w:webHidden/>
               </w:rPr>
-              <w:instrText xml:space="preserve"> PAGEREF _Toc167532910 \h </w:instrText>
+              <w:instrText xml:space="preserve"> PAGEREF _Toc167792471 \h </w:instrText>
             </w:r>
             <w:r>
               <w:rPr>
@@ -1104,7 +1104,7 @@
               <w:lang w:val="en-US"/>
             </w:rPr>
           </w:pPr>
-          <w:hyperlink w:anchor="_Toc167532911" w:history="1">
+          <w:hyperlink w:anchor="_Toc167792472" w:history="1">
             <w:r>
               <w:rPr>
                 <w:rStyle w:val="Hyperlink"/>
@@ -1146,7 +1146,7 @@
                 <w:noProof/>
                 <w:webHidden/>
               </w:rPr>
-              <w:instrText xml:space="preserve"> PAGEREF _Toc167532911 \h </w:instrText>
+              <w:instrText xml:space="preserve"> PAGEREF _Toc167792472 \h </w:instrText>
             </w:r>
             <w:r>
               <w:rPr>
@@ -1190,7 +1190,7 @@
               <w:lang w:val="en-US"/>
             </w:rPr>
           </w:pPr>
-          <w:hyperlink w:anchor="_Toc167532912" w:history="1">
+          <w:hyperlink w:anchor="_Toc167792473" w:history="1">
             <w:r>
               <w:rPr>
                 <w:rStyle w:val="Hyperlink"/>
@@ -1211,7 +1211,7 @@
                 <w:rStyle w:val="Hyperlink"/>
                 <w:noProof/>
               </w:rPr>
-              <w:t>Modelul conceptual al prelucrarilor</w:t>
+              <w:t>Modelul conceptual al prelucrărilor</w:t>
             </w:r>
             <w:r>
               <w:rPr>
@@ -1232,7 +1232,7 @@
                 <w:noProof/>
                 <w:webHidden/>
               </w:rPr>
-              <w:instrText xml:space="preserve"> PAGEREF _Toc167532912 \h </w:instrText>
+              <w:instrText xml:space="preserve"> PAGEREF _Toc167792473 \h </w:instrText>
             </w:r>
             <w:r>
               <w:rPr>
@@ -1276,7 +1276,7 @@
               <w:lang w:val="en-US"/>
             </w:rPr>
           </w:pPr>
-          <w:hyperlink w:anchor="_Toc167532913" w:history="1">
+          <w:hyperlink w:anchor="_Toc167792474" w:history="1">
             <w:r>
               <w:rPr>
                 <w:rStyle w:val="Hyperlink"/>
@@ -1297,7 +1297,7 @@
                 <w:rStyle w:val="Hyperlink"/>
                 <w:noProof/>
               </w:rPr>
-              <w:t>Analiza critica a sistemului actual și identificarea neajunsurilor existente în funcționarea sistemului existent</w:t>
+              <w:t>Analiza critică a sistemului actual și identificarea neajunsurilor existente în funcționarea sistemului existent</w:t>
             </w:r>
             <w:r>
               <w:rPr>
@@ -1318,7 +1318,7 @@
                 <w:noProof/>
                 <w:webHidden/>
               </w:rPr>
-              <w:instrText xml:space="preserve"> PAGEREF _Toc167532913 \h </w:instrText>
+              <w:instrText xml:space="preserve"> PAGEREF _Toc167792474 \h </w:instrText>
             </w:r>
             <w:r>
               <w:rPr>
@@ -1362,7 +1362,7 @@
               <w:lang w:val="en-US"/>
             </w:rPr>
           </w:pPr>
-          <w:hyperlink w:anchor="_Toc167532914" w:history="1">
+          <w:hyperlink w:anchor="_Toc167792475" w:history="1">
             <w:r>
               <w:rPr>
                 <w:rStyle w:val="Hyperlink"/>
@@ -1404,7 +1404,7 @@
                 <w:noProof/>
                 <w:webHidden/>
               </w:rPr>
-              <w:instrText xml:space="preserve"> PAGEREF _Toc167532914 \h </w:instrText>
+              <w:instrText xml:space="preserve"> PAGEREF _Toc167792475 \h </w:instrText>
             </w:r>
             <w:r>
               <w:rPr>
@@ -1447,7 +1447,7 @@
               <w:lang w:val="en-US"/>
             </w:rPr>
           </w:pPr>
-          <w:hyperlink w:anchor="_Toc167532915" w:history="1">
+          <w:hyperlink w:anchor="_Toc167792476" w:history="1">
             <w:r>
               <w:rPr>
                 <w:rStyle w:val="Hyperlink"/>
@@ -1474,7 +1474,7 @@
                 <w:noProof/>
                 <w:webHidden/>
               </w:rPr>
-              <w:instrText xml:space="preserve"> PAGEREF _Toc167532915 \h </w:instrText>
+              <w:instrText xml:space="preserve"> PAGEREF _Toc167792476 \h </w:instrText>
             </w:r>
             <w:r>
               <w:rPr>
@@ -1514,7 +1514,7 @@
               <w:lang w:val="en-US"/>
             </w:rPr>
           </w:pPr>
-          <w:hyperlink w:anchor="_Toc167532916" w:history="1">
+          <w:hyperlink w:anchor="_Toc167792477" w:history="1">
             <w:r>
               <w:rPr>
                 <w:rStyle w:val="Hyperlink"/>
@@ -1541,7 +1541,7 @@
                 <w:noProof/>
                 <w:webHidden/>
               </w:rPr>
-              <w:instrText xml:space="preserve"> PAGEREF _Toc167532916 \h </w:instrText>
+              <w:instrText xml:space="preserve"> PAGEREF _Toc167792477 \h </w:instrText>
             </w:r>
             <w:r>
               <w:rPr>
@@ -1581,13 +1581,13 @@
               <w:lang w:val="en-US"/>
             </w:rPr>
           </w:pPr>
-          <w:hyperlink w:anchor="_Toc167532917" w:history="1">
+          <w:hyperlink w:anchor="_Toc167792478" w:history="1">
             <w:r>
               <w:rPr>
                 <w:rStyle w:val="Hyperlink"/>
                 <w:noProof/>
               </w:rPr>
-              <w:t>2.2. Proiectarea logica și fizica a ieșirilor</w:t>
+              <w:t>2.2. Proiectarea logică și fizica a ieșirilor</w:t>
             </w:r>
             <w:r>
               <w:rPr>
@@ -1608,7 +1608,7 @@
                 <w:noProof/>
                 <w:webHidden/>
               </w:rPr>
-              <w:instrText xml:space="preserve"> PAGEREF _Toc167532917 \h </w:instrText>
+              <w:instrText xml:space="preserve"> PAGEREF _Toc167792478 \h </w:instrText>
             </w:r>
             <w:r>
               <w:rPr>
@@ -1651,7 +1651,7 @@
               <w:lang w:val="en-US"/>
             </w:rPr>
           </w:pPr>
-          <w:hyperlink w:anchor="_Toc167532918" w:history="1">
+          <w:hyperlink w:anchor="_Toc167792479" w:history="1">
             <w:r>
               <w:rPr>
                 <w:rStyle w:val="Hyperlink"/>
@@ -1678,7 +1678,7 @@
                 <w:noProof/>
                 <w:webHidden/>
               </w:rPr>
-              <w:instrText xml:space="preserve"> PAGEREF _Toc167532918 \h </w:instrText>
+              <w:instrText xml:space="preserve"> PAGEREF _Toc167792479 \h </w:instrText>
             </w:r>
             <w:r>
               <w:rPr>
@@ -1721,7 +1721,7 @@
               <w:lang w:val="en-US"/>
             </w:rPr>
           </w:pPr>
-          <w:hyperlink w:anchor="_Toc167532919" w:history="1">
+          <w:hyperlink w:anchor="_Toc167792480" w:history="1">
             <w:r>
               <w:rPr>
                 <w:rStyle w:val="Hyperlink"/>
@@ -1748,7 +1748,7 @@
                 <w:noProof/>
                 <w:webHidden/>
               </w:rPr>
-              <w:instrText xml:space="preserve"> PAGEREF _Toc167532919 \h </w:instrText>
+              <w:instrText xml:space="preserve"> PAGEREF _Toc167792480 \h </w:instrText>
             </w:r>
             <w:r>
               <w:rPr>
@@ -1788,13 +1788,13 @@
               <w:lang w:val="en-US"/>
             </w:rPr>
           </w:pPr>
-          <w:hyperlink w:anchor="_Toc167532920" w:history="1">
+          <w:hyperlink w:anchor="_Toc167792481" w:history="1">
             <w:r>
               <w:rPr>
                 <w:rStyle w:val="Hyperlink"/>
                 <w:noProof/>
               </w:rPr>
-              <w:t>2.3. Proiectarea logica și fizica a intrărilor</w:t>
+              <w:t>2.3. Proiectarea logică și fizica a intrărilor</w:t>
             </w:r>
             <w:r>
               <w:rPr>
@@ -1815,7 +1815,7 @@
                 <w:noProof/>
                 <w:webHidden/>
               </w:rPr>
-              <w:instrText xml:space="preserve"> PAGEREF _Toc167532920 \h </w:instrText>
+              <w:instrText xml:space="preserve"> PAGEREF _Toc167792481 \h </w:instrText>
             </w:r>
             <w:r>
               <w:rPr>
@@ -1858,7 +1858,7 @@
               <w:lang w:val="en-US"/>
             </w:rPr>
           </w:pPr>
-          <w:hyperlink w:anchor="_Toc167532921" w:history="1">
+          <w:hyperlink w:anchor="_Toc167792482" w:history="1">
             <w:r>
               <w:rPr>
                 <w:rStyle w:val="Hyperlink"/>
@@ -1885,7 +1885,7 @@
                 <w:noProof/>
                 <w:webHidden/>
               </w:rPr>
-              <w:instrText xml:space="preserve"> PAGEREF _Toc167532921 \h </w:instrText>
+              <w:instrText xml:space="preserve"> PAGEREF _Toc167792482 \h </w:instrText>
             </w:r>
             <w:r>
               <w:rPr>
@@ -1929,7 +1929,7 @@
               <w:lang w:val="en-US"/>
             </w:rPr>
           </w:pPr>
-          <w:hyperlink w:anchor="_Toc167532922" w:history="1">
+          <w:hyperlink w:anchor="_Toc167792483" w:history="1">
             <w:r>
               <w:rPr>
                 <w:rStyle w:val="Hyperlink"/>
@@ -1971,7 +1971,7 @@
                 <w:noProof/>
                 <w:webHidden/>
               </w:rPr>
-              <w:instrText xml:space="preserve"> PAGEREF _Toc167532922 \h </w:instrText>
+              <w:instrText xml:space="preserve"> PAGEREF _Toc167792483 \h </w:instrText>
             </w:r>
             <w:r>
               <w:rPr>
@@ -2011,7 +2011,7 @@
               <w:lang w:val="en-US"/>
             </w:rPr>
           </w:pPr>
-          <w:hyperlink w:anchor="_Toc167532923" w:history="1">
+          <w:hyperlink w:anchor="_Toc167792484" w:history="1">
             <w:r>
               <w:rPr>
                 <w:rStyle w:val="Hyperlink"/>
@@ -2038,7 +2038,7 @@
                 <w:noProof/>
                 <w:webHidden/>
               </w:rPr>
-              <w:instrText xml:space="preserve"> PAGEREF _Toc167532923 \h </w:instrText>
+              <w:instrText xml:space="preserve"> PAGEREF _Toc167792484 \h </w:instrText>
             </w:r>
             <w:r>
               <w:rPr>
@@ -2078,7 +2078,7 @@
               <w:lang w:val="en-US"/>
             </w:rPr>
           </w:pPr>
-          <w:hyperlink w:anchor="_Toc167532924" w:history="1">
+          <w:hyperlink w:anchor="_Toc167792485" w:history="1">
             <w:r>
               <w:rPr>
                 <w:rStyle w:val="Hyperlink"/>
@@ -2105,7 +2105,7 @@
                 <w:noProof/>
                 <w:webHidden/>
               </w:rPr>
-              <w:instrText xml:space="preserve"> PAGEREF _Toc167532924 \h </w:instrText>
+              <w:instrText xml:space="preserve"> PAGEREF _Toc167792485 \h </w:instrText>
             </w:r>
             <w:r>
               <w:rPr>
@@ -2145,7 +2145,7 @@
               <w:lang w:val="en-US"/>
             </w:rPr>
           </w:pPr>
-          <w:hyperlink w:anchor="_Toc167532925" w:history="1">
+          <w:hyperlink w:anchor="_Toc167792486" w:history="1">
             <w:r>
               <w:rPr>
                 <w:rStyle w:val="Hyperlink"/>
@@ -2172,7 +2172,7 @@
                 <w:noProof/>
                 <w:webHidden/>
               </w:rPr>
-              <w:instrText xml:space="preserve"> PAGEREF _Toc167532925 \h </w:instrText>
+              <w:instrText xml:space="preserve"> PAGEREF _Toc167792486 \h </w:instrText>
             </w:r>
             <w:r>
               <w:rPr>
@@ -2212,7 +2212,7 @@
               <w:lang w:val="en-US"/>
             </w:rPr>
           </w:pPr>
-          <w:hyperlink w:anchor="_Toc167532926" w:history="1">
+          <w:hyperlink w:anchor="_Toc167792487" w:history="1">
             <w:r>
               <w:rPr>
                 <w:rStyle w:val="Hyperlink"/>
@@ -2239,7 +2239,7 @@
                 <w:noProof/>
                 <w:webHidden/>
               </w:rPr>
-              <w:instrText xml:space="preserve"> PAGEREF _Toc167532926 \h </w:instrText>
+              <w:instrText xml:space="preserve"> PAGEREF _Toc167792487 \h </w:instrText>
             </w:r>
             <w:r>
               <w:rPr>
@@ -2279,7 +2279,7 @@
               <w:lang w:val="en-US"/>
             </w:rPr>
           </w:pPr>
-          <w:hyperlink w:anchor="_Toc167532927" w:history="1">
+          <w:hyperlink w:anchor="_Toc167792488" w:history="1">
             <w:r>
               <w:rPr>
                 <w:rStyle w:val="Hyperlink"/>
@@ -2306,7 +2306,7 @@
                 <w:noProof/>
                 <w:webHidden/>
               </w:rPr>
-              <w:instrText xml:space="preserve"> PAGEREF _Toc167532927 \h </w:instrText>
+              <w:instrText xml:space="preserve"> PAGEREF _Toc167792488 \h </w:instrText>
             </w:r>
             <w:r>
               <w:rPr>
@@ -2346,7 +2346,7 @@
               <w:lang w:val="en-US"/>
             </w:rPr>
           </w:pPr>
-          <w:hyperlink w:anchor="_Toc167532928" w:history="1">
+          <w:hyperlink w:anchor="_Toc167792489" w:history="1">
             <w:r>
               <w:rPr>
                 <w:rStyle w:val="Hyperlink"/>
@@ -2373,7 +2373,7 @@
                 <w:noProof/>
                 <w:webHidden/>
               </w:rPr>
-              <w:instrText xml:space="preserve"> PAGEREF _Toc167532928 \h </w:instrText>
+              <w:instrText xml:space="preserve"> PAGEREF _Toc167792489 \h </w:instrText>
             </w:r>
             <w:r>
               <w:rPr>
@@ -2413,7 +2413,7 @@
               <w:lang w:val="en-US"/>
             </w:rPr>
           </w:pPr>
-          <w:hyperlink w:anchor="_Toc167532929" w:history="1">
+          <w:hyperlink w:anchor="_Toc167792490" w:history="1">
             <w:r>
               <w:rPr>
                 <w:rStyle w:val="Hyperlink"/>
@@ -2440,7 +2440,7 @@
                 <w:noProof/>
                 <w:webHidden/>
               </w:rPr>
-              <w:instrText xml:space="preserve"> PAGEREF _Toc167532929 \h </w:instrText>
+              <w:instrText xml:space="preserve"> PAGEREF _Toc167792490 \h </w:instrText>
             </w:r>
             <w:r>
               <w:rPr>
@@ -2484,7 +2484,7 @@
               <w:lang w:val="en-US"/>
             </w:rPr>
           </w:pPr>
-          <w:hyperlink w:anchor="_Toc167532930" w:history="1">
+          <w:hyperlink w:anchor="_Toc167792491" w:history="1">
             <w:r>
               <w:rPr>
                 <w:rStyle w:val="Hyperlink"/>
@@ -2526,7 +2526,7 @@
                 <w:noProof/>
                 <w:webHidden/>
               </w:rPr>
-              <w:instrText xml:space="preserve"> PAGEREF _Toc167532930 \h </w:instrText>
+              <w:instrText xml:space="preserve"> PAGEREF _Toc167792491 \h </w:instrText>
             </w:r>
             <w:r>
               <w:rPr>
@@ -2569,7 +2569,7 @@
               <w:lang w:val="en-US"/>
             </w:rPr>
           </w:pPr>
-          <w:hyperlink w:anchor="_Toc167532931" w:history="1">
+          <w:hyperlink w:anchor="_Toc167792492" w:history="1">
             <w:r>
               <w:rPr>
                 <w:rStyle w:val="Hyperlink"/>
@@ -2596,7 +2596,7 @@
                 <w:noProof/>
                 <w:webHidden/>
               </w:rPr>
-              <w:instrText xml:space="preserve"> PAGEREF _Toc167532931 \h </w:instrText>
+              <w:instrText xml:space="preserve"> PAGEREF _Toc167792492 \h </w:instrText>
             </w:r>
             <w:r>
               <w:rPr>
@@ -2639,7 +2639,7 @@
               <w:lang w:val="en-US"/>
             </w:rPr>
           </w:pPr>
-          <w:hyperlink w:anchor="_Toc167532932" w:history="1">
+          <w:hyperlink w:anchor="_Toc167792493" w:history="1">
             <w:r>
               <w:rPr>
                 <w:rStyle w:val="Hyperlink"/>
@@ -2666,7 +2666,7 @@
                 <w:noProof/>
                 <w:webHidden/>
               </w:rPr>
-              <w:instrText xml:space="preserve"> PAGEREF _Toc167532932 \h </w:instrText>
+              <w:instrText xml:space="preserve"> PAGEREF _Toc167792493 \h </w:instrText>
             </w:r>
             <w:r>
               <w:rPr>
@@ -2706,7 +2706,7 @@
               <w:lang w:val="en-US"/>
             </w:rPr>
           </w:pPr>
-          <w:hyperlink w:anchor="_Toc167532933" w:history="1">
+          <w:hyperlink w:anchor="_Toc167792494" w:history="1">
             <w:r>
               <w:rPr>
                 <w:rStyle w:val="Hyperlink"/>
@@ -2733,7 +2733,7 @@
                 <w:noProof/>
                 <w:webHidden/>
               </w:rPr>
-              <w:instrText xml:space="preserve"> PAGEREF _Toc167532933 \h </w:instrText>
+              <w:instrText xml:space="preserve"> PAGEREF _Toc167792494 \h </w:instrText>
             </w:r>
             <w:r>
               <w:rPr>
@@ -2773,7 +2773,7 @@
               <w:lang w:val="en-US"/>
             </w:rPr>
           </w:pPr>
-          <w:hyperlink w:anchor="_Toc167532934" w:history="1">
+          <w:hyperlink w:anchor="_Toc167792495" w:history="1">
             <w:r>
               <w:rPr>
                 <w:rStyle w:val="Hyperlink"/>
@@ -2800,7 +2800,7 @@
                 <w:noProof/>
                 <w:webHidden/>
               </w:rPr>
-              <w:instrText xml:space="preserve"> PAGEREF _Toc167532934 \h </w:instrText>
+              <w:instrText xml:space="preserve"> PAGEREF _Toc167792495 \h </w:instrText>
             </w:r>
             <w:r>
               <w:rPr>
@@ -2843,13 +2843,13 @@
               <w:lang w:val="en-US"/>
             </w:rPr>
           </w:pPr>
-          <w:hyperlink w:anchor="_Toc167532935" w:history="1">
+          <w:hyperlink w:anchor="_Toc167792496" w:history="1">
             <w:r>
               <w:rPr>
                 <w:rStyle w:val="Hyperlink"/>
                 <w:noProof/>
               </w:rPr>
-              <w:t>Cap. 4. Eficienta și utilitatea aplicației informatice</w:t>
+              <w:t>Cap. 4. Eficiența și utilitatea aplicației informatice</w:t>
             </w:r>
             <w:r>
               <w:rPr>
@@ -2870,7 +2870,7 @@
                 <w:noProof/>
                 <w:webHidden/>
               </w:rPr>
-              <w:instrText xml:space="preserve"> PAGEREF _Toc167532935 \h </w:instrText>
+              <w:instrText xml:space="preserve"> PAGEREF _Toc167792496 \h </w:instrText>
             </w:r>
             <w:r>
               <w:rPr>
@@ -2910,7 +2910,7 @@
               <w:lang w:val="en-US"/>
             </w:rPr>
           </w:pPr>
-          <w:hyperlink w:anchor="_Toc167532936" w:history="1">
+          <w:hyperlink w:anchor="_Toc167792497" w:history="1">
             <w:r>
               <w:rPr>
                 <w:rStyle w:val="Hyperlink"/>
@@ -2937,7 +2937,7 @@
                 <w:noProof/>
                 <w:webHidden/>
               </w:rPr>
-              <w:instrText xml:space="preserve"> PAGEREF _Toc167532936 \h </w:instrText>
+              <w:instrText xml:space="preserve"> PAGEREF _Toc167792497 \h </w:instrText>
             </w:r>
             <w:r>
               <w:rPr>
@@ -2977,7 +2977,7 @@
               <w:lang w:val="en-US"/>
             </w:rPr>
           </w:pPr>
-          <w:hyperlink w:anchor="_Toc167532937" w:history="1">
+          <w:hyperlink w:anchor="_Toc167792498" w:history="1">
             <w:r>
               <w:rPr>
                 <w:rStyle w:val="Hyperlink"/>
@@ -3004,7 +3004,7 @@
                 <w:noProof/>
                 <w:webHidden/>
               </w:rPr>
-              <w:instrText xml:space="preserve"> PAGEREF _Toc167532937 \h </w:instrText>
+              <w:instrText xml:space="preserve"> PAGEREF _Toc167792498 \h </w:instrText>
             </w:r>
             <w:r>
               <w:rPr>
@@ -3044,13 +3044,13 @@
               <w:lang w:val="en-US"/>
             </w:rPr>
           </w:pPr>
-          <w:hyperlink w:anchor="_Toc167532938" w:history="1">
+          <w:hyperlink w:anchor="_Toc167792499" w:history="1">
             <w:r>
               <w:rPr>
                 <w:rStyle w:val="Hyperlink"/>
                 <w:noProof/>
               </w:rPr>
-              <w:t>4.3 Considerații privind eficienta aplicației informatice</w:t>
+              <w:t>4.3 Considerații privind eficiența aplicației informatice</w:t>
             </w:r>
             <w:r>
               <w:rPr>
@@ -3071,7 +3071,7 @@
                 <w:noProof/>
                 <w:webHidden/>
               </w:rPr>
-              <w:instrText xml:space="preserve"> PAGEREF _Toc167532938 \h </w:instrText>
+              <w:instrText xml:space="preserve"> PAGEREF _Toc167792499 \h </w:instrText>
             </w:r>
             <w:r>
               <w:rPr>
@@ -3114,7 +3114,7 @@
               <w:lang w:val="en-US"/>
             </w:rPr>
           </w:pPr>
-          <w:hyperlink w:anchor="_Toc167532939" w:history="1">
+          <w:hyperlink w:anchor="_Toc167792500" w:history="1">
             <w:r>
               <w:rPr>
                 <w:rStyle w:val="Hyperlink"/>
@@ -3141,7 +3141,7 @@
                 <w:noProof/>
                 <w:webHidden/>
               </w:rPr>
-              <w:instrText xml:space="preserve"> PAGEREF _Toc167532939 \h </w:instrText>
+              <w:instrText xml:space="preserve"> PAGEREF _Toc167792500 \h </w:instrText>
             </w:r>
             <w:r>
               <w:rPr>
@@ -3184,7 +3184,7 @@
               <w:lang w:val="en-US"/>
             </w:rPr>
           </w:pPr>
-          <w:hyperlink w:anchor="_Toc167532940" w:history="1">
+          <w:hyperlink w:anchor="_Toc167792501" w:history="1">
             <w:r>
               <w:rPr>
                 <w:rStyle w:val="Hyperlink"/>
@@ -3211,7 +3211,7 @@
                 <w:noProof/>
                 <w:webHidden/>
               </w:rPr>
-              <w:instrText xml:space="preserve"> PAGEREF _Toc167532940 \h </w:instrText>
+              <w:instrText xml:space="preserve"> PAGEREF _Toc167792501 \h </w:instrText>
             </w:r>
             <w:r>
               <w:rPr>
@@ -3557,7 +3557,7 @@
       <w:pPr>
         <w:pStyle w:val="Heading1"/>
       </w:pPr>
-      <w:bookmarkStart w:id="0" w:name="_Toc167532901"/>
+      <w:bookmarkStart w:id="0" w:name="_Toc167792462"/>
       <w:r>
         <w:lastRenderedPageBreak/>
         <w:t>Introducere</w:t>
@@ -3568,7 +3568,7 @@
       <w:pPr>
         <w:pStyle w:val="Heading2"/>
       </w:pPr>
-      <w:bookmarkStart w:id="1" w:name="_Toc167532902"/>
+      <w:bookmarkStart w:id="1" w:name="_Toc167792463"/>
       <w:r>
         <w:t xml:space="preserve">Oportunitatea </w:t>
       </w:r>
@@ -3616,9 +3616,24 @@
         <w:tab/>
       </w:r>
       <w:r>
-        <w:t>Scopul acestei lucrări este de a crea un sistem informatic cu o baza de date în spate, aplicația informatică va reprezenta un site prin care se vor accesa toate funcționalitățile acesteia.</w:t>
-      </w:r>
-    </w:p>
+        <w:t>Scopul acestei lucrări este de a crea un sistem informatic cu o baz</w:t>
+      </w:r>
+      <w:r>
+        <w:t>ă</w:t>
+      </w:r>
+      <w:r>
+        <w:t xml:space="preserve"> de date în spate, aplicația informatică va reprezenta un site prin care se vor accesa toate funcționalitățile acesteia.</w:t>
+      </w:r>
+      <w:r>
+        <w:t xml:space="preserve"> Clienții se vor putea înregistra în aplicația informatică. Motivul pentru care clienții trebuie să se autentifice este pentru a avea acces la istoricul comenzilor, de a putea efectua și vizualiza rezervările și pe viitor ca o etapă de perfecționare a sistemului informatic de a beneficia de reduceri in funcție de cât de fidelitatea acestora. </w:t>
+      </w:r>
+    </w:p>
+    <w:p>
+      <w:r>
+        <w:tab/>
+      </w:r>
+    </w:p>
+    <w:p/>
     <w:p>
       <w:r>
         <w:tab/>
@@ -3645,7 +3660,7 @@
       <w:pPr>
         <w:pStyle w:val="Heading1"/>
       </w:pPr>
-      <w:bookmarkStart w:id="2" w:name="_Toc167532903"/>
+      <w:bookmarkStart w:id="2" w:name="_Toc167792464"/>
       <w:r>
         <w:lastRenderedPageBreak/>
         <w:t>Cap</w:t>
@@ -3678,7 +3693,7 @@
           <w:numId w:val="4"/>
         </w:numPr>
       </w:pPr>
-      <w:bookmarkStart w:id="3" w:name="_Toc167532904"/>
+      <w:bookmarkStart w:id="3" w:name="_Toc167792465"/>
       <w:r>
         <w:t xml:space="preserve">Prezentarea succinta a </w:t>
       </w:r>
@@ -3859,7 +3874,7 @@
           <w:numId w:val="4"/>
         </w:numPr>
       </w:pPr>
-      <w:bookmarkStart w:id="4" w:name="_Toc167532905"/>
+      <w:bookmarkStart w:id="4" w:name="_Toc167792466"/>
       <w:r>
         <w:lastRenderedPageBreak/>
         <w:t xml:space="preserve">Principalele </w:t>
@@ -3880,7 +3895,10 @@
         <w:t>în</w:t>
       </w:r>
       <w:r>
-        <w:t xml:space="preserve"> unitatea economica</w:t>
+        <w:t xml:space="preserve"> unitatea economic</w:t>
+      </w:r>
+      <w:r>
+        <w:t>ă</w:t>
       </w:r>
       <w:bookmarkEnd w:id="4"/>
     </w:p>
@@ -3898,7 +3916,64 @@
         </w:numPr>
       </w:pPr>
       <w:r>
-        <w:t>Preluarea comenzilor de către chelneri – aceasta activitatea se efectuează în pașii următori. Clientul vine la localul dat, daca dorește să se retina pe o perioada mai îndelungata se poate așeză la o masa, daca nu poate face comanda direct la casa. Comanda este preluata de către un chelner care pregătește comanda și o transmite clientului, clientul cere nota de plata sau plătește direct la casa de marcat și primește bonul fiscal</w:t>
+        <w:t>Preluarea comenzilor de către chelneri – aceast</w:t>
+      </w:r>
+      <w:r>
+        <w:t>ă</w:t>
+      </w:r>
+      <w:r>
+        <w:t xml:space="preserve"> activitatea se efectuează în pașii următori. Clientul vine la localul dat, daca dorește să se re</w:t>
+      </w:r>
+      <w:r>
+        <w:t>ț</w:t>
+      </w:r>
+      <w:r>
+        <w:t>in</w:t>
+      </w:r>
+      <w:r>
+        <w:t>ă</w:t>
+      </w:r>
+      <w:r>
+        <w:t xml:space="preserve"> pe o perioada mai îndelungat</w:t>
+      </w:r>
+      <w:r>
+        <w:t>ă</w:t>
+      </w:r>
+      <w:r>
+        <w:t xml:space="preserve"> se poate așeză la o mas</w:t>
+      </w:r>
+      <w:r>
+        <w:t>ă</w:t>
+      </w:r>
+      <w:r>
+        <w:t>, daca nu poate face comanda direct la cas</w:t>
+      </w:r>
+      <w:r>
+        <w:t>ă</w:t>
+      </w:r>
+      <w:r>
+        <w:t>. Comanda este preluat</w:t>
+      </w:r>
+      <w:r>
+        <w:t>ă</w:t>
+      </w:r>
+      <w:r>
+        <w:t xml:space="preserve"> de către un chelner care pregătește comanda și o transmite clientului, clientul cere nota de plat</w:t>
+      </w:r>
+      <w:r>
+        <w:t>ă</w:t>
+      </w:r>
+      <w:r>
+        <w:t xml:space="preserve"> sau plătește direct la cas</w:t>
+      </w:r>
+      <w:r>
+        <w:t>a</w:t>
+      </w:r>
+      <w:r>
+        <w:t xml:space="preserve"> de marcat și primește bonul fiscal</w:t>
+      </w:r>
+      <w:r>
+        <w:t>.</w:t>
       </w:r>
     </w:p>
     <w:p>
@@ -3916,7 +3991,25 @@
         <w:t>și</w:t>
       </w:r>
       <w:r>
-        <w:t xml:space="preserve"> rezervări la local pentru a se asigura că vor avea o masa libera pentru ei la ora rezervata. Rezervarea se face telefonic.</w:t>
+        <w:t xml:space="preserve"> rezervări la local pentru a se asigura că vor avea o mas</w:t>
+      </w:r>
+      <w:r>
+        <w:t>ă</w:t>
+      </w:r>
+      <w:r>
+        <w:t xml:space="preserve"> liber</w:t>
+      </w:r>
+      <w:r>
+        <w:t>ă</w:t>
+      </w:r>
+      <w:r>
+        <w:t xml:space="preserve"> pentru ei la ora rezervat</w:t>
+      </w:r>
+      <w:r>
+        <w:t>ă</w:t>
+      </w:r>
+      <w:r>
+        <w:t>. Rezervarea se face telefonic.</w:t>
       </w:r>
     </w:p>
     <w:p>
@@ -3928,7 +4021,25 @@
         </w:numPr>
       </w:pPr>
       <w:r>
-        <w:t xml:space="preserve">Aprovizionarea de mărfuri – de partea de aprovizionare se ocupa biroul de aprovizionare, acesta verifica zilnic numărul produselor din gestiune și daca se observa că un produs din gestiune are stocul foarte mic se efectuează o comanda la furnizor care livrează comanda </w:t>
+        <w:t>Aprovizionarea de mărfuri – de partea de aprovizionare se ocup</w:t>
+      </w:r>
+      <w:r>
+        <w:t>ă</w:t>
+      </w:r>
+      <w:r>
+        <w:t xml:space="preserve"> biroul de aprovizionare, acesta verifica zilnic numărul produselor din gestiune și dac</w:t>
+      </w:r>
+      <w:r>
+        <w:t>ă</w:t>
+      </w:r>
+      <w:r>
+        <w:t xml:space="preserve"> se observ</w:t>
+      </w:r>
+      <w:r>
+        <w:t>ă</w:t>
+      </w:r>
+      <w:r>
+        <w:t xml:space="preserve"> că un produs din gestiune are stocul foarte mic se efectuează o comanda la furnizor care livrează comanda </w:t>
       </w:r>
       <w:r>
         <w:t>și</w:t>
@@ -4133,7 +4244,7 @@
           <w:numId w:val="4"/>
         </w:numPr>
       </w:pPr>
-      <w:bookmarkStart w:id="5" w:name="_Toc167532906"/>
+      <w:bookmarkStart w:id="5" w:name="_Toc167792467"/>
       <w:r>
         <w:lastRenderedPageBreak/>
         <w:t>Studiul sistemului de conducere</w:t>
@@ -4544,7 +4655,13 @@
         </w:numPr>
       </w:pPr>
       <w:r>
-        <w:t xml:space="preserve">Gestionarea relațiilor cu clienții (obținerea de feedback asigurându-se ca cererile </w:t>
+        <w:t>Gestionarea relațiilor cu clienții (obținerea de feedback asigurându-se c</w:t>
+      </w:r>
+      <w:r>
+        <w:t>ă</w:t>
+      </w:r>
+      <w:r>
+        <w:t xml:space="preserve"> cererile </w:t>
       </w:r>
       <w:r>
         <w:t>și</w:t>
@@ -4613,7 +4730,13 @@
         <w:t>ț</w:t>
       </w:r>
       <w:r>
-        <w:t>ine de parte de bar (adică verificarea stocului pentru bar)</w:t>
+        <w:t>ine de parte</w:t>
+      </w:r>
+      <w:r>
+        <w:t>a</w:t>
+      </w:r>
+      <w:r>
+        <w:t xml:space="preserve"> de bar (adică verificarea stocului pentru bar)</w:t>
       </w:r>
     </w:p>
     <w:p>
@@ -4750,7 +4873,7 @@
           <w:numId w:val="4"/>
         </w:numPr>
       </w:pPr>
-      <w:bookmarkStart w:id="7" w:name="_Toc167532907"/>
+      <w:bookmarkStart w:id="7" w:name="_Toc167792468"/>
       <w:r>
         <w:lastRenderedPageBreak/>
         <w:t>Studiul sistemului condus</w:t>
@@ -4777,7 +4900,19 @@
         <w:ind w:firstLine="709"/>
       </w:pPr>
       <w:r>
-        <w:t xml:space="preserve">Este reprezentat de o singura persoana care are că responsabilitate verificarea stocurilor zilnice </w:t>
+        <w:t>Este reprezentat de o singur</w:t>
+      </w:r>
+      <w:r>
+        <w:t>ă</w:t>
+      </w:r>
+      <w:r>
+        <w:t xml:space="preserve"> persoan</w:t>
+      </w:r>
+      <w:r>
+        <w:t>ă</w:t>
+      </w:r>
+      <w:r>
+        <w:t xml:space="preserve"> care are că responsabilitate verificarea stocurilor zilnice </w:t>
       </w:r>
       <w:r>
         <w:t>și</w:t>
@@ -4812,13 +4947,25 @@
         <w:ind w:firstLine="709"/>
       </w:pPr>
       <w:r>
-        <w:t xml:space="preserve">Persoana care se ocupa de gestionarea contabilității generale, emiterea salariilor către angajați </w:t>
+        <w:t>Persoana care se ocup</w:t>
+      </w:r>
+      <w:r>
+        <w:t>ă</w:t>
+      </w:r>
+      <w:r>
+        <w:t xml:space="preserve"> de gestionarea contabilității generale, emiterea salariilor către angajați </w:t>
       </w:r>
       <w:r>
         <w:t>și</w:t>
       </w:r>
       <w:r>
-        <w:t xml:space="preserve"> asigurarea conformității legale (asigurarea că toate activitățile financiare ale barului respecta legile </w:t>
+        <w:t xml:space="preserve"> asigurarea conformității legale (asigurarea că toate activitățile financiare ale barului respect</w:t>
+      </w:r>
+      <w:r>
+        <w:t>ă</w:t>
+      </w:r>
+      <w:r>
+        <w:t xml:space="preserve"> legile </w:t>
       </w:r>
       <w:r>
         <w:t>și</w:t>
@@ -4853,13 +5000,31 @@
         <w:t>și</w:t>
       </w:r>
       <w:r>
-        <w:t xml:space="preserve"> a prânzurilor în perioada stabilita în care acestea pot fi comandate </w:t>
+        <w:t xml:space="preserve"> a prânzurilor în perioada stabilit</w:t>
+      </w:r>
+      <w:r>
+        <w:t>ă</w:t>
+      </w:r>
+      <w:r>
+        <w:t xml:space="preserve"> în care acestea pot fi comandate </w:t>
       </w:r>
       <w:r>
         <w:t>și</w:t>
       </w:r>
       <w:r>
-        <w:t xml:space="preserve"> asigurarea că toate comenzile trimise în sala sunt la o calitate înalta.</w:t>
+        <w:t xml:space="preserve"> asigurarea că toate comenzile trimise în sal</w:t>
+      </w:r>
+      <w:r>
+        <w:t>ă</w:t>
+      </w:r>
+      <w:r>
+        <w:t xml:space="preserve"> sunt la o calitate înalt</w:t>
+      </w:r>
+      <w:r>
+        <w:t>ă</w:t>
+      </w:r>
+      <w:r>
+        <w:t>.</w:t>
       </w:r>
     </w:p>
     <w:p>
@@ -4880,7 +5045,13 @@
     <w:p>
       <w:r>
         <w:tab/>
-        <w:t>Ajutorul bucătarului, se ocupa de pregătirea ingredientelor necesare pentru prepararea bucatelor.</w:t>
+        <w:t>Ajutorul bucătarului, se ocup</w:t>
+      </w:r>
+      <w:r>
+        <w:t>ă</w:t>
+      </w:r>
+      <w:r>
+        <w:t xml:space="preserve"> de pregătirea ingredientelor necesare pentru prepararea bucatelor.</w:t>
       </w:r>
     </w:p>
     <w:p/>
@@ -4904,7 +5075,19 @@
         <w:tab/>
       </w:r>
       <w:r>
-        <w:t>Preia comenzile de la clienți din sala, le duce la bar și duce comenzile către mese. Se asigura că clienții de la mesele pe care le servesc să nu plece fără a achita.</w:t>
+        <w:t>Preia comenzile de la clienți din sal</w:t>
+      </w:r>
+      <w:r>
+        <w:t>ă,</w:t>
+      </w:r>
+      <w:r>
+        <w:t xml:space="preserve"> le duce la bar și duce comenzile către mese. Se asigur</w:t>
+      </w:r>
+      <w:r>
+        <w:t>ă</w:t>
+      </w:r>
+      <w:r>
+        <w:t xml:space="preserve"> că clienții de la mesele pe care le servesc să nu plece fără a achita.</w:t>
       </w:r>
     </w:p>
     <w:p>
@@ -4927,7 +5110,19 @@
         <w:tab/>
       </w:r>
       <w:r>
-        <w:t>Se ocupa de curățarea meselor după plecarea clienților și are grija că pe mese să fie toate tacâmurile necesare pentru următorii clienți.</w:t>
+        <w:t>Se ocup</w:t>
+      </w:r>
+      <w:r>
+        <w:t>ă</w:t>
+      </w:r>
+      <w:r>
+        <w:t xml:space="preserve"> de curățarea meselor după plecarea clienților și are grij</w:t>
+      </w:r>
+      <w:r>
+        <w:t>ă</w:t>
+      </w:r>
+      <w:r>
+        <w:t xml:space="preserve"> că pe mese să fie toate tacâmurile necesare pentru următorii clienți.</w:t>
       </w:r>
     </w:p>
     <w:p>
@@ -4956,7 +5151,13 @@
         <w:t>și</w:t>
       </w:r>
       <w:r>
-        <w:t xml:space="preserve"> prepara băuturile alcoolice </w:t>
+        <w:t xml:space="preserve"> prepar</w:t>
+      </w:r>
+      <w:r>
+        <w:t>ă</w:t>
+      </w:r>
+      <w:r>
+        <w:t xml:space="preserve"> băuturile alcoolice </w:t>
       </w:r>
       <w:r>
         <w:t>și</w:t>
@@ -4983,7 +5184,13 @@
     <w:p>
       <w:r>
         <w:tab/>
-        <w:t>Se ocupa de menținerea curățeniei generale a localului.</w:t>
+        <w:t>Se ocup</w:t>
+      </w:r>
+      <w:r>
+        <w:t>ă</w:t>
+      </w:r>
+      <w:r>
+        <w:t xml:space="preserve"> de menținerea curățeniei generale a localului.</w:t>
       </w:r>
     </w:p>
     <w:p/>
@@ -4998,7 +5205,7 @@
           <w:numId w:val="4"/>
         </w:numPr>
       </w:pPr>
-      <w:bookmarkStart w:id="8" w:name="_Toc167532908"/>
+      <w:bookmarkStart w:id="8" w:name="_Toc167792469"/>
       <w:r>
         <w:lastRenderedPageBreak/>
         <w:t xml:space="preserve">Studiul sistemului </w:t>
@@ -5016,7 +5223,7 @@
           <w:numId w:val="4"/>
         </w:numPr>
       </w:pPr>
-      <w:bookmarkStart w:id="9" w:name="_Toc167532909"/>
+      <w:bookmarkStart w:id="9" w:name="_Toc167792470"/>
       <w:r>
         <w:rPr>
           <w:rFonts w:cs="Times New Roman"/>
@@ -5213,7 +5420,7 @@
           <w:numId w:val="4"/>
         </w:numPr>
       </w:pPr>
-      <w:bookmarkStart w:id="10" w:name="_Toc167532910"/>
+      <w:bookmarkStart w:id="10" w:name="_Toc167792471"/>
       <w:r>
         <w:lastRenderedPageBreak/>
         <w:t xml:space="preserve">Descrierea circuitului </w:t>
@@ -5227,80 +5434,164 @@
       <w:r>
         <w:t>1. Verificarea stocului cu ajutorul documentului, registru de stoc</w:t>
       </w:r>
+      <w:r>
+        <w:t>.</w:t>
+      </w:r>
     </w:p>
     <w:p>
       <w:r>
         <w:t>2. Furnizorul vine cu un catalog digital de produse disponibile</w:t>
       </w:r>
-    </w:p>
-    <w:p>
-      <w:r>
-        <w:t>3. Se completa formularul de comanda de la furnizor</w:t>
-      </w:r>
-    </w:p>
-    <w:p>
-      <w:r>
-        <w:t>4. Comanda este preluata de către furnizor</w:t>
+      <w:r>
+        <w:t>.</w:t>
+      </w:r>
+    </w:p>
+    <w:p>
+      <w:r>
+        <w:t>3. Se comple</w:t>
+      </w:r>
+      <w:r>
+        <w:t>tează</w:t>
+      </w:r>
+      <w:r>
+        <w:t xml:space="preserve"> formularul de comand</w:t>
+      </w:r>
+      <w:r>
+        <w:t>ă</w:t>
+      </w:r>
+      <w:r>
+        <w:t xml:space="preserve"> de la furnizor</w:t>
+      </w:r>
+      <w:r>
+        <w:t>.</w:t>
+      </w:r>
+    </w:p>
+    <w:p>
+      <w:r>
+        <w:t>4. Comanda este preluat</w:t>
+      </w:r>
+      <w:r>
+        <w:t>ă</w:t>
+      </w:r>
+      <w:r>
+        <w:t xml:space="preserve"> de către furnizor</w:t>
+      </w:r>
+      <w:r>
+        <w:t>.</w:t>
       </w:r>
     </w:p>
     <w:p>
       <w:r>
         <w:t>5. Furnizorul livrează comanda</w:t>
       </w:r>
-    </w:p>
-    <w:p>
-      <w:r>
-        <w:t>6. Preluam factura pe comanda de la furnizor</w:t>
+      <w:r>
+        <w:t>.</w:t>
+      </w:r>
+    </w:p>
+    <w:p>
+      <w:r>
+        <w:t>6. Prelu</w:t>
+      </w:r>
+      <w:r>
+        <w:t>ă</w:t>
+      </w:r>
+      <w:r>
+        <w:t>m factura pe comand</w:t>
+      </w:r>
+      <w:r>
+        <w:t>ă</w:t>
+      </w:r>
+      <w:r>
+        <w:t xml:space="preserve"> de la furnizor</w:t>
+      </w:r>
+      <w:r>
+        <w:t>.</w:t>
       </w:r>
     </w:p>
     <w:p>
       <w:r>
         <w:t>7. Se preia marfa de la furnizor</w:t>
       </w:r>
+      <w:r>
+        <w:t>.</w:t>
+      </w:r>
     </w:p>
     <w:p>
       <w:r>
         <w:t>8. Se adaugă produsele comandate în registrul de stoc</w:t>
       </w:r>
+      <w:r>
+        <w:t>.</w:t>
+      </w:r>
     </w:p>
     <w:p>
       <w:r>
         <w:t>9. Clientul plasează comanda la local</w:t>
       </w:r>
-    </w:p>
-    <w:p>
-      <w:r>
-        <w:t>10. Angajatul notează comanda pe o foaie de comanda</w:t>
+      <w:r>
+        <w:t>.</w:t>
+      </w:r>
+    </w:p>
+    <w:p>
+      <w:r>
+        <w:t>10. Angajatul notează comanda pe o foaie de comand</w:t>
+      </w:r>
+      <w:r>
+        <w:t>ă.</w:t>
       </w:r>
     </w:p>
     <w:p>
       <w:r>
         <w:t>11. Comanda se pregătește</w:t>
       </w:r>
-    </w:p>
-    <w:p>
-      <w:r>
-        <w:t>12. Se actualizează registrul de stoc daca este cazul</w:t>
-      </w:r>
-    </w:p>
-    <w:p>
-      <w:r>
-        <w:t>13. Comanda este transmisa clientului la masa</w:t>
-      </w:r>
-    </w:p>
-    <w:p>
-      <w:r>
-        <w:t>14. Clientului primește de la ospătar nota de plata</w:t>
-      </w:r>
-    </w:p>
-    <w:p>
-      <w:r>
-        <w:t>15. Clientul efectuează plata la casa</w:t>
+      <w:r>
+        <w:t>.</w:t>
+      </w:r>
+    </w:p>
+    <w:p>
+      <w:r>
+        <w:t>12. Se actualizează registrul de stoc dac</w:t>
+      </w:r>
+      <w:r>
+        <w:t>ă</w:t>
+      </w:r>
+      <w:r>
+        <w:t xml:space="preserve"> este cazul</w:t>
+      </w:r>
+      <w:r>
+        <w:t>.</w:t>
+      </w:r>
+    </w:p>
+    <w:p>
+      <w:r>
+        <w:t>13. Comanda este transmisa clientului la mas</w:t>
+      </w:r>
+      <w:r>
+        <w:t>ă.</w:t>
+      </w:r>
+    </w:p>
+    <w:p>
+      <w:r>
+        <w:t>14. Clientului primește de la ospătar nota de plat</w:t>
+      </w:r>
+      <w:r>
+        <w:t>ă.</w:t>
+      </w:r>
+    </w:p>
+    <w:p>
+      <w:r>
+        <w:t>15. Clientul efectuează plata la cas</w:t>
+      </w:r>
+      <w:r>
+        <w:t>ă.</w:t>
       </w:r>
     </w:p>
     <w:p>
       <w:r>
         <w:t>16. Clientul primește bonul fiscal</w:t>
+      </w:r>
+      <w:r>
+        <w:t>.</w:t>
       </w:r>
     </w:p>
     <w:p/>
@@ -5326,7 +5617,7 @@
           <w:numId w:val="4"/>
         </w:numPr>
       </w:pPr>
-      <w:bookmarkStart w:id="11" w:name="_Toc167532911"/>
+      <w:bookmarkStart w:id="11" w:name="_Toc167792472"/>
       <w:r>
         <w:lastRenderedPageBreak/>
         <w:t>Descrierea documentelor utilizat</w:t>
@@ -5516,13 +5807,37 @@
         <w:tab/>
       </w:r>
       <w:r>
-        <w:t xml:space="preserve">Registrul de stoc este folosit pentru gestionarea stocurilor din bar, este actualizat la fiecare aprovizionare și la perioade stabilite, de obicei la sfârșitul zilei pentru a ține la curent stocul din local. Este structurat în forma unui tabel în care putem introduce nume produsului intrările, ieșirile </w:t>
+        <w:t>Registrul de stoc este folosit pentru gestionarea stocurilor din bar, este actualizat la fiecare aprovizionare și la perioade stabilite, de obicei la sfârșitul zilei pentru a ține la curent stocul din local. Este structurat în forma unui tabel în care putem introduce nume</w:t>
+      </w:r>
+      <w:r>
+        <w:t>le</w:t>
+      </w:r>
+      <w:r>
+        <w:t xml:space="preserve"> produsului</w:t>
+      </w:r>
+      <w:r>
+        <w:t>,</w:t>
+      </w:r>
+      <w:r>
+        <w:t xml:space="preserve"> intrările, ieșirile </w:t>
       </w:r>
       <w:r>
         <w:t>și</w:t>
       </w:r>
       <w:r>
-        <w:t xml:space="preserve"> stocul produsului dat. Cu ajutorul acestui document se iau deciziile în legătură cu ce cantitate trebuie aprovizionata de la furnizori.</w:t>
+        <w:t xml:space="preserve"> stocul produsului dat. Cu ajutorul acestui document se i</w:t>
+      </w:r>
+      <w:r>
+        <w:t>-</w:t>
+      </w:r>
+      <w:r>
+        <w:t>au deciziile în legătură cu ce cantitate trebuie aprovizionat</w:t>
+      </w:r>
+      <w:r>
+        <w:t>ă</w:t>
+      </w:r>
+      <w:r>
+        <w:t xml:space="preserve"> de la furnizori.</w:t>
       </w:r>
     </w:p>
     <w:p/>
@@ -5837,7 +6152,19 @@
         <w:tab/>
       </w:r>
       <w:r>
-        <w:t>Catalogul de produse este documentul prezentat de către furnizor către biroul de aprovizionare pentru a vedea ce produse sunt disponibile în stocul furnizorului, daca au introdus produse noi sau daca sunt oferte în perioada data. Cu ajutorul acestui document se realizează formularul de comanda care este transmis furnizorului.</w:t>
+        <w:t>Catalogul de produse este documentul prezentat de către furnizor către biroul de aprovizionare pentru a vedea ce produse sunt disponibile în stocul furnizorului, dac</w:t>
+      </w:r>
+      <w:r>
+        <w:t>ă</w:t>
+      </w:r>
+      <w:r>
+        <w:t xml:space="preserve"> au introdus produse noi sau daca sunt oferte în perioada dat</w:t>
+      </w:r>
+      <w:r>
+        <w:t>ă</w:t>
+      </w:r>
+      <w:r>
+        <w:t>. Cu ajutorul acestui document se realizează formularul de comanda care este transmis furnizorului.</w:t>
       </w:r>
     </w:p>
     <w:p/>
@@ -6055,7 +6382,13 @@
         <w:t xml:space="preserve"> î</w:t>
       </w:r>
       <w:r>
-        <w:t>n figura 6 este folosit pentru a preciza produsele pe care dorim sa le comandam de la furnizor:</w:t>
+        <w:t>n figura 6 este folosit pentru a preciza produsele pe care dorim sa le comand</w:t>
+      </w:r>
+      <w:r>
+        <w:t>ă</w:t>
+      </w:r>
+      <w:r>
+        <w:t>m de la furnizor:</w:t>
       </w:r>
     </w:p>
     <w:p>
@@ -6071,7 +6404,13 @@
         <w:t>Î</w:t>
       </w:r>
       <w:r>
-        <w:t xml:space="preserve">n coltul din </w:t>
+        <w:t>n col</w:t>
+      </w:r>
+      <w:r>
+        <w:t>ț</w:t>
+      </w:r>
+      <w:r>
+        <w:t xml:space="preserve">ul din </w:t>
       </w:r>
       <w:r>
         <w:t>stânga</w:t>
@@ -6120,7 +6459,13 @@
         <w:t>Î</w:t>
       </w:r>
       <w:r>
-        <w:t>n coltul din dreapta sus sunt datele furnizorului.</w:t>
+        <w:t>n col</w:t>
+      </w:r>
+      <w:r>
+        <w:t>ț</w:t>
+      </w:r>
+      <w:r>
+        <w:t>ul din dreapta sus sunt datele furnizorului.</w:t>
       </w:r>
     </w:p>
     <w:p>
@@ -6136,7 +6481,7 @@
         <w:t>Secțiunea</w:t>
       </w:r>
       <w:r>
-        <w:t xml:space="preserve"> de expediere sunt datele despre expediere care include: adresam codul </w:t>
+        <w:t xml:space="preserve"> de expediere sunt datele despre expediere care include: adresa codul </w:t>
       </w:r>
       <w:r>
         <w:t>poștal</w:t>
@@ -6161,6 +6506,9 @@
       </w:r>
       <w:r>
         <w:t xml:space="preserve"> plata</w:t>
+      </w:r>
+      <w:r>
+        <w:t>.</w:t>
       </w:r>
     </w:p>
     <w:p>
@@ -6187,6 +6535,9 @@
       <w:r>
         <w:t xml:space="preserve"> datele produselor care trebuie comandate</w:t>
       </w:r>
+      <w:r>
+        <w:t>.</w:t>
+      </w:r>
     </w:p>
     <w:p>
       <w:pPr>
@@ -6214,6 +6565,9 @@
       </w:r>
       <w:r>
         <w:t xml:space="preserve"> a contabilului</w:t>
+      </w:r>
+      <w:r>
+        <w:t>.</w:t>
       </w:r>
     </w:p>
     <w:p>
@@ -6260,7 +6614,14 @@
           <w:bCs/>
         </w:rPr>
         <w:lastRenderedPageBreak/>
-        <w:t>Factura pe comanda</w:t>
+        <w:t>Factura pe comand</w:t>
+      </w:r>
+      <w:r>
+        <w:rPr>
+          <w:b/>
+          <w:bCs/>
+        </w:rPr>
+        <w:t>ă</w:t>
       </w:r>
     </w:p>
     <w:p>
@@ -6334,7 +6695,14 @@
                                 <w:i/>
                                 <w:iCs/>
                               </w:rPr>
-                              <w:t>Figura 7, Factura pe comanda</w:t>
+                              <w:t>Figura 7, Factura pe comand</w:t>
+                            </w:r>
+                            <w:r>
+                              <w:rPr>
+                                <w:i/>
+                                <w:iCs/>
+                              </w:rPr>
+                              <w:t>ă</w:t>
                             </w:r>
                           </w:p>
                         </w:txbxContent>
@@ -6372,7 +6740,14 @@
                           <w:i/>
                           <w:iCs/>
                         </w:rPr>
-                        <w:t>Figura 7, Factura pe comanda</w:t>
+                        <w:t>Figura 7, Factura pe comand</w:t>
+                      </w:r>
+                      <w:r>
+                        <w:rPr>
+                          <w:i/>
+                          <w:iCs/>
+                        </w:rPr>
+                        <w:t>ă</w:t>
                       </w:r>
                     </w:p>
                   </w:txbxContent>
@@ -6448,7 +6823,19 @@
         <w:ind w:left="360" w:firstLine="349"/>
       </w:pPr>
       <w:r>
-        <w:t xml:space="preserve">Acest document este emis de către furnizor în  urma finalizării comenzii, documentul conține în partea de stânga sus datele furnizorului, dreapta sus datele Cumpărătorului. Sub denumirea documentului „Factura” avem datele facturii cum ar fi numărul facturii, data </w:t>
+        <w:t xml:space="preserve">Acest document este emis de către furnizor în  urma finalizării comenzii, documentul conține în partea de stânga sus datele furnizorului, dreapta sus datele </w:t>
+      </w:r>
+      <w:r>
+        <w:t>c</w:t>
+      </w:r>
+      <w:r>
+        <w:t>umpărătorului. Sub denumirea documentului „Factur</w:t>
+      </w:r>
+      <w:r>
+        <w:t>ă</w:t>
+      </w:r>
+      <w:r>
+        <w:t xml:space="preserve">” avem datele facturii cum ar fi numărul facturii, data </w:t>
       </w:r>
       <w:r>
         <w:t>și</w:t>
@@ -6474,13 +6861,43 @@
         <w:ind w:left="360"/>
       </w:pPr>
       <w:r>
-        <w:t xml:space="preserve">Mai jos găsim date privind expediția, totalul de plata. La primirea comenzii daca totul este în regula punem </w:t>
+        <w:t>Mai jos găsim date privind expediția, totalul de plat</w:t>
+      </w:r>
+      <w:r>
+        <w:t>ă</w:t>
+      </w:r>
+      <w:r>
+        <w:t>. La primirea comenzii dac</w:t>
+      </w:r>
+      <w:r>
+        <w:t>ă</w:t>
+      </w:r>
+      <w:r>
+        <w:t xml:space="preserve"> totul este în regul</w:t>
+      </w:r>
+      <w:r>
+        <w:t>ă</w:t>
+      </w:r>
+      <w:r>
+        <w:t xml:space="preserve"> punem </w:t>
       </w:r>
       <w:r>
         <w:t>și</w:t>
       </w:r>
       <w:r>
-        <w:t xml:space="preserve"> semnătura de primire în partea dreapta jos.</w:t>
+        <w:t xml:space="preserve"> semnătur</w:t>
+      </w:r>
+      <w:r>
+        <w:t>ă</w:t>
+      </w:r>
+      <w:r>
+        <w:t xml:space="preserve"> de primire în partea dreapt</w:t>
+      </w:r>
+      <w:r>
+        <w:t>ă</w:t>
+      </w:r>
+      <w:r>
+        <w:t xml:space="preserve"> jos.</w:t>
       </w:r>
     </w:p>
     <w:p>
@@ -6550,7 +6967,14 @@
           <w:bCs/>
         </w:rPr>
         <w:lastRenderedPageBreak/>
-        <w:t>Foaia de comanda</w:t>
+        <w:t>Foaia de comand</w:t>
+      </w:r>
+      <w:r>
+        <w:rPr>
+          <w:b/>
+          <w:bCs/>
+        </w:rPr>
+        <w:t>ă</w:t>
       </w:r>
     </w:p>
     <w:p>
@@ -6667,7 +7091,14 @@
                                 <w:i/>
                                 <w:iCs/>
                               </w:rPr>
-                              <w:t>Figura 8, Foaia de comanda</w:t>
+                              <w:t>Figura 8, Foaia de comand</w:t>
+                            </w:r>
+                            <w:r>
+                              <w:rPr>
+                                <w:i/>
+                                <w:iCs/>
+                              </w:rPr>
+                              <w:t>ă</w:t>
                             </w:r>
                           </w:p>
                         </w:txbxContent>
@@ -6705,7 +7136,14 @@
                           <w:i/>
                           <w:iCs/>
                         </w:rPr>
-                        <w:t>Figura 8, Foaia de comanda</w:t>
+                        <w:t>Figura 8, Foaia de comand</w:t>
+                      </w:r>
+                      <w:r>
+                        <w:rPr>
+                          <w:i/>
+                          <w:iCs/>
+                        </w:rPr>
+                        <w:t>ă</w:t>
                       </w:r>
                     </w:p>
                   </w:txbxContent>
@@ -6724,7 +7162,31 @@
         <w:jc w:val="left"/>
       </w:pPr>
       <w:r>
-        <w:t>Foaia de comanda în cazul dat prezentata printr-o macheta, în prezent foaia de comanda este o foaie dintr-un blocnot în care ospătarul scrie ce a comandat clientul și o duce mai departe la bar pentru a se pregăti comanda. Acest document conține masa care a făcut comanda, produsele alimentare comandate, data și numărul comenzii.</w:t>
+        <w:t>Foaia de comand</w:t>
+      </w:r>
+      <w:r>
+        <w:t>ă</w:t>
+      </w:r>
+      <w:r>
+        <w:t xml:space="preserve"> în cazul dat</w:t>
+      </w:r>
+      <w:r>
+        <w:t>,</w:t>
+      </w:r>
+      <w:r>
+        <w:t xml:space="preserve"> prezentat</w:t>
+      </w:r>
+      <w:r>
+        <w:t>ă</w:t>
+      </w:r>
+      <w:r>
+        <w:t xml:space="preserve"> printr-o macheta, în prezent foaia de comand</w:t>
+      </w:r>
+      <w:r>
+        <w:t>ă</w:t>
+      </w:r>
+      <w:r>
+        <w:t xml:space="preserve"> este o foaie dintr-un blocnot în care ospătarul scrie ce a comandat clientul și o duce mai departe la bar pentru a se pregăti comanda. Acest document conține masa care a făcut comanda, produsele alimentare comandate, data și numărul comenzii.</w:t>
       </w:r>
     </w:p>
     <w:p>
@@ -6781,7 +7243,14 @@
           <w:bCs/>
         </w:rPr>
         <w:lastRenderedPageBreak/>
-        <w:t>Nota de plata</w:t>
+        <w:t>Nota de plat</w:t>
+      </w:r>
+      <w:r>
+        <w:rPr>
+          <w:b/>
+          <w:bCs/>
+        </w:rPr>
+        <w:t>ă</w:t>
       </w:r>
     </w:p>
     <w:p>
@@ -6914,7 +7383,14 @@
                                 <w:i/>
                                 <w:iCs/>
                               </w:rPr>
-                              <w:t>Figura 9, Nota de plata</w:t>
+                              <w:t>Figura 9, Nota de plat</w:t>
+                            </w:r>
+                            <w:r>
+                              <w:rPr>
+                                <w:i/>
+                                <w:iCs/>
+                              </w:rPr>
+                              <w:t>ă</w:t>
                             </w:r>
                           </w:p>
                         </w:txbxContent>
@@ -6952,7 +7428,14 @@
                           <w:i/>
                           <w:iCs/>
                         </w:rPr>
-                        <w:t>Figura 9, Nota de plata</w:t>
+                        <w:t>Figura 9, Nota de plat</w:t>
+                      </w:r>
+                      <w:r>
+                        <w:rPr>
+                          <w:i/>
+                          <w:iCs/>
+                        </w:rPr>
+                        <w:t>ă</w:t>
                       </w:r>
                     </w:p>
                   </w:txbxContent>
@@ -6979,7 +7462,43 @@
         <w:ind w:left="720" w:firstLine="504"/>
       </w:pPr>
       <w:r>
-        <w:t xml:space="preserve">Nota de plata este documentul prin care se face plata la casa, acesta este cerut de către client, ospătarul completează nota de plata în funcție de ce a comandat clientul. Sus avem datele localului, după care urmează numărul la nota de plata, acesta de obicei semnifica numărul comenzii din ziua respectiva, mai jos avem numărul mesei </w:t>
+        <w:t>Nota de pla</w:t>
+      </w:r>
+      <w:r>
+        <w:t>tă</w:t>
+      </w:r>
+      <w:r>
+        <w:t xml:space="preserve"> este documentul prin care se face plata la cas</w:t>
+      </w:r>
+      <w:r>
+        <w:t>ă</w:t>
+      </w:r>
+      <w:r>
+        <w:t>, acesta este cerut de către client, ospătarul completează nota de plat</w:t>
+      </w:r>
+      <w:r>
+        <w:t>ă</w:t>
+      </w:r>
+      <w:r>
+        <w:t xml:space="preserve"> în funcție de ce a comandat clientul. Sus avem datele localului, după care urmează numărul la nota de plat</w:t>
+      </w:r>
+      <w:r>
+        <w:t>ă</w:t>
+      </w:r>
+      <w:r>
+        <w:t>, acesta de obicei semnific</w:t>
+      </w:r>
+      <w:r>
+        <w:t>ă</w:t>
+      </w:r>
+      <w:r>
+        <w:t xml:space="preserve"> numărul comenzii din ziua respectiv</w:t>
+      </w:r>
+      <w:r>
+        <w:t>ă</w:t>
+      </w:r>
+      <w:r>
+        <w:t xml:space="preserve">, mai jos avem numărul mesei </w:t>
       </w:r>
       <w:r>
         <w:t>și</w:t>
@@ -7349,13 +7868,25 @@
         <w:t>și</w:t>
       </w:r>
       <w:r>
-        <w:t xml:space="preserve"> codul fiscal, mai jos avem numărul bonului urmat de produse </w:t>
+        <w:t xml:space="preserve"> codul fiscal, mai jos avem numărul bonului</w:t>
+      </w:r>
+      <w:r>
+        <w:t>,</w:t>
+      </w:r>
+      <w:r>
+        <w:t xml:space="preserve"> urmat de produse </w:t>
       </w:r>
       <w:r>
         <w:t>și</w:t>
       </w:r>
       <w:r>
-        <w:t xml:space="preserve"> cantitatea care a fost comandata </w:t>
+        <w:t xml:space="preserve"> cantitatea care a fost comandat</w:t>
+      </w:r>
+      <w:r>
+        <w:t>ă</w:t>
+      </w:r>
+      <w:r>
+        <w:t xml:space="preserve"> </w:t>
       </w:r>
       <w:r>
         <w:t>și</w:t>
@@ -7385,7 +7916,19 @@
         <w:t>În</w:t>
       </w:r>
       <w:r>
-        <w:t xml:space="preserve"> partea de jos avem total TVA cota TVA </w:t>
+        <w:t xml:space="preserve"> partea de jos avem total TVA</w:t>
+      </w:r>
+      <w:r>
+        <w:t>,</w:t>
+      </w:r>
+      <w:r>
+        <w:t xml:space="preserve"> cot</w:t>
+      </w:r>
+      <w:r>
+        <w:t>ă</w:t>
+      </w:r>
+      <w:r>
+        <w:t xml:space="preserve"> TVA </w:t>
       </w:r>
       <w:r>
         <w:t>și</w:t>
@@ -7403,7 +7946,13 @@
         <w:t>și</w:t>
       </w:r>
       <w:r>
-        <w:t xml:space="preserve"> ora urmat la sfârșit de tot Seria </w:t>
+        <w:t xml:space="preserve"> ora</w:t>
+      </w:r>
+      <w:r>
+        <w:t>,</w:t>
+      </w:r>
+      <w:r>
+        <w:t xml:space="preserve"> urmat la sfârșit de tot Seria </w:t>
       </w:r>
       <w:r>
         <w:t>și</w:t>
@@ -7420,10 +7969,16 @@
           <w:numId w:val="4"/>
         </w:numPr>
       </w:pPr>
-      <w:bookmarkStart w:id="12" w:name="_Toc167532912"/>
+      <w:bookmarkStart w:id="12" w:name="_Toc167792473"/>
       <w:r>
         <w:lastRenderedPageBreak/>
-        <w:t>Modelul conceptual al prelucrarilor</w:t>
+        <w:t>Modelul conceptual al prelucr</w:t>
+      </w:r>
+      <w:r>
+        <w:t>ă</w:t>
+      </w:r>
+      <w:r>
+        <w:t>rilor</w:t>
       </w:r>
       <w:bookmarkEnd w:id="12"/>
     </w:p>
@@ -7870,10 +8425,16 @@
           <w:numId w:val="4"/>
         </w:numPr>
       </w:pPr>
-      <w:bookmarkStart w:id="13" w:name="_Toc167532913"/>
+      <w:bookmarkStart w:id="13" w:name="_Toc167792474"/>
       <w:r>
         <w:lastRenderedPageBreak/>
-        <w:t xml:space="preserve">Analiza critica a sistemului actual </w:t>
+        <w:t>Analiza critic</w:t>
+      </w:r>
+      <w:r>
+        <w:t>ă</w:t>
+      </w:r>
+      <w:r>
+        <w:t xml:space="preserve"> a sistemului actual </w:t>
       </w:r>
       <w:r>
         <w:t>și</w:t>
@@ -7951,7 +8512,19 @@
         <w:t>actualizează</w:t>
       </w:r>
       <w:r>
-        <w:t xml:space="preserve"> manual, completarea registrului de stoc manuala este un neajuns semnificativ al sistemului existent deoarece ocupa mult timp, actualizarea acestuia se </w:t>
+        <w:t xml:space="preserve"> manual, completarea registrului de stoc manual</w:t>
+      </w:r>
+      <w:r>
+        <w:t xml:space="preserve">ă </w:t>
+      </w:r>
+      <w:r>
+        <w:t>este un neajuns semnificativ al sistemului existent deoarece ocup</w:t>
+      </w:r>
+      <w:r>
+        <w:t>ă</w:t>
+      </w:r>
+      <w:r>
+        <w:t xml:space="preserve"> mult timp, actualizarea acestuia se </w:t>
       </w:r>
       <w:r>
         <w:t>efectuează</w:t>
@@ -7987,7 +8560,13 @@
         <w:t>înseamnă</w:t>
       </w:r>
       <w:r>
-        <w:t xml:space="preserve"> ca va trebuie sa se </w:t>
+        <w:t xml:space="preserve"> c</w:t>
+      </w:r>
+      <w:r>
+        <w:t>ă</w:t>
+      </w:r>
+      <w:r>
+        <w:t xml:space="preserve"> va trebuie sa se </w:t>
       </w:r>
       <w:r>
         <w:t>î</w:t>
@@ -8023,7 +8602,13 @@
         <w:t>în</w:t>
       </w:r>
       <w:r>
-        <w:t xml:space="preserve"> care este notata comanda manua</w:t>
+        <w:t xml:space="preserve"> care este notat</w:t>
+      </w:r>
+      <w:r>
+        <w:t>ă</w:t>
+      </w:r>
+      <w:r>
+        <w:t xml:space="preserve"> comanda manua</w:t>
       </w:r>
       <w:r>
         <w:t xml:space="preserve">l de </w:t>
@@ -8038,7 +8623,13 @@
         <w:t>ospătar</w:t>
       </w:r>
       <w:r>
-        <w:t xml:space="preserve">, aceasta foaie poate fi pierduta ceea ce duce la </w:t>
+        <w:t>, aceasta foaie poate fi pierdut</w:t>
+      </w:r>
+      <w:r>
+        <w:t>ă</w:t>
+      </w:r>
+      <w:r>
+        <w:t xml:space="preserve"> ceea ce duce la </w:t>
       </w:r>
       <w:r>
         <w:t>creșterea</w:t>
@@ -8056,13 +8647,25 @@
         </w:numPr>
       </w:pPr>
       <w:r>
-        <w:t xml:space="preserve">Documentul nota de plata tot se </w:t>
+        <w:t>Documentul nota de plat</w:t>
+      </w:r>
+      <w:r>
+        <w:t>ă</w:t>
+      </w:r>
+      <w:r>
+        <w:t xml:space="preserve"> tot se </w:t>
       </w:r>
       <w:r>
         <w:t>completează</w:t>
       </w:r>
       <w:r>
-        <w:t xml:space="preserve"> manual, din aceasta cauza pot </w:t>
+        <w:t xml:space="preserve"> manual, din aceasta cauz</w:t>
+      </w:r>
+      <w:r>
+        <w:t>ă</w:t>
+      </w:r>
+      <w:r>
+        <w:t xml:space="preserve"> pot </w:t>
       </w:r>
       <w:r>
         <w:t>apărea</w:t>
@@ -8080,7 +8683,13 @@
         <w:t>și</w:t>
       </w:r>
       <w:r>
-        <w:t xml:space="preserve"> ocupa mult timp.</w:t>
+        <w:t xml:space="preserve"> ocup</w:t>
+      </w:r>
+      <w:r>
+        <w:t>ă</w:t>
+      </w:r>
+      <w:r>
+        <w:t xml:space="preserve"> mult timp.</w:t>
       </w:r>
     </w:p>
     <w:p>
@@ -8104,13 +8713,25 @@
         <w:t>efectuează</w:t>
       </w:r>
       <w:r>
-        <w:t xml:space="preserve"> doar la casa de marcat, tot un neajuns al sistemului existent datorita faptului că la orele de </w:t>
+        <w:t xml:space="preserve"> doar la casa de marcat, tot un neajuns al sistemului existent datorit</w:t>
+      </w:r>
+      <w:r>
+        <w:t>ă</w:t>
+      </w:r>
+      <w:r>
+        <w:t xml:space="preserve"> faptului că la orele de </w:t>
       </w:r>
       <w:r>
         <w:t>vârf</w:t>
       </w:r>
       <w:r>
-        <w:t xml:space="preserve"> exista un flux foarte mare de </w:t>
+        <w:t xml:space="preserve"> exist</w:t>
+      </w:r>
+      <w:r>
+        <w:t>ă</w:t>
+      </w:r>
+      <w:r>
+        <w:t xml:space="preserve"> un flux foarte mare de </w:t>
       </w:r>
       <w:r>
         <w:t>clienți</w:t>
@@ -8155,7 +8776,25 @@
         <w:t>aceeași</w:t>
       </w:r>
       <w:r>
-        <w:t xml:space="preserve"> persoana care se ocupa cu prepararea produselor din comanda.</w:t>
+        <w:t xml:space="preserve"> persoan</w:t>
+      </w:r>
+      <w:r>
+        <w:t>ă</w:t>
+      </w:r>
+      <w:r>
+        <w:t xml:space="preserve"> care se ocup</w:t>
+      </w:r>
+      <w:r>
+        <w:t>ă</w:t>
+      </w:r>
+      <w:r>
+        <w:t xml:space="preserve"> cu prepararea produselor din comand</w:t>
+      </w:r>
+      <w:r>
+        <w:t>ă</w:t>
+      </w:r>
+      <w:r>
+        <w:t>.</w:t>
       </w:r>
     </w:p>
     <w:p>
@@ -8203,16 +8842,31 @@
         <w:t>angajați</w:t>
       </w:r>
       <w:r>
-        <w:t xml:space="preserve"> din cauza faptului ca </w:t>
+        <w:t xml:space="preserve"> din cauza faptului c</w:t>
+      </w:r>
+      <w:r>
+        <w:t>ă</w:t>
+      </w:r>
+      <w:r>
+        <w:t xml:space="preserve"> </w:t>
       </w:r>
       <w:r>
         <w:t>în</w:t>
       </w:r>
       <w:r>
-        <w:t xml:space="preserve"> schimbul turelor de munca </w:t>
-      </w:r>
-      <w:r>
-        <w:t>exista</w:t>
+        <w:t xml:space="preserve"> schimbul turelor de munc</w:t>
+      </w:r>
+      <w:r>
+        <w:t>ă</w:t>
+      </w:r>
+      <w:r>
+        <w:t xml:space="preserve"> </w:t>
+      </w:r>
+      <w:r>
+        <w:t>exist</w:t>
+      </w:r>
+      <w:r>
+        <w:t>ă</w:t>
       </w:r>
       <w:r>
         <w:t xml:space="preserve"> comenzi nefinalizate, </w:t>
@@ -8245,7 +8899,19 @@
         <w:t>existent</w:t>
       </w:r>
       <w:r>
-        <w:t xml:space="preserve"> aceasta procedura se </w:t>
+        <w:t xml:space="preserve"> aceast</w:t>
+      </w:r>
+      <w:r>
+        <w:t>ă</w:t>
+      </w:r>
+      <w:r>
+        <w:t xml:space="preserve"> procedur</w:t>
+      </w:r>
+      <w:r>
+        <w:t>ă</w:t>
+      </w:r>
+      <w:r>
+        <w:t xml:space="preserve"> se </w:t>
       </w:r>
       <w:r>
         <w:t>efectuează</w:t>
@@ -8275,7 +8941,10 @@
         <w:t xml:space="preserve"> </w:t>
       </w:r>
       <w:r>
-        <w:t>legătura</w:t>
+        <w:t>legătur</w:t>
+      </w:r>
+      <w:r>
+        <w:t>ă</w:t>
       </w:r>
       <w:r>
         <w:t xml:space="preserve"> cu </w:t>
@@ -8298,7 +8967,7 @@
           <w:numId w:val="4"/>
         </w:numPr>
       </w:pPr>
-      <w:bookmarkStart w:id="14" w:name="_Toc167532914"/>
+      <w:bookmarkStart w:id="14" w:name="_Toc167792475"/>
       <w:r>
         <w:lastRenderedPageBreak/>
         <w:t>Direcții</w:t>
@@ -8375,7 +9044,13 @@
         <w:t>informațional</w:t>
       </w:r>
       <w:r>
-        <w:t xml:space="preserve"> ar fi automatizarea acestui proces prin implementarea unui sistem de gestiune a stocului care sa se actualizeze automat pentru produsele care permit acest lucru, iar </w:t>
+        <w:t xml:space="preserve"> ar fi automatizarea acestui proces prin implementarea unui sistem de gestiune a stocului care s</w:t>
+      </w:r>
+      <w:r>
+        <w:t>ă</w:t>
+      </w:r>
+      <w:r>
+        <w:t xml:space="preserve"> se actualizeze automat pentru produsele care permit acest lucru, iar </w:t>
       </w:r>
       <w:r>
         <w:t>în</w:t>
@@ -8408,13 +9083,25 @@
         </w:numPr>
       </w:pPr>
       <w:r>
-        <w:t>Foaia de comanda,</w:t>
+        <w:t>Foaia de comand</w:t>
+      </w:r>
+      <w:r>
+        <w:t>ă</w:t>
+      </w:r>
+      <w:r>
+        <w:t>,</w:t>
       </w:r>
       <w:r>
         <w:t xml:space="preserve"> </w:t>
       </w:r>
       <w:r>
-        <w:t xml:space="preserve">document </w:t>
+        <w:t>document</w:t>
+      </w:r>
+      <w:r>
+        <w:t>ul</w:t>
+      </w:r>
+      <w:r>
+        <w:t xml:space="preserve"> </w:t>
       </w:r>
       <w:r>
         <w:t xml:space="preserve">dat </w:t>
@@ -8459,7 +9146,13 @@
         </w:numPr>
       </w:pPr>
       <w:r>
-        <w:t xml:space="preserve">Nota de plata, o </w:t>
+        <w:t>Nota de plat</w:t>
+      </w:r>
+      <w:r>
+        <w:t>ă</w:t>
+      </w:r>
+      <w:r>
+        <w:t xml:space="preserve">, o </w:t>
       </w:r>
       <w:r>
         <w:t>direcție</w:t>
@@ -8471,7 +9164,19 @@
         <w:t>perfecționare</w:t>
       </w:r>
       <w:r>
-        <w:t xml:space="preserve"> pentru acest neajuns ar fi tot cu un sistem de gestionare al comenzilor care va genere o nota de plata </w:t>
+        <w:t xml:space="preserve"> pentru acest neajuns ar fi tot cu un sistem de gestionare al comenzilor care va genere o not</w:t>
+      </w:r>
+      <w:r>
+        <w:t>ă</w:t>
+      </w:r>
+      <w:r>
+        <w:t xml:space="preserve"> de plat</w:t>
+      </w:r>
+      <w:r>
+        <w:t>ă</w:t>
+      </w:r>
+      <w:r>
+        <w:t xml:space="preserve"> </w:t>
       </w:r>
       <w:r>
         <w:t>în</w:t>
@@ -8483,7 +9188,13 @@
         <w:t>funcție</w:t>
       </w:r>
       <w:r>
-        <w:t xml:space="preserve"> de comanda.</w:t>
+        <w:t xml:space="preserve"> de comand</w:t>
+      </w:r>
+      <w:r>
+        <w:t>ă</w:t>
+      </w:r>
+      <w:r>
+        <w:t>.</w:t>
       </w:r>
     </w:p>
     <w:p>
@@ -8525,13 +9236,25 @@
         <w:t>clienților</w:t>
       </w:r>
       <w:r>
-        <w:t xml:space="preserve"> de a accesa o platforma, </w:t>
+        <w:t xml:space="preserve"> de a accesa o platform</w:t>
+      </w:r>
+      <w:r>
+        <w:t>ă</w:t>
+      </w:r>
+      <w:r>
+        <w:t xml:space="preserve">, </w:t>
       </w:r>
       <w:r>
         <w:t>în</w:t>
       </w:r>
       <w:r>
-        <w:t xml:space="preserve"> care sa poate crea o comanda fiind prezent </w:t>
+        <w:t xml:space="preserve"> care sa poate crea o comand</w:t>
+      </w:r>
+      <w:r>
+        <w:t>ă</w:t>
+      </w:r>
+      <w:r>
+        <w:t xml:space="preserve"> fiind prezent </w:t>
       </w:r>
       <w:r>
         <w:t>în</w:t>
@@ -8543,7 +9266,19 @@
         <w:t>și</w:t>
       </w:r>
       <w:r>
-        <w:t xml:space="preserve"> la finalizarea acesteia sa existe posibilitatea de a achita online cu cardul prin platforma respectiva.</w:t>
+        <w:t xml:space="preserve"> la finalizarea acesteia s</w:t>
+      </w:r>
+      <w:r>
+        <w:t>ă</w:t>
+      </w:r>
+      <w:r>
+        <w:t xml:space="preserve"> existe posibilitatea de a achita online cu cardul prin platforma respectiv</w:t>
+      </w:r>
+      <w:r>
+        <w:t>ă</w:t>
+      </w:r>
+      <w:r>
+        <w:t>.</w:t>
       </w:r>
     </w:p>
     <w:p>
@@ -8625,7 +9360,7 @@
       <w:pPr>
         <w:pStyle w:val="Heading1"/>
       </w:pPr>
-      <w:bookmarkStart w:id="15" w:name="_Toc167532915"/>
+      <w:bookmarkStart w:id="15" w:name="_Toc167792476"/>
       <w:r>
         <w:lastRenderedPageBreak/>
         <w:t xml:space="preserve">Cap. 2. Proiectarea de detaliu a </w:t>
@@ -8646,7 +9381,7 @@
         <w:pStyle w:val="Heading2"/>
         <w:ind w:left="720"/>
       </w:pPr>
-      <w:bookmarkStart w:id="16" w:name="_Toc167532916"/>
+      <w:bookmarkStart w:id="16" w:name="_Toc167792477"/>
       <w:r>
         <w:t>2.1</w:t>
       </w:r>
@@ -8737,7 +9472,13 @@
         <w:t>Aplicația</w:t>
       </w:r>
       <w:r>
-        <w:t xml:space="preserve"> informatica are ca obiective principale </w:t>
+        <w:t xml:space="preserve"> informatic</w:t>
+      </w:r>
+      <w:r>
+        <w:t>ă</w:t>
+      </w:r>
+      <w:r>
+        <w:t xml:space="preserve"> are ca obiective principale </w:t>
       </w:r>
       <w:r>
         <w:t xml:space="preserve">automatizarea </w:t>
@@ -8793,7 +9534,13 @@
         <w:t>Aplicația</w:t>
       </w:r>
       <w:r>
-        <w:t xml:space="preserve"> informatica </w:t>
+        <w:t xml:space="preserve"> informatic</w:t>
+      </w:r>
+      <w:r>
+        <w:t>ă</w:t>
+      </w:r>
+      <w:r>
+        <w:t xml:space="preserve"> </w:t>
       </w:r>
       <w:r>
         <w:t xml:space="preserve">va implementa </w:t>
@@ -8822,6 +9569,9 @@
       <w:r>
         <w:t>Sistem de gestionare al comenzilor</w:t>
       </w:r>
+      <w:r>
+        <w:t>.</w:t>
+      </w:r>
     </w:p>
     <w:p>
       <w:pPr>
@@ -8837,6 +9587,9 @@
       <w:r>
         <w:t>rezervărilor</w:t>
       </w:r>
+      <w:r>
+        <w:t>.</w:t>
+      </w:r>
     </w:p>
     <w:p>
       <w:pPr>
@@ -8854,6 +9607,9 @@
       </w:r>
       <w:r>
         <w:t xml:space="preserve"> de generare a rapoartelor</w:t>
+      </w:r>
+      <w:r>
+        <w:t>.</w:t>
       </w:r>
     </w:p>
     <w:p/>
@@ -8878,7 +9634,7 @@
         <w:pStyle w:val="Heading2"/>
         <w:ind w:left="720"/>
       </w:pPr>
-      <w:bookmarkStart w:id="17" w:name="_Toc167532917"/>
+      <w:bookmarkStart w:id="17" w:name="_Toc167792478"/>
       <w:r>
         <w:lastRenderedPageBreak/>
         <w:t>2.2</w:t>
@@ -8887,7 +9643,13 @@
         <w:t>.</w:t>
       </w:r>
       <w:r>
-        <w:t xml:space="preserve"> Proiectarea logica </w:t>
+        <w:t xml:space="preserve"> Proiectarea logic</w:t>
+      </w:r>
+      <w:r>
+        <w:t>ă</w:t>
+      </w:r>
+      <w:r>
+        <w:t xml:space="preserve"> </w:t>
       </w:r>
       <w:r>
         <w:t>și</w:t>
@@ -8904,7 +9666,7 @@
       <w:pPr>
         <w:pStyle w:val="Heading3"/>
       </w:pPr>
-      <w:bookmarkStart w:id="18" w:name="_Toc167532918"/>
+      <w:bookmarkStart w:id="18" w:name="_Toc167792479"/>
       <w:r>
         <w:t xml:space="preserve">2.2.1 Lista </w:t>
       </w:r>
@@ -9204,21 +9966,70 @@
                 <w:sz w:val="22"/>
                 <w:szCs w:val="22"/>
               </w:rPr>
-              <w:t xml:space="preserve"> toate produsele ce necesita aprovizionare cat mai </w:t>
+              <w:t xml:space="preserve"> toate produsele ce necesita aprovizionare c</w:t>
             </w:r>
             <w:r>
               <w:rPr>
                 <w:sz w:val="22"/>
                 <w:szCs w:val="22"/>
               </w:rPr>
-              <w:t>curând</w:t>
+              <w:t>â</w:t>
             </w:r>
             <w:r>
               <w:rPr>
                 <w:sz w:val="22"/>
                 <w:szCs w:val="22"/>
               </w:rPr>
-              <w:t xml:space="preserve"> posibil din cauza faptului ca stocul acestor produse este sub o limita stabilita</w:t>
+              <w:t xml:space="preserve">t mai </w:t>
+            </w:r>
+            <w:r>
+              <w:rPr>
+                <w:sz w:val="22"/>
+                <w:szCs w:val="22"/>
+              </w:rPr>
+              <w:t>curând</w:t>
+            </w:r>
+            <w:r>
+              <w:rPr>
+                <w:sz w:val="22"/>
+                <w:szCs w:val="22"/>
+              </w:rPr>
+              <w:t xml:space="preserve"> posibil din cauza faptului c</w:t>
+            </w:r>
+            <w:r>
+              <w:rPr>
+                <w:sz w:val="22"/>
+                <w:szCs w:val="22"/>
+              </w:rPr>
+              <w:t>ă</w:t>
+            </w:r>
+            <w:r>
+              <w:rPr>
+                <w:sz w:val="22"/>
+                <w:szCs w:val="22"/>
+              </w:rPr>
+              <w:t xml:space="preserve"> stocul acestor produse este sub o limit</w:t>
+            </w:r>
+            <w:r>
+              <w:rPr>
+                <w:sz w:val="22"/>
+                <w:szCs w:val="22"/>
+              </w:rPr>
+              <w:t>ă</w:t>
+            </w:r>
+            <w:r>
+              <w:rPr>
+                <w:sz w:val="22"/>
+                <w:szCs w:val="22"/>
+              </w:rPr>
+              <w:t xml:space="preserve"> stabilit</w:t>
+            </w:r>
+            <w:r>
+              <w:rPr>
+                <w:sz w:val="22"/>
+                <w:szCs w:val="22"/>
+              </w:rPr>
+              <w:t>ă</w:t>
             </w:r>
           </w:p>
         </w:tc>
@@ -9318,7 +10129,35 @@
                 <w:sz w:val="22"/>
                 <w:szCs w:val="22"/>
               </w:rPr>
-              <w:t xml:space="preserve"> anumita perioada de timp</w:t>
+              <w:t xml:space="preserve"> anumit</w:t>
+            </w:r>
+            <w:r>
+              <w:rPr>
+                <w:sz w:val="22"/>
+                <w:szCs w:val="22"/>
+              </w:rPr>
+              <w:t>ă</w:t>
+            </w:r>
+            <w:r>
+              <w:rPr>
+                <w:sz w:val="22"/>
+                <w:szCs w:val="22"/>
+              </w:rPr>
+              <w:t xml:space="preserve"> perioad</w:t>
+            </w:r>
+            <w:r>
+              <w:rPr>
+                <w:sz w:val="22"/>
+                <w:szCs w:val="22"/>
+              </w:rPr>
+              <w:t>ă</w:t>
+            </w:r>
+            <w:r>
+              <w:rPr>
+                <w:sz w:val="22"/>
+                <w:szCs w:val="22"/>
+              </w:rPr>
+              <w:t xml:space="preserve"> de timp</w:t>
             </w:r>
           </w:p>
         </w:tc>
@@ -9367,7 +10206,28 @@
                 <w:sz w:val="22"/>
                 <w:szCs w:val="22"/>
               </w:rPr>
-              <w:t>Raport cu comenzile pe o anumita perioada</w:t>
+              <w:t>Raport cu comenzile pe o anumit</w:t>
+            </w:r>
+            <w:r>
+              <w:rPr>
+                <w:sz w:val="22"/>
+                <w:szCs w:val="22"/>
+              </w:rPr>
+              <w:t>ă</w:t>
+            </w:r>
+            <w:r>
+              <w:rPr>
+                <w:sz w:val="22"/>
+                <w:szCs w:val="22"/>
+              </w:rPr>
+              <w:t xml:space="preserve"> perioad</w:t>
+            </w:r>
+            <w:r>
+              <w:rPr>
+                <w:sz w:val="22"/>
+                <w:szCs w:val="22"/>
+              </w:rPr>
+              <w:t>ă</w:t>
             </w:r>
           </w:p>
         </w:tc>
@@ -9417,7 +10277,35 @@
                 <w:sz w:val="22"/>
                 <w:szCs w:val="22"/>
               </w:rPr>
-              <w:t xml:space="preserve"> care se va fi necesar vizualizarea tuturor comenzilor pe o anumita perioada de timp</w:t>
+              <w:t xml:space="preserve"> care va fi necesar vizualizarea tuturor comenzilor pe o anumit</w:t>
+            </w:r>
+            <w:r>
+              <w:rPr>
+                <w:sz w:val="22"/>
+                <w:szCs w:val="22"/>
+              </w:rPr>
+              <w:t>ă</w:t>
+            </w:r>
+            <w:r>
+              <w:rPr>
+                <w:sz w:val="22"/>
+                <w:szCs w:val="22"/>
+              </w:rPr>
+              <w:t xml:space="preserve"> perioad</w:t>
+            </w:r>
+            <w:r>
+              <w:rPr>
+                <w:sz w:val="22"/>
+                <w:szCs w:val="22"/>
+              </w:rPr>
+              <w:t>ă</w:t>
+            </w:r>
+            <w:r>
+              <w:rPr>
+                <w:sz w:val="22"/>
+                <w:szCs w:val="22"/>
+              </w:rPr>
+              <w:t xml:space="preserve"> de timp</w:t>
             </w:r>
           </w:p>
         </w:tc>
@@ -9531,7 +10419,49 @@
                 <w:sz w:val="22"/>
                 <w:szCs w:val="22"/>
               </w:rPr>
-              <w:t xml:space="preserve"> casei pentru a se vizualiza suma comenzilor din ziua respectiva, sau din panoul administrativ pentru a vizualiza veniturile pe o anumita perioada de timp</w:t>
+              <w:t xml:space="preserve"> casei pentru a se vizualiza suma comenzilor din ziua respectiv</w:t>
+            </w:r>
+            <w:r>
+              <w:rPr>
+                <w:sz w:val="22"/>
+                <w:szCs w:val="22"/>
+              </w:rPr>
+              <w:t>ă</w:t>
+            </w:r>
+            <w:r>
+              <w:rPr>
+                <w:sz w:val="22"/>
+                <w:szCs w:val="22"/>
+              </w:rPr>
+              <w:t>, sau din panoul administrativ pentru a vizualiza veniturile pe o anumit</w:t>
+            </w:r>
+            <w:r>
+              <w:rPr>
+                <w:sz w:val="22"/>
+                <w:szCs w:val="22"/>
+              </w:rPr>
+              <w:t>ă</w:t>
+            </w:r>
+            <w:r>
+              <w:rPr>
+                <w:sz w:val="22"/>
+                <w:szCs w:val="22"/>
+              </w:rPr>
+              <w:t xml:space="preserve"> perioad</w:t>
+            </w:r>
+            <w:r>
+              <w:rPr>
+                <w:sz w:val="22"/>
+                <w:szCs w:val="22"/>
+              </w:rPr>
+              <w:t>ă</w:t>
+            </w:r>
+            <w:r>
+              <w:rPr>
+                <w:sz w:val="22"/>
+                <w:szCs w:val="22"/>
+              </w:rPr>
+              <w:t xml:space="preserve"> de timp</w:t>
             </w:r>
           </w:p>
         </w:tc>
@@ -9723,14 +10653,35 @@
                 <w:sz w:val="22"/>
                 <w:szCs w:val="22"/>
               </w:rPr>
-              <w:t xml:space="preserve"> pe o anumita </w:t>
+              <w:t xml:space="preserve"> pe o anumit</w:t>
             </w:r>
             <w:r>
               <w:rPr>
                 <w:sz w:val="22"/>
                 <w:szCs w:val="22"/>
               </w:rPr>
-              <w:t>perioada</w:t>
+              <w:t>ă</w:t>
+            </w:r>
+            <w:r>
+              <w:rPr>
+                <w:sz w:val="22"/>
+                <w:szCs w:val="22"/>
+              </w:rPr>
+              <w:t xml:space="preserve"> </w:t>
+            </w:r>
+            <w:r>
+              <w:rPr>
+                <w:sz w:val="22"/>
+                <w:szCs w:val="22"/>
+              </w:rPr>
+              <w:t>perioad</w:t>
+            </w:r>
+            <w:r>
+              <w:rPr>
+                <w:sz w:val="22"/>
+                <w:szCs w:val="22"/>
+              </w:rPr>
+              <w:t>ă</w:t>
             </w:r>
             <w:r>
               <w:rPr>
@@ -9872,7 +10823,14 @@
                 <w:sz w:val="22"/>
                 <w:szCs w:val="22"/>
               </w:rPr>
-              <w:t>Foaia de comanda</w:t>
+              <w:t>Foaia de comand</w:t>
+            </w:r>
+            <w:r>
+              <w:rPr>
+                <w:sz w:val="22"/>
+                <w:szCs w:val="22"/>
+              </w:rPr>
+              <w:t>ă</w:t>
             </w:r>
           </w:p>
         </w:tc>
@@ -9999,7 +10957,14 @@
                 <w:sz w:val="22"/>
                 <w:szCs w:val="22"/>
               </w:rPr>
-              <w:t>Nota de plata</w:t>
+              <w:t>Nota de plat</w:t>
+            </w:r>
+            <w:r>
+              <w:rPr>
+                <w:sz w:val="22"/>
+                <w:szCs w:val="22"/>
+              </w:rPr>
+              <w:t>ă</w:t>
             </w:r>
           </w:p>
         </w:tc>
@@ -10070,7 +11035,14 @@
                 <w:sz w:val="22"/>
                 <w:szCs w:val="22"/>
               </w:rPr>
-              <w:t xml:space="preserve"> pentru a putea efectua plata pentru comanda plasata</w:t>
+              <w:t xml:space="preserve"> pentru a putea efectua plata pentru comanda plasat</w:t>
+            </w:r>
+            <w:r>
+              <w:rPr>
+                <w:sz w:val="22"/>
+                <w:szCs w:val="22"/>
+              </w:rPr>
+              <w:t>ă</w:t>
             </w:r>
           </w:p>
         </w:tc>
@@ -10194,8 +11166,9 @@
       <w:pPr>
         <w:pStyle w:val="Heading3"/>
       </w:pPr>
-      <w:bookmarkStart w:id="19" w:name="_Toc167532919"/>
-      <w:r>
+      <w:bookmarkStart w:id="19" w:name="_Toc167792480"/>
+      <w:r>
+        <w:lastRenderedPageBreak/>
         <w:t xml:space="preserve">2.2.2 Machetele tuturor documentelor de </w:t>
       </w:r>
       <w:r>
@@ -10349,7 +11322,21 @@
                                 <w:i/>
                                 <w:iCs/>
                               </w:rPr>
-                              <w:t>macheta raport stoc</w:t>
+                              <w:t>machet</w:t>
+                            </w:r>
+                            <w:r>
+                              <w:rPr>
+                                <w:i/>
+                                <w:iCs/>
+                              </w:rPr>
+                              <w:t>ă</w:t>
+                            </w:r>
+                            <w:r>
+                              <w:rPr>
+                                <w:i/>
+                                <w:iCs/>
+                              </w:rPr>
+                              <w:t xml:space="preserve"> raport stoc</w:t>
                             </w:r>
                           </w:p>
                         </w:txbxContent>
@@ -10408,7 +11395,21 @@
                           <w:i/>
                           <w:iCs/>
                         </w:rPr>
-                        <w:t>macheta raport stoc</w:t>
+                        <w:t>machet</w:t>
+                      </w:r>
+                      <w:r>
+                        <w:rPr>
+                          <w:i/>
+                          <w:iCs/>
+                        </w:rPr>
+                        <w:t>ă</w:t>
+                      </w:r>
+                      <w:r>
+                        <w:rPr>
+                          <w:i/>
+                          <w:iCs/>
+                        </w:rPr>
+                        <w:t xml:space="preserve"> raport stoc</w:t>
                       </w:r>
                     </w:p>
                   </w:txbxContent>
@@ -10468,12 +11469,18 @@
     <w:p>
       <w:pPr>
         <w:pStyle w:val="ListParagraph"/>
+      </w:pPr>
+    </w:p>
+    <w:p>
+      <w:pPr>
+        <w:pStyle w:val="ListParagraph"/>
         <w:numPr>
           <w:ilvl w:val="0"/>
           <w:numId w:val="23"/>
         </w:numPr>
       </w:pPr>
       <w:r>
+        <w:lastRenderedPageBreak/>
         <w:t>Raport produse pentru aprovizionare</w:t>
       </w:r>
     </w:p>
@@ -10612,7 +11619,21 @@
                                 <w:i/>
                                 <w:iCs/>
                               </w:rPr>
-                              <w:t>Macheta raport produse aprovizionare</w:t>
+                              <w:t>Machet</w:t>
+                            </w:r>
+                            <w:r>
+                              <w:rPr>
+                                <w:i/>
+                                <w:iCs/>
+                              </w:rPr>
+                              <w:t>ă</w:t>
+                            </w:r>
+                            <w:r>
+                              <w:rPr>
+                                <w:i/>
+                                <w:iCs/>
+                              </w:rPr>
+                              <w:t xml:space="preserve"> raport produse aprovizionare</w:t>
                             </w:r>
                           </w:p>
                         </w:txbxContent>
@@ -10671,7 +11692,21 @@
                           <w:i/>
                           <w:iCs/>
                         </w:rPr>
-                        <w:t>Macheta raport produse aprovizionare</w:t>
+                        <w:t>Machet</w:t>
+                      </w:r>
+                      <w:r>
+                        <w:rPr>
+                          <w:i/>
+                          <w:iCs/>
+                        </w:rPr>
+                        <w:t>ă</w:t>
+                      </w:r>
+                      <w:r>
+                        <w:rPr>
+                          <w:i/>
+                          <w:iCs/>
+                        </w:rPr>
+                        <w:t xml:space="preserve"> raport produse aprovizionare</w:t>
                       </w:r>
                     </w:p>
                   </w:txbxContent>
@@ -10722,6 +11757,7 @@
         </w:numPr>
       </w:pPr>
       <w:r>
+        <w:lastRenderedPageBreak/>
         <w:t>Raport tips pentru fiecare angajat</w:t>
       </w:r>
     </w:p>
@@ -10863,7 +11899,21 @@
                                 <w:i/>
                                 <w:iCs/>
                               </w:rPr>
-                              <w:t xml:space="preserve">Macheta raport tips per angajat </w:t>
+                              <w:t>Machet</w:t>
+                            </w:r>
+                            <w:r>
+                              <w:rPr>
+                                <w:i/>
+                                <w:iCs/>
+                              </w:rPr>
+                              <w:t>ă</w:t>
+                            </w:r>
+                            <w:r>
+                              <w:rPr>
+                                <w:i/>
+                                <w:iCs/>
+                              </w:rPr>
+                              <w:t xml:space="preserve"> raport tips per angajat </w:t>
                             </w:r>
                           </w:p>
                         </w:txbxContent>
@@ -10922,7 +11972,21 @@
                           <w:i/>
                           <w:iCs/>
                         </w:rPr>
-                        <w:t xml:space="preserve">Macheta raport tips per angajat </w:t>
+                        <w:t>Machet</w:t>
+                      </w:r>
+                      <w:r>
+                        <w:rPr>
+                          <w:i/>
+                          <w:iCs/>
+                        </w:rPr>
+                        <w:t>ă</w:t>
+                      </w:r>
+                      <w:r>
+                        <w:rPr>
+                          <w:i/>
+                          <w:iCs/>
+                        </w:rPr>
+                        <w:t xml:space="preserve"> raport tips per angajat </w:t>
                       </w:r>
                     </w:p>
                   </w:txbxContent>
@@ -10933,9 +11997,12 @@
           </mc:Fallback>
         </mc:AlternateContent>
       </w:r>
-      <w:r>
-        <w:tab/>
-      </w:r>
+    </w:p>
+    <w:p>
+      <w:pPr>
+        <w:pStyle w:val="ListParagraph"/>
+        <w:jc w:val="center"/>
+      </w:pPr>
     </w:p>
     <w:p>
       <w:pPr>
@@ -11118,7 +12185,21 @@
                                 <w:i/>
                                 <w:iCs/>
                               </w:rPr>
-                              <w:t>Macheta raport comenzi</w:t>
+                              <w:t>Machet</w:t>
+                            </w:r>
+                            <w:r>
+                              <w:rPr>
+                                <w:i/>
+                                <w:iCs/>
+                              </w:rPr>
+                              <w:t>ă</w:t>
+                            </w:r>
+                            <w:r>
+                              <w:rPr>
+                                <w:i/>
+                                <w:iCs/>
+                              </w:rPr>
+                              <w:t xml:space="preserve"> raport comenzi</w:t>
                             </w:r>
                           </w:p>
                         </w:txbxContent>
@@ -11177,7 +12258,21 @@
                           <w:i/>
                           <w:iCs/>
                         </w:rPr>
-                        <w:t>Macheta raport comenzi</w:t>
+                        <w:t>Machet</w:t>
+                      </w:r>
+                      <w:r>
+                        <w:rPr>
+                          <w:i/>
+                          <w:iCs/>
+                        </w:rPr>
+                        <w:t>ă</w:t>
+                      </w:r>
+                      <w:r>
+                        <w:rPr>
+                          <w:i/>
+                          <w:iCs/>
+                        </w:rPr>
+                        <w:t xml:space="preserve"> raport comenzi</w:t>
                       </w:r>
                     </w:p>
                   </w:txbxContent>
@@ -11398,7 +12493,21 @@
                                 <w:i/>
                                 <w:iCs/>
                               </w:rPr>
-                              <w:t>Macheta raport venituri</w:t>
+                              <w:t>Machet</w:t>
+                            </w:r>
+                            <w:r>
+                              <w:rPr>
+                                <w:i/>
+                                <w:iCs/>
+                              </w:rPr>
+                              <w:t>ă</w:t>
+                            </w:r>
+                            <w:r>
+                              <w:rPr>
+                                <w:i/>
+                                <w:iCs/>
+                              </w:rPr>
+                              <w:t xml:space="preserve"> raport venituri</w:t>
                             </w:r>
                           </w:p>
                         </w:txbxContent>
@@ -11457,7 +12566,21 @@
                           <w:i/>
                           <w:iCs/>
                         </w:rPr>
-                        <w:t>Macheta raport venituri</w:t>
+                        <w:t>Machet</w:t>
+                      </w:r>
+                      <w:r>
+                        <w:rPr>
+                          <w:i/>
+                          <w:iCs/>
+                        </w:rPr>
+                        <w:t>ă</w:t>
+                      </w:r>
+                      <w:r>
+                        <w:rPr>
+                          <w:i/>
+                          <w:iCs/>
+                        </w:rPr>
+                        <w:t xml:space="preserve"> raport venituri</w:t>
                       </w:r>
                     </w:p>
                   </w:txbxContent>
@@ -11588,7 +12711,21 @@
                                 <w:i/>
                                 <w:iCs/>
                               </w:rPr>
-                              <w:t>Macheta raport utilizatori</w:t>
+                              <w:t>Machet</w:t>
+                            </w:r>
+                            <w:r>
+                              <w:rPr>
+                                <w:i/>
+                                <w:iCs/>
+                              </w:rPr>
+                              <w:t>ă</w:t>
+                            </w:r>
+                            <w:r>
+                              <w:rPr>
+                                <w:i/>
+                                <w:iCs/>
+                              </w:rPr>
+                              <w:t xml:space="preserve"> raport utilizatori</w:t>
                             </w:r>
                           </w:p>
                         </w:txbxContent>
@@ -11647,7 +12784,21 @@
                           <w:i/>
                           <w:iCs/>
                         </w:rPr>
-                        <w:t>Macheta raport utilizatori</w:t>
+                        <w:t>Machet</w:t>
+                      </w:r>
+                      <w:r>
+                        <w:rPr>
+                          <w:i/>
+                          <w:iCs/>
+                        </w:rPr>
+                        <w:t>ă</w:t>
+                      </w:r>
+                      <w:r>
+                        <w:rPr>
+                          <w:i/>
+                          <w:iCs/>
+                        </w:rPr>
+                        <w:t xml:space="preserve"> raport utilizatori</w:t>
                       </w:r>
                     </w:p>
                   </w:txbxContent>
@@ -11808,7 +12959,21 @@
                                 <w:i/>
                                 <w:iCs/>
                               </w:rPr>
-                              <w:t>Macheta raport rezervări</w:t>
+                              <w:t>Machet</w:t>
+                            </w:r>
+                            <w:r>
+                              <w:rPr>
+                                <w:i/>
+                                <w:iCs/>
+                              </w:rPr>
+                              <w:t>ă</w:t>
+                            </w:r>
+                            <w:r>
+                              <w:rPr>
+                                <w:i/>
+                                <w:iCs/>
+                              </w:rPr>
+                              <w:t xml:space="preserve"> raport rezervări</w:t>
                             </w:r>
                           </w:p>
                         </w:txbxContent>
@@ -11867,7 +13032,21 @@
                           <w:i/>
                           <w:iCs/>
                         </w:rPr>
-                        <w:t>Macheta raport rezervări</w:t>
+                        <w:t>Machet</w:t>
+                      </w:r>
+                      <w:r>
+                        <w:rPr>
+                          <w:i/>
+                          <w:iCs/>
+                        </w:rPr>
+                        <w:t>ă</w:t>
+                      </w:r>
+                      <w:r>
+                        <w:rPr>
+                          <w:i/>
+                          <w:iCs/>
+                        </w:rPr>
+                        <w:t xml:space="preserve"> raport rezervări</w:t>
                       </w:r>
                     </w:p>
                   </w:txbxContent>
@@ -12042,7 +13221,21 @@
                                 <w:i/>
                                 <w:iCs/>
                               </w:rPr>
-                              <w:t>Macheta bon fiscal</w:t>
+                              <w:t>Machet</w:t>
+                            </w:r>
+                            <w:r>
+                              <w:rPr>
+                                <w:i/>
+                                <w:iCs/>
+                              </w:rPr>
+                              <w:t>ă</w:t>
+                            </w:r>
+                            <w:r>
+                              <w:rPr>
+                                <w:i/>
+                                <w:iCs/>
+                              </w:rPr>
+                              <w:t xml:space="preserve"> bon fiscal</w:t>
                             </w:r>
                           </w:p>
                         </w:txbxContent>
@@ -12101,7 +13294,21 @@
                           <w:i/>
                           <w:iCs/>
                         </w:rPr>
-                        <w:t>Macheta bon fiscal</w:t>
+                        <w:t>Machet</w:t>
+                      </w:r>
+                      <w:r>
+                        <w:rPr>
+                          <w:i/>
+                          <w:iCs/>
+                        </w:rPr>
+                        <w:t>ă</w:t>
+                      </w:r>
+                      <w:r>
+                        <w:rPr>
+                          <w:i/>
+                          <w:iCs/>
+                        </w:rPr>
+                        <w:t xml:space="preserve"> bon fiscal</w:t>
                       </w:r>
                     </w:p>
                   </w:txbxContent>
@@ -12163,7 +13370,10 @@
         </w:numPr>
       </w:pPr>
       <w:r>
-        <w:t>Foaia de comanda</w:t>
+        <w:t>Foaia de comand</w:t>
+      </w:r>
+      <w:r>
+        <w:t>ă</w:t>
       </w:r>
     </w:p>
     <w:p>
@@ -12256,7 +13466,28 @@
                                 <w:i/>
                                 <w:iCs/>
                               </w:rPr>
-                              <w:t>Macheta foaia de comanda</w:t>
+                              <w:t>Machet</w:t>
+                            </w:r>
+                            <w:r>
+                              <w:rPr>
+                                <w:i/>
+                                <w:iCs/>
+                              </w:rPr>
+                              <w:t>ă</w:t>
+                            </w:r>
+                            <w:r>
+                              <w:rPr>
+                                <w:i/>
+                                <w:iCs/>
+                              </w:rPr>
+                              <w:t xml:space="preserve"> foaia de comand</w:t>
+                            </w:r>
+                            <w:r>
+                              <w:rPr>
+                                <w:i/>
+                                <w:iCs/>
+                              </w:rPr>
+                              <w:t>ă</w:t>
                             </w:r>
                           </w:p>
                         </w:txbxContent>
@@ -12315,7 +13546,28 @@
                           <w:i/>
                           <w:iCs/>
                         </w:rPr>
-                        <w:t>Macheta foaia de comanda</w:t>
+                        <w:t>Machet</w:t>
+                      </w:r>
+                      <w:r>
+                        <w:rPr>
+                          <w:i/>
+                          <w:iCs/>
+                        </w:rPr>
+                        <w:t>ă</w:t>
+                      </w:r>
+                      <w:r>
+                        <w:rPr>
+                          <w:i/>
+                          <w:iCs/>
+                        </w:rPr>
+                        <w:t xml:space="preserve"> foaia de comand</w:t>
+                      </w:r>
+                      <w:r>
+                        <w:rPr>
+                          <w:i/>
+                          <w:iCs/>
+                        </w:rPr>
+                        <w:t>ă</w:t>
                       </w:r>
                     </w:p>
                   </w:txbxContent>
@@ -12377,7 +13629,10 @@
       </w:pPr>
       <w:r>
         <w:lastRenderedPageBreak/>
-        <w:t>Nota de plata</w:t>
+        <w:t>Nota de plat</w:t>
+      </w:r>
+      <w:r>
+        <w:t>ă</w:t>
       </w:r>
     </w:p>
     <w:p>
@@ -12556,7 +13811,28 @@
                                 <w:i/>
                                 <w:iCs/>
                               </w:rPr>
-                              <w:t>Macheta nota de plata</w:t>
+                              <w:t>Machet</w:t>
+                            </w:r>
+                            <w:r>
+                              <w:rPr>
+                                <w:i/>
+                                <w:iCs/>
+                              </w:rPr>
+                              <w:t>ă</w:t>
+                            </w:r>
+                            <w:r>
+                              <w:rPr>
+                                <w:i/>
+                                <w:iCs/>
+                              </w:rPr>
+                              <w:t xml:space="preserve"> nota de plat</w:t>
+                            </w:r>
+                            <w:r>
+                              <w:rPr>
+                                <w:i/>
+                                <w:iCs/>
+                              </w:rPr>
+                              <w:t>ă</w:t>
                             </w:r>
                           </w:p>
                         </w:txbxContent>
@@ -12615,7 +13891,28 @@
                           <w:i/>
                           <w:iCs/>
                         </w:rPr>
-                        <w:t>Macheta nota de plata</w:t>
+                        <w:t>Machet</w:t>
+                      </w:r>
+                      <w:r>
+                        <w:rPr>
+                          <w:i/>
+                          <w:iCs/>
+                        </w:rPr>
+                        <w:t>ă</w:t>
+                      </w:r>
+                      <w:r>
+                        <w:rPr>
+                          <w:i/>
+                          <w:iCs/>
+                        </w:rPr>
+                        <w:t xml:space="preserve"> nota de plat</w:t>
+                      </w:r>
+                      <w:r>
+                        <w:rPr>
+                          <w:i/>
+                          <w:iCs/>
+                        </w:rPr>
+                        <w:t>ă</w:t>
                       </w:r>
                     </w:p>
                   </w:txbxContent>
@@ -12645,7 +13942,7 @@
         <w:pStyle w:val="Heading2"/>
         <w:ind w:left="720"/>
       </w:pPr>
-      <w:bookmarkStart w:id="20" w:name="_Toc167532920"/>
+      <w:bookmarkStart w:id="20" w:name="_Toc167792481"/>
       <w:r>
         <w:lastRenderedPageBreak/>
         <w:t>2.3</w:t>
@@ -12654,7 +13951,13 @@
         <w:t>.</w:t>
       </w:r>
       <w:r>
-        <w:t xml:space="preserve"> Proiectarea logica </w:t>
+        <w:t xml:space="preserve"> Proiectarea logic</w:t>
+      </w:r>
+      <w:r>
+        <w:t>ă</w:t>
+      </w:r>
+      <w:r>
+        <w:t xml:space="preserve"> </w:t>
       </w:r>
       <w:r>
         <w:t>și</w:t>
@@ -12671,7 +13974,7 @@
       <w:pPr>
         <w:pStyle w:val="Heading3"/>
       </w:pPr>
-      <w:bookmarkStart w:id="21" w:name="_Toc167532921"/>
+      <w:bookmarkStart w:id="21" w:name="_Toc167792482"/>
       <w:r>
         <w:rPr>
           <w:rFonts w:cs="Times New Roman"/>
@@ -13479,7 +14782,19 @@
               <w:t>înregistra</w:t>
             </w:r>
             <w:r>
-              <w:t xml:space="preserve"> o masa noua </w:t>
+              <w:t xml:space="preserve"> o mas</w:t>
+            </w:r>
+            <w:r>
+              <w:t>ă</w:t>
+            </w:r>
+            <w:r>
+              <w:t xml:space="preserve"> nou</w:t>
+            </w:r>
+            <w:r>
+              <w:t>ă</w:t>
+            </w:r>
+            <w:r>
+              <w:t xml:space="preserve"> </w:t>
             </w:r>
             <w:r>
               <w:t>în</w:t>
@@ -13558,7 +14873,7 @@
       <w:pPr>
         <w:pStyle w:val="Heading3"/>
       </w:pPr>
-      <w:bookmarkStart w:id="22" w:name="_Toc167532922"/>
+      <w:bookmarkStart w:id="22" w:name="_Toc167792483"/>
       <w:r>
         <w:lastRenderedPageBreak/>
         <w:t>2.3.2</w:t>
@@ -13670,7 +14985,21 @@
                                 <w:i/>
                                 <w:iCs/>
                               </w:rPr>
-                              <w:t>Macheta autentificare</w:t>
+                              <w:t>Machet</w:t>
+                            </w:r>
+                            <w:r>
+                              <w:rPr>
+                                <w:i/>
+                                <w:iCs/>
+                              </w:rPr>
+                              <w:t>ă</w:t>
+                            </w:r>
+                            <w:r>
+                              <w:rPr>
+                                <w:i/>
+                                <w:iCs/>
+                              </w:rPr>
+                              <w:t xml:space="preserve"> autentificare</w:t>
                             </w:r>
                           </w:p>
                         </w:txbxContent>
@@ -13729,7 +15058,21 @@
                           <w:i/>
                           <w:iCs/>
                         </w:rPr>
-                        <w:t>Macheta autentificare</w:t>
+                        <w:t>Machet</w:t>
+                      </w:r>
+                      <w:r>
+                        <w:rPr>
+                          <w:i/>
+                          <w:iCs/>
+                        </w:rPr>
+                        <w:t>ă</w:t>
+                      </w:r>
+                      <w:r>
+                        <w:rPr>
+                          <w:i/>
+                          <w:iCs/>
+                        </w:rPr>
+                        <w:t xml:space="preserve"> autentificare</w:t>
                       </w:r>
                     </w:p>
                   </w:txbxContent>
@@ -13893,7 +15236,21 @@
                                 <w:i/>
                                 <w:iCs/>
                               </w:rPr>
-                              <w:t>Macheta creare rezervare client</w:t>
+                              <w:t>Machet</w:t>
+                            </w:r>
+                            <w:r>
+                              <w:rPr>
+                                <w:i/>
+                                <w:iCs/>
+                              </w:rPr>
+                              <w:t>ă</w:t>
+                            </w:r>
+                            <w:r>
+                              <w:rPr>
+                                <w:i/>
+                                <w:iCs/>
+                              </w:rPr>
+                              <w:t xml:space="preserve"> creare rezervare client</w:t>
                             </w:r>
                           </w:p>
                         </w:txbxContent>
@@ -13952,7 +15309,21 @@
                           <w:i/>
                           <w:iCs/>
                         </w:rPr>
-                        <w:t>Macheta creare rezervare client</w:t>
+                        <w:t>Machet</w:t>
+                      </w:r>
+                      <w:r>
+                        <w:rPr>
+                          <w:i/>
+                          <w:iCs/>
+                        </w:rPr>
+                        <w:t>ă</w:t>
+                      </w:r>
+                      <w:r>
+                        <w:rPr>
+                          <w:i/>
+                          <w:iCs/>
+                        </w:rPr>
+                        <w:t xml:space="preserve"> creare rezervare client</w:t>
                       </w:r>
                     </w:p>
                   </w:txbxContent>
@@ -14104,7 +15475,21 @@
                                 <w:i/>
                                 <w:iCs/>
                               </w:rPr>
-                              <w:t>Macheta înregistrare</w:t>
+                              <w:t>Machet</w:t>
+                            </w:r>
+                            <w:r>
+                              <w:rPr>
+                                <w:i/>
+                                <w:iCs/>
+                              </w:rPr>
+                              <w:t>ă</w:t>
+                            </w:r>
+                            <w:r>
+                              <w:rPr>
+                                <w:i/>
+                                <w:iCs/>
+                              </w:rPr>
+                              <w:t xml:space="preserve"> înregistrare</w:t>
                             </w:r>
                             <w:r>
                               <w:rPr>
@@ -14170,7 +15555,21 @@
                           <w:i/>
                           <w:iCs/>
                         </w:rPr>
-                        <w:t>Macheta înregistrare</w:t>
+                        <w:t>Machet</w:t>
+                      </w:r>
+                      <w:r>
+                        <w:rPr>
+                          <w:i/>
+                          <w:iCs/>
+                        </w:rPr>
+                        <w:t>ă</w:t>
+                      </w:r>
+                      <w:r>
+                        <w:rPr>
+                          <w:i/>
+                          <w:iCs/>
+                        </w:rPr>
+                        <w:t xml:space="preserve"> înregistrare</w:t>
                       </w:r>
                       <w:r>
                         <w:rPr>
@@ -14338,7 +15737,21 @@
                                 <w:i/>
                                 <w:iCs/>
                               </w:rPr>
-                              <w:t>Macheta creare rezervare angajat</w:t>
+                              <w:t>Machet</w:t>
+                            </w:r>
+                            <w:r>
+                              <w:rPr>
+                                <w:i/>
+                                <w:iCs/>
+                              </w:rPr>
+                              <w:t>ă</w:t>
+                            </w:r>
+                            <w:r>
+                              <w:rPr>
+                                <w:i/>
+                                <w:iCs/>
+                              </w:rPr>
+                              <w:t xml:space="preserve"> creare rezervare angajat</w:t>
                             </w:r>
                           </w:p>
                         </w:txbxContent>
@@ -14397,7 +15810,21 @@
                           <w:i/>
                           <w:iCs/>
                         </w:rPr>
-                        <w:t>Macheta creare rezervare angajat</w:t>
+                        <w:t>Machet</w:t>
+                      </w:r>
+                      <w:r>
+                        <w:rPr>
+                          <w:i/>
+                          <w:iCs/>
+                        </w:rPr>
+                        <w:t>ă</w:t>
+                      </w:r>
+                      <w:r>
+                        <w:rPr>
+                          <w:i/>
+                          <w:iCs/>
+                        </w:rPr>
+                        <w:t xml:space="preserve"> creare rezervare angajat</w:t>
                       </w:r>
                     </w:p>
                   </w:txbxContent>
@@ -14549,7 +15976,21 @@
                                 <w:i/>
                                 <w:iCs/>
                               </w:rPr>
-                              <w:t>Macheta creare utilizator angajat</w:t>
+                              <w:t>Machet</w:t>
+                            </w:r>
+                            <w:r>
+                              <w:rPr>
+                                <w:i/>
+                                <w:iCs/>
+                              </w:rPr>
+                              <w:t>ă</w:t>
+                            </w:r>
+                            <w:r>
+                              <w:rPr>
+                                <w:i/>
+                                <w:iCs/>
+                              </w:rPr>
+                              <w:t xml:space="preserve"> creare utilizator angajat</w:t>
                             </w:r>
                           </w:p>
                         </w:txbxContent>
@@ -14608,7 +16049,21 @@
                           <w:i/>
                           <w:iCs/>
                         </w:rPr>
-                        <w:t>Macheta creare utilizator angajat</w:t>
+                        <w:t>Machet</w:t>
+                      </w:r>
+                      <w:r>
+                        <w:rPr>
+                          <w:i/>
+                          <w:iCs/>
+                        </w:rPr>
+                        <w:t>ă</w:t>
+                      </w:r>
+                      <w:r>
+                        <w:rPr>
+                          <w:i/>
+                          <w:iCs/>
+                        </w:rPr>
+                        <w:t xml:space="preserve"> creare utilizator angajat</w:t>
                       </w:r>
                     </w:p>
                   </w:txbxContent>
@@ -14666,7 +16121,6 @@
     </w:p>
     <w:p>
       <w:pPr>
-        <w:jc w:val="center"/>
         <w:rPr>
           <w:b/>
           <w:bCs/>
@@ -14770,7 +16224,21 @@
                                 <w:i/>
                                 <w:iCs/>
                               </w:rPr>
-                              <w:t>Macheta adăugare produs</w:t>
+                              <w:t>Machet</w:t>
+                            </w:r>
+                            <w:r>
+                              <w:rPr>
+                                <w:i/>
+                                <w:iCs/>
+                              </w:rPr>
+                              <w:t>ă</w:t>
+                            </w:r>
+                            <w:r>
+                              <w:rPr>
+                                <w:i/>
+                                <w:iCs/>
+                              </w:rPr>
+                              <w:t xml:space="preserve"> adăugare produs</w:t>
                             </w:r>
                           </w:p>
                         </w:txbxContent>
@@ -14829,7 +16297,21 @@
                           <w:i/>
                           <w:iCs/>
                         </w:rPr>
-                        <w:t>Macheta adăugare produs</w:t>
+                        <w:t>Machet</w:t>
+                      </w:r>
+                      <w:r>
+                        <w:rPr>
+                          <w:i/>
+                          <w:iCs/>
+                        </w:rPr>
+                        <w:t>ă</w:t>
+                      </w:r>
+                      <w:r>
+                        <w:rPr>
+                          <w:i/>
+                          <w:iCs/>
+                        </w:rPr>
+                        <w:t xml:space="preserve"> adăugare produs</w:t>
                       </w:r>
                     </w:p>
                   </w:txbxContent>
@@ -14981,7 +16463,21 @@
                                 <w:i/>
                                 <w:iCs/>
                               </w:rPr>
-                              <w:t>Macheta adăugare produs nou complex</w:t>
+                              <w:t>Machet</w:t>
+                            </w:r>
+                            <w:r>
+                              <w:rPr>
+                                <w:i/>
+                                <w:iCs/>
+                              </w:rPr>
+                              <w:t>ă</w:t>
+                            </w:r>
+                            <w:r>
+                              <w:rPr>
+                                <w:i/>
+                                <w:iCs/>
+                              </w:rPr>
+                              <w:t xml:space="preserve"> adăugare produs nou complex</w:t>
                             </w:r>
                           </w:p>
                         </w:txbxContent>
@@ -15040,7 +16536,21 @@
                           <w:i/>
                           <w:iCs/>
                         </w:rPr>
-                        <w:t>Macheta adăugare produs nou complex</w:t>
+                        <w:t>Machet</w:t>
+                      </w:r>
+                      <w:r>
+                        <w:rPr>
+                          <w:i/>
+                          <w:iCs/>
+                        </w:rPr>
+                        <w:t>ă</w:t>
+                      </w:r>
+                      <w:r>
+                        <w:rPr>
+                          <w:i/>
+                          <w:iCs/>
+                        </w:rPr>
+                        <w:t xml:space="preserve"> adăugare produs nou complex</w:t>
                       </w:r>
                     </w:p>
                   </w:txbxContent>
@@ -15202,7 +16712,21 @@
                                 <w:i/>
                                 <w:iCs/>
                               </w:rPr>
-                              <w:t>Macheta adăugare masă nouă</w:t>
+                              <w:t>Machet</w:t>
+                            </w:r>
+                            <w:r>
+                              <w:rPr>
+                                <w:i/>
+                                <w:iCs/>
+                              </w:rPr>
+                              <w:t>ă</w:t>
+                            </w:r>
+                            <w:r>
+                              <w:rPr>
+                                <w:i/>
+                                <w:iCs/>
+                              </w:rPr>
+                              <w:t xml:space="preserve"> adăugare masă nouă</w:t>
                             </w:r>
                           </w:p>
                         </w:txbxContent>
@@ -15261,7 +16785,21 @@
                           <w:i/>
                           <w:iCs/>
                         </w:rPr>
-                        <w:t>Macheta adăugare masă nouă</w:t>
+                        <w:t>Machet</w:t>
+                      </w:r>
+                      <w:r>
+                        <w:rPr>
+                          <w:i/>
+                          <w:iCs/>
+                        </w:rPr>
+                        <w:t>ă</w:t>
+                      </w:r>
+                      <w:r>
+                        <w:rPr>
+                          <w:i/>
+                          <w:iCs/>
+                        </w:rPr>
+                        <w:t xml:space="preserve"> adăugare masă nouă</w:t>
                       </w:r>
                     </w:p>
                   </w:txbxContent>
@@ -15413,7 +16951,21 @@
                                 <w:i/>
                                 <w:iCs/>
                               </w:rPr>
-                              <w:t>Macheta adăugare categorie nouă</w:t>
+                              <w:t>Mache</w:t>
+                            </w:r>
+                            <w:r>
+                              <w:rPr>
+                                <w:i/>
+                                <w:iCs/>
+                              </w:rPr>
+                              <w:t>tă</w:t>
+                            </w:r>
+                            <w:r>
+                              <w:rPr>
+                                <w:i/>
+                                <w:iCs/>
+                              </w:rPr>
+                              <w:t xml:space="preserve"> adăugare categorie nouă</w:t>
                             </w:r>
                           </w:p>
                         </w:txbxContent>
@@ -15472,7 +17024,21 @@
                           <w:i/>
                           <w:iCs/>
                         </w:rPr>
-                        <w:t>Macheta adăugare categorie nouă</w:t>
+                        <w:t>Mache</w:t>
+                      </w:r>
+                      <w:r>
+                        <w:rPr>
+                          <w:i/>
+                          <w:iCs/>
+                        </w:rPr>
+                        <w:t>tă</w:t>
+                      </w:r>
+                      <w:r>
+                        <w:rPr>
+                          <w:i/>
+                          <w:iCs/>
+                        </w:rPr>
+                        <w:t xml:space="preserve"> adăugare categorie nouă</w:t>
                       </w:r>
                     </w:p>
                   </w:txbxContent>
@@ -15633,7 +17199,21 @@
                                 <w:i/>
                                 <w:iCs/>
                               </w:rPr>
-                              <w:t>Macheta creare echilibrare stoc</w:t>
+                              <w:t>Machet</w:t>
+                            </w:r>
+                            <w:r>
+                              <w:rPr>
+                                <w:i/>
+                                <w:iCs/>
+                              </w:rPr>
+                              <w:t>ă</w:t>
+                            </w:r>
+                            <w:r>
+                              <w:rPr>
+                                <w:i/>
+                                <w:iCs/>
+                              </w:rPr>
+                              <w:t xml:space="preserve"> creare echilibrare stoc</w:t>
                             </w:r>
                           </w:p>
                         </w:txbxContent>
@@ -15692,7 +17272,21 @@
                           <w:i/>
                           <w:iCs/>
                         </w:rPr>
-                        <w:t>Macheta creare echilibrare stoc</w:t>
+                        <w:t>Machet</w:t>
+                      </w:r>
+                      <w:r>
+                        <w:rPr>
+                          <w:i/>
+                          <w:iCs/>
+                        </w:rPr>
+                        <w:t>ă</w:t>
+                      </w:r>
+                      <w:r>
+                        <w:rPr>
+                          <w:i/>
+                          <w:iCs/>
+                        </w:rPr>
+                        <w:t xml:space="preserve"> creare echilibrare stoc</w:t>
                       </w:r>
                     </w:p>
                   </w:txbxContent>
@@ -15773,7 +17367,7 @@
         <w:pStyle w:val="Heading2"/>
         <w:ind w:left="720"/>
       </w:pPr>
-      <w:bookmarkStart w:id="23" w:name="_Toc167532923"/>
+      <w:bookmarkStart w:id="23" w:name="_Toc167792484"/>
       <w:r>
         <w:lastRenderedPageBreak/>
         <w:t>2.4</w:t>
@@ -15794,19 +17388,43 @@
         <w:t>Aplicația</w:t>
       </w:r>
       <w:r>
-        <w:t xml:space="preserve"> informatica </w:t>
+        <w:t xml:space="preserve"> informatic </w:t>
       </w:r>
       <w:r>
         <w:t>folosește</w:t>
       </w:r>
       <w:r>
-        <w:t xml:space="preserve"> un sistem de codificare bazat pe valoare cheii primare pentru identificarea unica a unei </w:t>
+        <w:t xml:space="preserve"> un sistem de codificare bazat pe valoare cheii primare pentru identificarea unic</w:t>
+      </w:r>
+      <w:r>
+        <w:t>ă</w:t>
+      </w:r>
+      <w:r>
+        <w:t xml:space="preserve"> a unei </w:t>
       </w:r>
       <w:r>
         <w:t>înregistrări</w:t>
       </w:r>
       <w:r>
-        <w:t xml:space="preserve"> din baza de date, aceasta fiind aplicata pentru fiecare table din baza de date.</w:t>
+        <w:t xml:space="preserve"> din baza de date, aceasta fiind aplicat</w:t>
+      </w:r>
+      <w:r>
+        <w:t>ă</w:t>
+      </w:r>
+      <w:r>
+        <w:t xml:space="preserve"> pentru fiecare ta</w:t>
+      </w:r>
+      <w:r>
+        <w:t>b</w:t>
+      </w:r>
+      <w:r>
+        <w:t>e</w:t>
+      </w:r>
+      <w:r>
+        <w:t>l</w:t>
+      </w:r>
+      <w:r>
+        <w:t xml:space="preserve"> din baza de date.</w:t>
       </w:r>
     </w:p>
     <w:p>
@@ -15949,7 +17567,13 @@
         <w:t>aplicația</w:t>
       </w:r>
       <w:r>
-        <w:t xml:space="preserve"> informatica este </w:t>
+        <w:t xml:space="preserve"> informatic</w:t>
+      </w:r>
+      <w:r>
+        <w:t>ă</w:t>
+      </w:r>
+      <w:r>
+        <w:t xml:space="preserve"> este </w:t>
       </w:r>
       <w:r>
         <w:t>utilizat</w:t>
@@ -16040,7 +17664,16 @@
               <w:cnfStyle w:val="000000100000" w:firstRow="0" w:lastRow="0" w:firstColumn="0" w:lastColumn="0" w:oddVBand="0" w:evenVBand="0" w:oddHBand="1" w:evenHBand="0" w:firstRowFirstColumn="0" w:firstRowLastColumn="0" w:lastRowFirstColumn="0" w:lastRowLastColumn="0"/>
             </w:pPr>
             <w:r>
-              <w:t>Comanda creata</w:t>
+              <w:t>Comand</w:t>
+            </w:r>
+            <w:r>
+              <w:t>ă</w:t>
+            </w:r>
+            <w:r>
+              <w:t xml:space="preserve"> creat</w:t>
+            </w:r>
+            <w:r>
+              <w:t>ă</w:t>
             </w:r>
           </w:p>
         </w:tc>
@@ -16073,7 +17706,16 @@
               <w:cnfStyle w:val="000000000000" w:firstRow="0" w:lastRow="0" w:firstColumn="0" w:lastColumn="0" w:oddVBand="0" w:evenVBand="0" w:oddHBand="0" w:evenHBand="0" w:firstRowFirstColumn="0" w:firstRowLastColumn="0" w:lastRowFirstColumn="0" w:lastRowLastColumn="0"/>
             </w:pPr>
             <w:r>
-              <w:t>Comanda acceptata</w:t>
+              <w:t>Comand</w:t>
+            </w:r>
+            <w:r>
+              <w:t>ă</w:t>
+            </w:r>
+            <w:r>
+              <w:t xml:space="preserve"> acceptat</w:t>
+            </w:r>
+            <w:r>
+              <w:t>ă</w:t>
             </w:r>
           </w:p>
         </w:tc>
@@ -16107,7 +17749,16 @@
               <w:cnfStyle w:val="000000100000" w:firstRow="0" w:lastRow="0" w:firstColumn="0" w:lastColumn="0" w:oddVBand="0" w:evenVBand="0" w:oddHBand="1" w:evenHBand="0" w:firstRowFirstColumn="0" w:firstRowLastColumn="0" w:lastRowFirstColumn="0" w:lastRowLastColumn="0"/>
             </w:pPr>
             <w:r>
-              <w:t>Comanda predata</w:t>
+              <w:t>Comand</w:t>
+            </w:r>
+            <w:r>
+              <w:t>ă</w:t>
+            </w:r>
+            <w:r>
+              <w:t xml:space="preserve"> predat</w:t>
+            </w:r>
+            <w:r>
+              <w:t>ă</w:t>
             </w:r>
           </w:p>
         </w:tc>
@@ -16140,7 +17791,16 @@
               <w:cnfStyle w:val="000000000000" w:firstRow="0" w:lastRow="0" w:firstColumn="0" w:lastColumn="0" w:oddVBand="0" w:evenVBand="0" w:oddHBand="0" w:evenHBand="0" w:firstRowFirstColumn="0" w:firstRowLastColumn="0" w:lastRowFirstColumn="0" w:lastRowLastColumn="0"/>
             </w:pPr>
             <w:r>
-              <w:t>Comanda finalizata</w:t>
+              <w:t>Comand</w:t>
+            </w:r>
+            <w:r>
+              <w:t>ă</w:t>
+            </w:r>
+            <w:r>
+              <w:t xml:space="preserve"> finalizat</w:t>
+            </w:r>
+            <w:r>
+              <w:t>ă</w:t>
             </w:r>
           </w:p>
         </w:tc>
@@ -16174,7 +17834,16 @@
               <w:cnfStyle w:val="000000100000" w:firstRow="0" w:lastRow="0" w:firstColumn="0" w:lastColumn="0" w:oddVBand="0" w:evenVBand="0" w:oddHBand="1" w:evenHBand="0" w:firstRowFirstColumn="0" w:firstRowLastColumn="0" w:lastRowFirstColumn="0" w:lastRowLastColumn="0"/>
             </w:pPr>
             <w:r>
-              <w:t>Comanda anulata</w:t>
+              <w:t>Comand</w:t>
+            </w:r>
+            <w:r>
+              <w:t>ă</w:t>
+            </w:r>
+            <w:r>
+              <w:t xml:space="preserve"> anulat</w:t>
+            </w:r>
+            <w:r>
+              <w:t>ă</w:t>
             </w:r>
           </w:p>
         </w:tc>
@@ -16413,7 +18082,10 @@
               <w:cnfStyle w:val="000000100000" w:firstRow="0" w:lastRow="0" w:firstColumn="0" w:lastColumn="0" w:oddVBand="0" w:evenVBand="0" w:oddHBand="1" w:evenHBand="0" w:firstRowFirstColumn="0" w:firstRowLastColumn="0" w:lastRowFirstColumn="0" w:lastRowLastColumn="0"/>
             </w:pPr>
             <w:r>
-              <w:t>Rezervare confirmata</w:t>
+              <w:t>Rezervare confirmat</w:t>
+            </w:r>
+            <w:r>
+              <w:t>ă</w:t>
             </w:r>
           </w:p>
         </w:tc>
@@ -16655,7 +18327,16 @@
               <w:cnfStyle w:val="000000100000" w:firstRow="0" w:lastRow="0" w:firstColumn="0" w:lastColumn="0" w:oddVBand="0" w:evenVBand="0" w:oddHBand="1" w:evenHBand="0" w:firstRowFirstColumn="0" w:firstRowLastColumn="0" w:lastRowFirstColumn="0" w:lastRowLastColumn="0"/>
             </w:pPr>
             <w:r>
-              <w:t>Masa ocupata</w:t>
+              <w:t>Mas</w:t>
+            </w:r>
+            <w:r>
+              <w:t>ă</w:t>
+            </w:r>
+            <w:r>
+              <w:t xml:space="preserve"> ocupat</w:t>
+            </w:r>
+            <w:r>
+              <w:t>ă</w:t>
             </w:r>
           </w:p>
         </w:tc>
@@ -16688,7 +18369,16 @@
               <w:cnfStyle w:val="000000000000" w:firstRow="0" w:lastRow="0" w:firstColumn="0" w:lastColumn="0" w:oddVBand="0" w:evenVBand="0" w:oddHBand="0" w:evenHBand="0" w:firstRowFirstColumn="0" w:firstRowLastColumn="0" w:lastRowFirstColumn="0" w:lastRowLastColumn="0"/>
             </w:pPr>
             <w:r>
-              <w:t>Masa libera</w:t>
+              <w:t>Mas</w:t>
+            </w:r>
+            <w:r>
+              <w:t>ă</w:t>
+            </w:r>
+            <w:r>
+              <w:t xml:space="preserve"> liber</w:t>
+            </w:r>
+            <w:r>
+              <w:t>ă</w:t>
             </w:r>
           </w:p>
         </w:tc>
@@ -16702,7 +18392,7 @@
         <w:pStyle w:val="Heading2"/>
         <w:ind w:left="720"/>
       </w:pPr>
-      <w:bookmarkStart w:id="24" w:name="_Toc167532924"/>
+      <w:bookmarkStart w:id="24" w:name="_Toc167792485"/>
       <w:r>
         <w:lastRenderedPageBreak/>
         <w:t>2.5</w:t>
@@ -16726,7 +18416,13 @@
         <w:t>aplicația</w:t>
       </w:r>
       <w:r>
-        <w:t xml:space="preserve"> informatica se </w:t>
+        <w:t xml:space="preserve"> informatic</w:t>
+      </w:r>
+      <w:r>
+        <w:t>ă</w:t>
+      </w:r>
+      <w:r>
+        <w:t xml:space="preserve"> se </w:t>
       </w:r>
       <w:r>
         <w:t>gestionează</w:t>
@@ -16762,7 +18458,13 @@
         <w:t>funcționarea</w:t>
       </w:r>
       <w:r>
-        <w:t xml:space="preserve"> corecta a tuturor modulelor.</w:t>
+        <w:t xml:space="preserve"> corect</w:t>
+      </w:r>
+      <w:r>
+        <w:t>ă</w:t>
+      </w:r>
+      <w:r>
+        <w:t xml:space="preserve"> a tuturor modulelor.</w:t>
       </w:r>
       <w:r>
         <w:t xml:space="preserve"> Fiecare tabel din baza de date </w:t>
@@ -16967,7 +18669,10 @@
               <w:jc w:val="center"/>
             </w:pPr>
             <w:r>
-              <w:t>Denumire coloana</w:t>
+              <w:t>Denumire coloan</w:t>
+            </w:r>
+            <w:r>
+              <w:t>ă</w:t>
             </w:r>
           </w:p>
         </w:tc>
@@ -17001,7 +18706,10 @@
               <w:jc w:val="center"/>
             </w:pPr>
             <w:r>
-              <w:t>Cod_comanda</w:t>
+              <w:t>Cod_comand</w:t>
+            </w:r>
+            <w:r>
+              <w:t>ă</w:t>
             </w:r>
           </w:p>
         </w:tc>
@@ -17040,7 +18748,13 @@
               <w:jc w:val="center"/>
             </w:pPr>
             <w:r>
-              <w:t>Data_comandă</w:t>
+              <w:t>Dat</w:t>
+            </w:r>
+            <w:r>
+              <w:t>ă</w:t>
+            </w:r>
+            <w:r>
+              <w:t>_comandă</w:t>
             </w:r>
           </w:p>
         </w:tc>
@@ -17054,7 +18768,10 @@
               <w:cnfStyle w:val="000000000000" w:firstRow="0" w:lastRow="0" w:firstColumn="0" w:lastColumn="0" w:oddVBand="0" w:evenVBand="0" w:oddHBand="0" w:evenHBand="0" w:firstRowFirstColumn="0" w:firstRowLastColumn="0" w:lastRowFirstColumn="0" w:lastRowLastColumn="0"/>
             </w:pPr>
             <w:r>
-              <w:t>Date</w:t>
+              <w:t>Dat</w:t>
+            </w:r>
+            <w:r>
+              <w:t>ă</w:t>
             </w:r>
           </w:p>
         </w:tc>
@@ -17074,7 +18791,10 @@
               <w:jc w:val="center"/>
             </w:pPr>
             <w:r>
-              <w:t>Status_comanda</w:t>
+              <w:t>Status_comand</w:t>
+            </w:r>
+            <w:r>
+              <w:t>ă</w:t>
             </w:r>
           </w:p>
         </w:tc>
@@ -17192,7 +18912,10 @@
               <w:jc w:val="center"/>
             </w:pPr>
             <w:r>
-              <w:t>Cod_masa</w:t>
+              <w:t>Cod_mas</w:t>
+            </w:r>
+            <w:r>
+              <w:t>ă</w:t>
             </w:r>
           </w:p>
         </w:tc>
@@ -17497,7 +19220,10 @@
               <w:jc w:val="center"/>
             </w:pPr>
             <w:r>
-              <w:t>Denumire coloana</w:t>
+              <w:t>Denumire coloan</w:t>
+            </w:r>
+            <w:r>
+              <w:t>ă</w:t>
             </w:r>
           </w:p>
         </w:tc>
@@ -17594,7 +19320,10 @@
               <w:cnfStyle w:val="000000000000" w:firstRow="0" w:lastRow="0" w:firstColumn="0" w:lastColumn="0" w:oddVBand="0" w:evenVBand="0" w:oddHBand="0" w:evenHBand="0" w:firstRowFirstColumn="0" w:firstRowLastColumn="0" w:lastRowFirstColumn="0" w:lastRowLastColumn="0"/>
             </w:pPr>
             <w:r>
-              <w:t>Sir de caractere</w:t>
+              <w:t>Ș</w:t>
+            </w:r>
+            <w:r>
+              <w:t>ir de caractere</w:t>
             </w:r>
           </w:p>
         </w:tc>
@@ -17616,7 +19345,13 @@
               <w:jc w:val="center"/>
             </w:pPr>
             <w:r>
-              <w:t>Pret_unitar</w:t>
+              <w:t>Pre</w:t>
+            </w:r>
+            <w:r>
+              <w:t>ț</w:t>
+            </w:r>
+            <w:r>
+              <w:t>_unitar</w:t>
             </w:r>
           </w:p>
         </w:tc>
@@ -17672,7 +19407,10 @@
               <w:cnfStyle w:val="000000000000" w:firstRow="0" w:lastRow="0" w:firstColumn="0" w:lastColumn="0" w:oddVBand="0" w:evenVBand="0" w:oddHBand="0" w:evenHBand="0" w:firstRowFirstColumn="0" w:firstRowLastColumn="0" w:lastRowFirstColumn="0" w:lastRowLastColumn="0"/>
             </w:pPr>
             <w:r>
-              <w:t>Sir de caractere</w:t>
+              <w:t>Ș</w:t>
+            </w:r>
+            <w:r>
+              <w:t>ir de caractere</w:t>
             </w:r>
           </w:p>
         </w:tc>
@@ -18009,7 +19747,14 @@
                                 <w:i/>
                                 <w:iCs/>
                               </w:rPr>
-                              <w:t>Tabelul nr. 8, Produse - comanda</w:t>
+                              <w:t>Tabelul nr. 8, Produse - comand</w:t>
+                            </w:r>
+                            <w:r>
+                              <w:rPr>
+                                <w:i/>
+                                <w:iCs/>
+                              </w:rPr>
+                              <w:t>ă</w:t>
                             </w:r>
                           </w:p>
                         </w:txbxContent>
@@ -18047,7 +19792,14 @@
                           <w:i/>
                           <w:iCs/>
                         </w:rPr>
-                        <w:t>Tabelul nr. 8, Produse - comanda</w:t>
+                        <w:t>Tabelul nr. 8, Produse - comand</w:t>
+                      </w:r>
+                      <w:r>
+                        <w:rPr>
+                          <w:i/>
+                          <w:iCs/>
+                        </w:rPr>
+                        <w:t>ă</w:t>
                       </w:r>
                     </w:p>
                   </w:txbxContent>
@@ -18059,7 +19811,13 @@
         </mc:AlternateContent>
       </w:r>
       <w:r>
-        <w:t>Tabela produse_comanda</w:t>
+        <w:t xml:space="preserve">Tabela </w:t>
+      </w:r>
+      <w:r>
+        <w:t>produse_comand</w:t>
+      </w:r>
+      <w:r>
+        <w:t>a</w:t>
       </w:r>
     </w:p>
     <w:p>
@@ -18102,7 +19860,10 @@
               <w:jc w:val="center"/>
             </w:pPr>
             <w:r>
-              <w:t>Denumire coloana</w:t>
+              <w:t>Denumire coloan</w:t>
+            </w:r>
+            <w:r>
+              <w:t>ă</w:t>
             </w:r>
           </w:p>
         </w:tc>
@@ -18140,7 +19901,10 @@
               <w:jc w:val="center"/>
             </w:pPr>
             <w:r>
-              <w:t>Cod_produs_comanda</w:t>
+              <w:t>Cod_produs_comand</w:t>
+            </w:r>
+            <w:r>
+              <w:t>ă</w:t>
             </w:r>
           </w:p>
         </w:tc>
@@ -18183,7 +19947,10 @@
               <w:jc w:val="center"/>
             </w:pPr>
             <w:r>
-              <w:t>Cod_comanda</w:t>
+              <w:t>Cod_comand</w:t>
+            </w:r>
+            <w:r>
+              <w:t>ă</w:t>
             </w:r>
           </w:p>
         </w:tc>
@@ -18270,7 +20037,10 @@
               <w:jc w:val="center"/>
             </w:pPr>
             <w:r>
-              <w:t>Cantitate comandata</w:t>
+              <w:t>Cantitate comandat</w:t>
+            </w:r>
+            <w:r>
+              <w:t>ă</w:t>
             </w:r>
           </w:p>
         </w:tc>
@@ -18356,7 +20126,19 @@
         <w:t xml:space="preserve"> tabela nr. 6 </w:t>
       </w:r>
       <w:r>
-        <w:t xml:space="preserve">pentru a se identifica toate produsele care aparțin unei comenzi, aceasta tabela conține 2 câmpuri care sunt prețul unitar </w:t>
+        <w:t>pentru a se identifica toate produsele care aparțin unei comenzi, aceast</w:t>
+      </w:r>
+      <w:r>
+        <w:t>ă</w:t>
+      </w:r>
+      <w:r>
+        <w:t xml:space="preserve"> tabel</w:t>
+      </w:r>
+      <w:r>
+        <w:t>ă</w:t>
+      </w:r>
+      <w:r>
+        <w:t xml:space="preserve"> conține 2 câmpuri care sunt prețul unitar </w:t>
       </w:r>
       <w:r>
         <w:t>și</w:t>
@@ -18374,7 +20156,13 @@
         <w:t>în</w:t>
       </w:r>
       <w:r>
-        <w:t xml:space="preserve"> aceasta tabela , deși se regăsește </w:t>
+        <w:t xml:space="preserve"> aceast</w:t>
+      </w:r>
+      <w:r>
+        <w:t xml:space="preserve">ă </w:t>
+      </w:r>
+      <w:r>
+        <w:t xml:space="preserve">tabel , deși se regăsește </w:t>
       </w:r>
       <w:r>
         <w:t>și</w:t>
@@ -18398,7 +20186,13 @@
         <w:t>în</w:t>
       </w:r>
       <w:r>
-        <w:t xml:space="preserve"> care se va schimba prețul unor produse sa nu se afecteze comenzile vechi din sistem sau daca se va dori de vizualizat evoluția prețului a unui produs.</w:t>
+        <w:t xml:space="preserve"> care se va schimba prețul unor produse sa nu se afecteze comenzile vechi din sistem sau dac</w:t>
+      </w:r>
+      <w:r>
+        <w:t>ă</w:t>
+      </w:r>
+      <w:r>
+        <w:t xml:space="preserve"> se va dori de vizualizat evoluția prețului a unui produs.</w:t>
       </w:r>
     </w:p>
     <w:p>
@@ -18559,7 +20353,10 @@
               <w:jc w:val="center"/>
             </w:pPr>
             <w:r>
-              <w:t>Denumire coloana</w:t>
+              <w:t>Denumire coloan</w:t>
+            </w:r>
+            <w:r>
+              <w:t>ă</w:t>
             </w:r>
           </w:p>
         </w:tc>
@@ -18575,7 +20372,10 @@
               <w:cnfStyle w:val="100000000000" w:firstRow="1" w:lastRow="0" w:firstColumn="0" w:lastColumn="0" w:oddVBand="0" w:evenVBand="0" w:oddHBand="0" w:evenHBand="0" w:firstRowFirstColumn="0" w:firstRowLastColumn="0" w:lastRowFirstColumn="0" w:lastRowLastColumn="0"/>
             </w:pPr>
             <w:r>
-              <w:t>Tip de data</w:t>
+              <w:t>Tip de dat</w:t>
+            </w:r>
+            <w:r>
+              <w:t>e</w:t>
             </w:r>
           </w:p>
         </w:tc>
@@ -18656,7 +20456,10 @@
               <w:cnfStyle w:val="000000000000" w:firstRow="0" w:lastRow="0" w:firstColumn="0" w:lastColumn="0" w:oddVBand="0" w:evenVBand="0" w:oddHBand="0" w:evenHBand="0" w:firstRowFirstColumn="0" w:firstRowLastColumn="0" w:lastRowFirstColumn="0" w:lastRowLastColumn="0"/>
             </w:pPr>
             <w:r>
-              <w:t>Sir de caractere</w:t>
+              <w:t>Ș</w:t>
+            </w:r>
+            <w:r>
+              <w:t>ir de caractere</w:t>
             </w:r>
           </w:p>
         </w:tc>
@@ -18682,7 +20485,13 @@
     </w:p>
     <w:p>
       <w:r>
-        <w:t>produsele din stoc, s-a adăugat aceasta tabela pentru gestionarea mai ușoara a categoriilor.</w:t>
+        <w:t>produsele din stoc, s-a adăugat aceasta tabel</w:t>
+      </w:r>
+      <w:r>
+        <w:t>ă</w:t>
+      </w:r>
+      <w:r>
+        <w:t xml:space="preserve"> pentru gestionarea mai ușoara a categoriilor.</w:t>
       </w:r>
     </w:p>
     <w:p>
@@ -18859,7 +20668,10 @@
               <w:jc w:val="center"/>
             </w:pPr>
             <w:r>
-              <w:t>Denumire coloana</w:t>
+              <w:t>Denumire coloan</w:t>
+            </w:r>
+            <w:r>
+              <w:t>ă</w:t>
             </w:r>
           </w:p>
         </w:tc>
@@ -18940,7 +20752,13 @@
               <w:jc w:val="center"/>
             </w:pPr>
             <w:r>
-              <w:t>Data_rezervare</w:t>
+              <w:t>Dat</w:t>
+            </w:r>
+            <w:r>
+              <w:t>ă</w:t>
+            </w:r>
+            <w:r>
+              <w:t>_rezervare</w:t>
             </w:r>
           </w:p>
         </w:tc>
@@ -18956,7 +20774,10 @@
               <w:cnfStyle w:val="000000000000" w:firstRow="0" w:lastRow="0" w:firstColumn="0" w:lastColumn="0" w:oddVBand="0" w:evenVBand="0" w:oddHBand="0" w:evenHBand="0" w:firstRowFirstColumn="0" w:firstRowLastColumn="0" w:lastRowFirstColumn="0" w:lastRowLastColumn="0"/>
             </w:pPr>
             <w:r>
-              <w:t>Data</w:t>
+              <w:t>Dat</w:t>
+            </w:r>
+            <w:r>
+              <w:t>ă</w:t>
             </w:r>
           </w:p>
         </w:tc>
@@ -19146,7 +20967,10 @@
               <w:jc w:val="center"/>
             </w:pPr>
             <w:r>
-              <w:t>Cod_masa</w:t>
+              <w:t>Cod_mas</w:t>
+            </w:r>
+            <w:r>
+              <w:t>ă</w:t>
             </w:r>
           </w:p>
         </w:tc>
@@ -19205,7 +21029,10 @@
               <w:cnfStyle w:val="000000000000" w:firstRow="0" w:lastRow="0" w:firstColumn="0" w:lastColumn="0" w:oddVBand="0" w:evenVBand="0" w:oddHBand="0" w:evenHBand="0" w:firstRowFirstColumn="0" w:firstRowLastColumn="0" w:lastRowFirstColumn="0" w:lastRowLastColumn="0"/>
             </w:pPr>
             <w:r>
-              <w:t>Sir de caractere</w:t>
+              <w:t>Ș</w:t>
+            </w:r>
+            <w:r>
+              <w:t>ir de caractere</w:t>
             </w:r>
           </w:p>
         </w:tc>
@@ -19243,7 +21070,10 @@
               <w:cnfStyle w:val="000000100000" w:firstRow="0" w:lastRow="0" w:firstColumn="0" w:lastColumn="0" w:oddVBand="0" w:evenVBand="0" w:oddHBand="1" w:evenHBand="0" w:firstRowFirstColumn="0" w:firstRowLastColumn="0" w:lastRowFirstColumn="0" w:lastRowLastColumn="0"/>
             </w:pPr>
             <w:r>
-              <w:t>Sir de caractere</w:t>
+              <w:t>Ș</w:t>
+            </w:r>
+            <w:r>
+              <w:t>ir de caractere</w:t>
             </w:r>
           </w:p>
         </w:tc>
@@ -19286,7 +21116,10 @@
               <w:cnfStyle w:val="000000000000" w:firstRow="0" w:lastRow="0" w:firstColumn="0" w:lastColumn="0" w:oddVBand="0" w:evenVBand="0" w:oddHBand="0" w:evenHBand="0" w:firstRowFirstColumn="0" w:firstRowLastColumn="0" w:lastRowFirstColumn="0" w:lastRowLastColumn="0"/>
             </w:pPr>
             <w:r>
-              <w:t>Sir de caractere</w:t>
+              <w:t>Ș</w:t>
+            </w:r>
+            <w:r>
+              <w:t>ir de caractere</w:t>
             </w:r>
           </w:p>
         </w:tc>
@@ -19305,7 +21138,25 @@
       </w:pPr>
       <w:r>
         <w:tab/>
-        <w:t xml:space="preserve">Tabela nr. 10 este pentru gestionarea rezervărilor din aplicația informatica, aceasta tabela </w:t>
+        <w:t>Tabela nr. 10 este pentru gestionarea rezervărilor din aplicația informatic</w:t>
+      </w:r>
+      <w:r>
+        <w:t>ă</w:t>
+      </w:r>
+      <w:r>
+        <w:t>, aceast</w:t>
+      </w:r>
+      <w:r>
+        <w:t>ă</w:t>
+      </w:r>
+      <w:r>
+        <w:t xml:space="preserve"> tabel</w:t>
+      </w:r>
+      <w:r>
+        <w:t>ă</w:t>
+      </w:r>
+      <w:r>
+        <w:t xml:space="preserve"> </w:t>
       </w:r>
       <w:r>
         <w:t>conține</w:t>
@@ -19320,7 +21171,13 @@
         <w:t>și</w:t>
       </w:r>
       <w:r>
-        <w:t xml:space="preserve"> vizualizarea rezervărilor create de către clienți sau angajați utilizând aplicația informatica, atributele prenume, nume, </w:t>
+        <w:t xml:space="preserve"> vizualizarea rezervărilor create de către clienți sau angajați utilizând aplicația informatic</w:t>
+      </w:r>
+      <w:r>
+        <w:t>ă</w:t>
+      </w:r>
+      <w:r>
+        <w:t xml:space="preserve">, atributele prenume, nume, </w:t>
       </w:r>
       <w:r>
         <w:t>și</w:t>
@@ -19546,7 +21403,10 @@
               <w:jc w:val="center"/>
             </w:pPr>
             <w:r>
-              <w:t>Denumire coloana</w:t>
+              <w:t>Denumire coloan</w:t>
+            </w:r>
+            <w:r>
+              <w:t>ă</w:t>
             </w:r>
           </w:p>
         </w:tc>
@@ -19643,7 +21503,10 @@
               <w:cnfStyle w:val="000000000000" w:firstRow="0" w:lastRow="0" w:firstColumn="0" w:lastColumn="0" w:oddVBand="0" w:evenVBand="0" w:oddHBand="0" w:evenHBand="0" w:firstRowFirstColumn="0" w:firstRowLastColumn="0" w:lastRowFirstColumn="0" w:lastRowLastColumn="0"/>
             </w:pPr>
             <w:r>
-              <w:t>Sir de caractere</w:t>
+              <w:t>Ș</w:t>
+            </w:r>
+            <w:r>
+              <w:t>ir de caractere</w:t>
             </w:r>
           </w:p>
         </w:tc>
@@ -19665,7 +21528,10 @@
               <w:jc w:val="center"/>
             </w:pPr>
             <w:r>
-              <w:t>Adresa</w:t>
+              <w:t>Adres</w:t>
+            </w:r>
+            <w:r>
+              <w:t>ă</w:t>
             </w:r>
           </w:p>
         </w:tc>
@@ -19681,7 +21547,10 @@
               <w:cnfStyle w:val="000000100000" w:firstRow="0" w:lastRow="0" w:firstColumn="0" w:lastColumn="0" w:oddVBand="0" w:evenVBand="0" w:oddHBand="1" w:evenHBand="0" w:firstRowFirstColumn="0" w:firstRowLastColumn="0" w:lastRowFirstColumn="0" w:lastRowLastColumn="0"/>
             </w:pPr>
             <w:r>
-              <w:t>Sir de caractere</w:t>
+              <w:t>Ș</w:t>
+            </w:r>
+            <w:r>
+              <w:t>ir de caractere</w:t>
             </w:r>
           </w:p>
         </w:tc>
@@ -19702,7 +21571,13 @@
               <w:jc w:val="center"/>
             </w:pPr>
             <w:r>
-              <w:t>Adresa_logo</w:t>
+              <w:t>Adres</w:t>
+            </w:r>
+            <w:r>
+              <w:t>ă</w:t>
+            </w:r>
+            <w:r>
+              <w:t>_logo</w:t>
             </w:r>
           </w:p>
         </w:tc>
@@ -19718,7 +21593,10 @@
               <w:cnfStyle w:val="000000000000" w:firstRow="0" w:lastRow="0" w:firstColumn="0" w:lastColumn="0" w:oddVBand="0" w:evenVBand="0" w:oddHBand="0" w:evenHBand="0" w:firstRowFirstColumn="0" w:firstRowLastColumn="0" w:lastRowFirstColumn="0" w:lastRowLastColumn="0"/>
             </w:pPr>
             <w:r>
-              <w:t>Sir de caractere</w:t>
+              <w:t>Ș</w:t>
+            </w:r>
+            <w:r>
+              <w:t>ir de caractere</w:t>
             </w:r>
           </w:p>
         </w:tc>
@@ -19772,7 +21650,7 @@
     <w:p>
       <w:r>
         <w:tab/>
-        <w:t xml:space="preserve">Tabela nr. 11 a face parte din baza de date pentru a stoca informațiile firmei </w:t>
+        <w:t xml:space="preserve">Tabela nr. 11 face parte din baza de date pentru a stoca informațiile firmei </w:t>
       </w:r>
       <w:r>
         <w:t>și</w:t>
@@ -19790,7 +21668,13 @@
         <w:t>în</w:t>
       </w:r>
       <w:r>
-        <w:t xml:space="preserve"> aplicația informatica doar </w:t>
+        <w:t xml:space="preserve"> aplicația informatic</w:t>
+      </w:r>
+      <w:r>
+        <w:t>ă</w:t>
+      </w:r>
+      <w:r>
+        <w:t xml:space="preserve"> doar </w:t>
       </w:r>
       <w:r>
         <w:t>în</w:t>
@@ -19980,7 +21864,10 @@
               <w:jc w:val="center"/>
             </w:pPr>
             <w:r>
-              <w:t>Denumire coloana</w:t>
+              <w:t>Denumire coloan</w:t>
+            </w:r>
+            <w:r>
+              <w:t>ă</w:t>
             </w:r>
           </w:p>
         </w:tc>
@@ -20067,7 +21954,10 @@
               <w:cnfStyle w:val="000000000000" w:firstRow="0" w:lastRow="0" w:firstColumn="0" w:lastColumn="0" w:oddVBand="0" w:evenVBand="0" w:oddHBand="0" w:evenHBand="0" w:firstRowFirstColumn="0" w:firstRowLastColumn="0" w:lastRowFirstColumn="0" w:lastRowLastColumn="0"/>
             </w:pPr>
             <w:r>
-              <w:t>Sir de caractere</w:t>
+              <w:t>Ș</w:t>
+            </w:r>
+            <w:r>
+              <w:t>ir de caractere</w:t>
             </w:r>
           </w:p>
         </w:tc>
@@ -20101,7 +21991,10 @@
               <w:cnfStyle w:val="000000100000" w:firstRow="0" w:lastRow="0" w:firstColumn="0" w:lastColumn="0" w:oddVBand="0" w:evenVBand="0" w:oddHBand="1" w:evenHBand="0" w:firstRowFirstColumn="0" w:firstRowLastColumn="0" w:lastRowFirstColumn="0" w:lastRowLastColumn="0"/>
             </w:pPr>
             <w:r>
-              <w:t>Sir de caractere</w:t>
+              <w:t>Ș</w:t>
+            </w:r>
+            <w:r>
+              <w:t>ir de caractere</w:t>
             </w:r>
           </w:p>
         </w:tc>
@@ -20134,7 +22027,10 @@
               <w:cnfStyle w:val="000000000000" w:firstRow="0" w:lastRow="0" w:firstColumn="0" w:lastColumn="0" w:oddVBand="0" w:evenVBand="0" w:oddHBand="0" w:evenHBand="0" w:firstRowFirstColumn="0" w:firstRowLastColumn="0" w:lastRowFirstColumn="0" w:lastRowLastColumn="0"/>
             </w:pPr>
             <w:r>
-              <w:t>Sir de caractere</w:t>
+              <w:t>Ș</w:t>
+            </w:r>
+            <w:r>
+              <w:t>ir de caractere</w:t>
             </w:r>
           </w:p>
         </w:tc>
@@ -20168,7 +22064,10 @@
               <w:cnfStyle w:val="000000100000" w:firstRow="0" w:lastRow="0" w:firstColumn="0" w:lastColumn="0" w:oddVBand="0" w:evenVBand="0" w:oddHBand="1" w:evenHBand="0" w:firstRowFirstColumn="0" w:firstRowLastColumn="0" w:lastRowFirstColumn="0" w:lastRowLastColumn="0"/>
             </w:pPr>
             <w:r>
-              <w:t>Sir de caractere</w:t>
+              <w:t>Ș</w:t>
+            </w:r>
+            <w:r>
+              <w:t>ir de caractere</w:t>
             </w:r>
           </w:p>
         </w:tc>
@@ -20187,7 +22086,13 @@
               <w:jc w:val="center"/>
             </w:pPr>
             <w:r>
-              <w:t>Numar_telefon</w:t>
+              <w:t>Num</w:t>
+            </w:r>
+            <w:r>
+              <w:t>ă</w:t>
+            </w:r>
+            <w:r>
+              <w:t>r_telefon</w:t>
             </w:r>
           </w:p>
         </w:tc>
@@ -20201,7 +22106,10 @@
               <w:cnfStyle w:val="000000000000" w:firstRow="0" w:lastRow="0" w:firstColumn="0" w:lastColumn="0" w:oddVBand="0" w:evenVBand="0" w:oddHBand="0" w:evenHBand="0" w:firstRowFirstColumn="0" w:firstRowLastColumn="0" w:lastRowFirstColumn="0" w:lastRowLastColumn="0"/>
             </w:pPr>
             <w:r>
-              <w:t>Sir de caractere</w:t>
+              <w:t>Ș</w:t>
+            </w:r>
+            <w:r>
+              <w:t>ir de caractere</w:t>
             </w:r>
           </w:p>
         </w:tc>
@@ -20215,7 +22123,13 @@
     <w:p>
       <w:r>
         <w:tab/>
-        <w:t xml:space="preserve">Tabela nr. 12 este dedicata pentru stocarea datelor </w:t>
+        <w:t>Tabela nr. 12 este dedicat</w:t>
+      </w:r>
+      <w:r>
+        <w:t>ă</w:t>
+      </w:r>
+      <w:r>
+        <w:t xml:space="preserve"> pentru stocarea datelor </w:t>
       </w:r>
       <w:r>
         <w:t>clienților</w:t>
@@ -20233,7 +22147,13 @@
         <w:t>aplicația</w:t>
       </w:r>
       <w:r>
-        <w:t xml:space="preserve"> informatica, atributul cod user este pentru stocarea codului </w:t>
+        <w:t xml:space="preserve"> informatic</w:t>
+      </w:r>
+      <w:r>
+        <w:t>ă</w:t>
+      </w:r>
+      <w:r>
+        <w:t xml:space="preserve">, atributul cod user este pentru stocarea codului </w:t>
       </w:r>
       <w:r>
         <w:t xml:space="preserve">care face legătura cu o tabela din baza de date generata pentru funcționalitățile de autentificare </w:t>
@@ -20424,7 +22344,10 @@
               <w:jc w:val="center"/>
             </w:pPr>
             <w:r>
-              <w:t>Denumire coloana</w:t>
+              <w:t>Denumire coloan</w:t>
+            </w:r>
+            <w:r>
+              <w:t>ă</w:t>
             </w:r>
           </w:p>
         </w:tc>
@@ -20521,7 +22444,10 @@
               <w:cnfStyle w:val="000000000000" w:firstRow="0" w:lastRow="0" w:firstColumn="0" w:lastColumn="0" w:oddVBand="0" w:evenVBand="0" w:oddHBand="0" w:evenHBand="0" w:firstRowFirstColumn="0" w:firstRowLastColumn="0" w:lastRowFirstColumn="0" w:lastRowLastColumn="0"/>
             </w:pPr>
             <w:r>
-              <w:t>Sir de caractere</w:t>
+              <w:t>Ș</w:t>
+            </w:r>
+            <w:r>
+              <w:t>ir de caractere</w:t>
             </w:r>
           </w:p>
         </w:tc>
@@ -20559,7 +22485,10 @@
               <w:cnfStyle w:val="000000100000" w:firstRow="0" w:lastRow="0" w:firstColumn="0" w:lastColumn="0" w:oddVBand="0" w:evenVBand="0" w:oddHBand="1" w:evenHBand="0" w:firstRowFirstColumn="0" w:firstRowLastColumn="0" w:lastRowFirstColumn="0" w:lastRowLastColumn="0"/>
             </w:pPr>
             <w:r>
-              <w:t>Sir de caractere</w:t>
+              <w:t>Ș</w:t>
+            </w:r>
+            <w:r>
+              <w:t>ir de caractere</w:t>
             </w:r>
           </w:p>
         </w:tc>
@@ -20596,7 +22525,10 @@
               <w:cnfStyle w:val="000000000000" w:firstRow="0" w:lastRow="0" w:firstColumn="0" w:lastColumn="0" w:oddVBand="0" w:evenVBand="0" w:oddHBand="0" w:evenHBand="0" w:firstRowFirstColumn="0" w:firstRowLastColumn="0" w:lastRowFirstColumn="0" w:lastRowLastColumn="0"/>
             </w:pPr>
             <w:r>
-              <w:t>Sir de caractere</w:t>
+              <w:t>Ș</w:t>
+            </w:r>
+            <w:r>
+              <w:t>ir de caractere</w:t>
             </w:r>
           </w:p>
         </w:tc>
@@ -20674,7 +22606,10 @@
               <w:cnfStyle w:val="000000000000" w:firstRow="0" w:lastRow="0" w:firstColumn="0" w:lastColumn="0" w:oddVBand="0" w:evenVBand="0" w:oddHBand="0" w:evenHBand="0" w:firstRowFirstColumn="0" w:firstRowLastColumn="0" w:lastRowFirstColumn="0" w:lastRowLastColumn="0"/>
             </w:pPr>
             <w:r>
-              <w:t>Sir de caractere</w:t>
+              <w:t>Ș</w:t>
+            </w:r>
+            <w:r>
+              <w:t>ir de caractere</w:t>
             </w:r>
           </w:p>
         </w:tc>
@@ -20686,7 +22621,13 @@
         <w:tab/>
       </w:r>
       <w:r>
-        <w:t xml:space="preserve">Tabela nr. 13 conține datele angajaților, tabela data tot conține codul pentru user care este necesar pentru a face referința la baza de date care efectuează autentificarea </w:t>
+        <w:t>Tabela nr. 13 conține datele angajaților, tabela dat</w:t>
+      </w:r>
+      <w:r>
+        <w:t>ă</w:t>
+      </w:r>
+      <w:r>
+        <w:t xml:space="preserve"> tot conține codul pentru user care este necesar pentru a face referința la baza de date care efectuează autentificarea </w:t>
       </w:r>
       <w:r>
         <w:t>și</w:t>
@@ -20698,7 +22639,13 @@
         <w:t>în</w:t>
       </w:r>
       <w:r>
-        <w:t xml:space="preserve"> aplicația informatica. S-a mers pe principiul datelor minime necesare.</w:t>
+        <w:t xml:space="preserve"> aplicația informatic</w:t>
+      </w:r>
+      <w:r>
+        <w:t>ă</w:t>
+      </w:r>
+      <w:r>
+        <w:t>. S-a mers pe principiul datelor minime necesare.</w:t>
       </w:r>
     </w:p>
     <w:p>
@@ -20856,7 +22803,10 @@
               <w:jc w:val="center"/>
             </w:pPr>
             <w:r>
-              <w:t>Denumire coloana</w:t>
+              <w:t>Denumire coloan</w:t>
+            </w:r>
+            <w:r>
+              <w:t>ă</w:t>
             </w:r>
           </w:p>
         </w:tc>
@@ -20969,7 +22919,7 @@
               <w:jc w:val="center"/>
             </w:pPr>
             <w:r>
-              <w:t>Cod_produs_componenta</w:t>
+              <w:t>Cod_produs_component</w:t>
             </w:r>
           </w:p>
         </w:tc>
@@ -20999,7 +22949,13 @@
     <w:p>
       <w:r>
         <w:tab/>
-        <w:t xml:space="preserve">Tabelul nr. 14 este un tabel de legătura, doar ca face legătura dintre mai multe produse, pentru identificarea produselor componente pentru un produs complex, de exemplu la cafenea sunt multe produse te tip cocktail care au mai multe ingrediente, </w:t>
+        <w:t>Tabelul nr. 14 este un tabel de legătura, doar c</w:t>
+      </w:r>
+      <w:r>
+        <w:t>ă</w:t>
+      </w:r>
+      <w:r>
+        <w:t xml:space="preserve"> face legătura dintre mai multe produse, pentru identificarea produselor componente pentru un produs complex, de exemplu la cafenea sunt multe produse te tip cocktail care au mai multe ingrediente, </w:t>
       </w:r>
       <w:r>
         <w:t>în</w:t>
@@ -21017,7 +22973,19 @@
         <w:t>și</w:t>
       </w:r>
       <w:r>
-        <w:t xml:space="preserve"> sa realizat aceasta tabela a se putea scădea din stoc automat produsele care fac parte dintr-un produs complex </w:t>
+        <w:t xml:space="preserve"> sa realizat aceast</w:t>
+      </w:r>
+      <w:r>
+        <w:t>ă</w:t>
+      </w:r>
+      <w:r>
+        <w:t xml:space="preserve"> tabel</w:t>
+      </w:r>
+      <w:r>
+        <w:t>ă pentru</w:t>
+      </w:r>
+      <w:r>
+        <w:t xml:space="preserve"> a se putea scădea din stoc automat produsele care fac parte dintr-un produs complex </w:t>
       </w:r>
       <w:r>
         <w:t>și</w:t>
@@ -21026,7 +22994,6 @@
         <w:t xml:space="preserve"> care permite scăderea automată din stoc.</w:t>
       </w:r>
     </w:p>
-    <w:p/>
     <w:p/>
     <w:p/>
     <w:p/>
@@ -21191,7 +23158,10 @@
               <w:jc w:val="center"/>
             </w:pPr>
             <w:r>
-              <w:t>Denumire coloana</w:t>
+              <w:t>Denumire coloan</w:t>
+            </w:r>
+            <w:r>
+              <w:t>ă</w:t>
             </w:r>
           </w:p>
         </w:tc>
@@ -21207,7 +23177,10 @@
               <w:cnfStyle w:val="100000000000" w:firstRow="1" w:lastRow="0" w:firstColumn="0" w:lastColumn="0" w:oddVBand="0" w:evenVBand="0" w:oddHBand="0" w:evenHBand="0" w:firstRowFirstColumn="0" w:firstRowLastColumn="0" w:lastRowFirstColumn="0" w:lastRowLastColumn="0"/>
             </w:pPr>
             <w:r>
-              <w:t>Tip de data</w:t>
+              <w:t>Tip de dat</w:t>
+            </w:r>
+            <w:r>
+              <w:t>e</w:t>
             </w:r>
           </w:p>
         </w:tc>
@@ -21272,7 +23245,13 @@
               <w:jc w:val="center"/>
             </w:pPr>
             <w:r>
-              <w:t>Data_balansare</w:t>
+              <w:t>Dat</w:t>
+            </w:r>
+            <w:r>
+              <w:t>ă</w:t>
+            </w:r>
+            <w:r>
+              <w:t>_balansare</w:t>
             </w:r>
           </w:p>
         </w:tc>
@@ -21356,7 +23335,16 @@
               <w:t>Cantitate_</w:t>
             </w:r>
             <w:r>
-              <w:t>scazuta</w:t>
+              <w:t>sc</w:t>
+            </w:r>
+            <w:r>
+              <w:t>ă</w:t>
+            </w:r>
+            <w:r>
+              <w:t>zut</w:t>
+            </w:r>
+            <w:r>
+              <w:t>ă</w:t>
             </w:r>
           </w:p>
         </w:tc>
@@ -21432,7 +23420,25 @@
     <w:p>
       <w:r>
         <w:tab/>
-        <w:t>Tabelul nr. 15 este pentru stocarea informației necesare balansărilor de stoc, deoarece într-o cafenea sunt foarte multe produse care nu pot fi scăzute automat din stoc, s-a realizat aceasta tabela prin care se face scăderea manuala a cantității produselor selectate din diferite motive, motivul scăderii fiind reprezentat de o categorie de balansare.</w:t>
+        <w:t>Tabelul nr. 15 este pentru stocarea informației necesare balansărilor de stoc, deoarece într-o cafenea sunt foarte multe produse care nu pot fi scăzute automat din stoc, s-a realizat aceas</w:t>
+      </w:r>
+      <w:r>
+        <w:t>tă</w:t>
+      </w:r>
+      <w:r>
+        <w:t xml:space="preserve"> tabel</w:t>
+      </w:r>
+      <w:r>
+        <w:t>ă</w:t>
+      </w:r>
+      <w:r>
+        <w:t xml:space="preserve"> prin care se face scăderea manual</w:t>
+      </w:r>
+      <w:r>
+        <w:t>ă</w:t>
+      </w:r>
+      <w:r>
+        <w:t xml:space="preserve"> a cantității produselor selectate din diferite motive, motivul scăderii fiind reprezentat de o categorie de balansare.</w:t>
       </w:r>
     </w:p>
     <w:p>
@@ -21598,7 +23604,10 @@
               <w:jc w:val="center"/>
             </w:pPr>
             <w:r>
-              <w:t>Denumire coloana</w:t>
+              <w:t>Denumire coloan</w:t>
+            </w:r>
+            <w:r>
+              <w:t>ă</w:t>
             </w:r>
           </w:p>
         </w:tc>
@@ -21614,7 +23623,10 @@
               <w:cnfStyle w:val="100000000000" w:firstRow="1" w:lastRow="0" w:firstColumn="0" w:lastColumn="0" w:oddVBand="0" w:evenVBand="0" w:oddHBand="0" w:evenHBand="0" w:firstRowFirstColumn="0" w:firstRowLastColumn="0" w:lastRowFirstColumn="0" w:lastRowLastColumn="0"/>
             </w:pPr>
             <w:r>
-              <w:t>Tip de data</w:t>
+              <w:t>Tip de dat</w:t>
+            </w:r>
+            <w:r>
+              <w:t>ă</w:t>
             </w:r>
           </w:p>
         </w:tc>
@@ -21695,7 +23707,10 @@
               <w:cnfStyle w:val="000000000000" w:firstRow="0" w:lastRow="0" w:firstColumn="0" w:lastColumn="0" w:oddVBand="0" w:evenVBand="0" w:oddHBand="0" w:evenHBand="0" w:firstRowFirstColumn="0" w:firstRowLastColumn="0" w:lastRowFirstColumn="0" w:lastRowLastColumn="0"/>
             </w:pPr>
             <w:r>
-              <w:t>Sir de caractere</w:t>
+              <w:t>Ș</w:t>
+            </w:r>
+            <w:r>
+              <w:t>ir de caractere</w:t>
             </w:r>
           </w:p>
         </w:tc>
@@ -21876,7 +23891,10 @@
               <w:jc w:val="center"/>
             </w:pPr>
             <w:r>
-              <w:t>Denumire coloana</w:t>
+              <w:t>Denumire coloan</w:t>
+            </w:r>
+            <w:r>
+              <w:t>ă</w:t>
             </w:r>
           </w:p>
         </w:tc>
@@ -21892,7 +23910,10 @@
               <w:cnfStyle w:val="100000000000" w:firstRow="1" w:lastRow="0" w:firstColumn="0" w:lastColumn="0" w:oddVBand="0" w:evenVBand="0" w:oddHBand="0" w:evenHBand="0" w:firstRowFirstColumn="0" w:firstRowLastColumn="0" w:lastRowFirstColumn="0" w:lastRowLastColumn="0"/>
             </w:pPr>
             <w:r>
-              <w:t>Tip de data</w:t>
+              <w:t>Tip de dat</w:t>
+            </w:r>
+            <w:r>
+              <w:t>ă</w:t>
             </w:r>
           </w:p>
         </w:tc>
@@ -21914,7 +23935,10 @@
               <w:jc w:val="center"/>
             </w:pPr>
             <w:r>
-              <w:t>Cod_masa</w:t>
+              <w:t>Cod_mas</w:t>
+            </w:r>
+            <w:r>
+              <w:t>ă</w:t>
             </w:r>
           </w:p>
         </w:tc>
@@ -21957,7 +23981,10 @@
               <w:jc w:val="center"/>
             </w:pPr>
             <w:r>
-              <w:t>Capacitate_masa</w:t>
+              <w:t>Capacitate_mas</w:t>
+            </w:r>
+            <w:r>
+              <w:t>ă</w:t>
             </w:r>
           </w:p>
         </w:tc>
@@ -22001,7 +24028,10 @@
               <w:jc w:val="center"/>
             </w:pPr>
             <w:r>
-              <w:t>Status_masa</w:t>
+              <w:t>Status_mas</w:t>
+            </w:r>
+            <w:r>
+              <w:t>ă</w:t>
             </w:r>
           </w:p>
         </w:tc>
@@ -22048,7 +24078,13 @@
         <w:t>și</w:t>
       </w:r>
       <w:r>
-        <w:t xml:space="preserve"> pentru vizualizarea statusului mesei, care poate fi ocupata sau liberă.</w:t>
+        <w:t xml:space="preserve"> pentru vizualizarea statusului mesei, care poate fi ocupat</w:t>
+      </w:r>
+      <w:r>
+        <w:t>ă</w:t>
+      </w:r>
+      <w:r>
+        <w:t xml:space="preserve"> sau liberă.</w:t>
       </w:r>
     </w:p>
     <w:p>
@@ -22056,7 +24092,7 @@
         <w:pStyle w:val="Heading2"/>
         <w:ind w:firstLine="709"/>
       </w:pPr>
-      <w:bookmarkStart w:id="25" w:name="_Toc167532925"/>
+      <w:bookmarkStart w:id="25" w:name="_Toc167792486"/>
       <w:r>
         <w:lastRenderedPageBreak/>
         <w:t>2.5.1 Schema relațională a bazei de date</w:t>
@@ -22354,7 +24390,7 @@
         <w:pStyle w:val="Heading2"/>
         <w:ind w:left="720"/>
       </w:pPr>
-      <w:bookmarkStart w:id="26" w:name="_Toc167532926"/>
+      <w:bookmarkStart w:id="26" w:name="_Toc167792487"/>
       <w:r>
         <w:lastRenderedPageBreak/>
         <w:t>2.6</w:t>
@@ -22574,7 +24610,7 @@
         <w:pStyle w:val="Heading2"/>
         <w:ind w:left="720"/>
       </w:pPr>
-      <w:bookmarkStart w:id="27" w:name="_Toc167532927"/>
+      <w:bookmarkStart w:id="27" w:name="_Toc167792488"/>
       <w:r>
         <w:lastRenderedPageBreak/>
         <w:t>2.7</w:t>
@@ -22614,16 +24650,37 @@
         <w:t xml:space="preserve"> informatice a fost </w:t>
       </w:r>
       <w:r>
-        <w:t>gândita</w:t>
-      </w:r>
-      <w:r>
-        <w:t xml:space="preserve"> pentru a putea fi compatibila </w:t>
+        <w:t>gândit</w:t>
+      </w:r>
+      <w:r>
+        <w:t>ă</w:t>
+      </w:r>
+      <w:r>
+        <w:t xml:space="preserve"> pentru a putea fi compatibil</w:t>
+      </w:r>
+      <w:r>
+        <w:t>ă</w:t>
+      </w:r>
+      <w:r>
+        <w:t xml:space="preserve"> </w:t>
       </w:r>
       <w:r>
         <w:t>și</w:t>
       </w:r>
       <w:r>
-        <w:t xml:space="preserve"> cu dispozitivele mobile deoarece ca va fi folosita </w:t>
+        <w:t xml:space="preserve"> cu dispozitivele mobile deoarece c</w:t>
+      </w:r>
+      <w:r>
+        <w:t>ă</w:t>
+      </w:r>
+      <w:r>
+        <w:t xml:space="preserve"> va fi folosit</w:t>
+      </w:r>
+      <w:r>
+        <w:t>ă</w:t>
+      </w:r>
+      <w:r>
+        <w:t xml:space="preserve"> </w:t>
       </w:r>
       <w:r>
         <w:t>în</w:t>
@@ -22746,7 +24803,7 @@
         <w:pStyle w:val="Heading2"/>
         <w:ind w:left="720"/>
       </w:pPr>
-      <w:bookmarkStart w:id="28" w:name="_Toc167532928"/>
+      <w:bookmarkStart w:id="28" w:name="_Toc167792489"/>
       <w:r>
         <w:lastRenderedPageBreak/>
         <w:t>2.</w:t>
@@ -22858,7 +24915,13 @@
         <w:t>și</w:t>
       </w:r>
       <w:r>
-        <w:t xml:space="preserve"> gestionarea datelor folosind limbajul SQL</w:t>
+        <w:t xml:space="preserve"> gestionarea datelor</w:t>
+      </w:r>
+      <w:r>
+        <w:t xml:space="preserve">, </w:t>
+      </w:r>
+      <w:r>
+        <w:t>folosind limbajul SQL</w:t>
       </w:r>
       <w:r>
         <w:rPr>
@@ -22885,13 +24948,19 @@
         <w:t xml:space="preserve"> </w:t>
       </w:r>
       <w:r>
-        <w:t xml:space="preserve">ca pentru realizarea </w:t>
+        <w:t>c</w:t>
+      </w:r>
+      <w:r>
+        <w:t>ă</w:t>
+      </w:r>
+      <w:r>
+        <w:t xml:space="preserve"> pentru realizarea </w:t>
       </w:r>
       <w:r>
         <w:t>parții</w:t>
       </w:r>
       <w:r>
-        <w:t xml:space="preserve"> de backend </w:t>
+        <w:t xml:space="preserve"> de backend</w:t>
       </w:r>
       <w:r>
         <w:rPr>
@@ -22900,6 +24969,9 @@
         <w:footnoteReference w:id="3"/>
       </w:r>
       <w:r>
+        <w:t xml:space="preserve"> </w:t>
+      </w:r>
+      <w:r>
         <w:t xml:space="preserve">se </w:t>
       </w:r>
       <w:r>
@@ -22933,7 +25005,13 @@
         <w:t>volumelor</w:t>
       </w:r>
       <w:r>
-        <w:t xml:space="preserve"> mari de date, deci daca pe viitor se va dori extinderea </w:t>
+        <w:t xml:space="preserve"> mari de date, deci dac</w:t>
+      </w:r>
+      <w:r>
+        <w:t>ă</w:t>
+      </w:r>
+      <w:r>
+        <w:t xml:space="preserve"> pe viitor se va dori extinderea </w:t>
       </w:r>
       <w:r>
         <w:t>aplicației</w:t>
@@ -22969,7 +25047,13 @@
         <w:t>folosește</w:t>
       </w:r>
       <w:r>
-        <w:t xml:space="preserve"> versiunea Express care este gratuita </w:t>
+        <w:t xml:space="preserve"> versiunea Express care este gratuit</w:t>
+      </w:r>
+      <w:r>
+        <w:t>ă</w:t>
+      </w:r>
+      <w:r>
+        <w:t xml:space="preserve"> </w:t>
       </w:r>
       <w:r>
         <w:t>și</w:t>
@@ -22995,13 +25079,31 @@
         <w:t xml:space="preserve"> este</w:t>
       </w:r>
       <w:r>
-        <w:t xml:space="preserve"> dezvoltata cu </w:t>
+        <w:t xml:space="preserve"> dezvoltat</w:t>
+      </w:r>
+      <w:r>
+        <w:t>ă</w:t>
+      </w:r>
+      <w:r>
+        <w:t xml:space="preserve"> cu </w:t>
       </w:r>
       <w:r>
         <w:t>AST.NET Core Web API</w:t>
       </w:r>
       <w:r>
-        <w:t xml:space="preserve">. Tehnologia .Net este dezvoltata de compania Microsoft, este o tehnologie gratuita care </w:t>
+        <w:t>. Tehnologia .Net este dezvoltat</w:t>
+      </w:r>
+      <w:r>
+        <w:t>ă</w:t>
+      </w:r>
+      <w:r>
+        <w:t xml:space="preserve"> de compania Microsoft, este o tehnologie gratuit</w:t>
+      </w:r>
+      <w:r>
+        <w:t>ă</w:t>
+      </w:r>
+      <w:r>
+        <w:t xml:space="preserve"> care </w:t>
       </w:r>
       <w:r>
         <w:t>utilizează</w:t>
@@ -23073,7 +25175,25 @@
         <w:t>interacțiunea</w:t>
       </w:r>
       <w:r>
-        <w:t xml:space="preserve"> cu baza de date sa fie realizata cu ajutorul unor metode predefinite, </w:t>
+        <w:t xml:space="preserve"> cu baza de date</w:t>
+      </w:r>
+      <w:r>
+        <w:t xml:space="preserve"> pot</w:t>
+      </w:r>
+      <w:r>
+        <w:t xml:space="preserve"> s</w:t>
+      </w:r>
+      <w:r>
+        <w:t>ă</w:t>
+      </w:r>
+      <w:r>
+        <w:t xml:space="preserve"> fie realizat</w:t>
+      </w:r>
+      <w:r>
+        <w:t>e</w:t>
+      </w:r>
+      <w:r>
+        <w:t xml:space="preserve"> cu ajutorul unor metode predefinite, </w:t>
       </w:r>
       <w:r>
         <w:t>minimizând</w:t>
@@ -23087,13 +25207,31 @@
         <w:ind w:firstLine="709"/>
       </w:pPr>
       <w:r>
-        <w:t xml:space="preserve">Dezvoltarea de frontend a </w:t>
+        <w:t>Dezvoltarea de frontend</w:t>
+      </w:r>
+      <w:r>
+        <w:rPr>
+          <w:rStyle w:val="FootnoteReference"/>
+        </w:rPr>
+        <w:footnoteReference w:id="6"/>
+      </w:r>
+      <w:r>
+        <w:t xml:space="preserve"> </w:t>
+      </w:r>
+      <w:r>
+        <w:t xml:space="preserve">a </w:t>
       </w:r>
       <w:r>
         <w:t>aplicației</w:t>
       </w:r>
       <w:r>
-        <w:t xml:space="preserve"> este realizata </w:t>
+        <w:t xml:space="preserve"> este realizat</w:t>
+      </w:r>
+      <w:r>
+        <w:t>ă</w:t>
+      </w:r>
+      <w:r>
+        <w:t xml:space="preserve"> </w:t>
       </w:r>
       <w:r>
         <w:t>în</w:t>
@@ -23111,7 +25249,19 @@
         <w:t>aplicațiilor</w:t>
       </w:r>
       <w:r>
-        <w:t xml:space="preserve"> web de tip o singura pagina. Angular </w:t>
+        <w:t xml:space="preserve"> web de tip o singur</w:t>
+      </w:r>
+      <w:r>
+        <w:t>ă</w:t>
+      </w:r>
+      <w:r>
+        <w:t xml:space="preserve"> pagin</w:t>
+      </w:r>
+      <w:r>
+        <w:t>ă</w:t>
+      </w:r>
+      <w:r>
+        <w:t xml:space="preserve">. Angular </w:t>
       </w:r>
       <w:r>
         <w:t>folosește</w:t>
@@ -23126,7 +25276,31 @@
         <w:t>aplicațiilor</w:t>
       </w:r>
       <w:r>
-        <w:t xml:space="preserve"> web compatibile pe toate dispozitivele. Aceasta tehnologie a fost aleasa datorita faptului ca se </w:t>
+        <w:t xml:space="preserve"> web compatibile pe toate dispozitivele. Aceast</w:t>
+      </w:r>
+      <w:r>
+        <w:t>ă</w:t>
+      </w:r>
+      <w:r>
+        <w:t xml:space="preserve"> tehnologie a fost aleas</w:t>
+      </w:r>
+      <w:r>
+        <w:t xml:space="preserve">ă </w:t>
+      </w:r>
+      <w:r>
+        <w:t>datorit</w:t>
+      </w:r>
+      <w:r>
+        <w:t>ă</w:t>
+      </w:r>
+      <w:r>
+        <w:t xml:space="preserve"> faptului c</w:t>
+      </w:r>
+      <w:r>
+        <w:t>ă</w:t>
+      </w:r>
+      <w:r>
+        <w:t xml:space="preserve"> se </w:t>
       </w:r>
       <w:r>
         <w:t>bazează</w:t>
@@ -23150,13 +25324,31 @@
         <w:t>când</w:t>
       </w:r>
       <w:r>
-        <w:t xml:space="preserve"> se trece de la o pagina la alta, nu se </w:t>
+        <w:t xml:space="preserve"> se trece de la o pagin</w:t>
+      </w:r>
+      <w:r>
+        <w:t>ă</w:t>
+      </w:r>
+      <w:r>
+        <w:t xml:space="preserve"> la alta, nu se </w:t>
       </w:r>
       <w:r>
         <w:t>încarcă</w:t>
       </w:r>
       <w:r>
-        <w:t xml:space="preserve"> o pagina web noua, ci doar se </w:t>
+        <w:t xml:space="preserve"> o pagin</w:t>
+      </w:r>
+      <w:r>
+        <w:t>ă</w:t>
+      </w:r>
+      <w:r>
+        <w:t xml:space="preserve"> web nou</w:t>
+      </w:r>
+      <w:r>
+        <w:t>ă</w:t>
+      </w:r>
+      <w:r>
+        <w:t xml:space="preserve">, ci doar se </w:t>
       </w:r>
       <w:r>
         <w:t>încarcă</w:t>
@@ -23182,7 +25374,7 @@
         <w:pStyle w:val="Heading2"/>
         <w:ind w:left="720"/>
       </w:pPr>
-      <w:bookmarkStart w:id="29" w:name="_Toc167532929"/>
+      <w:bookmarkStart w:id="29" w:name="_Toc167792490"/>
       <w:r>
         <w:lastRenderedPageBreak/>
         <w:t>2.</w:t>
@@ -23234,7 +25426,19 @@
         <w:t>și</w:t>
       </w:r>
       <w:r>
-        <w:t xml:space="preserve"> o echipa completa pentru dezvoltarea </w:t>
+        <w:t xml:space="preserve"> o echip</w:t>
+      </w:r>
+      <w:r>
+        <w:t>ă</w:t>
+      </w:r>
+      <w:r>
+        <w:t xml:space="preserve"> complet</w:t>
+      </w:r>
+      <w:r>
+        <w:t>ă</w:t>
+      </w:r>
+      <w:r>
+        <w:t xml:space="preserve"> pentru dezvoltarea </w:t>
       </w:r>
       <w:r>
         <w:t>aplicației</w:t>
@@ -23264,14 +25468,32 @@
         <w:t>ă</w:t>
       </w:r>
       <w:r>
-        <w:t xml:space="preserve"> este realizata de o singura persoana.</w:t>
+        <w:t xml:space="preserve"> este realizat</w:t>
+      </w:r>
+      <w:r>
+        <w:t>ă</w:t>
+      </w:r>
+      <w:r>
+        <w:t xml:space="preserve"> de o singur</w:t>
+      </w:r>
+      <w:r>
+        <w:t>ă</w:t>
+      </w:r>
+      <w:r>
+        <w:t xml:space="preserve"> persoan</w:t>
+      </w:r>
+      <w:r>
+        <w:t>ă</w:t>
+      </w:r>
+      <w:r>
+        <w:t>.</w:t>
       </w:r>
     </w:p>
     <w:p>
       <w:pPr>
         <w:pStyle w:val="Heading3"/>
       </w:pPr>
-      <w:bookmarkStart w:id="30" w:name="_Toc167532930"/>
+      <w:bookmarkStart w:id="30" w:name="_Toc167792491"/>
       <w:r>
         <w:t>2.9.1</w:t>
       </w:r>
@@ -23297,11 +25519,23 @@
           <w:ilvl w:val="0"/>
           <w:numId w:val="34"/>
         </w:numPr>
-      </w:pPr>
-      <w:r>
+        <w:rPr>
+          <w:b/>
+          <w:bCs/>
+        </w:rPr>
+      </w:pPr>
+      <w:r>
+        <w:rPr>
+          <w:b/>
+          <w:bCs/>
+        </w:rPr>
         <w:t>Studiul sistemului existent</w:t>
       </w:r>
       <w:r>
+        <w:rPr>
+          <w:b/>
+          <w:bCs/>
+        </w:rPr>
         <w:tab/>
       </w:r>
     </w:p>
@@ -23685,8 +25919,16 @@
           <w:ilvl w:val="0"/>
           <w:numId w:val="34"/>
         </w:numPr>
-      </w:pPr>
-      <w:r>
+        <w:rPr>
+          <w:b/>
+          <w:bCs/>
+        </w:rPr>
+      </w:pPr>
+      <w:r>
+        <w:rPr>
+          <w:b/>
+          <w:bCs/>
+        </w:rPr>
         <w:t>Proiectarea de detaliu</w:t>
       </w:r>
     </w:p>
@@ -24433,11 +26675,23 @@
           <w:ilvl w:val="0"/>
           <w:numId w:val="34"/>
         </w:numPr>
-      </w:pPr>
-      <w:r>
+        <w:rPr>
+          <w:b/>
+          <w:bCs/>
+        </w:rPr>
+      </w:pPr>
+      <w:r>
+        <w:rPr>
+          <w:b/>
+          <w:bCs/>
+        </w:rPr>
         <w:t xml:space="preserve">Programarea </w:t>
       </w:r>
       <w:r>
+        <w:rPr>
+          <w:b/>
+          <w:bCs/>
+        </w:rPr>
         <w:t>aplicației</w:t>
       </w:r>
     </w:p>
@@ -25546,7 +27800,7 @@
       <w:pPr>
         <w:pStyle w:val="Heading3"/>
       </w:pPr>
-      <w:bookmarkStart w:id="31" w:name="_Toc167532931"/>
+      <w:bookmarkStart w:id="31" w:name="_Toc167792492"/>
       <w:r>
         <w:lastRenderedPageBreak/>
         <w:t>2.9.2. Diagrama Gantt</w:t>
@@ -25575,15 +27829,15 @@
         <mc:AlternateContent>
           <mc:Choice Requires="wps">
             <w:drawing>
-              <wp:anchor distT="45720" distB="45720" distL="114300" distR="114300" simplePos="0" relativeHeight="251728896" behindDoc="1" locked="0" layoutInCell="1" allowOverlap="1" wp14:anchorId="41818D95" wp14:editId="0204CB91">
+              <wp:anchor distT="45720" distB="45720" distL="114300" distR="114300" simplePos="0" relativeHeight="251728896" behindDoc="1" locked="0" layoutInCell="1" allowOverlap="1" wp14:anchorId="41818D95" wp14:editId="38B58629">
                 <wp:simplePos x="0" y="0"/>
                 <wp:positionH relativeFrom="margin">
-                  <wp:posOffset>1234168</wp:posOffset>
+                  <wp:posOffset>1115406</wp:posOffset>
                 </wp:positionH>
                 <wp:positionV relativeFrom="paragraph">
-                  <wp:posOffset>3934171</wp:posOffset>
+                  <wp:posOffset>3931285</wp:posOffset>
                 </wp:positionV>
-                <wp:extent cx="3474720" cy="272415"/>
+                <wp:extent cx="3474720" cy="325582"/>
                 <wp:effectExtent l="0" t="0" r="0" b="0"/>
                 <wp:wrapNone/>
                 <wp:docPr id="125290130" name="Text Box 2"/>
@@ -25599,7 +27853,7 @@
                       <wps:spPr bwMode="auto">
                         <a:xfrm>
                           <a:off x="0" y="0"/>
-                          <a:ext cx="3474720" cy="272415"/>
+                          <a:ext cx="3474720" cy="325582"/>
                         </a:xfrm>
                         <a:prstGeom prst="rect">
                           <a:avLst/>
@@ -25663,7 +27917,7 @@
           </mc:Choice>
           <mc:Fallback>
             <w:pict>
-              <v:shape w14:anchorId="41818D95" id="_x0000_s1081" type="#_x0000_t202" style="position:absolute;left:0;text-align:left;margin-left:97.2pt;margin-top:309.8pt;width:273.6pt;height:21.45pt;z-index:-251587584;visibility:visible;mso-wrap-style:square;mso-width-percent:0;mso-height-percent:0;mso-wrap-distance-left:9pt;mso-wrap-distance-top:3.6pt;mso-wrap-distance-right:9pt;mso-wrap-distance-bottom:3.6pt;mso-position-horizontal:absolute;mso-position-horizontal-relative:margin;mso-position-vertical:absolute;mso-position-vertical-relative:text;mso-width-percent:0;mso-height-percent:0;mso-width-relative:margin;mso-height-relative:margin;v-text-anchor:top" o:gfxdata="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" filled="f" stroked="f">
+              <v:shape w14:anchorId="41818D95" id="_x0000_s1081" type="#_x0000_t202" style="position:absolute;left:0;text-align:left;margin-left:87.85pt;margin-top:309.55pt;width:273.6pt;height:25.65pt;z-index:-251587584;visibility:visible;mso-wrap-style:square;mso-width-percent:0;mso-height-percent:0;mso-wrap-distance-left:9pt;mso-wrap-distance-top:3.6pt;mso-wrap-distance-right:9pt;mso-wrap-distance-bottom:3.6pt;mso-position-horizontal:absolute;mso-position-horizontal-relative:margin;mso-position-vertical:absolute;mso-position-vertical-relative:text;mso-width-percent:0;mso-height-percent:0;mso-width-relative:margin;mso-height-relative:margin;v-text-anchor:top" o:gfxdata="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" filled="f" stroked="f">
                 <v:textbox>
                   <w:txbxContent>
                     <w:p>
@@ -25764,7 +28018,19 @@
         <w:ind w:firstLine="709"/>
       </w:pPr>
       <w:r>
-        <w:t xml:space="preserve">În figura 34 este reprezentat toate activitățile pentru finalizarea proiectului </w:t>
+        <w:t xml:space="preserve">În figura 34 </w:t>
+      </w:r>
+      <w:r>
+        <w:t>sunt</w:t>
+      </w:r>
+      <w:r>
+        <w:t xml:space="preserve"> reprezenta</w:t>
+      </w:r>
+      <w:r>
+        <w:t>te</w:t>
+      </w:r>
+      <w:r>
+        <w:t xml:space="preserve"> toate activitățile pentru finalizarea proiectului </w:t>
       </w:r>
       <w:r>
         <w:t>și</w:t>
@@ -25793,7 +28059,7 @@
       <w:pPr>
         <w:pStyle w:val="Heading1"/>
       </w:pPr>
-      <w:bookmarkStart w:id="32" w:name="_Toc167532932"/>
+      <w:bookmarkStart w:id="32" w:name="_Toc167792493"/>
       <w:r>
         <w:lastRenderedPageBreak/>
         <w:t>Cap. 3. Prezentarea produsului software</w:t>
@@ -25805,7 +28071,7 @@
         <w:pStyle w:val="Heading2"/>
         <w:ind w:firstLine="709"/>
       </w:pPr>
-      <w:bookmarkStart w:id="33" w:name="_Toc167532933"/>
+      <w:bookmarkStart w:id="33" w:name="_Toc167792494"/>
       <w:r>
         <w:t xml:space="preserve">3.1 </w:t>
       </w:r>
@@ -25850,13 +28116,25 @@
         <w:t>în</w:t>
       </w:r>
       <w:r>
-        <w:t xml:space="preserve"> care vom tine </w:t>
+        <w:t xml:space="preserve"> care vom </w:t>
+      </w:r>
+      <w:r>
+        <w:t>ț</w:t>
+      </w:r>
+      <w:r>
+        <w:t xml:space="preserve">ine </w:t>
       </w:r>
       <w:r>
         <w:t>atât</w:t>
       </w:r>
       <w:r>
-        <w:t xml:space="preserve"> API-ul cat </w:t>
+        <w:t xml:space="preserve"> API-ul </w:t>
+      </w:r>
+      <w:r>
+        <w:t>câ</w:t>
+      </w:r>
+      <w:r>
+        <w:t xml:space="preserve">t </w:t>
       </w:r>
       <w:r>
         <w:t>și</w:t>
@@ -25882,13 +28160,25 @@
         <w:t>același</w:t>
       </w:r>
       <w:r>
-        <w:t xml:space="preserve"> server a fost luată din motivul ca </w:t>
+        <w:t xml:space="preserve"> server a fost luată din motivul c</w:t>
+      </w:r>
+      <w:r>
+        <w:t>ă</w:t>
+      </w:r>
+      <w:r>
+        <w:t xml:space="preserve"> </w:t>
       </w:r>
       <w:r>
         <w:t>aplicația</w:t>
       </w:r>
       <w:r>
-        <w:t xml:space="preserve"> este dezvoltata pentru un singur client, clientul fiind o cafenea nu va avea un trafic foarte mare de utilizatori, deoarece </w:t>
+        <w:t xml:space="preserve"> este dezvoltat</w:t>
+      </w:r>
+      <w:r>
+        <w:t>ă</w:t>
+      </w:r>
+      <w:r>
+        <w:t xml:space="preserve"> pentru un singur client, clientul fiind o cafenea nu va avea un trafic foarte mare de utilizatori, deoarece </w:t>
       </w:r>
       <w:r>
         <w:t>aplicația</w:t>
@@ -25918,7 +28208,19 @@
         <w:t>în</w:t>
       </w:r>
       <w:r>
-        <w:t xml:space="preserve"> localul dat. Un alt motiv pentru folosirea unui singur server pentru hosting este o latenta mai mica pentru </w:t>
+        <w:t xml:space="preserve"> localul dat. Un alt motiv pentru folosirea unui singur server pentru hosting este o laten</w:t>
+      </w:r>
+      <w:r>
+        <w:t>ță</w:t>
+      </w:r>
+      <w:r>
+        <w:t xml:space="preserve"> mai mic</w:t>
+      </w:r>
+      <w:r>
+        <w:t>ă</w:t>
+      </w:r>
+      <w:r>
+        <w:t xml:space="preserve"> pentru </w:t>
       </w:r>
       <w:r>
         <w:t>afișarea</w:t>
@@ -25969,19 +28271,37 @@
         <w:t>Totuși</w:t>
       </w:r>
       <w:r>
-        <w:t xml:space="preserve"> decizia de dezvolta </w:t>
+        <w:t xml:space="preserve"> decizia de </w:t>
+      </w:r>
+      <w:r>
+        <w:t xml:space="preserve">a </w:t>
+      </w:r>
+      <w:r>
+        <w:t xml:space="preserve">dezvolta </w:t>
       </w:r>
       <w:r>
         <w:t>aplicația</w:t>
       </w:r>
       <w:r>
-        <w:t xml:space="preserve"> cu o separare intre backend </w:t>
+        <w:t xml:space="preserve"> cu o separare </w:t>
+      </w:r>
+      <w:r>
+        <w:t>î</w:t>
+      </w:r>
+      <w:r>
+        <w:t xml:space="preserve">ntre backend </w:t>
       </w:r>
       <w:r>
         <w:t>și</w:t>
       </w:r>
       <w:r>
-        <w:t xml:space="preserve"> frontend a fost luata pentru cazul </w:t>
+        <w:t xml:space="preserve"> frontend a fost luat</w:t>
+      </w:r>
+      <w:r>
+        <w:t>ă</w:t>
+      </w:r>
+      <w:r>
+        <w:t xml:space="preserve"> pentru cazul </w:t>
       </w:r>
       <w:r>
         <w:t>în</w:t>
@@ -25993,7 +28313,13 @@
         <w:t>numărul</w:t>
       </w:r>
       <w:r>
-        <w:t xml:space="preserve"> utilizatorilor va creste se va putea rula </w:t>
+        <w:t xml:space="preserve"> utilizatorilor va cre</w:t>
+      </w:r>
+      <w:r>
+        <w:t>ș</w:t>
+      </w:r>
+      <w:r>
+        <w:t xml:space="preserve">te se va putea rula </w:t>
       </w:r>
       <w:r>
         <w:t>aplicația</w:t>
@@ -26005,7 +28331,13 @@
         <w:t>și</w:t>
       </w:r>
       <w:r>
-        <w:t xml:space="preserve"> frontend ceea ce va creste scalabilitatea </w:t>
+        <w:t xml:space="preserve"> frontend ceea ce va cre</w:t>
+      </w:r>
+      <w:r>
+        <w:t>ș</w:t>
+      </w:r>
+      <w:r>
+        <w:t xml:space="preserve">te scalabilitatea </w:t>
       </w:r>
       <w:r>
         <w:t>aplicației</w:t>
@@ -26019,7 +28351,19 @@
         <w:ind w:firstLine="709"/>
       </w:pPr>
       <w:r>
-        <w:t xml:space="preserve">Pentru o performanta optima a </w:t>
+        <w:t>Pentru o performan</w:t>
+      </w:r>
+      <w:r>
+        <w:t>ță</w:t>
+      </w:r>
+      <w:r>
+        <w:t xml:space="preserve"> optim</w:t>
+      </w:r>
+      <w:r>
+        <w:t>ă</w:t>
+      </w:r>
+      <w:r>
+        <w:t xml:space="preserve"> a </w:t>
       </w:r>
       <w:r>
         <w:t>funcționalității</w:t>
@@ -26128,7 +28472,7 @@
         <w:rPr>
           <w:rStyle w:val="FootnoteReference"/>
         </w:rPr>
-        <w:footnoteReference w:id="6"/>
+        <w:footnoteReference w:id="7"/>
       </w:r>
       <w:r>
         <w:t xml:space="preserve"> pentru a putea rula </w:t>
@@ -26176,7 +28520,7 @@
         <w:pStyle w:val="Heading2"/>
         <w:ind w:firstLine="709"/>
       </w:pPr>
-      <w:bookmarkStart w:id="34" w:name="_Toc167532934"/>
+      <w:bookmarkStart w:id="34" w:name="_Toc167792495"/>
       <w:r>
         <w:lastRenderedPageBreak/>
         <w:t xml:space="preserve">3.2 Descrierea </w:t>
@@ -26362,7 +28706,7 @@
         <w:rPr>
           <w:rStyle w:val="FootnoteReference"/>
         </w:rPr>
-        <w:footnoteReference w:id="7"/>
+        <w:footnoteReference w:id="8"/>
       </w:r>
       <w:r>
         <w:t xml:space="preserve"> care </w:t>
@@ -26395,7 +28739,19 @@
         <w:t>în</w:t>
       </w:r>
       <w:r>
-        <w:t xml:space="preserve"> baza de date. Prin acest sistem putem gestiona datele utilizatorilor, sa setam rolurile acestora, implementarea sistemul de confirmare prin email, autentificarea </w:t>
+        <w:t xml:space="preserve"> baza de date. Prin acest sistem putem gestiona datele utilizatorilor, s</w:t>
+      </w:r>
+      <w:r>
+        <w:t>ă</w:t>
+      </w:r>
+      <w:r>
+        <w:t xml:space="preserve"> set</w:t>
+      </w:r>
+      <w:r>
+        <w:t>ă</w:t>
+      </w:r>
+      <w:r>
+        <w:t xml:space="preserve">m rolurile acestora, implementarea sistemul de confirmare prin email, autentificarea </w:t>
       </w:r>
       <w:r>
         <w:t>în</w:t>
@@ -26419,7 +28775,13 @@
         <w:t>către</w:t>
       </w:r>
       <w:r>
-        <w:t xml:space="preserve"> Identity a fost separata de baza de date a </w:t>
+        <w:t xml:space="preserve"> Identity a fost separat</w:t>
+      </w:r>
+      <w:r>
+        <w:t>ă</w:t>
+      </w:r>
+      <w:r>
+        <w:t xml:space="preserve"> de baza de date a </w:t>
       </w:r>
       <w:r>
         <w:t>aplicației</w:t>
@@ -26440,12 +28802,24 @@
     <w:p>
       <w:r>
         <w:tab/>
-        <w:t>Pentru autorizarea utilizatorilor se folosește jwt token care reprezintă un cod unic pentru fiecare utilizator din care se extrag informațiile necesare pentru realizarea autorizării, cum ar fi rolul utilizatorului. Acest cod unic este generat la logarea utilizatorului un sistem.</w:t>
-      </w:r>
-    </w:p>
-    <w:p>
-      <w:r>
-        <w:t>Acest token este necesar pentru accesul la anumite funcționalități a aplicației, fără el utilizatorii nu vor avea acces la funcționalitățile care necesita autorizare.</w:t>
+        <w:t xml:space="preserve">Pentru autorizarea utilizatorilor se folosește jwt token care reprezintă un cod unic pentru fiecare utilizator din care se extrag informațiile necesare pentru realizarea autorizării, cum ar fi rolul utilizatorului. Acest cod unic este generat la logarea utilizatorului </w:t>
+      </w:r>
+      <w:r>
+        <w:t>î</w:t>
+      </w:r>
+      <w:r>
+        <w:t>n sistem.</w:t>
+      </w:r>
+    </w:p>
+    <w:p>
+      <w:r>
+        <w:t>Acest token este necesar pentru accesul la anumite funcționalități a aplicației, fără el utilizatorii nu vor avea acces la funcționalitățile care necesit</w:t>
+      </w:r>
+      <w:r>
+        <w:t>ă</w:t>
+      </w:r>
+      <w:r>
+        <w:t xml:space="preserve"> autorizare.</w:t>
       </w:r>
     </w:p>
     <w:p>
@@ -26501,7 +28875,19 @@
         <w:t>aplicația</w:t>
       </w:r>
       <w:r>
-        <w:t xml:space="preserve"> informatica, clientul va trebui sa se efectueze autentificarea </w:t>
+        <w:t xml:space="preserve"> informatic</w:t>
+      </w:r>
+      <w:r>
+        <w:t>ă</w:t>
+      </w:r>
+      <w:r>
+        <w:t>, clientul va trebui s</w:t>
+      </w:r>
+      <w:r>
+        <w:t>ă</w:t>
+      </w:r>
+      <w:r>
+        <w:t xml:space="preserve"> efectueze autentificarea </w:t>
       </w:r>
       <w:r>
         <w:t>în</w:t>
@@ -26513,13 +28899,25 @@
         <w:t>aplicație</w:t>
       </w:r>
       <w:r>
-        <w:t xml:space="preserve">, sa adauge </w:t>
+        <w:t>, s</w:t>
+      </w:r>
+      <w:r>
+        <w:t>ă</w:t>
+      </w:r>
+      <w:r>
+        <w:t xml:space="preserve"> adauge </w:t>
       </w:r>
       <w:r>
         <w:t>în</w:t>
       </w:r>
       <w:r>
-        <w:t xml:space="preserve"> cos produsele pe care le </w:t>
+        <w:t xml:space="preserve"> co</w:t>
+      </w:r>
+      <w:r>
+        <w:t>ș</w:t>
+      </w:r>
+      <w:r>
+        <w:t xml:space="preserve"> produsele pe care le </w:t>
       </w:r>
       <w:r>
         <w:t>dorește</w:t>
@@ -26531,7 +28929,13 @@
         <w:t>după</w:t>
       </w:r>
       <w:r>
-        <w:t xml:space="preserve"> pentru a putea crea comanda va fi necesar sa scaneze codul qr de pe masa pentru </w:t>
+        <w:t xml:space="preserve"> pentru a putea crea comanda va fi necesar sa scaneze codul qr de pe mas</w:t>
+      </w:r>
+      <w:r>
+        <w:t xml:space="preserve">ă </w:t>
+      </w:r>
+      <w:r>
+        <w:t xml:space="preserve">pentru </w:t>
       </w:r>
       <w:r>
         <w:t xml:space="preserve">a se putea identifica </w:t>
@@ -26564,7 +28968,13 @@
         <w:t>încearcă</w:t>
       </w:r>
       <w:r>
-        <w:t xml:space="preserve"> sa efectueze o comanda falsa.</w:t>
+        <w:t xml:space="preserve"> sa efectueze o comanda fals</w:t>
+      </w:r>
+      <w:r>
+        <w:t>ă</w:t>
+      </w:r>
+      <w:r>
+        <w:t>.</w:t>
       </w:r>
     </w:p>
     <w:p>
@@ -26614,13 +29024,37 @@
         <w:t>odată</w:t>
       </w:r>
       <w:r>
-        <w:t xml:space="preserve"> creata rezervare trebuie confirmata de </w:t>
+        <w:t xml:space="preserve"> creat</w:t>
+      </w:r>
+      <w:r>
+        <w:t>ă</w:t>
+      </w:r>
+      <w:r>
+        <w:t xml:space="preserve"> rezervare trebuie confirmat</w:t>
+      </w:r>
+      <w:r>
+        <w:t>ă</w:t>
+      </w:r>
+      <w:r>
+        <w:t xml:space="preserve"> de </w:t>
       </w:r>
       <w:r>
         <w:t>către</w:t>
       </w:r>
       <w:r>
-        <w:t xml:space="preserve"> un angajat pentru a putea vi valida.</w:t>
+        <w:t xml:space="preserve"> un angajat pentru a putea </w:t>
+      </w:r>
+      <w:r>
+        <w:t>f</w:t>
+      </w:r>
+      <w:r>
+        <w:t>i valid</w:t>
+      </w:r>
+      <w:r>
+        <w:t>ă</w:t>
+      </w:r>
+      <w:r>
+        <w:t>.</w:t>
       </w:r>
     </w:p>
     <w:p/>
@@ -26648,6 +29082,9 @@
       <w:r>
         <w:t>Modulul POS pentru casa de marcat</w:t>
       </w:r>
+      <w:r>
+        <w:t>.</w:t>
+      </w:r>
     </w:p>
     <w:p>
       <w:pPr>
@@ -26658,10 +29095,19 @@
         <w:t xml:space="preserve">O </w:t>
       </w:r>
       <w:r>
-        <w:t>interfața</w:t>
-      </w:r>
-      <w:r>
-        <w:t xml:space="preserve"> grafica care permite crearea </w:t>
+        <w:t>interfaț</w:t>
+      </w:r>
+      <w:r>
+        <w:t>ă</w:t>
+      </w:r>
+      <w:r>
+        <w:t xml:space="preserve"> grafic</w:t>
+      </w:r>
+      <w:r>
+        <w:t>ă</w:t>
+      </w:r>
+      <w:r>
+        <w:t xml:space="preserve"> care permite crearea </w:t>
       </w:r>
       <w:r>
         <w:t>și</w:t>
@@ -26711,13 +29157,22 @@
       <w:r>
         <w:t xml:space="preserve"> a comenzilor</w:t>
       </w:r>
+      <w:r>
+        <w:t>.</w:t>
+      </w:r>
     </w:p>
     <w:p>
       <w:pPr>
         <w:ind w:left="1418"/>
       </w:pPr>
       <w:r>
-        <w:t xml:space="preserve">Sunt doua </w:t>
+        <w:t>Sunt dou</w:t>
+      </w:r>
+      <w:r>
+        <w:t>ă</w:t>
+      </w:r>
+      <w:r>
+        <w:t xml:space="preserve"> </w:t>
       </w:r>
       <w:r>
         <w:t>funcționalități</w:t>
@@ -26753,7 +29208,13 @@
         <w:t>odată</w:t>
       </w:r>
       <w:r>
-        <w:t xml:space="preserve"> confirmata responsabilitatea pe </w:t>
+        <w:t xml:space="preserve"> confirmat</w:t>
+      </w:r>
+      <w:r>
+        <w:t>ă</w:t>
+      </w:r>
+      <w:r>
+        <w:t xml:space="preserve"> responsabilitatea pe </w:t>
       </w:r>
       <w:r>
         <w:t>îndeplinirea</w:t>
@@ -26765,7 +29226,13 @@
         <w:t>rezervărilor</w:t>
       </w:r>
       <w:r>
-        <w:t xml:space="preserve"> este efectuata de oricare din personalul </w:t>
+        <w:t xml:space="preserve"> este efectuat</w:t>
+      </w:r>
+      <w:r>
+        <w:t>ă</w:t>
+      </w:r>
+      <w:r>
+        <w:t xml:space="preserve"> de oricare din personalul </w:t>
       </w:r>
       <w:r>
         <w:t>locației</w:t>
@@ -26783,7 +29250,13 @@
         <w:t>în</w:t>
       </w:r>
       <w:r>
-        <w:t xml:space="preserve"> care o rezervare nu poate fi confirmata din diferite motive, un angajat trebuie sa contacteze persoana care a creat rezervare </w:t>
+        <w:t xml:space="preserve"> care o rezervare nu poate fi confirmat</w:t>
+      </w:r>
+      <w:r>
+        <w:t>ă</w:t>
+      </w:r>
+      <w:r>
+        <w:t xml:space="preserve"> din diferite motive, un angajat trebuie sa contacteze persoana care a creat rezervare </w:t>
       </w:r>
       <w:r>
         <w:t>și</w:t>
@@ -26801,13 +29274,25 @@
         <w:t>funcție</w:t>
       </w:r>
       <w:r>
-        <w:t xml:space="preserve"> de alegerea acestuia sa o </w:t>
+        <w:t xml:space="preserve"> de alegerea acestuia s</w:t>
+      </w:r>
+      <w:r>
+        <w:t>ă</w:t>
+      </w:r>
+      <w:r>
+        <w:t xml:space="preserve"> o </w:t>
       </w:r>
       <w:r>
         <w:t>șteargă</w:t>
       </w:r>
       <w:r>
-        <w:t xml:space="preserve"> sau sa modifice data </w:t>
+        <w:t xml:space="preserve"> sau s</w:t>
+      </w:r>
+      <w:r>
+        <w:t>ă</w:t>
+      </w:r>
+      <w:r>
+        <w:t xml:space="preserve"> modifice data </w:t>
       </w:r>
       <w:r>
         <w:t>rezervării</w:t>
@@ -26836,6 +29321,9 @@
       <w:r>
         <w:t xml:space="preserve"> de stoc</w:t>
       </w:r>
+      <w:r>
+        <w:t>.</w:t>
+      </w:r>
     </w:p>
     <w:p>
       <w:pPr>
@@ -26845,7 +29333,19 @@
         <w:t>Î</w:t>
       </w:r>
       <w:r>
-        <w:t xml:space="preserve">ntr-un local de tip cafenea, deseori sunt cazuri de risipa a unor produse. De exemplu spargerea unei sticle de alcool sau accidente cu comanda unui client pana ca aceasta sa fie livrata, din aceasta cauza s-a introdus aceasta </w:t>
+        <w:t>ntr-un local de tip cafenea, deseori sunt cazuri de risip</w:t>
+      </w:r>
+      <w:r>
+        <w:t>ă</w:t>
+      </w:r>
+      <w:r>
+        <w:t xml:space="preserve"> a unor produse. De exemplu spargerea unei sticle de alcool sau accidente cu comanda unui client pan</w:t>
+      </w:r>
+      <w:r>
+        <w:t>ă</w:t>
+      </w:r>
+      <w:r>
+        <w:t xml:space="preserve"> ca aceasta sa fie livrata, din aceasta cauza s-a introdus aceasta </w:t>
       </w:r>
       <w:r>
         <w:t>funcționalitate</w:t>
@@ -26877,6 +29377,9 @@
       <w:r>
         <w:t>rezervărilor</w:t>
       </w:r>
+      <w:r>
+        <w:t>.</w:t>
+      </w:r>
     </w:p>
     <w:p>
       <w:pPr>
@@ -26956,7 +29459,10 @@
         <w:t>aplicația</w:t>
       </w:r>
       <w:r>
-        <w:t xml:space="preserve"> informatica</w:t>
+        <w:t xml:space="preserve"> informatic</w:t>
+      </w:r>
+      <w:r>
+        <w:t>ă.</w:t>
       </w:r>
     </w:p>
     <w:p/>
@@ -26991,6 +29497,9 @@
       <w:r>
         <w:t xml:space="preserve"> modificarea datelor din baza de date</w:t>
       </w:r>
+      <w:r>
+        <w:t>.</w:t>
+      </w:r>
     </w:p>
     <w:p>
       <w:pPr>
@@ -27009,7 +29518,7 @@
         <w:rPr>
           <w:rStyle w:val="FootnoteReference"/>
         </w:rPr>
-        <w:footnoteReference w:id="8"/>
+        <w:footnoteReference w:id="9"/>
       </w:r>
       <w:r>
         <w:t xml:space="preserve"> pe tabele care permit </w:t>
@@ -27032,6 +29541,9 @@
       <w:r>
         <w:t>Generarea rapoartelor</w:t>
       </w:r>
+      <w:r>
+        <w:t>.</w:t>
+      </w:r>
     </w:p>
     <w:p>
       <w:pPr>
@@ -27056,6 +29568,9 @@
       <w:r>
         <w:t xml:space="preserve"> zilnice</w:t>
       </w:r>
+      <w:r>
+        <w:t>.</w:t>
+      </w:r>
     </w:p>
     <w:p>
       <w:pPr>
@@ -27071,6 +29586,9 @@
       <w:r>
         <w:t>aplicație</w:t>
       </w:r>
+      <w:r>
+        <w:t>.</w:t>
+      </w:r>
     </w:p>
     <w:p/>
     <w:p>
@@ -27115,10 +29633,16 @@
       <w:pPr>
         <w:pStyle w:val="Heading1"/>
       </w:pPr>
-      <w:bookmarkStart w:id="35" w:name="_Toc167532935"/>
+      <w:bookmarkStart w:id="35" w:name="_Toc167792496"/>
       <w:r>
         <w:lastRenderedPageBreak/>
-        <w:t xml:space="preserve">Cap. 4. Eficienta </w:t>
+        <w:t>Cap. 4. Eficien</w:t>
+      </w:r>
+      <w:r>
+        <w:t>ț</w:t>
+      </w:r>
+      <w:r>
+        <w:t xml:space="preserve">a </w:t>
       </w:r>
       <w:r>
         <w:t>și</w:t>
@@ -27139,7 +29663,7 @@
         <w:pStyle w:val="Heading2"/>
         <w:ind w:firstLine="709"/>
       </w:pPr>
-      <w:bookmarkStart w:id="36" w:name="_Toc167532936"/>
+      <w:bookmarkStart w:id="36" w:name="_Toc167792497"/>
       <w:r>
         <w:t xml:space="preserve">4.1 </w:t>
       </w:r>
@@ -27159,7 +29683,7 @@
         <w:pStyle w:val="Heading2"/>
         <w:ind w:firstLine="709"/>
       </w:pPr>
-      <w:bookmarkStart w:id="37" w:name="_Toc167532937"/>
+      <w:bookmarkStart w:id="37" w:name="_Toc167792498"/>
       <w:r>
         <w:t xml:space="preserve">4.2 Exploatarea curenta a </w:t>
       </w:r>
@@ -27173,7 +29697,7 @@
         <w:pStyle w:val="Heading2"/>
         <w:ind w:firstLine="709"/>
       </w:pPr>
-      <w:bookmarkStart w:id="38" w:name="_Toc167532938"/>
+      <w:bookmarkStart w:id="38" w:name="_Toc167792499"/>
       <w:r>
         <w:t xml:space="preserve">4.3 </w:t>
       </w:r>
@@ -27181,7 +29705,13 @@
         <w:t>Considerații</w:t>
       </w:r>
       <w:r>
-        <w:t xml:space="preserve"> privind eficienta </w:t>
+        <w:t xml:space="preserve"> privind eficien</w:t>
+      </w:r>
+      <w:r>
+        <w:t>ț</w:t>
+      </w:r>
+      <w:r>
+        <w:t xml:space="preserve">a </w:t>
       </w:r>
       <w:r>
         <w:t>aplicației</w:t>
@@ -27195,7 +29725,7 @@
       <w:pPr>
         <w:pStyle w:val="Heading1"/>
       </w:pPr>
-      <w:bookmarkStart w:id="39" w:name="_Toc167532939"/>
+      <w:bookmarkStart w:id="39" w:name="_Toc167792500"/>
       <w:r>
         <w:t>5</w:t>
       </w:r>
@@ -27228,7 +29758,7 @@
     <w:p/>
     <w:p/>
     <w:p/>
-    <w:bookmarkStart w:id="40" w:name="_Toc167532940" w:displacedByCustomXml="next"/>
+    <w:bookmarkStart w:id="40" w:name="_Toc167792501" w:displacedByCustomXml="next"/>
     <w:sdt>
       <w:sdtPr>
         <w:rPr>
@@ -27884,7 +30414,10 @@
         <w:footnoteRef/>
       </w:r>
       <w:r>
-        <w:t xml:space="preserve"> SQL – limbaj de programare pentru interacțiunea cu baza de date.</w:t>
+        <w:t xml:space="preserve"> </w:t>
+      </w:r>
+      <w:r>
+        <w:t>SQL – limbaj de programare pentru interacțiunea cu baza de date.</w:t>
       </w:r>
     </w:p>
   </w:footnote>
@@ -27903,7 +30436,28 @@
         <w:footnoteRef/>
       </w:r>
       <w:r>
-        <w:t xml:space="preserve"> Backend - </w:t>
+        <w:t xml:space="preserve"> </w:t>
+      </w:r>
+      <w:r>
+        <w:t xml:space="preserve">Backend </w:t>
+      </w:r>
+      <w:r>
+        <w:t>–</w:t>
+      </w:r>
+      <w:r>
+        <w:t xml:space="preserve"> </w:t>
+      </w:r>
+      <w:r>
+        <w:t xml:space="preserve">constă în infrastructura aplicației, partea unde se face logica pentru </w:t>
+      </w:r>
+      <w:r>
+        <w:t>funcționarea</w:t>
+      </w:r>
+      <w:r>
+        <w:t xml:space="preserve"> </w:t>
+      </w:r>
+      <w:r>
+        <w:t>tuturor modulelor.</w:t>
       </w:r>
     </w:p>
   </w:footnote>
@@ -27919,7 +30473,10 @@
         <w:footnoteRef/>
       </w:r>
       <w:r>
-        <w:t xml:space="preserve"> API – Application Programming Interface, reprezintă un set de definiții de sub-programe, protocoale </w:t>
+        <w:t xml:space="preserve"> </w:t>
+      </w:r>
+      <w:r>
+        <w:t xml:space="preserve">API – Application Programming Interface, reprezintă un set de definiții de sub-programe, protocoale </w:t>
       </w:r>
       <w:r>
         <w:t>și</w:t>
@@ -27947,7 +30504,10 @@
         <w:footnoteRef/>
       </w:r>
       <w:r>
-        <w:t xml:space="preserve"> OOP – object oriented proggraming, limbaj de programare baza pe clase </w:t>
+        <w:t xml:space="preserve"> </w:t>
+      </w:r>
+      <w:r>
+        <w:t xml:space="preserve">OOP – object oriented proggraming, limbaj de programare baza pe clase </w:t>
       </w:r>
       <w:r>
         <w:t>și</w:t>
@@ -27969,13 +30529,10 @@
         <w:footnoteRef/>
       </w:r>
       <w:r>
-        <w:t xml:space="preserve"> Nginx – un server web dezvoltat pentru o performanta maxima </w:t>
-      </w:r>
-      <w:r>
-        <w:t>și</w:t>
-      </w:r>
-      <w:r>
-        <w:t xml:space="preserve"> stabila pentru gestionarea unui număr mare de conexiuni simultane.</w:t>
+        <w:t xml:space="preserve"> </w:t>
+      </w:r>
+      <w:r>
+        <w:t>Frontend – constă în partea vizuală a aplicației informatice, aici se realizează implementarea în aplicație a funcționalităților.</w:t>
       </w:r>
     </w:p>
   </w:footnote>
@@ -27991,31 +30548,16 @@
         <w:footnoteRef/>
       </w:r>
       <w:r>
-        <w:t xml:space="preserve"> Code-First – este o metoda de creare </w:t>
+        <w:t xml:space="preserve"> </w:t>
+      </w:r>
+      <w:r>
+        <w:t xml:space="preserve">Nginx – un server web dezvoltat pentru o performanta maxima </w:t>
       </w:r>
       <w:r>
         <w:t>și</w:t>
       </w:r>
       <w:r>
-        <w:t xml:space="preserve"> modificare a unei baze de date prin care mai întâi se scriu clasele </w:t>
-      </w:r>
-      <w:r>
-        <w:t>în</w:t>
-      </w:r>
-      <w:r>
-        <w:t xml:space="preserve"> aplicație </w:t>
-      </w:r>
-      <w:r>
-        <w:t>și</w:t>
-      </w:r>
-      <w:r>
-        <w:t xml:space="preserve"> după aceste clase sunt migrate </w:t>
-      </w:r>
-      <w:r>
-        <w:t>în</w:t>
-      </w:r>
-      <w:r>
-        <w:t xml:space="preserve"> baza de date sub forma de tabele relaționate.</w:t>
+        <w:t xml:space="preserve"> stabila pentru gestionarea unui număr mare de conexiuni simultane.</w:t>
       </w:r>
     </w:p>
   </w:footnote>
@@ -28031,7 +30573,59 @@
         <w:footnoteRef/>
       </w:r>
       <w:r>
-        <w:t xml:space="preserve"> CRUD – creat, read, update, delete pentru interacțiunea cu baza de date.</w:t>
+        <w:t xml:space="preserve"> </w:t>
+      </w:r>
+      <w:r>
+        <w:t>Code-First – este o metod</w:t>
+      </w:r>
+      <w:r>
+        <w:t>ă</w:t>
+      </w:r>
+      <w:r>
+        <w:t xml:space="preserve"> de creare </w:t>
+      </w:r>
+      <w:r>
+        <w:t>și</w:t>
+      </w:r>
+      <w:r>
+        <w:t xml:space="preserve"> modificare a unei baze de date prin care mai întâi se scriu clasele </w:t>
+      </w:r>
+      <w:r>
+        <w:t>în</w:t>
+      </w:r>
+      <w:r>
+        <w:t xml:space="preserve"> aplicație </w:t>
+      </w:r>
+      <w:r>
+        <w:t>și</w:t>
+      </w:r>
+      <w:r>
+        <w:t xml:space="preserve"> după aceste clase sunt migrate </w:t>
+      </w:r>
+      <w:r>
+        <w:t>în</w:t>
+      </w:r>
+      <w:r>
+        <w:t xml:space="preserve"> baza de date sub forma de tabele relaționate.</w:t>
+      </w:r>
+    </w:p>
+  </w:footnote>
+  <w:footnote w:id="9">
+    <w:p>
+      <w:pPr>
+        <w:pStyle w:val="FootnoteText"/>
+      </w:pPr>
+      <w:r>
+        <w:rPr>
+          <w:rStyle w:val="FootnoteReference"/>
+        </w:rPr>
+        <w:footnoteRef/>
+      </w:r>
+      <w:r>
+        <w:t xml:space="preserve"> </w:t>
+      </w:r>
+      <w:r>
+        <w:t>CRUD – creat, read, update, delete pentru interacțiunea cu baza de date.</w:t>
       </w:r>
     </w:p>
   </w:footnote>

--- a/Licenta.docx
+++ b/Licenta.docx
@@ -155,7 +155,35 @@
           <w:sz w:val="32"/>
           <w:szCs w:val="32"/>
         </w:rPr>
-        <w:t>REALIZAREA UNEI APLICAȚII INFORMATICE PENTRU ACTIVITATEA UNEI CAFENELE</w:t>
+        <w:t>REALIZAREA UNEI APLICAȚII INFORMATICE PENTRU</w:t>
+      </w:r>
+      <w:r>
+        <w:rPr>
+          <w:sz w:val="32"/>
+          <w:szCs w:val="32"/>
+        </w:rPr>
+        <w:t xml:space="preserve"> GESTIUNEA</w:t>
+      </w:r>
+      <w:r>
+        <w:rPr>
+          <w:sz w:val="32"/>
+          <w:szCs w:val="32"/>
+        </w:rPr>
+        <w:t xml:space="preserve"> ACTIVIT</w:t>
+      </w:r>
+      <w:r>
+        <w:rPr>
+          <w:sz w:val="32"/>
+          <w:szCs w:val="32"/>
+        </w:rPr>
+        <w:t>ĂȚII</w:t>
+      </w:r>
+      <w:r>
+        <w:rPr>
+          <w:sz w:val="32"/>
+          <w:szCs w:val="32"/>
+        </w:rPr>
+        <w:t xml:space="preserve"> UNEI CAFENELE</w:t>
       </w:r>
     </w:p>
     <w:p/>
@@ -30414,10 +30442,7 @@
         <w:footnoteRef/>
       </w:r>
       <w:r>
-        <w:t xml:space="preserve"> </w:t>
-      </w:r>
-      <w:r>
-        <w:t>SQL – limbaj de programare pentru interacțiunea cu baza de date.</w:t>
+        <w:t xml:space="preserve"> SQL – limbaj de programare pentru interacțiunea cu baza de date.</w:t>
       </w:r>
     </w:p>
   </w:footnote>
@@ -30436,10 +30461,7 @@
         <w:footnoteRef/>
       </w:r>
       <w:r>
-        <w:t xml:space="preserve"> </w:t>
-      </w:r>
-      <w:r>
-        <w:t xml:space="preserve">Backend </w:t>
+        <w:t xml:space="preserve"> Backend </w:t>
       </w:r>
       <w:r>
         <w:t>–</w:t>
@@ -30473,10 +30495,7 @@
         <w:footnoteRef/>
       </w:r>
       <w:r>
-        <w:t xml:space="preserve"> </w:t>
-      </w:r>
-      <w:r>
-        <w:t xml:space="preserve">API – Application Programming Interface, reprezintă un set de definiții de sub-programe, protocoale </w:t>
+        <w:t xml:space="preserve"> API – Application Programming Interface, reprezintă un set de definiții de sub-programe, protocoale </w:t>
       </w:r>
       <w:r>
         <w:t>și</w:t>
@@ -30504,10 +30523,7 @@
         <w:footnoteRef/>
       </w:r>
       <w:r>
-        <w:t xml:space="preserve"> </w:t>
-      </w:r>
-      <w:r>
-        <w:t xml:space="preserve">OOP – object oriented proggraming, limbaj de programare baza pe clase </w:t>
+        <w:t xml:space="preserve"> OOP – object oriented proggraming, limbaj de programare baza pe clase </w:t>
       </w:r>
       <w:r>
         <w:t>și</w:t>
@@ -30529,10 +30545,7 @@
         <w:footnoteRef/>
       </w:r>
       <w:r>
-        <w:t xml:space="preserve"> </w:t>
-      </w:r>
-      <w:r>
-        <w:t>Frontend – constă în partea vizuală a aplicației informatice, aici se realizează implementarea în aplicație a funcționalităților.</w:t>
+        <w:t xml:space="preserve"> Frontend – constă în partea vizuală a aplicației informatice, aici se realizează implementarea în aplicație a funcționalităților.</w:t>
       </w:r>
     </w:p>
   </w:footnote>
@@ -30548,10 +30561,7 @@
         <w:footnoteRef/>
       </w:r>
       <w:r>
-        <w:t xml:space="preserve"> </w:t>
-      </w:r>
-      <w:r>
-        <w:t xml:space="preserve">Nginx – un server web dezvoltat pentru o performanta maxima </w:t>
+        <w:t xml:space="preserve"> Nginx – un server web dezvoltat pentru o performanta maxima </w:t>
       </w:r>
       <w:r>
         <w:t>și</w:t>
@@ -30573,10 +30583,7 @@
         <w:footnoteRef/>
       </w:r>
       <w:r>
-        <w:t xml:space="preserve"> </w:t>
-      </w:r>
-      <w:r>
-        <w:t>Code-First – este o metod</w:t>
+        <w:t xml:space="preserve"> Code-First – este o metod</w:t>
       </w:r>
       <w:r>
         <w:t>ă</w:t>
@@ -30622,10 +30629,7 @@
         <w:footnoteRef/>
       </w:r>
       <w:r>
-        <w:t xml:space="preserve"> </w:t>
-      </w:r>
-      <w:r>
-        <w:t>CRUD – creat, read, update, delete pentru interacțiunea cu baza de date.</w:t>
+        <w:t xml:space="preserve"> CRUD – creat, read, update, delete pentru interacțiunea cu baza de date.</w:t>
       </w:r>
     </w:p>
   </w:footnote>

--- a/Licenta.docx
+++ b/Licenta.docx
@@ -9712,6 +9712,7 @@
       </w:r>
       <w:bookmarkEnd w:id="18"/>
     </w:p>
+    <w:p/>
     <w:tbl>
       <w:tblPr>
         <w:tblStyle w:val="GridTable4"/>
@@ -9722,7 +9723,7 @@
       <w:tblGrid>
         <w:gridCol w:w="985"/>
         <w:gridCol w:w="2250"/>
-        <w:gridCol w:w="5225"/>
+        <w:gridCol w:w="5490"/>
       </w:tblGrid>
       <w:tr>
         <w:trPr>
@@ -9759,7 +9760,7 @@
         </w:tc>
         <w:tc>
           <w:tcPr>
-            <w:tcW w:w="5225" w:type="dxa"/>
+            <w:tcW w:w="5490" w:type="dxa"/>
           </w:tcPr>
           <w:p>
             <w:pPr>
@@ -9823,7 +9824,7 @@
         </w:tc>
         <w:tc>
           <w:tcPr>
-            <w:tcW w:w="5225" w:type="dxa"/>
+            <w:tcW w:w="5490" w:type="dxa"/>
           </w:tcPr>
           <w:p>
             <w:pPr>
@@ -9964,7 +9965,7 @@
         </w:tc>
         <w:tc>
           <w:tcPr>
-            <w:tcW w:w="5225" w:type="dxa"/>
+            <w:tcW w:w="5490" w:type="dxa"/>
           </w:tcPr>
           <w:p>
             <w:pPr>
@@ -10107,13 +10108,20 @@
                 <w:sz w:val="22"/>
                 <w:szCs w:val="22"/>
               </w:rPr>
-              <w:t>Raport cu tips-ul pentru fiecare angajat</w:t>
+              <w:t xml:space="preserve">Raport </w:t>
+            </w:r>
+            <w:r>
+              <w:rPr>
+                <w:sz w:val="22"/>
+                <w:szCs w:val="22"/>
+              </w:rPr>
+              <w:t>închidere casă</w:t>
             </w:r>
           </w:p>
         </w:tc>
         <w:tc>
           <w:tcPr>
-            <w:tcW w:w="5225" w:type="dxa"/>
+            <w:tcW w:w="5490" w:type="dxa"/>
           </w:tcPr>
           <w:p>
             <w:pPr>
@@ -10129,63 +10137,14 @@
                 <w:sz w:val="22"/>
                 <w:szCs w:val="22"/>
               </w:rPr>
-              <w:t xml:space="preserve">Raportul cu tips-ul pentru fiecare angajat va fi generat din panoul administrativ pentru a se vizualiza suma de tips pe care un angajat a </w:t>
+              <w:t xml:space="preserve">Raportul </w:t>
             </w:r>
             <w:r>
               <w:rPr>
                 <w:sz w:val="22"/>
                 <w:szCs w:val="22"/>
               </w:rPr>
-              <w:t>câștigat</w:t>
-            </w:r>
-            <w:r>
-              <w:rPr>
-                <w:sz w:val="22"/>
-                <w:szCs w:val="22"/>
-              </w:rPr>
-              <w:t xml:space="preserve">-o </w:t>
-            </w:r>
-            <w:r>
-              <w:rPr>
-                <w:sz w:val="22"/>
-                <w:szCs w:val="22"/>
-              </w:rPr>
-              <w:t>într-o</w:t>
-            </w:r>
-            <w:r>
-              <w:rPr>
-                <w:sz w:val="22"/>
-                <w:szCs w:val="22"/>
-              </w:rPr>
-              <w:t xml:space="preserve"> anumit</w:t>
-            </w:r>
-            <w:r>
-              <w:rPr>
-                <w:sz w:val="22"/>
-                <w:szCs w:val="22"/>
-              </w:rPr>
-              <w:t>ă</w:t>
-            </w:r>
-            <w:r>
-              <w:rPr>
-                <w:sz w:val="22"/>
-                <w:szCs w:val="22"/>
-              </w:rPr>
-              <w:t xml:space="preserve"> perioad</w:t>
-            </w:r>
-            <w:r>
-              <w:rPr>
-                <w:sz w:val="22"/>
-                <w:szCs w:val="22"/>
-              </w:rPr>
-              <w:t>ă</w:t>
-            </w:r>
-            <w:r>
-              <w:rPr>
-                <w:sz w:val="22"/>
-                <w:szCs w:val="22"/>
-              </w:rPr>
-              <w:t xml:space="preserve"> de timp</w:t>
+              <w:t>se va gestiona automat la închiderea POS-ului, raportul dat va conține numărul de comenzi finalizate, numărul de comenzi anulate. Mai jos se fa afișa datele fiecărui angajat cu numărul de comenzi preluate și numărul de comenzi livrate. Și după vor fi afișate toate produsele vândute în acea zi, cantitatea și totalul.</w:t>
             </w:r>
           </w:p>
         </w:tc>
@@ -10261,7 +10220,7 @@
         </w:tc>
         <w:tc>
           <w:tcPr>
-            <w:tcW w:w="5225" w:type="dxa"/>
+            <w:tcW w:w="5490" w:type="dxa"/>
           </w:tcPr>
           <w:p>
             <w:pPr>
@@ -10403,7 +10362,7 @@
         </w:tc>
         <w:tc>
           <w:tcPr>
-            <w:tcW w:w="5225" w:type="dxa"/>
+            <w:tcW w:w="5490" w:type="dxa"/>
           </w:tcPr>
           <w:p>
             <w:pPr>
@@ -10433,63 +10392,14 @@
                 <w:sz w:val="22"/>
                 <w:szCs w:val="22"/>
               </w:rPr>
-              <w:t xml:space="preserve"> la </w:t>
+              <w:t xml:space="preserve"> </w:t>
             </w:r>
             <w:r>
               <w:rPr>
                 <w:sz w:val="22"/>
                 <w:szCs w:val="22"/>
               </w:rPr>
-              <w:t>închiderea</w:t>
-            </w:r>
-            <w:r>
-              <w:rPr>
-                <w:sz w:val="22"/>
-                <w:szCs w:val="22"/>
-              </w:rPr>
-              <w:t xml:space="preserve"> casei pentru a se vizualiza suma comenzilor din ziua respectiv</w:t>
-            </w:r>
-            <w:r>
-              <w:rPr>
-                <w:sz w:val="22"/>
-                <w:szCs w:val="22"/>
-              </w:rPr>
-              <w:t>ă</w:t>
-            </w:r>
-            <w:r>
-              <w:rPr>
-                <w:sz w:val="22"/>
-                <w:szCs w:val="22"/>
-              </w:rPr>
-              <w:t>, sau din panoul administrativ pentru a vizualiza veniturile pe o anumit</w:t>
-            </w:r>
-            <w:r>
-              <w:rPr>
-                <w:sz w:val="22"/>
-                <w:szCs w:val="22"/>
-              </w:rPr>
-              <w:t>ă</w:t>
-            </w:r>
-            <w:r>
-              <w:rPr>
-                <w:sz w:val="22"/>
-                <w:szCs w:val="22"/>
-              </w:rPr>
-              <w:t xml:space="preserve"> perioad</w:t>
-            </w:r>
-            <w:r>
-              <w:rPr>
-                <w:sz w:val="22"/>
-                <w:szCs w:val="22"/>
-              </w:rPr>
-              <w:t>ă</w:t>
-            </w:r>
-            <w:r>
-              <w:rPr>
-                <w:sz w:val="22"/>
-                <w:szCs w:val="22"/>
-              </w:rPr>
-              <w:t xml:space="preserve"> de timp</w:t>
+              <w:t>din panoul administrativ, pe o perioadă selectată de către administrator, sau pe toată perioada funcționării aplicației. Acest raport va conține încasările din toate comenzile finalizare din perioada aleasă</w:t>
             </w:r>
           </w:p>
         </w:tc>
@@ -10544,7 +10454,7 @@
         </w:tc>
         <w:tc>
           <w:tcPr>
-            <w:tcW w:w="5225" w:type="dxa"/>
+            <w:tcW w:w="5490" w:type="dxa"/>
           </w:tcPr>
           <w:p>
             <w:pPr>
@@ -10637,7 +10547,7 @@
         </w:tc>
         <w:tc>
           <w:tcPr>
-            <w:tcW w:w="5225" w:type="dxa"/>
+            <w:tcW w:w="5490" w:type="dxa"/>
           </w:tcPr>
           <w:p>
             <w:pPr>
@@ -10771,7 +10681,7 @@
         </w:tc>
         <w:tc>
           <w:tcPr>
-            <w:tcW w:w="5225" w:type="dxa"/>
+            <w:tcW w:w="5490" w:type="dxa"/>
           </w:tcPr>
           <w:p>
             <w:pPr>
@@ -10851,20 +10761,13 @@
                 <w:sz w:val="22"/>
                 <w:szCs w:val="22"/>
               </w:rPr>
-              <w:t>Foaia de comand</w:t>
-            </w:r>
-            <w:r>
-              <w:rPr>
-                <w:sz w:val="22"/>
-                <w:szCs w:val="22"/>
-              </w:rPr>
-              <w:t>ă</w:t>
+              <w:t>Raport cu numărul de comenzi preluate si livrate de către fiecare angajat.</w:t>
             </w:r>
           </w:p>
         </w:tc>
         <w:tc>
           <w:tcPr>
-            <w:tcW w:w="5225" w:type="dxa"/>
+            <w:tcW w:w="5490" w:type="dxa"/>
           </w:tcPr>
           <w:p>
             <w:pPr>
@@ -10880,63 +10783,7 @@
                 <w:sz w:val="22"/>
                 <w:szCs w:val="22"/>
               </w:rPr>
-              <w:t xml:space="preserve">Documentul de </w:t>
-            </w:r>
-            <w:r>
-              <w:rPr>
-                <w:sz w:val="22"/>
-                <w:szCs w:val="22"/>
-              </w:rPr>
-              <w:t>ieșire</w:t>
-            </w:r>
-            <w:r>
-              <w:rPr>
-                <w:sz w:val="22"/>
-                <w:szCs w:val="22"/>
-              </w:rPr>
-              <w:t xml:space="preserve"> care va putea fi generat la alegerea angajatului </w:t>
-            </w:r>
-            <w:r>
-              <w:rPr>
-                <w:sz w:val="22"/>
-                <w:szCs w:val="22"/>
-              </w:rPr>
-              <w:t>în</w:t>
-            </w:r>
-            <w:r>
-              <w:rPr>
-                <w:sz w:val="22"/>
-                <w:szCs w:val="22"/>
-              </w:rPr>
-              <w:t xml:space="preserve"> cazul </w:t>
-            </w:r>
-            <w:r>
-              <w:rPr>
-                <w:sz w:val="22"/>
-                <w:szCs w:val="22"/>
-              </w:rPr>
-              <w:t>în</w:t>
-            </w:r>
-            <w:r>
-              <w:rPr>
-                <w:sz w:val="22"/>
-                <w:szCs w:val="22"/>
-              </w:rPr>
-              <w:t xml:space="preserve"> care va trebui sa </w:t>
-            </w:r>
-            <w:r>
-              <w:rPr>
-                <w:sz w:val="22"/>
-                <w:szCs w:val="22"/>
-              </w:rPr>
-              <w:t>transmită</w:t>
-            </w:r>
-            <w:r>
-              <w:rPr>
-                <w:sz w:val="22"/>
-                <w:szCs w:val="22"/>
-              </w:rPr>
-              <w:t xml:space="preserve"> datele comenzii unui alt angajat</w:t>
+              <w:t>Documentul de ieșire, generat în panoul administrativ pe o perioadă anumită de timp, în care se va genera o tabelă care va conține fiecare angajat, numărul de comenzi preluate și numărul de comenzi livrate către masă.</w:t>
             </w:r>
           </w:p>
         </w:tc>
@@ -10963,6 +10810,7 @@
                 <w:sz w:val="22"/>
                 <w:szCs w:val="22"/>
               </w:rPr>
+              <w:lastRenderedPageBreak/>
               <w:t>10</w:t>
             </w:r>
           </w:p>
@@ -10998,7 +10846,7 @@
         </w:tc>
         <w:tc>
           <w:tcPr>
-            <w:tcW w:w="5225" w:type="dxa"/>
+            <w:tcW w:w="5490" w:type="dxa"/>
           </w:tcPr>
           <w:p>
             <w:pPr>
@@ -11035,42 +10883,150 @@
                 <w:sz w:val="22"/>
                 <w:szCs w:val="22"/>
               </w:rPr>
-              <w:t xml:space="preserve">de </w:t>
-            </w:r>
-            <w:r>
+              <w:t>automat la crearea unei cu ajutorul căruia se va pregăti comanda și ulterior va fi predat la masă clientului pentru face plata ulterior cu ajutorul notei de plată.</w:t>
+            </w:r>
+          </w:p>
+        </w:tc>
+      </w:tr>
+      <w:tr>
+        <w:trPr>
+          <w:cnfStyle w:val="000000100000" w:firstRow="0" w:lastRow="0" w:firstColumn="0" w:lastColumn="0" w:oddVBand="0" w:evenVBand="0" w:oddHBand="1" w:evenHBand="0" w:firstRowFirstColumn="0" w:firstRowLastColumn="0" w:lastRowFirstColumn="0" w:lastRowLastColumn="0"/>
+          <w:jc w:val="center"/>
+        </w:trPr>
+        <w:tc>
+          <w:tcPr>
+            <w:cnfStyle w:val="001000000000" w:firstRow="0" w:lastRow="0" w:firstColumn="1" w:lastColumn="0" w:oddVBand="0" w:evenVBand="0" w:oddHBand="0" w:evenHBand="0" w:firstRowFirstColumn="0" w:firstRowLastColumn="0" w:lastRowFirstColumn="0" w:lastRowLastColumn="0"/>
+            <w:tcW w:w="985" w:type="dxa"/>
+          </w:tcPr>
+          <w:p>
+            <w:pPr>
+              <w:jc w:val="center"/>
               <w:rPr>
                 <w:sz w:val="22"/>
                 <w:szCs w:val="22"/>
               </w:rPr>
-              <w:t>către</w:t>
-            </w:r>
+            </w:pPr>
             <w:r>
               <w:rPr>
                 <w:sz w:val="22"/>
                 <w:szCs w:val="22"/>
               </w:rPr>
-              <w:t xml:space="preserve"> angajat la cererea </w:t>
-            </w:r>
-            <w:r>
+              <w:t>11</w:t>
+            </w:r>
+          </w:p>
+        </w:tc>
+        <w:tc>
+          <w:tcPr>
+            <w:tcW w:w="2250" w:type="dxa"/>
+          </w:tcPr>
+          <w:p>
+            <w:pPr>
+              <w:jc w:val="center"/>
+              <w:cnfStyle w:val="000000100000" w:firstRow="0" w:lastRow="0" w:firstColumn="0" w:lastColumn="0" w:oddVBand="0" w:evenVBand="0" w:oddHBand="1" w:evenHBand="0" w:firstRowFirstColumn="0" w:firstRowLastColumn="0" w:lastRowFirstColumn="0" w:lastRowLastColumn="0"/>
               <w:rPr>
                 <w:sz w:val="22"/>
                 <w:szCs w:val="22"/>
               </w:rPr>
-              <w:t>clientului</w:t>
-            </w:r>
+            </w:pPr>
             <w:r>
               <w:rPr>
                 <w:sz w:val="22"/>
                 <w:szCs w:val="22"/>
               </w:rPr>
-              <w:t xml:space="preserve"> pentru a putea efectua plata pentru comanda plasat</w:t>
-            </w:r>
-            <w:r>
+              <w:t>Raport cu produsele vândute pe o anumită perioadă.</w:t>
+            </w:r>
+          </w:p>
+        </w:tc>
+        <w:tc>
+          <w:tcPr>
+            <w:tcW w:w="5490" w:type="dxa"/>
+          </w:tcPr>
+          <w:p>
+            <w:pPr>
+              <w:jc w:val="center"/>
+              <w:cnfStyle w:val="000000100000" w:firstRow="0" w:lastRow="0" w:firstColumn="0" w:lastColumn="0" w:oddVBand="0" w:evenVBand="0" w:oddHBand="1" w:evenHBand="0" w:firstRowFirstColumn="0" w:firstRowLastColumn="0" w:lastRowFirstColumn="0" w:lastRowLastColumn="0"/>
               <w:rPr>
                 <w:sz w:val="22"/>
                 <w:szCs w:val="22"/>
               </w:rPr>
-              <w:t>ă</w:t>
+            </w:pPr>
+            <w:r>
+              <w:rPr>
+                <w:sz w:val="22"/>
+                <w:szCs w:val="22"/>
+              </w:rPr>
+              <w:t>Documentul de ieșire cu toate produsele care au fost vândute în acea perioadă, adică cantitatea și totalul încasărilor din acele produse.</w:t>
+            </w:r>
+          </w:p>
+        </w:tc>
+      </w:tr>
+      <w:tr>
+        <w:trPr>
+          <w:jc w:val="center"/>
+        </w:trPr>
+        <w:tc>
+          <w:tcPr>
+            <w:cnfStyle w:val="001000000000" w:firstRow="0" w:lastRow="0" w:firstColumn="1" w:lastColumn="0" w:oddVBand="0" w:evenVBand="0" w:oddHBand="0" w:evenHBand="0" w:firstRowFirstColumn="0" w:firstRowLastColumn="0" w:lastRowFirstColumn="0" w:lastRowLastColumn="0"/>
+            <w:tcW w:w="985" w:type="dxa"/>
+          </w:tcPr>
+          <w:p>
+            <w:pPr>
+              <w:jc w:val="center"/>
+              <w:rPr>
+                <w:sz w:val="22"/>
+                <w:szCs w:val="22"/>
+              </w:rPr>
+            </w:pPr>
+            <w:r>
+              <w:rPr>
+                <w:sz w:val="22"/>
+                <w:szCs w:val="22"/>
+              </w:rPr>
+              <w:t>12</w:t>
+            </w:r>
+          </w:p>
+        </w:tc>
+        <w:tc>
+          <w:tcPr>
+            <w:tcW w:w="2250" w:type="dxa"/>
+          </w:tcPr>
+          <w:p>
+            <w:pPr>
+              <w:jc w:val="center"/>
+              <w:cnfStyle w:val="000000000000" w:firstRow="0" w:lastRow="0" w:firstColumn="0" w:lastColumn="0" w:oddVBand="0" w:evenVBand="0" w:oddHBand="0" w:evenHBand="0" w:firstRowFirstColumn="0" w:firstRowLastColumn="0" w:lastRowFirstColumn="0" w:lastRowLastColumn="0"/>
+              <w:rPr>
+                <w:sz w:val="22"/>
+                <w:szCs w:val="22"/>
+              </w:rPr>
+            </w:pPr>
+            <w:r>
+              <w:rPr>
+                <w:sz w:val="22"/>
+                <w:szCs w:val="22"/>
+              </w:rPr>
+              <w:t>Raportul pentru închiderea fiscală</w:t>
+            </w:r>
+          </w:p>
+        </w:tc>
+        <w:tc>
+          <w:tcPr>
+            <w:tcW w:w="5490" w:type="dxa"/>
+          </w:tcPr>
+          <w:p>
+            <w:pPr>
+              <w:jc w:val="center"/>
+              <w:cnfStyle w:val="000000000000" w:firstRow="0" w:lastRow="0" w:firstColumn="0" w:lastColumn="0" w:oddVBand="0" w:evenVBand="0" w:oddHBand="0" w:evenHBand="0" w:firstRowFirstColumn="0" w:firstRowLastColumn="0" w:lastRowFirstColumn="0" w:lastRowLastColumn="0"/>
+              <w:rPr>
+                <w:sz w:val="22"/>
+                <w:szCs w:val="22"/>
+              </w:rPr>
+            </w:pPr>
+            <w:r>
+              <w:rPr>
+                <w:sz w:val="22"/>
+                <w:szCs w:val="22"/>
+              </w:rPr>
+              <w:t>Documentul de ieșire generat automat la închiderea POS-ului la sfârșitul zilei după care nu se va mai putea prelua comenzi pentru acea zi.</w:t>
             </w:r>
           </w:p>
         </w:tc>
@@ -11196,7 +11152,6 @@
       </w:pPr>
       <w:bookmarkStart w:id="19" w:name="_Toc167792480"/>
       <w:r>
-        <w:lastRenderedPageBreak/>
         <w:t xml:space="preserve">2.2.2 Machetele tuturor documentelor de </w:t>
       </w:r>
       <w:r>
@@ -11219,16 +11174,14 @@
     <w:p>
       <w:pPr>
         <w:pStyle w:val="ListParagraph"/>
-      </w:pPr>
-      <w:r>
-        <w:rPr>
-          <w:noProof/>
-        </w:rPr>
+        <w:jc w:val="center"/>
+      </w:pPr>
+      <w:r>
         <w:drawing>
-          <wp:inline distT="0" distB="0" distL="0" distR="0" wp14:anchorId="3F963D11" wp14:editId="2294DAF3">
-            <wp:extent cx="5579745" cy="5285740"/>
-            <wp:effectExtent l="0" t="0" r="1905" b="0"/>
-            <wp:docPr id="1581998363" name="Picture 1" descr="A white sheet with black text&#10;&#10;Description automatically generated"/>
+          <wp:inline distT="0" distB="0" distL="0" distR="0" wp14:anchorId="38B6CD82" wp14:editId="5C4D34A8">
+            <wp:extent cx="4409976" cy="4349750"/>
+            <wp:effectExtent l="57150" t="0" r="48260" b="107950"/>
+            <wp:docPr id="1774415854" name="Picture 1" descr="A white sheet of paper with black text&#10;&#10;Description automatically generated"/>
             <wp:cNvGraphicFramePr>
               <a:graphicFrameLocks xmlns:a="http://schemas.openxmlformats.org/drawingml/2006/main" noChangeAspect="1"/>
             </wp:cNvGraphicFramePr>
@@ -11236,7 +11189,7 @@
               <a:graphicData uri="http://schemas.openxmlformats.org/drawingml/2006/picture">
                 <pic:pic xmlns:pic="http://schemas.openxmlformats.org/drawingml/2006/picture">
                   <pic:nvPicPr>
-                    <pic:cNvPr id="1581998363" name="Picture 1" descr="A white sheet with black text&#10;&#10;Description automatically generated"/>
+                    <pic:cNvPr id="1774415854" name="Picture 1" descr="A white sheet of paper with black text&#10;&#10;Description automatically generated"/>
                     <pic:cNvPicPr/>
                   </pic:nvPicPr>
                   <pic:blipFill>
@@ -11248,11 +11201,16 @@
                   <pic:spPr>
                     <a:xfrm>
                       <a:off x="0" y="0"/>
-                      <a:ext cx="5579745" cy="5285740"/>
+                      <a:ext cx="4432999" cy="4372458"/>
                     </a:xfrm>
                     <a:prstGeom prst="rect">
                       <a:avLst/>
                     </a:prstGeom>
+                    <a:effectLst>
+                      <a:outerShdw blurRad="50800" dist="50800" dir="5400000" algn="ctr" rotWithShape="0">
+                        <a:schemeClr val="tx1"/>
+                      </a:outerShdw>
+                    </a:effectLst>
                   </pic:spPr>
                 </pic:pic>
               </a:graphicData>
@@ -11265,224 +11223,6 @@
       <w:pPr>
         <w:pStyle w:val="ListParagraph"/>
       </w:pPr>
-      <w:r>
-        <w:rPr>
-          <w:rFonts w:cs="Times New Roman"/>
-          <w:b/>
-          <w:bCs/>
-          <w:noProof/>
-          <w:sz w:val="28"/>
-          <w:szCs w:val="28"/>
-        </w:rPr>
-        <mc:AlternateContent>
-          <mc:Choice Requires="wps">
-            <w:drawing>
-              <wp:anchor distT="45720" distB="45720" distL="114300" distR="114300" simplePos="0" relativeHeight="251735040" behindDoc="1" locked="0" layoutInCell="1" allowOverlap="1" wp14:anchorId="081323E0" wp14:editId="4DAFC00E">
-                <wp:simplePos x="0" y="0"/>
-                <wp:positionH relativeFrom="margin">
-                  <wp:posOffset>1809750</wp:posOffset>
-                </wp:positionH>
-                <wp:positionV relativeFrom="paragraph">
-                  <wp:posOffset>6350</wp:posOffset>
-                </wp:positionV>
-                <wp:extent cx="2360930" cy="272415"/>
-                <wp:effectExtent l="0" t="0" r="0" b="0"/>
-                <wp:wrapNone/>
-                <wp:docPr id="1451237462" name="Text Box 2"/>
-                <wp:cNvGraphicFramePr>
-                  <a:graphicFrameLocks xmlns:a="http://schemas.openxmlformats.org/drawingml/2006/main"/>
-                </wp:cNvGraphicFramePr>
-                <a:graphic xmlns:a="http://schemas.openxmlformats.org/drawingml/2006/main">
-                  <a:graphicData uri="http://schemas.microsoft.com/office/word/2010/wordprocessingShape">
-                    <wps:wsp>
-                      <wps:cNvSpPr txBox="1">
-                        <a:spLocks noChangeArrowheads="1"/>
-                      </wps:cNvSpPr>
-                      <wps:spPr bwMode="auto">
-                        <a:xfrm>
-                          <a:off x="0" y="0"/>
-                          <a:ext cx="2360930" cy="272415"/>
-                        </a:xfrm>
-                        <a:prstGeom prst="rect">
-                          <a:avLst/>
-                        </a:prstGeom>
-                        <a:noFill/>
-                        <a:ln w="9525">
-                          <a:noFill/>
-                          <a:miter lim="800000"/>
-                          <a:headEnd/>
-                          <a:tailEnd/>
-                        </a:ln>
-                      </wps:spPr>
-                      <wps:txbx>
-                        <w:txbxContent>
-                          <w:p>
-                            <w:pPr>
-                              <w:jc w:val="center"/>
-                              <w:rPr>
-                                <w:i/>
-                                <w:iCs/>
-                              </w:rPr>
-                            </w:pPr>
-                            <w:r>
-                              <w:rPr>
-                                <w:i/>
-                                <w:iCs/>
-                              </w:rPr>
-                              <w:t xml:space="preserve">Figura </w:t>
-                            </w:r>
-                            <w:r>
-                              <w:rPr>
-                                <w:i/>
-                                <w:iCs/>
-                              </w:rPr>
-                              <w:t>12</w:t>
-                            </w:r>
-                            <w:r>
-                              <w:rPr>
-                                <w:i/>
-                                <w:iCs/>
-                              </w:rPr>
-                              <w:t xml:space="preserve">, </w:t>
-                            </w:r>
-                            <w:r>
-                              <w:rPr>
-                                <w:i/>
-                                <w:iCs/>
-                              </w:rPr>
-                              <w:t>machet</w:t>
-                            </w:r>
-                            <w:r>
-                              <w:rPr>
-                                <w:i/>
-                                <w:iCs/>
-                              </w:rPr>
-                              <w:t>ă</w:t>
-                            </w:r>
-                            <w:r>
-                              <w:rPr>
-                                <w:i/>
-                                <w:iCs/>
-                              </w:rPr>
-                              <w:t xml:space="preserve"> raport stoc</w:t>
-                            </w:r>
-                          </w:p>
-                        </w:txbxContent>
-                      </wps:txbx>
-                      <wps:bodyPr rot="0" vert="horz" wrap="square" lIns="91440" tIns="45720" rIns="91440" bIns="45720" anchor="t" anchorCtr="0">
-                        <a:noAutofit/>
-                      </wps:bodyPr>
-                    </wps:wsp>
-                  </a:graphicData>
-                </a:graphic>
-                <wp14:sizeRelH relativeFrom="margin">
-                  <wp14:pctWidth>40000</wp14:pctWidth>
-                </wp14:sizeRelH>
-                <wp14:sizeRelV relativeFrom="margin">
-                  <wp14:pctHeight>0</wp14:pctHeight>
-                </wp14:sizeRelV>
-              </wp:anchor>
-            </w:drawing>
-          </mc:Choice>
-          <mc:Fallback>
-            <w:pict>
-              <v:shape w14:anchorId="081323E0" id="_x0000_s1039" type="#_x0000_t202" style="position:absolute;left:0;text-align:left;margin-left:142.5pt;margin-top:.5pt;width:185.9pt;height:21.45pt;z-index:-251581440;visibility:visible;mso-wrap-style:square;mso-width-percent:400;mso-height-percent:0;mso-wrap-distance-left:9pt;mso-wrap-distance-top:3.6pt;mso-wrap-distance-right:9pt;mso-wrap-distance-bottom:3.6pt;mso-position-horizontal:absolute;mso-position-horizontal-relative:margin;mso-position-vertical:absolute;mso-position-vertical-relative:text;mso-width-percent:400;mso-height-percent:0;mso-width-relative:margin;mso-height-relative:margin;v-text-anchor:top" o:gfxdata="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" filled="f" stroked="f">
-                <v:textbox>
-                  <w:txbxContent>
-                    <w:p>
-                      <w:pPr>
-                        <w:jc w:val="center"/>
-                        <w:rPr>
-                          <w:i/>
-                          <w:iCs/>
-                        </w:rPr>
-                      </w:pPr>
-                      <w:r>
-                        <w:rPr>
-                          <w:i/>
-                          <w:iCs/>
-                        </w:rPr>
-                        <w:t xml:space="preserve">Figura </w:t>
-                      </w:r>
-                      <w:r>
-                        <w:rPr>
-                          <w:i/>
-                          <w:iCs/>
-                        </w:rPr>
-                        <w:t>12</w:t>
-                      </w:r>
-                      <w:r>
-                        <w:rPr>
-                          <w:i/>
-                          <w:iCs/>
-                        </w:rPr>
-                        <w:t xml:space="preserve">, </w:t>
-                      </w:r>
-                      <w:r>
-                        <w:rPr>
-                          <w:i/>
-                          <w:iCs/>
-                        </w:rPr>
-                        <w:t>machet</w:t>
-                      </w:r>
-                      <w:r>
-                        <w:rPr>
-                          <w:i/>
-                          <w:iCs/>
-                        </w:rPr>
-                        <w:t>ă</w:t>
-                      </w:r>
-                      <w:r>
-                        <w:rPr>
-                          <w:i/>
-                          <w:iCs/>
-                        </w:rPr>
-                        <w:t xml:space="preserve"> raport stoc</w:t>
-                      </w:r>
-                    </w:p>
-                  </w:txbxContent>
-                </v:textbox>
-                <w10:wrap anchorx="margin"/>
-              </v:shape>
-            </w:pict>
-          </mc:Fallback>
-        </mc:AlternateContent>
-      </w:r>
-    </w:p>
-    <w:p>
-      <w:pPr>
-        <w:pStyle w:val="ListParagraph"/>
-      </w:pPr>
-    </w:p>
-    <w:p>
-      <w:pPr>
-        <w:pStyle w:val="ListParagraph"/>
-      </w:pPr>
-    </w:p>
-    <w:p>
-      <w:pPr>
-        <w:pStyle w:val="ListParagraph"/>
-      </w:pPr>
-    </w:p>
-    <w:p>
-      <w:pPr>
-        <w:pStyle w:val="ListParagraph"/>
-      </w:pPr>
-    </w:p>
-    <w:p>
-      <w:pPr>
-        <w:pStyle w:val="ListParagraph"/>
-      </w:pPr>
-    </w:p>
-    <w:p>
-      <w:pPr>
-        <w:pStyle w:val="ListParagraph"/>
-      </w:pPr>
-    </w:p>
-    <w:p>
-      <w:pPr>
-        <w:pStyle w:val="ListParagraph"/>
-      </w:pPr>
     </w:p>
     <w:p>
       <w:pPr>
@@ -11508,7 +11248,6 @@
         </w:numPr>
       </w:pPr>
       <w:r>
-        <w:lastRenderedPageBreak/>
         <w:t>Raport produse pentru aprovizionare</w:t>
       </w:r>
     </w:p>
@@ -11518,14 +11257,11 @@
         <w:jc w:val="center"/>
       </w:pPr>
       <w:r>
-        <w:rPr>
-          <w:noProof/>
-        </w:rPr>
         <w:drawing>
-          <wp:inline distT="0" distB="0" distL="0" distR="0" wp14:anchorId="1027F29E" wp14:editId="69DC020E">
-            <wp:extent cx="5579745" cy="6747510"/>
-            <wp:effectExtent l="0" t="0" r="1905" b="0"/>
-            <wp:docPr id="848469313" name="Picture 1" descr="A paper with a number of lines&#10;&#10;Description automatically generated with medium confidence"/>
+          <wp:inline distT="0" distB="0" distL="0" distR="0" wp14:anchorId="36BD1435" wp14:editId="7EFE881C">
+            <wp:extent cx="4337050" cy="3734394"/>
+            <wp:effectExtent l="57150" t="0" r="63500" b="114300"/>
+            <wp:docPr id="678996049" name="Picture 1" descr="A white sheet with black text and numbers&#10;&#10;Description automatically generated"/>
             <wp:cNvGraphicFramePr>
               <a:graphicFrameLocks xmlns:a="http://schemas.openxmlformats.org/drawingml/2006/main" noChangeAspect="1"/>
             </wp:cNvGraphicFramePr>
@@ -11533,7 +11269,7 @@
               <a:graphicData uri="http://schemas.openxmlformats.org/drawingml/2006/picture">
                 <pic:pic xmlns:pic="http://schemas.openxmlformats.org/drawingml/2006/picture">
                   <pic:nvPicPr>
-                    <pic:cNvPr id="848469313" name="Picture 1" descr="A paper with a number of lines&#10;&#10;Description automatically generated with medium confidence"/>
+                    <pic:cNvPr id="678996049" name="Picture 1" descr="A white sheet with black text and numbers&#10;&#10;Description automatically generated"/>
                     <pic:cNvPicPr/>
                   </pic:nvPicPr>
                   <pic:blipFill>
@@ -11545,11 +11281,16 @@
                   <pic:spPr>
                     <a:xfrm>
                       <a:off x="0" y="0"/>
-                      <a:ext cx="5579745" cy="6747510"/>
+                      <a:ext cx="4343516" cy="3739962"/>
                     </a:xfrm>
                     <a:prstGeom prst="rect">
                       <a:avLst/>
                     </a:prstGeom>
+                    <a:effectLst>
+                      <a:outerShdw blurRad="50800" dist="50800" dir="5400000" algn="ctr" rotWithShape="0">
+                        <a:schemeClr val="tx1"/>
+                      </a:outerShdw>
+                    </a:effectLst>
                   </pic:spPr>
                 </pic:pic>
               </a:graphicData>
@@ -11562,189 +11303,51 @@
       <w:pPr>
         <w:pStyle w:val="ListParagraph"/>
       </w:pPr>
-      <w:r>
-        <w:rPr>
-          <w:rFonts w:cs="Times New Roman"/>
-          <w:b/>
-          <w:bCs/>
-          <w:noProof/>
-          <w:sz w:val="28"/>
-          <w:szCs w:val="28"/>
-        </w:rPr>
-        <mc:AlternateContent>
-          <mc:Choice Requires="wps">
-            <w:drawing>
-              <wp:anchor distT="45720" distB="45720" distL="114300" distR="114300" simplePos="0" relativeHeight="251737088" behindDoc="1" locked="0" layoutInCell="1" allowOverlap="1" wp14:anchorId="4896767D" wp14:editId="414110BE">
-                <wp:simplePos x="0" y="0"/>
-                <wp:positionH relativeFrom="margin">
-                  <wp:posOffset>1320165</wp:posOffset>
-                </wp:positionH>
-                <wp:positionV relativeFrom="paragraph">
-                  <wp:posOffset>50165</wp:posOffset>
-                </wp:positionV>
-                <wp:extent cx="3435350" cy="272415"/>
-                <wp:effectExtent l="0" t="0" r="0" b="0"/>
-                <wp:wrapNone/>
-                <wp:docPr id="1917300643" name="Text Box 2"/>
-                <wp:cNvGraphicFramePr>
-                  <a:graphicFrameLocks xmlns:a="http://schemas.openxmlformats.org/drawingml/2006/main"/>
-                </wp:cNvGraphicFramePr>
-                <a:graphic xmlns:a="http://schemas.openxmlformats.org/drawingml/2006/main">
-                  <a:graphicData uri="http://schemas.microsoft.com/office/word/2010/wordprocessingShape">
-                    <wps:wsp>
-                      <wps:cNvSpPr txBox="1">
-                        <a:spLocks noChangeArrowheads="1"/>
-                      </wps:cNvSpPr>
-                      <wps:spPr bwMode="auto">
-                        <a:xfrm>
-                          <a:off x="0" y="0"/>
-                          <a:ext cx="3435350" cy="272415"/>
-                        </a:xfrm>
-                        <a:prstGeom prst="rect">
-                          <a:avLst/>
-                        </a:prstGeom>
-                        <a:noFill/>
-                        <a:ln w="9525">
-                          <a:noFill/>
-                          <a:miter lim="800000"/>
-                          <a:headEnd/>
-                          <a:tailEnd/>
-                        </a:ln>
-                      </wps:spPr>
-                      <wps:txbx>
-                        <w:txbxContent>
-                          <w:p>
-                            <w:pPr>
-                              <w:jc w:val="center"/>
-                              <w:rPr>
-                                <w:i/>
-                                <w:iCs/>
-                              </w:rPr>
-                            </w:pPr>
-                            <w:r>
-                              <w:rPr>
-                                <w:i/>
-                                <w:iCs/>
-                              </w:rPr>
-                              <w:t>Figura 1</w:t>
-                            </w:r>
-                            <w:r>
-                              <w:rPr>
-                                <w:i/>
-                                <w:iCs/>
-                              </w:rPr>
-                              <w:t>3</w:t>
-                            </w:r>
-                            <w:r>
-                              <w:rPr>
-                                <w:i/>
-                                <w:iCs/>
-                              </w:rPr>
-                              <w:t xml:space="preserve">, </w:t>
-                            </w:r>
-                            <w:r>
-                              <w:rPr>
-                                <w:i/>
-                                <w:iCs/>
-                              </w:rPr>
-                              <w:t>Machet</w:t>
-                            </w:r>
-                            <w:r>
-                              <w:rPr>
-                                <w:i/>
-                                <w:iCs/>
-                              </w:rPr>
-                              <w:t>ă</w:t>
-                            </w:r>
-                            <w:r>
-                              <w:rPr>
-                                <w:i/>
-                                <w:iCs/>
-                              </w:rPr>
-                              <w:t xml:space="preserve"> raport produse aprovizionare</w:t>
-                            </w:r>
-                          </w:p>
-                        </w:txbxContent>
-                      </wps:txbx>
-                      <wps:bodyPr rot="0" vert="horz" wrap="square" lIns="91440" tIns="45720" rIns="91440" bIns="45720" anchor="t" anchorCtr="0">
-                        <a:noAutofit/>
-                      </wps:bodyPr>
-                    </wps:wsp>
-                  </a:graphicData>
-                </a:graphic>
-                <wp14:sizeRelH relativeFrom="margin">
-                  <wp14:pctWidth>0</wp14:pctWidth>
-                </wp14:sizeRelH>
-                <wp14:sizeRelV relativeFrom="margin">
-                  <wp14:pctHeight>0</wp14:pctHeight>
-                </wp14:sizeRelV>
-              </wp:anchor>
-            </w:drawing>
-          </mc:Choice>
-          <mc:Fallback>
-            <w:pict>
-              <v:shape w14:anchorId="4896767D" id="_x0000_s1040" type="#_x0000_t202" style="position:absolute;left:0;text-align:left;margin-left:103.95pt;margin-top:3.95pt;width:270.5pt;height:21.45pt;z-index:-251579392;visibility:visible;mso-wrap-style:square;mso-width-percent:0;mso-height-percent:0;mso-wrap-distance-left:9pt;mso-wrap-distance-top:3.6pt;mso-wrap-distance-right:9pt;mso-wrap-distance-bottom:3.6pt;mso-position-horizontal:absolute;mso-position-horizontal-relative:margin;mso-position-vertical:absolute;mso-position-vertical-relative:text;mso-width-percent:0;mso-height-percent:0;mso-width-relative:margin;mso-height-relative:margin;v-text-anchor:top" o:gfxdata="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" filled="f" stroked="f">
-                <v:textbox>
-                  <w:txbxContent>
-                    <w:p>
-                      <w:pPr>
-                        <w:jc w:val="center"/>
-                        <w:rPr>
-                          <w:i/>
-                          <w:iCs/>
-                        </w:rPr>
-                      </w:pPr>
-                      <w:r>
-                        <w:rPr>
-                          <w:i/>
-                          <w:iCs/>
-                        </w:rPr>
-                        <w:t>Figura 1</w:t>
-                      </w:r>
-                      <w:r>
-                        <w:rPr>
-                          <w:i/>
-                          <w:iCs/>
-                        </w:rPr>
-                        <w:t>3</w:t>
-                      </w:r>
-                      <w:r>
-                        <w:rPr>
-                          <w:i/>
-                          <w:iCs/>
-                        </w:rPr>
-                        <w:t xml:space="preserve">, </w:t>
-                      </w:r>
-                      <w:r>
-                        <w:rPr>
-                          <w:i/>
-                          <w:iCs/>
-                        </w:rPr>
-                        <w:t>Machet</w:t>
-                      </w:r>
-                      <w:r>
-                        <w:rPr>
-                          <w:i/>
-                          <w:iCs/>
-                        </w:rPr>
-                        <w:t>ă</w:t>
-                      </w:r>
-                      <w:r>
-                        <w:rPr>
-                          <w:i/>
-                          <w:iCs/>
-                        </w:rPr>
-                        <w:t xml:space="preserve"> raport produse aprovizionare</w:t>
-                      </w:r>
-                    </w:p>
-                  </w:txbxContent>
-                </v:textbox>
-                <w10:wrap anchorx="margin"/>
-              </v:shape>
-            </w:pict>
-          </mc:Fallback>
-        </mc:AlternateContent>
-      </w:r>
+    </w:p>
+    <w:p>
+      <w:pPr>
+        <w:pStyle w:val="ListParagraph"/>
+      </w:pPr>
+    </w:p>
+    <w:p>
+      <w:pPr>
+        <w:pStyle w:val="ListParagraph"/>
+      </w:pPr>
+    </w:p>
+    <w:p>
+      <w:pPr>
+        <w:pStyle w:val="ListParagraph"/>
+      </w:pPr>
+    </w:p>
+    <w:p>
+      <w:pPr>
+        <w:pStyle w:val="ListParagraph"/>
+      </w:pPr>
+    </w:p>
+    <w:p>
+      <w:pPr>
+        <w:pStyle w:val="ListParagraph"/>
+      </w:pPr>
+    </w:p>
+    <w:p>
+      <w:pPr>
+        <w:pStyle w:val="ListParagraph"/>
+      </w:pPr>
+    </w:p>
+    <w:p>
+      <w:pPr>
+        <w:pStyle w:val="ListParagraph"/>
+      </w:pPr>
+    </w:p>
+    <w:p>
+      <w:pPr>
+        <w:pStyle w:val="ListParagraph"/>
+      </w:pPr>
+    </w:p>
+    <w:p>
+      <w:pPr>
+        <w:pStyle w:val="ListParagraph"/>
+      </w:pPr>
     </w:p>
     <w:p>
       <w:pPr>
@@ -11786,7 +11389,7 @@
       </w:pPr>
       <w:r>
         <w:lastRenderedPageBreak/>
-        <w:t>Raport tips pentru fiecare angajat</w:t>
+        <w:t>Raport închidere casă</w:t>
       </w:r>
     </w:p>
     <w:p>
@@ -11795,14 +11398,11 @@
         <w:jc w:val="center"/>
       </w:pPr>
       <w:r>
-        <w:rPr>
-          <w:noProof/>
-        </w:rPr>
         <w:drawing>
-          <wp:inline distT="0" distB="0" distL="0" distR="0" wp14:anchorId="637D8547" wp14:editId="31AF57DF">
-            <wp:extent cx="5579745" cy="4547870"/>
-            <wp:effectExtent l="0" t="0" r="1905" b="5080"/>
-            <wp:docPr id="889449665" name="Picture 1" descr="A white sheet with black text&#10;&#10;Description automatically generated"/>
+          <wp:inline distT="0" distB="0" distL="0" distR="0" wp14:anchorId="7F5E9740" wp14:editId="466A3C85">
+            <wp:extent cx="3411324" cy="3708315"/>
+            <wp:effectExtent l="57150" t="0" r="55880" b="121285"/>
+            <wp:docPr id="1394083998" name="Picture 1" descr="A screenshot of a document&#10;&#10;Description automatically generated"/>
             <wp:cNvGraphicFramePr>
               <a:graphicFrameLocks xmlns:a="http://schemas.openxmlformats.org/drawingml/2006/main" noChangeAspect="1"/>
             </wp:cNvGraphicFramePr>
@@ -11810,7 +11410,7 @@
               <a:graphicData uri="http://schemas.openxmlformats.org/drawingml/2006/picture">
                 <pic:pic xmlns:pic="http://schemas.openxmlformats.org/drawingml/2006/picture">
                   <pic:nvPicPr>
-                    <pic:cNvPr id="889449665" name="Picture 1" descr="A white sheet with black text&#10;&#10;Description automatically generated"/>
+                    <pic:cNvPr id="1394083998" name="Picture 1" descr="A screenshot of a document&#10;&#10;Description automatically generated"/>
                     <pic:cNvPicPr/>
                   </pic:nvPicPr>
                   <pic:blipFill>
@@ -11822,11 +11422,16 @@
                   <pic:spPr>
                     <a:xfrm>
                       <a:off x="0" y="0"/>
-                      <a:ext cx="5579745" cy="4547870"/>
+                      <a:ext cx="3417310" cy="3714822"/>
                     </a:xfrm>
                     <a:prstGeom prst="rect">
                       <a:avLst/>
                     </a:prstGeom>
+                    <a:effectLst>
+                      <a:outerShdw blurRad="50800" dist="50800" dir="5400000" algn="ctr" rotWithShape="0">
+                        <a:schemeClr val="tx1"/>
+                      </a:outerShdw>
+                    </a:effectLst>
                   </pic:spPr>
                 </pic:pic>
               </a:graphicData>
@@ -11838,288 +11443,12 @@
     <w:p>
       <w:pPr>
         <w:pStyle w:val="ListParagraph"/>
-        <w:tabs>
-          <w:tab w:val="left" w:pos="5460"/>
-        </w:tabs>
-      </w:pPr>
-      <w:r>
-        <w:rPr>
-          <w:rFonts w:cs="Times New Roman"/>
-          <w:b/>
-          <w:bCs/>
-          <w:noProof/>
-          <w:sz w:val="28"/>
-          <w:szCs w:val="28"/>
-        </w:rPr>
-        <mc:AlternateContent>
-          <mc:Choice Requires="wps">
-            <w:drawing>
-              <wp:anchor distT="45720" distB="45720" distL="114300" distR="114300" simplePos="0" relativeHeight="251739136" behindDoc="1" locked="0" layoutInCell="1" allowOverlap="1" wp14:anchorId="7E8B0C51" wp14:editId="04CCD6DF">
-                <wp:simplePos x="0" y="0"/>
-                <wp:positionH relativeFrom="margin">
-                  <wp:posOffset>1383665</wp:posOffset>
-                </wp:positionH>
-                <wp:positionV relativeFrom="paragraph">
-                  <wp:posOffset>15875</wp:posOffset>
-                </wp:positionV>
-                <wp:extent cx="3197225" cy="272415"/>
-                <wp:effectExtent l="0" t="0" r="0" b="0"/>
-                <wp:wrapNone/>
-                <wp:docPr id="1156530076" name="Text Box 2"/>
-                <wp:cNvGraphicFramePr>
-                  <a:graphicFrameLocks xmlns:a="http://schemas.openxmlformats.org/drawingml/2006/main"/>
-                </wp:cNvGraphicFramePr>
-                <a:graphic xmlns:a="http://schemas.openxmlformats.org/drawingml/2006/main">
-                  <a:graphicData uri="http://schemas.microsoft.com/office/word/2010/wordprocessingShape">
-                    <wps:wsp>
-                      <wps:cNvSpPr txBox="1">
-                        <a:spLocks noChangeArrowheads="1"/>
-                      </wps:cNvSpPr>
-                      <wps:spPr bwMode="auto">
-                        <a:xfrm>
-                          <a:off x="0" y="0"/>
-                          <a:ext cx="3197225" cy="272415"/>
-                        </a:xfrm>
-                        <a:prstGeom prst="rect">
-                          <a:avLst/>
-                        </a:prstGeom>
-                        <a:noFill/>
-                        <a:ln w="9525">
-                          <a:noFill/>
-                          <a:miter lim="800000"/>
-                          <a:headEnd/>
-                          <a:tailEnd/>
-                        </a:ln>
-                      </wps:spPr>
-                      <wps:txbx>
-                        <w:txbxContent>
-                          <w:p>
-                            <w:pPr>
-                              <w:jc w:val="center"/>
-                              <w:rPr>
-                                <w:i/>
-                                <w:iCs/>
-                              </w:rPr>
-                            </w:pPr>
-                            <w:r>
-                              <w:rPr>
-                                <w:i/>
-                                <w:iCs/>
-                              </w:rPr>
-                              <w:t>Figura 1</w:t>
-                            </w:r>
-                            <w:r>
-                              <w:rPr>
-                                <w:i/>
-                                <w:iCs/>
-                              </w:rPr>
-                              <w:t>4</w:t>
-                            </w:r>
-                            <w:r>
-                              <w:rPr>
-                                <w:i/>
-                                <w:iCs/>
-                              </w:rPr>
-                              <w:t xml:space="preserve">, </w:t>
-                            </w:r>
-                            <w:r>
-                              <w:rPr>
-                                <w:i/>
-                                <w:iCs/>
-                              </w:rPr>
-                              <w:t>Machet</w:t>
-                            </w:r>
-                            <w:r>
-                              <w:rPr>
-                                <w:i/>
-                                <w:iCs/>
-                              </w:rPr>
-                              <w:t>ă</w:t>
-                            </w:r>
-                            <w:r>
-                              <w:rPr>
-                                <w:i/>
-                                <w:iCs/>
-                              </w:rPr>
-                              <w:t xml:space="preserve"> raport tips per angajat </w:t>
-                            </w:r>
-                          </w:p>
-                        </w:txbxContent>
-                      </wps:txbx>
-                      <wps:bodyPr rot="0" vert="horz" wrap="square" lIns="91440" tIns="45720" rIns="91440" bIns="45720" anchor="t" anchorCtr="0">
-                        <a:noAutofit/>
-                      </wps:bodyPr>
-                    </wps:wsp>
-                  </a:graphicData>
-                </a:graphic>
-                <wp14:sizeRelH relativeFrom="margin">
-                  <wp14:pctWidth>0</wp14:pctWidth>
-                </wp14:sizeRelH>
-                <wp14:sizeRelV relativeFrom="margin">
-                  <wp14:pctHeight>0</wp14:pctHeight>
-                </wp14:sizeRelV>
-              </wp:anchor>
-            </w:drawing>
-          </mc:Choice>
-          <mc:Fallback>
-            <w:pict>
-              <v:shape w14:anchorId="7E8B0C51" id="_x0000_s1041" type="#_x0000_t202" style="position:absolute;left:0;text-align:left;margin-left:108.95pt;margin-top:1.25pt;width:251.75pt;height:21.45pt;z-index:-251577344;visibility:visible;mso-wrap-style:square;mso-width-percent:0;mso-height-percent:0;mso-wrap-distance-left:9pt;mso-wrap-distance-top:3.6pt;mso-wrap-distance-right:9pt;mso-wrap-distance-bottom:3.6pt;mso-position-horizontal:absolute;mso-position-horizontal-relative:margin;mso-position-vertical:absolute;mso-position-vertical-relative:text;mso-width-percent:0;mso-height-percent:0;mso-width-relative:margin;mso-height-relative:margin;v-text-anchor:top" o:gfxdata="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" filled="f" stroked="f">
-                <v:textbox>
-                  <w:txbxContent>
-                    <w:p>
-                      <w:pPr>
-                        <w:jc w:val="center"/>
-                        <w:rPr>
-                          <w:i/>
-                          <w:iCs/>
-                        </w:rPr>
-                      </w:pPr>
-                      <w:r>
-                        <w:rPr>
-                          <w:i/>
-                          <w:iCs/>
-                        </w:rPr>
-                        <w:t>Figura 1</w:t>
-                      </w:r>
-                      <w:r>
-                        <w:rPr>
-                          <w:i/>
-                          <w:iCs/>
-                        </w:rPr>
-                        <w:t>4</w:t>
-                      </w:r>
-                      <w:r>
-                        <w:rPr>
-                          <w:i/>
-                          <w:iCs/>
-                        </w:rPr>
-                        <w:t xml:space="preserve">, </w:t>
-                      </w:r>
-                      <w:r>
-                        <w:rPr>
-                          <w:i/>
-                          <w:iCs/>
-                        </w:rPr>
-                        <w:t>Machet</w:t>
-                      </w:r>
-                      <w:r>
-                        <w:rPr>
-                          <w:i/>
-                          <w:iCs/>
-                        </w:rPr>
-                        <w:t>ă</w:t>
-                      </w:r>
-                      <w:r>
-                        <w:rPr>
-                          <w:i/>
-                          <w:iCs/>
-                        </w:rPr>
-                        <w:t xml:space="preserve"> raport tips per angajat </w:t>
-                      </w:r>
-                    </w:p>
-                  </w:txbxContent>
-                </v:textbox>
-                <w10:wrap anchorx="margin"/>
-              </v:shape>
-            </w:pict>
-          </mc:Fallback>
-        </mc:AlternateContent>
-      </w:r>
-    </w:p>
-    <w:p>
-      <w:pPr>
-        <w:pStyle w:val="ListParagraph"/>
-        <w:jc w:val="center"/>
-      </w:pPr>
-    </w:p>
-    <w:p>
-      <w:pPr>
-        <w:pStyle w:val="ListParagraph"/>
-        <w:jc w:val="center"/>
-      </w:pPr>
-    </w:p>
-    <w:p>
-      <w:pPr>
-        <w:pStyle w:val="ListParagraph"/>
-        <w:jc w:val="center"/>
-      </w:pPr>
-    </w:p>
-    <w:p>
-      <w:pPr>
-        <w:pStyle w:val="ListParagraph"/>
-        <w:jc w:val="center"/>
-      </w:pPr>
-    </w:p>
-    <w:p>
-      <w:pPr>
-        <w:pStyle w:val="ListParagraph"/>
-        <w:jc w:val="center"/>
-      </w:pPr>
-    </w:p>
-    <w:p>
-      <w:pPr>
-        <w:pStyle w:val="ListParagraph"/>
-        <w:jc w:val="center"/>
-      </w:pPr>
-    </w:p>
-    <w:p>
-      <w:pPr>
-        <w:pStyle w:val="ListParagraph"/>
-        <w:jc w:val="center"/>
-      </w:pPr>
-    </w:p>
-    <w:p>
-      <w:pPr>
-        <w:pStyle w:val="ListParagraph"/>
-        <w:jc w:val="center"/>
-      </w:pPr>
-    </w:p>
-    <w:p>
-      <w:pPr>
-        <w:pStyle w:val="ListParagraph"/>
-        <w:jc w:val="center"/>
-      </w:pPr>
-    </w:p>
-    <w:p>
-      <w:pPr>
-        <w:pStyle w:val="ListParagraph"/>
-        <w:jc w:val="center"/>
-      </w:pPr>
-    </w:p>
-    <w:p>
-      <w:pPr>
-        <w:pStyle w:val="ListParagraph"/>
-        <w:jc w:val="center"/>
-      </w:pPr>
-    </w:p>
-    <w:p>
-      <w:pPr>
-        <w:pStyle w:val="ListParagraph"/>
-        <w:jc w:val="center"/>
-      </w:pPr>
-    </w:p>
-    <w:p>
-      <w:pPr>
-        <w:pStyle w:val="ListParagraph"/>
-        <w:jc w:val="center"/>
-      </w:pPr>
-    </w:p>
-    <w:p>
-      <w:pPr>
-        <w:pStyle w:val="ListParagraph"/>
-        <w:jc w:val="center"/>
-      </w:pPr>
-    </w:p>
-    <w:p>
-      <w:pPr>
-        <w:pStyle w:val="ListParagraph"/>
         <w:numPr>
           <w:ilvl w:val="0"/>
           <w:numId w:val="23"/>
         </w:numPr>
       </w:pPr>
       <w:r>
-        <w:lastRenderedPageBreak/>
         <w:t>Raport comenzi</w:t>
       </w:r>
     </w:p>
@@ -12129,205 +11458,11 @@
         <w:jc w:val="center"/>
       </w:pPr>
       <w:r>
-        <w:rPr>
-          <w:rFonts w:cs="Times New Roman"/>
-          <w:b/>
-          <w:bCs/>
-          <w:noProof/>
-          <w:sz w:val="28"/>
-          <w:szCs w:val="28"/>
-        </w:rPr>
-        <mc:AlternateContent>
-          <mc:Choice Requires="wps">
-            <w:drawing>
-              <wp:anchor distT="45720" distB="45720" distL="114300" distR="114300" simplePos="0" relativeHeight="251741184" behindDoc="1" locked="0" layoutInCell="1" allowOverlap="1" wp14:anchorId="61FE93A8" wp14:editId="469A4301">
-                <wp:simplePos x="0" y="0"/>
-                <wp:positionH relativeFrom="margin">
-                  <wp:posOffset>1511300</wp:posOffset>
-                </wp:positionH>
-                <wp:positionV relativeFrom="paragraph">
-                  <wp:posOffset>3594100</wp:posOffset>
-                </wp:positionV>
-                <wp:extent cx="3435350" cy="272415"/>
-                <wp:effectExtent l="0" t="0" r="0" b="0"/>
-                <wp:wrapNone/>
-                <wp:docPr id="130663637" name="Text Box 2"/>
-                <wp:cNvGraphicFramePr>
-                  <a:graphicFrameLocks xmlns:a="http://schemas.openxmlformats.org/drawingml/2006/main"/>
-                </wp:cNvGraphicFramePr>
-                <a:graphic xmlns:a="http://schemas.openxmlformats.org/drawingml/2006/main">
-                  <a:graphicData uri="http://schemas.microsoft.com/office/word/2010/wordprocessingShape">
-                    <wps:wsp>
-                      <wps:cNvSpPr txBox="1">
-                        <a:spLocks noChangeArrowheads="1"/>
-                      </wps:cNvSpPr>
-                      <wps:spPr bwMode="auto">
-                        <a:xfrm>
-                          <a:off x="0" y="0"/>
-                          <a:ext cx="3435350" cy="272415"/>
-                        </a:xfrm>
-                        <a:prstGeom prst="rect">
-                          <a:avLst/>
-                        </a:prstGeom>
-                        <a:noFill/>
-                        <a:ln w="9525">
-                          <a:noFill/>
-                          <a:miter lim="800000"/>
-                          <a:headEnd/>
-                          <a:tailEnd/>
-                        </a:ln>
-                      </wps:spPr>
-                      <wps:txbx>
-                        <w:txbxContent>
-                          <w:p>
-                            <w:pPr>
-                              <w:jc w:val="center"/>
-                              <w:rPr>
-                                <w:i/>
-                                <w:iCs/>
-                              </w:rPr>
-                            </w:pPr>
-                            <w:r>
-                              <w:rPr>
-                                <w:i/>
-                                <w:iCs/>
-                              </w:rPr>
-                              <w:t>Figura 1</w:t>
-                            </w:r>
-                            <w:r>
-                              <w:rPr>
-                                <w:i/>
-                                <w:iCs/>
-                              </w:rPr>
-                              <w:t>5</w:t>
-                            </w:r>
-                            <w:r>
-                              <w:rPr>
-                                <w:i/>
-                                <w:iCs/>
-                              </w:rPr>
-                              <w:t xml:space="preserve">, </w:t>
-                            </w:r>
-                            <w:r>
-                              <w:rPr>
-                                <w:i/>
-                                <w:iCs/>
-                              </w:rPr>
-                              <w:t>Machet</w:t>
-                            </w:r>
-                            <w:r>
-                              <w:rPr>
-                                <w:i/>
-                                <w:iCs/>
-                              </w:rPr>
-                              <w:t>ă</w:t>
-                            </w:r>
-                            <w:r>
-                              <w:rPr>
-                                <w:i/>
-                                <w:iCs/>
-                              </w:rPr>
-                              <w:t xml:space="preserve"> raport comenzi</w:t>
-                            </w:r>
-                          </w:p>
-                        </w:txbxContent>
-                      </wps:txbx>
-                      <wps:bodyPr rot="0" vert="horz" wrap="square" lIns="91440" tIns="45720" rIns="91440" bIns="45720" anchor="t" anchorCtr="0">
-                        <a:noAutofit/>
-                      </wps:bodyPr>
-                    </wps:wsp>
-                  </a:graphicData>
-                </a:graphic>
-                <wp14:sizeRelH relativeFrom="margin">
-                  <wp14:pctWidth>0</wp14:pctWidth>
-                </wp14:sizeRelH>
-                <wp14:sizeRelV relativeFrom="margin">
-                  <wp14:pctHeight>0</wp14:pctHeight>
-                </wp14:sizeRelV>
-              </wp:anchor>
-            </w:drawing>
-          </mc:Choice>
-          <mc:Fallback>
-            <w:pict>
-              <v:shape w14:anchorId="61FE93A8" id="_x0000_s1042" type="#_x0000_t202" style="position:absolute;left:0;text-align:left;margin-left:119pt;margin-top:283pt;width:270.5pt;height:21.45pt;z-index:-251575296;visibility:visible;mso-wrap-style:square;mso-width-percent:0;mso-height-percent:0;mso-wrap-distance-left:9pt;mso-wrap-distance-top:3.6pt;mso-wrap-distance-right:9pt;mso-wrap-distance-bottom:3.6pt;mso-position-horizontal:absolute;mso-position-horizontal-relative:margin;mso-position-vertical:absolute;mso-position-vertical-relative:text;mso-width-percent:0;mso-height-percent:0;mso-width-relative:margin;mso-height-relative:margin;v-text-anchor:top" o:gfxdata="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" filled="f" stroked="f">
-                <v:textbox>
-                  <w:txbxContent>
-                    <w:p>
-                      <w:pPr>
-                        <w:jc w:val="center"/>
-                        <w:rPr>
-                          <w:i/>
-                          <w:iCs/>
-                        </w:rPr>
-                      </w:pPr>
-                      <w:r>
-                        <w:rPr>
-                          <w:i/>
-                          <w:iCs/>
-                        </w:rPr>
-                        <w:t>Figura 1</w:t>
-                      </w:r>
-                      <w:r>
-                        <w:rPr>
-                          <w:i/>
-                          <w:iCs/>
-                        </w:rPr>
-                        <w:t>5</w:t>
-                      </w:r>
-                      <w:r>
-                        <w:rPr>
-                          <w:i/>
-                          <w:iCs/>
-                        </w:rPr>
-                        <w:t xml:space="preserve">, </w:t>
-                      </w:r>
-                      <w:r>
-                        <w:rPr>
-                          <w:i/>
-                          <w:iCs/>
-                        </w:rPr>
-                        <w:t>Machet</w:t>
-                      </w:r>
-                      <w:r>
-                        <w:rPr>
-                          <w:i/>
-                          <w:iCs/>
-                        </w:rPr>
-                        <w:t>ă</w:t>
-                      </w:r>
-                      <w:r>
-                        <w:rPr>
-                          <w:i/>
-                          <w:iCs/>
-                        </w:rPr>
-                        <w:t xml:space="preserve"> raport comenzi</w:t>
-                      </w:r>
-                    </w:p>
-                  </w:txbxContent>
-                </v:textbox>
-                <w10:wrap anchorx="margin"/>
-              </v:shape>
-            </w:pict>
-          </mc:Fallback>
-        </mc:AlternateContent>
-      </w:r>
-      <w:r>
-        <w:rPr>
-          <w:noProof/>
-        </w:rPr>
         <w:drawing>
-          <wp:anchor distT="0" distB="0" distL="114300" distR="114300" simplePos="0" relativeHeight="251744256" behindDoc="1" locked="0" layoutInCell="1" allowOverlap="1" wp14:anchorId="17222711" wp14:editId="7669AF04">
-            <wp:simplePos x="0" y="0"/>
-            <wp:positionH relativeFrom="column">
-              <wp:posOffset>456565</wp:posOffset>
-            </wp:positionH>
-            <wp:positionV relativeFrom="paragraph">
-              <wp:posOffset>635</wp:posOffset>
-            </wp:positionV>
-            <wp:extent cx="5579745" cy="3542030"/>
-            <wp:effectExtent l="0" t="0" r="1905" b="1270"/>
-            <wp:wrapSquare wrapText="bothSides"/>
-            <wp:docPr id="1862893957" name="Picture 1" descr="A white sheet with black text&#10;&#10;Description automatically generated"/>
+          <wp:inline distT="0" distB="0" distL="0" distR="0" wp14:anchorId="5DE2B856" wp14:editId="6254FC6F">
+            <wp:extent cx="5096881" cy="3619500"/>
+            <wp:effectExtent l="57150" t="0" r="66040" b="114300"/>
+            <wp:docPr id="83674719" name="Picture 1" descr="A document with a number of data&#10;&#10;Description automatically generated with medium confidence"/>
             <wp:cNvGraphicFramePr>
               <a:graphicFrameLocks xmlns:a="http://schemas.openxmlformats.org/drawingml/2006/main" noChangeAspect="1"/>
             </wp:cNvGraphicFramePr>
@@ -12335,17 +11470,11 @@
               <a:graphicData uri="http://schemas.openxmlformats.org/drawingml/2006/picture">
                 <pic:pic xmlns:pic="http://schemas.openxmlformats.org/drawingml/2006/picture">
                   <pic:nvPicPr>
-                    <pic:cNvPr id="1862893957" name="Picture 1" descr="A white sheet with black text&#10;&#10;Description automatically generated"/>
+                    <pic:cNvPr id="83674719" name="Picture 1" descr="A document with a number of data&#10;&#10;Description automatically generated with medium confidence"/>
                     <pic:cNvPicPr/>
                   </pic:nvPicPr>
                   <pic:blipFill>
-                    <a:blip r:embed="rId24" cstate="print">
-                      <a:extLst>
-                        <a:ext uri="{28A0092B-C50C-407E-A947-70E740481C1C}">
-                          <a14:useLocalDpi xmlns:a14="http://schemas.microsoft.com/office/drawing/2010/main" val="0"/>
-                        </a:ext>
-                      </a:extLst>
-                    </a:blip>
+                    <a:blip r:embed="rId24"/>
                     <a:stretch>
                       <a:fillRect/>
                     </a:stretch>
@@ -12353,18 +11482,28 @@
                   <pic:spPr>
                     <a:xfrm>
                       <a:off x="0" y="0"/>
-                      <a:ext cx="5579745" cy="3542030"/>
+                      <a:ext cx="5109176" cy="3628231"/>
                     </a:xfrm>
                     <a:prstGeom prst="rect">
                       <a:avLst/>
                     </a:prstGeom>
+                    <a:effectLst>
+                      <a:outerShdw blurRad="50800" dist="50800" dir="5400000" algn="ctr" rotWithShape="0">
+                        <a:schemeClr val="tx1"/>
+                      </a:outerShdw>
+                    </a:effectLst>
                   </pic:spPr>
                 </pic:pic>
               </a:graphicData>
             </a:graphic>
-          </wp:anchor>
+          </wp:inline>
         </w:drawing>
       </w:r>
+    </w:p>
+    <w:p>
+      <w:pPr>
+        <w:pStyle w:val="ListParagraph"/>
+      </w:pPr>
     </w:p>
     <w:p>
       <w:pPr>
@@ -12380,10 +11519,8 @@
         </w:numPr>
       </w:pPr>
       <w:r>
-        <w:t xml:space="preserve">Raport </w:t>
-      </w:r>
-      <w:r>
-        <w:t>încasări</w:t>
+        <w:lastRenderedPageBreak/>
+        <w:t>Raport încasări</w:t>
       </w:r>
     </w:p>
     <w:p>
@@ -12392,14 +11529,11 @@
         <w:jc w:val="center"/>
       </w:pPr>
       <w:r>
-        <w:rPr>
-          <w:noProof/>
-        </w:rPr>
         <w:drawing>
-          <wp:inline distT="0" distB="0" distL="0" distR="0" wp14:anchorId="012F9EE3" wp14:editId="76950B67">
-            <wp:extent cx="5579745" cy="2615565"/>
-            <wp:effectExtent l="0" t="0" r="1905" b="0"/>
-            <wp:docPr id="1096997694" name="Picture 1" descr="A white card with black text&#10;&#10;Description automatically generated"/>
+          <wp:inline distT="0" distB="0" distL="0" distR="0" wp14:anchorId="0C6F2B03" wp14:editId="08661EAD">
+            <wp:extent cx="4997450" cy="3188313"/>
+            <wp:effectExtent l="57150" t="0" r="50800" b="107950"/>
+            <wp:docPr id="920091289" name="Picture 1" descr="A screenshot of a phone&#10;&#10;Description automatically generated"/>
             <wp:cNvGraphicFramePr>
               <a:graphicFrameLocks xmlns:a="http://schemas.openxmlformats.org/drawingml/2006/main" noChangeAspect="1"/>
             </wp:cNvGraphicFramePr>
@@ -12407,7 +11541,7 @@
               <a:graphicData uri="http://schemas.openxmlformats.org/drawingml/2006/picture">
                 <pic:pic xmlns:pic="http://schemas.openxmlformats.org/drawingml/2006/picture">
                   <pic:nvPicPr>
-                    <pic:cNvPr id="1096997694" name="Picture 1" descr="A white card with black text&#10;&#10;Description automatically generated"/>
+                    <pic:cNvPr id="920091289" name="Picture 1" descr="A screenshot of a phone&#10;&#10;Description automatically generated"/>
                     <pic:cNvPicPr/>
                   </pic:nvPicPr>
                   <pic:blipFill>
@@ -12419,11 +11553,16 @@
                   <pic:spPr>
                     <a:xfrm>
                       <a:off x="0" y="0"/>
-                      <a:ext cx="5579745" cy="2615565"/>
+                      <a:ext cx="5006787" cy="3194270"/>
                     </a:xfrm>
                     <a:prstGeom prst="rect">
                       <a:avLst/>
                     </a:prstGeom>
+                    <a:effectLst>
+                      <a:outerShdw blurRad="50800" dist="50800" dir="5400000" algn="ctr" rotWithShape="0">
+                        <a:schemeClr val="tx1"/>
+                      </a:outerShdw>
+                    </a:effectLst>
                   </pic:spPr>
                 </pic:pic>
               </a:graphicData>
@@ -12435,218 +11574,14 @@
     <w:p>
       <w:pPr>
         <w:pStyle w:val="ListParagraph"/>
-      </w:pPr>
-      <w:r>
-        <w:rPr>
-          <w:rFonts w:cs="Times New Roman"/>
-          <w:b/>
-          <w:bCs/>
-          <w:noProof/>
-          <w:sz w:val="28"/>
-          <w:szCs w:val="28"/>
-        </w:rPr>
-        <mc:AlternateContent>
-          <mc:Choice Requires="wps">
-            <w:drawing>
-              <wp:anchor distT="45720" distB="45720" distL="114300" distR="114300" simplePos="0" relativeHeight="251743232" behindDoc="1" locked="0" layoutInCell="1" allowOverlap="1" wp14:anchorId="60AD5C7C" wp14:editId="3F26F17D">
-                <wp:simplePos x="0" y="0"/>
-                <wp:positionH relativeFrom="margin">
-                  <wp:posOffset>1257300</wp:posOffset>
-                </wp:positionH>
-                <wp:positionV relativeFrom="paragraph">
-                  <wp:posOffset>20320</wp:posOffset>
-                </wp:positionV>
-                <wp:extent cx="3435350" cy="272415"/>
-                <wp:effectExtent l="0" t="0" r="0" b="0"/>
-                <wp:wrapNone/>
-                <wp:docPr id="152251781" name="Text Box 2"/>
-                <wp:cNvGraphicFramePr>
-                  <a:graphicFrameLocks xmlns:a="http://schemas.openxmlformats.org/drawingml/2006/main"/>
-                </wp:cNvGraphicFramePr>
-                <a:graphic xmlns:a="http://schemas.openxmlformats.org/drawingml/2006/main">
-                  <a:graphicData uri="http://schemas.microsoft.com/office/word/2010/wordprocessingShape">
-                    <wps:wsp>
-                      <wps:cNvSpPr txBox="1">
-                        <a:spLocks noChangeArrowheads="1"/>
-                      </wps:cNvSpPr>
-                      <wps:spPr bwMode="auto">
-                        <a:xfrm>
-                          <a:off x="0" y="0"/>
-                          <a:ext cx="3435350" cy="272415"/>
-                        </a:xfrm>
-                        <a:prstGeom prst="rect">
-                          <a:avLst/>
-                        </a:prstGeom>
-                        <a:noFill/>
-                        <a:ln w="9525">
-                          <a:noFill/>
-                          <a:miter lim="800000"/>
-                          <a:headEnd/>
-                          <a:tailEnd/>
-                        </a:ln>
-                      </wps:spPr>
-                      <wps:txbx>
-                        <w:txbxContent>
-                          <w:p>
-                            <w:pPr>
-                              <w:jc w:val="center"/>
-                              <w:rPr>
-                                <w:i/>
-                                <w:iCs/>
-                              </w:rPr>
-                            </w:pPr>
-                            <w:r>
-                              <w:rPr>
-                                <w:i/>
-                                <w:iCs/>
-                              </w:rPr>
-                              <w:t>Figura 1</w:t>
-                            </w:r>
-                            <w:r>
-                              <w:rPr>
-                                <w:i/>
-                                <w:iCs/>
-                              </w:rPr>
-                              <w:t>6</w:t>
-                            </w:r>
-                            <w:r>
-                              <w:rPr>
-                                <w:i/>
-                                <w:iCs/>
-                              </w:rPr>
-                              <w:t xml:space="preserve">, </w:t>
-                            </w:r>
-                            <w:r>
-                              <w:rPr>
-                                <w:i/>
-                                <w:iCs/>
-                              </w:rPr>
-                              <w:t>Machet</w:t>
-                            </w:r>
-                            <w:r>
-                              <w:rPr>
-                                <w:i/>
-                                <w:iCs/>
-                              </w:rPr>
-                              <w:t>ă</w:t>
-                            </w:r>
-                            <w:r>
-                              <w:rPr>
-                                <w:i/>
-                                <w:iCs/>
-                              </w:rPr>
-                              <w:t xml:space="preserve"> raport venituri</w:t>
-                            </w:r>
-                          </w:p>
-                        </w:txbxContent>
-                      </wps:txbx>
-                      <wps:bodyPr rot="0" vert="horz" wrap="square" lIns="91440" tIns="45720" rIns="91440" bIns="45720" anchor="t" anchorCtr="0">
-                        <a:noAutofit/>
-                      </wps:bodyPr>
-                    </wps:wsp>
-                  </a:graphicData>
-                </a:graphic>
-                <wp14:sizeRelH relativeFrom="margin">
-                  <wp14:pctWidth>0</wp14:pctWidth>
-                </wp14:sizeRelH>
-                <wp14:sizeRelV relativeFrom="margin">
-                  <wp14:pctHeight>0</wp14:pctHeight>
-                </wp14:sizeRelV>
-              </wp:anchor>
-            </w:drawing>
-          </mc:Choice>
-          <mc:Fallback>
-            <w:pict>
-              <v:shape w14:anchorId="60AD5C7C" id="_x0000_s1043" type="#_x0000_t202" style="position:absolute;left:0;text-align:left;margin-left:99pt;margin-top:1.6pt;width:270.5pt;height:21.45pt;z-index:-251573248;visibility:visible;mso-wrap-style:square;mso-width-percent:0;mso-height-percent:0;mso-wrap-distance-left:9pt;mso-wrap-distance-top:3.6pt;mso-wrap-distance-right:9pt;mso-wrap-distance-bottom:3.6pt;mso-position-horizontal:absolute;mso-position-horizontal-relative:margin;mso-position-vertical:absolute;mso-position-vertical-relative:text;mso-width-percent:0;mso-height-percent:0;mso-width-relative:margin;mso-height-relative:margin;v-text-anchor:top" o:gfxdata="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" filled="f" stroked="f">
-                <v:textbox>
-                  <w:txbxContent>
-                    <w:p>
-                      <w:pPr>
-                        <w:jc w:val="center"/>
-                        <w:rPr>
-                          <w:i/>
-                          <w:iCs/>
-                        </w:rPr>
-                      </w:pPr>
-                      <w:r>
-                        <w:rPr>
-                          <w:i/>
-                          <w:iCs/>
-                        </w:rPr>
-                        <w:t>Figura 1</w:t>
-                      </w:r>
-                      <w:r>
-                        <w:rPr>
-                          <w:i/>
-                          <w:iCs/>
-                        </w:rPr>
-                        <w:t>6</w:t>
-                      </w:r>
-                      <w:r>
-                        <w:rPr>
-                          <w:i/>
-                          <w:iCs/>
-                        </w:rPr>
-                        <w:t xml:space="preserve">, </w:t>
-                      </w:r>
-                      <w:r>
-                        <w:rPr>
-                          <w:i/>
-                          <w:iCs/>
-                        </w:rPr>
-                        <w:t>Machet</w:t>
-                      </w:r>
-                      <w:r>
-                        <w:rPr>
-                          <w:i/>
-                          <w:iCs/>
-                        </w:rPr>
-                        <w:t>ă</w:t>
-                      </w:r>
-                      <w:r>
-                        <w:rPr>
-                          <w:i/>
-                          <w:iCs/>
-                        </w:rPr>
-                        <w:t xml:space="preserve"> raport venituri</w:t>
-                      </w:r>
-                    </w:p>
-                  </w:txbxContent>
-                </v:textbox>
-                <w10:wrap anchorx="margin"/>
-              </v:shape>
-            </w:pict>
-          </mc:Fallback>
-        </mc:AlternateContent>
-      </w:r>
-    </w:p>
-    <w:p>
-      <w:pPr>
-        <w:pStyle w:val="ListParagraph"/>
-      </w:pPr>
-    </w:p>
-    <w:p>
-      <w:pPr>
-        <w:pStyle w:val="ListParagraph"/>
-      </w:pPr>
-    </w:p>
-    <w:p/>
-    <w:p/>
-    <w:p/>
-    <w:p>
-      <w:pPr>
-        <w:pStyle w:val="ListParagraph"/>
         <w:numPr>
           <w:ilvl w:val="0"/>
           <w:numId w:val="23"/>
         </w:numPr>
-      </w:pPr>
-      <w:r>
-        <w:lastRenderedPageBreak/>
-        <w:t xml:space="preserve">Raport datele </w:t>
-      </w:r>
-      <w:r>
-        <w:t>clienților</w:t>
+        <w:jc w:val="left"/>
+      </w:pPr>
+      <w:r>
+        <w:t>Raport date clienți</w:t>
       </w:r>
     </w:p>
     <w:p>
@@ -12655,197 +11590,11 @@
         <w:jc w:val="center"/>
       </w:pPr>
       <w:r>
-        <w:rPr>
-          <w:rFonts w:cs="Times New Roman"/>
-          <w:b/>
-          <w:bCs/>
-          <w:noProof/>
-          <w:sz w:val="28"/>
-          <w:szCs w:val="28"/>
-        </w:rPr>
-        <mc:AlternateContent>
-          <mc:Choice Requires="wps">
-            <w:drawing>
-              <wp:anchor distT="45720" distB="45720" distL="114300" distR="114300" simplePos="0" relativeHeight="251746304" behindDoc="1" locked="0" layoutInCell="1" allowOverlap="1" wp14:anchorId="7199F23E" wp14:editId="7C4D1F1B">
-                <wp:simplePos x="0" y="0"/>
-                <wp:positionH relativeFrom="margin">
-                  <wp:posOffset>1308100</wp:posOffset>
-                </wp:positionH>
-                <wp:positionV relativeFrom="paragraph">
-                  <wp:posOffset>3343275</wp:posOffset>
-                </wp:positionV>
-                <wp:extent cx="3435350" cy="272415"/>
-                <wp:effectExtent l="0" t="0" r="0" b="0"/>
-                <wp:wrapNone/>
-                <wp:docPr id="1756329118" name="Text Box 2"/>
-                <wp:cNvGraphicFramePr>
-                  <a:graphicFrameLocks xmlns:a="http://schemas.openxmlformats.org/drawingml/2006/main"/>
-                </wp:cNvGraphicFramePr>
-                <a:graphic xmlns:a="http://schemas.openxmlformats.org/drawingml/2006/main">
-                  <a:graphicData uri="http://schemas.microsoft.com/office/word/2010/wordprocessingShape">
-                    <wps:wsp>
-                      <wps:cNvSpPr txBox="1">
-                        <a:spLocks noChangeArrowheads="1"/>
-                      </wps:cNvSpPr>
-                      <wps:spPr bwMode="auto">
-                        <a:xfrm>
-                          <a:off x="0" y="0"/>
-                          <a:ext cx="3435350" cy="272415"/>
-                        </a:xfrm>
-                        <a:prstGeom prst="rect">
-                          <a:avLst/>
-                        </a:prstGeom>
-                        <a:noFill/>
-                        <a:ln w="9525">
-                          <a:noFill/>
-                          <a:miter lim="800000"/>
-                          <a:headEnd/>
-                          <a:tailEnd/>
-                        </a:ln>
-                      </wps:spPr>
-                      <wps:txbx>
-                        <w:txbxContent>
-                          <w:p>
-                            <w:pPr>
-                              <w:jc w:val="center"/>
-                              <w:rPr>
-                                <w:i/>
-                                <w:iCs/>
-                              </w:rPr>
-                            </w:pPr>
-                            <w:r>
-                              <w:rPr>
-                                <w:i/>
-                                <w:iCs/>
-                              </w:rPr>
-                              <w:t>Figura 1</w:t>
-                            </w:r>
-                            <w:r>
-                              <w:rPr>
-                                <w:i/>
-                                <w:iCs/>
-                              </w:rPr>
-                              <w:t>7</w:t>
-                            </w:r>
-                            <w:r>
-                              <w:rPr>
-                                <w:i/>
-                                <w:iCs/>
-                              </w:rPr>
-                              <w:t xml:space="preserve">, </w:t>
-                            </w:r>
-                            <w:r>
-                              <w:rPr>
-                                <w:i/>
-                                <w:iCs/>
-                              </w:rPr>
-                              <w:t>Machet</w:t>
-                            </w:r>
-                            <w:r>
-                              <w:rPr>
-                                <w:i/>
-                                <w:iCs/>
-                              </w:rPr>
-                              <w:t>ă</w:t>
-                            </w:r>
-                            <w:r>
-                              <w:rPr>
-                                <w:i/>
-                                <w:iCs/>
-                              </w:rPr>
-                              <w:t xml:space="preserve"> raport utilizatori</w:t>
-                            </w:r>
-                          </w:p>
-                        </w:txbxContent>
-                      </wps:txbx>
-                      <wps:bodyPr rot="0" vert="horz" wrap="square" lIns="91440" tIns="45720" rIns="91440" bIns="45720" anchor="t" anchorCtr="0">
-                        <a:noAutofit/>
-                      </wps:bodyPr>
-                    </wps:wsp>
-                  </a:graphicData>
-                </a:graphic>
-                <wp14:sizeRelH relativeFrom="margin">
-                  <wp14:pctWidth>0</wp14:pctWidth>
-                </wp14:sizeRelH>
-                <wp14:sizeRelV relativeFrom="margin">
-                  <wp14:pctHeight>0</wp14:pctHeight>
-                </wp14:sizeRelV>
-              </wp:anchor>
-            </w:drawing>
-          </mc:Choice>
-          <mc:Fallback>
-            <w:pict>
-              <v:shape w14:anchorId="7199F23E" id="_x0000_s1044" type="#_x0000_t202" style="position:absolute;left:0;text-align:left;margin-left:103pt;margin-top:263.25pt;width:270.5pt;height:21.45pt;z-index:-251570176;visibility:visible;mso-wrap-style:square;mso-width-percent:0;mso-height-percent:0;mso-wrap-distance-left:9pt;mso-wrap-distance-top:3.6pt;mso-wrap-distance-right:9pt;mso-wrap-distance-bottom:3.6pt;mso-position-horizontal:absolute;mso-position-horizontal-relative:margin;mso-position-vertical:absolute;mso-position-vertical-relative:text;mso-width-percent:0;mso-height-percent:0;mso-width-relative:margin;mso-height-relative:margin;v-text-anchor:top" o:gfxdata="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" filled="f" stroked="f">
-                <v:textbox>
-                  <w:txbxContent>
-                    <w:p>
-                      <w:pPr>
-                        <w:jc w:val="center"/>
-                        <w:rPr>
-                          <w:i/>
-                          <w:iCs/>
-                        </w:rPr>
-                      </w:pPr>
-                      <w:r>
-                        <w:rPr>
-                          <w:i/>
-                          <w:iCs/>
-                        </w:rPr>
-                        <w:t>Figura 1</w:t>
-                      </w:r>
-                      <w:r>
-                        <w:rPr>
-                          <w:i/>
-                          <w:iCs/>
-                        </w:rPr>
-                        <w:t>7</w:t>
-                      </w:r>
-                      <w:r>
-                        <w:rPr>
-                          <w:i/>
-                          <w:iCs/>
-                        </w:rPr>
-                        <w:t xml:space="preserve">, </w:t>
-                      </w:r>
-                      <w:r>
-                        <w:rPr>
-                          <w:i/>
-                          <w:iCs/>
-                        </w:rPr>
-                        <w:t>Machet</w:t>
-                      </w:r>
-                      <w:r>
-                        <w:rPr>
-                          <w:i/>
-                          <w:iCs/>
-                        </w:rPr>
-                        <w:t>ă</w:t>
-                      </w:r>
-                      <w:r>
-                        <w:rPr>
-                          <w:i/>
-                          <w:iCs/>
-                        </w:rPr>
-                        <w:t xml:space="preserve"> raport utilizatori</w:t>
-                      </w:r>
-                    </w:p>
-                  </w:txbxContent>
-                </v:textbox>
-                <w10:wrap anchorx="margin"/>
-              </v:shape>
-            </w:pict>
-          </mc:Fallback>
-        </mc:AlternateContent>
-      </w:r>
-      <w:r>
-        <w:rPr>
-          <w:noProof/>
-        </w:rPr>
         <w:drawing>
-          <wp:inline distT="0" distB="0" distL="0" distR="0" wp14:anchorId="04AE5353" wp14:editId="38FA4939">
-            <wp:extent cx="5579745" cy="3268345"/>
-            <wp:effectExtent l="0" t="0" r="1905" b="8255"/>
-            <wp:docPr id="2006137043" name="Picture 1" descr="A white sheet with black text&#10;&#10;Description automatically generated"/>
+          <wp:inline distT="0" distB="0" distL="0" distR="0" wp14:anchorId="69EBFDA9" wp14:editId="308F7790">
+            <wp:extent cx="5321300" cy="3879679"/>
+            <wp:effectExtent l="57150" t="0" r="50800" b="121285"/>
+            <wp:docPr id="769556042" name="Picture 1" descr="A data sheet with numbers and letters&#10;&#10;Description automatically generated with medium confidence"/>
             <wp:cNvGraphicFramePr>
               <a:graphicFrameLocks xmlns:a="http://schemas.openxmlformats.org/drawingml/2006/main" noChangeAspect="1"/>
             </wp:cNvGraphicFramePr>
@@ -12853,7 +11602,7 @@
               <a:graphicData uri="http://schemas.openxmlformats.org/drawingml/2006/picture">
                 <pic:pic xmlns:pic="http://schemas.openxmlformats.org/drawingml/2006/picture">
                   <pic:nvPicPr>
-                    <pic:cNvPr id="2006137043" name="Picture 1" descr="A white sheet with black text&#10;&#10;Description automatically generated"/>
+                    <pic:cNvPr id="769556042" name="Picture 1" descr="A data sheet with numbers and letters&#10;&#10;Description automatically generated with medium confidence"/>
                     <pic:cNvPicPr/>
                   </pic:nvPicPr>
                   <pic:blipFill>
@@ -12865,11 +11614,16 @@
                   <pic:spPr>
                     <a:xfrm>
                       <a:off x="0" y="0"/>
-                      <a:ext cx="5579745" cy="3268345"/>
+                      <a:ext cx="5351798" cy="3901915"/>
                     </a:xfrm>
                     <a:prstGeom prst="rect">
                       <a:avLst/>
                     </a:prstGeom>
+                    <a:effectLst>
+                      <a:outerShdw blurRad="50800" dist="50800" dir="5400000" algn="ctr" rotWithShape="0">
+                        <a:schemeClr val="tx1"/>
+                      </a:outerShdw>
+                    </a:effectLst>
                   </pic:spPr>
                 </pic:pic>
               </a:graphicData>
@@ -12881,6 +11635,25 @@
     <w:p>
       <w:pPr>
         <w:pStyle w:val="ListParagraph"/>
+        <w:tabs>
+          <w:tab w:val="left" w:pos="5460"/>
+        </w:tabs>
+      </w:pPr>
+    </w:p>
+    <w:p>
+      <w:pPr>
+        <w:pStyle w:val="ListParagraph"/>
+        <w:tabs>
+          <w:tab w:val="left" w:pos="5460"/>
+        </w:tabs>
+      </w:pPr>
+    </w:p>
+    <w:p>
+      <w:pPr>
+        <w:pStyle w:val="ListParagraph"/>
+        <w:tabs>
+          <w:tab w:val="left" w:pos="5460"/>
+        </w:tabs>
       </w:pPr>
     </w:p>
     <w:p>
@@ -12890,210 +11663,32 @@
           <w:ilvl w:val="0"/>
           <w:numId w:val="23"/>
         </w:numPr>
-      </w:pPr>
-      <w:r>
-        <w:t xml:space="preserve">Raport </w:t>
-      </w:r>
-      <w:r>
-        <w:t>rezervări</w:t>
-      </w:r>
-    </w:p>
-    <w:p>
-      <w:pPr>
-        <w:ind w:left="360"/>
-      </w:pPr>
-      <w:r>
-        <w:rPr>
-          <w:rFonts w:cs="Times New Roman"/>
-          <w:b/>
-          <w:bCs/>
-          <w:noProof/>
-          <w:sz w:val="28"/>
-          <w:szCs w:val="28"/>
-        </w:rPr>
-        <mc:AlternateContent>
-          <mc:Choice Requires="wps">
-            <w:drawing>
-              <wp:anchor distT="45720" distB="45720" distL="114300" distR="114300" simplePos="0" relativeHeight="251748352" behindDoc="1" locked="0" layoutInCell="1" allowOverlap="1" wp14:anchorId="195D6F31" wp14:editId="070E5732">
-                <wp:simplePos x="0" y="0"/>
-                <wp:positionH relativeFrom="margin">
-                  <wp:posOffset>1186815</wp:posOffset>
-                </wp:positionH>
-                <wp:positionV relativeFrom="paragraph">
-                  <wp:posOffset>3681730</wp:posOffset>
-                </wp:positionV>
-                <wp:extent cx="3435350" cy="272415"/>
-                <wp:effectExtent l="0" t="0" r="0" b="0"/>
-                <wp:wrapNone/>
-                <wp:docPr id="1299675153" name="Text Box 2"/>
-                <wp:cNvGraphicFramePr>
-                  <a:graphicFrameLocks xmlns:a="http://schemas.openxmlformats.org/drawingml/2006/main"/>
-                </wp:cNvGraphicFramePr>
-                <a:graphic xmlns:a="http://schemas.openxmlformats.org/drawingml/2006/main">
-                  <a:graphicData uri="http://schemas.microsoft.com/office/word/2010/wordprocessingShape">
-                    <wps:wsp>
-                      <wps:cNvSpPr txBox="1">
-                        <a:spLocks noChangeArrowheads="1"/>
-                      </wps:cNvSpPr>
-                      <wps:spPr bwMode="auto">
-                        <a:xfrm>
-                          <a:off x="0" y="0"/>
-                          <a:ext cx="3435350" cy="272415"/>
-                        </a:xfrm>
-                        <a:prstGeom prst="rect">
-                          <a:avLst/>
-                        </a:prstGeom>
-                        <a:noFill/>
-                        <a:ln w="9525">
-                          <a:noFill/>
-                          <a:miter lim="800000"/>
-                          <a:headEnd/>
-                          <a:tailEnd/>
-                        </a:ln>
-                      </wps:spPr>
-                      <wps:txbx>
-                        <w:txbxContent>
-                          <w:p>
-                            <w:pPr>
-                              <w:jc w:val="center"/>
-                              <w:rPr>
-                                <w:i/>
-                                <w:iCs/>
-                              </w:rPr>
-                            </w:pPr>
-                            <w:r>
-                              <w:rPr>
-                                <w:i/>
-                                <w:iCs/>
-                              </w:rPr>
-                              <w:t>Figura 1</w:t>
-                            </w:r>
-                            <w:r>
-                              <w:rPr>
-                                <w:i/>
-                                <w:iCs/>
-                              </w:rPr>
-                              <w:t>8</w:t>
-                            </w:r>
-                            <w:r>
-                              <w:rPr>
-                                <w:i/>
-                                <w:iCs/>
-                              </w:rPr>
-                              <w:t xml:space="preserve">, </w:t>
-                            </w:r>
-                            <w:r>
-                              <w:rPr>
-                                <w:i/>
-                                <w:iCs/>
-                              </w:rPr>
-                              <w:t>Machet</w:t>
-                            </w:r>
-                            <w:r>
-                              <w:rPr>
-                                <w:i/>
-                                <w:iCs/>
-                              </w:rPr>
-                              <w:t>ă</w:t>
-                            </w:r>
-                            <w:r>
-                              <w:rPr>
-                                <w:i/>
-                                <w:iCs/>
-                              </w:rPr>
-                              <w:t xml:space="preserve"> raport rezervări</w:t>
-                            </w:r>
-                          </w:p>
-                        </w:txbxContent>
-                      </wps:txbx>
-                      <wps:bodyPr rot="0" vert="horz" wrap="square" lIns="91440" tIns="45720" rIns="91440" bIns="45720" anchor="t" anchorCtr="0">
-                        <a:noAutofit/>
-                      </wps:bodyPr>
-                    </wps:wsp>
-                  </a:graphicData>
-                </a:graphic>
-                <wp14:sizeRelH relativeFrom="margin">
-                  <wp14:pctWidth>0</wp14:pctWidth>
-                </wp14:sizeRelH>
-                <wp14:sizeRelV relativeFrom="margin">
-                  <wp14:pctHeight>0</wp14:pctHeight>
-                </wp14:sizeRelV>
-              </wp:anchor>
-            </w:drawing>
-          </mc:Choice>
-          <mc:Fallback>
-            <w:pict>
-              <v:shape w14:anchorId="195D6F31" id="_x0000_s1045" type="#_x0000_t202" style="position:absolute;left:0;text-align:left;margin-left:93.45pt;margin-top:289.9pt;width:270.5pt;height:21.45pt;z-index:-251568128;visibility:visible;mso-wrap-style:square;mso-width-percent:0;mso-height-percent:0;mso-wrap-distance-left:9pt;mso-wrap-distance-top:3.6pt;mso-wrap-distance-right:9pt;mso-wrap-distance-bottom:3.6pt;mso-position-horizontal:absolute;mso-position-horizontal-relative:margin;mso-position-vertical:absolute;mso-position-vertical-relative:text;mso-width-percent:0;mso-height-percent:0;mso-width-relative:margin;mso-height-relative:margin;v-text-anchor:top" o:gfxdata="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" filled="f" stroked="f">
-                <v:textbox>
-                  <w:txbxContent>
-                    <w:p>
-                      <w:pPr>
-                        <w:jc w:val="center"/>
-                        <w:rPr>
-                          <w:i/>
-                          <w:iCs/>
-                        </w:rPr>
-                      </w:pPr>
-                      <w:r>
-                        <w:rPr>
-                          <w:i/>
-                          <w:iCs/>
-                        </w:rPr>
-                        <w:t>Figura 1</w:t>
-                      </w:r>
-                      <w:r>
-                        <w:rPr>
-                          <w:i/>
-                          <w:iCs/>
-                        </w:rPr>
-                        <w:t>8</w:t>
-                      </w:r>
-                      <w:r>
-                        <w:rPr>
-                          <w:i/>
-                          <w:iCs/>
-                        </w:rPr>
-                        <w:t xml:space="preserve">, </w:t>
-                      </w:r>
-                      <w:r>
-                        <w:rPr>
-                          <w:i/>
-                          <w:iCs/>
-                        </w:rPr>
-                        <w:t>Machet</w:t>
-                      </w:r>
-                      <w:r>
-                        <w:rPr>
-                          <w:i/>
-                          <w:iCs/>
-                        </w:rPr>
-                        <w:t>ă</w:t>
-                      </w:r>
-                      <w:r>
-                        <w:rPr>
-                          <w:i/>
-                          <w:iCs/>
-                        </w:rPr>
-                        <w:t xml:space="preserve"> raport rezervări</w:t>
-                      </w:r>
-                    </w:p>
-                  </w:txbxContent>
-                </v:textbox>
-                <w10:wrap anchorx="margin"/>
-              </v:shape>
-            </w:pict>
-          </mc:Fallback>
-        </mc:AlternateContent>
-      </w:r>
-      <w:r>
-        <w:rPr>
-          <w:noProof/>
-        </w:rPr>
+        <w:tabs>
+          <w:tab w:val="left" w:pos="5460"/>
+        </w:tabs>
+      </w:pPr>
+      <w:r>
+        <w:lastRenderedPageBreak/>
+        <w:t>Raport rezervări</w:t>
+      </w:r>
+    </w:p>
+    <w:p>
+      <w:pPr>
+        <w:pStyle w:val="ListParagraph"/>
+        <w:jc w:val="center"/>
+      </w:pPr>
+    </w:p>
+    <w:p>
+      <w:pPr>
+        <w:pStyle w:val="ListParagraph"/>
+        <w:jc w:val="center"/>
+      </w:pPr>
+      <w:r>
         <w:drawing>
-          <wp:inline distT="0" distB="0" distL="0" distR="0" wp14:anchorId="1D547038" wp14:editId="52572F45">
-            <wp:extent cx="5579745" cy="3629660"/>
-            <wp:effectExtent l="0" t="0" r="1905" b="8890"/>
-            <wp:docPr id="570609976" name="Picture 1" descr="A white sheet with black text&#10;&#10;Description automatically generated"/>
+          <wp:inline distT="0" distB="0" distL="0" distR="0" wp14:anchorId="43DDA7EB" wp14:editId="68459A17">
+            <wp:extent cx="4940300" cy="2573881"/>
+            <wp:effectExtent l="57150" t="0" r="50800" b="112395"/>
+            <wp:docPr id="1258947512" name="Picture 1" descr="A close-up of a document&#10;&#10;Description automatically generated"/>
             <wp:cNvGraphicFramePr>
               <a:graphicFrameLocks xmlns:a="http://schemas.openxmlformats.org/drawingml/2006/main" noChangeAspect="1"/>
             </wp:cNvGraphicFramePr>
@@ -13101,7 +11696,7 @@
               <a:graphicData uri="http://schemas.openxmlformats.org/drawingml/2006/picture">
                 <pic:pic xmlns:pic="http://schemas.openxmlformats.org/drawingml/2006/picture">
                   <pic:nvPicPr>
-                    <pic:cNvPr id="570609976" name="Picture 1" descr="A white sheet with black text&#10;&#10;Description automatically generated"/>
+                    <pic:cNvPr id="1258947512" name="Picture 1" descr="A close-up of a document&#10;&#10;Description automatically generated"/>
                     <pic:cNvPicPr/>
                   </pic:nvPicPr>
                   <pic:blipFill>
@@ -13113,11 +11708,16 @@
                   <pic:spPr>
                     <a:xfrm>
                       <a:off x="0" y="0"/>
-                      <a:ext cx="5579745" cy="3629660"/>
+                      <a:ext cx="4944022" cy="2575820"/>
                     </a:xfrm>
                     <a:prstGeom prst="rect">
                       <a:avLst/>
                     </a:prstGeom>
+                    <a:effectLst>
+                      <a:outerShdw blurRad="50800" dist="50800" dir="5400000" algn="ctr" rotWithShape="0">
+                        <a:schemeClr val="tx1"/>
+                      </a:outerShdw>
+                    </a:effectLst>
                   </pic:spPr>
                 </pic:pic>
               </a:graphicData>
@@ -13128,234 +11728,31 @@
     </w:p>
     <w:p>
       <w:pPr>
-        <w:ind w:left="360"/>
-      </w:pPr>
-    </w:p>
-    <w:p>
-      <w:pPr>
-        <w:ind w:left="360"/>
-      </w:pPr>
-    </w:p>
-    <w:p>
-      <w:pPr>
-        <w:ind w:left="360"/>
-      </w:pPr>
-    </w:p>
-    <w:p>
-      <w:pPr>
-        <w:ind w:left="360"/>
-      </w:pPr>
-    </w:p>
-    <w:p>
-      <w:pPr>
         <w:pStyle w:val="ListParagraph"/>
         <w:numPr>
           <w:ilvl w:val="0"/>
           <w:numId w:val="23"/>
         </w:numPr>
-      </w:pPr>
-      <w:r>
-        <w:lastRenderedPageBreak/>
-        <w:t>Bonul fiscal</w:t>
+        <w:jc w:val="left"/>
+      </w:pPr>
+      <w:r>
+        <w:t>Raport bonul fiscal</w:t>
       </w:r>
     </w:p>
     <w:p>
       <w:pPr>
         <w:pStyle w:val="ListParagraph"/>
         <w:jc w:val="center"/>
-      </w:pPr>
-      <w:r>
         <w:rPr>
-          <w:rFonts w:cs="Times New Roman"/>
-          <w:b/>
-          <w:bCs/>
-          <w:noProof/>
-          <w:sz w:val="28"/>
-          <w:szCs w:val="28"/>
+          <w:lang w:val="en-GB"/>
         </w:rPr>
-        <mc:AlternateContent>
-          <mc:Choice Requires="wps">
-            <w:drawing>
-              <wp:anchor distT="45720" distB="45720" distL="114300" distR="114300" simplePos="0" relativeHeight="251750400" behindDoc="1" locked="0" layoutInCell="1" allowOverlap="1" wp14:anchorId="75D8DF10" wp14:editId="4659CCBC">
-                <wp:simplePos x="0" y="0"/>
-                <wp:positionH relativeFrom="margin">
-                  <wp:posOffset>1320800</wp:posOffset>
-                </wp:positionH>
-                <wp:positionV relativeFrom="paragraph">
-                  <wp:posOffset>3793490</wp:posOffset>
-                </wp:positionV>
-                <wp:extent cx="3435350" cy="272415"/>
-                <wp:effectExtent l="0" t="0" r="0" b="0"/>
-                <wp:wrapNone/>
-                <wp:docPr id="1826557446" name="Text Box 2"/>
-                <wp:cNvGraphicFramePr>
-                  <a:graphicFrameLocks xmlns:a="http://schemas.openxmlformats.org/drawingml/2006/main"/>
-                </wp:cNvGraphicFramePr>
-                <a:graphic xmlns:a="http://schemas.openxmlformats.org/drawingml/2006/main">
-                  <a:graphicData uri="http://schemas.microsoft.com/office/word/2010/wordprocessingShape">
-                    <wps:wsp>
-                      <wps:cNvSpPr txBox="1">
-                        <a:spLocks noChangeArrowheads="1"/>
-                      </wps:cNvSpPr>
-                      <wps:spPr bwMode="auto">
-                        <a:xfrm>
-                          <a:off x="0" y="0"/>
-                          <a:ext cx="3435350" cy="272415"/>
-                        </a:xfrm>
-                        <a:prstGeom prst="rect">
-                          <a:avLst/>
-                        </a:prstGeom>
-                        <a:noFill/>
-                        <a:ln w="9525">
-                          <a:noFill/>
-                          <a:miter lim="800000"/>
-                          <a:headEnd/>
-                          <a:tailEnd/>
-                        </a:ln>
-                      </wps:spPr>
-                      <wps:txbx>
-                        <w:txbxContent>
-                          <w:p>
-                            <w:pPr>
-                              <w:jc w:val="center"/>
-                              <w:rPr>
-                                <w:i/>
-                                <w:iCs/>
-                              </w:rPr>
-                            </w:pPr>
-                            <w:r>
-                              <w:rPr>
-                                <w:i/>
-                                <w:iCs/>
-                              </w:rPr>
-                              <w:t>Figura 1</w:t>
-                            </w:r>
-                            <w:r>
-                              <w:rPr>
-                                <w:i/>
-                                <w:iCs/>
-                              </w:rPr>
-                              <w:t>9</w:t>
-                            </w:r>
-                            <w:r>
-                              <w:rPr>
-                                <w:i/>
-                                <w:iCs/>
-                              </w:rPr>
-                              <w:t xml:space="preserve">, </w:t>
-                            </w:r>
-                            <w:r>
-                              <w:rPr>
-                                <w:i/>
-                                <w:iCs/>
-                              </w:rPr>
-                              <w:t>Machet</w:t>
-                            </w:r>
-                            <w:r>
-                              <w:rPr>
-                                <w:i/>
-                                <w:iCs/>
-                              </w:rPr>
-                              <w:t>ă</w:t>
-                            </w:r>
-                            <w:r>
-                              <w:rPr>
-                                <w:i/>
-                                <w:iCs/>
-                              </w:rPr>
-                              <w:t xml:space="preserve"> bon fiscal</w:t>
-                            </w:r>
-                          </w:p>
-                        </w:txbxContent>
-                      </wps:txbx>
-                      <wps:bodyPr rot="0" vert="horz" wrap="square" lIns="91440" tIns="45720" rIns="91440" bIns="45720" anchor="t" anchorCtr="0">
-                        <a:noAutofit/>
-                      </wps:bodyPr>
-                    </wps:wsp>
-                  </a:graphicData>
-                </a:graphic>
-                <wp14:sizeRelH relativeFrom="margin">
-                  <wp14:pctWidth>0</wp14:pctWidth>
-                </wp14:sizeRelH>
-                <wp14:sizeRelV relativeFrom="margin">
-                  <wp14:pctHeight>0</wp14:pctHeight>
-                </wp14:sizeRelV>
-              </wp:anchor>
-            </w:drawing>
-          </mc:Choice>
-          <mc:Fallback>
-            <w:pict>
-              <v:shape w14:anchorId="75D8DF10" id="_x0000_s1046" type="#_x0000_t202" style="position:absolute;left:0;text-align:left;margin-left:104pt;margin-top:298.7pt;width:270.5pt;height:21.45pt;z-index:-251566080;visibility:visible;mso-wrap-style:square;mso-width-percent:0;mso-height-percent:0;mso-wrap-distance-left:9pt;mso-wrap-distance-top:3.6pt;mso-wrap-distance-right:9pt;mso-wrap-distance-bottom:3.6pt;mso-position-horizontal:absolute;mso-position-horizontal-relative:margin;mso-position-vertical:absolute;mso-position-vertical-relative:text;mso-width-percent:0;mso-height-percent:0;mso-width-relative:margin;mso-height-relative:margin;v-text-anchor:top" o:gfxdata="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" filled="f" stroked="f">
-                <v:textbox>
-                  <w:txbxContent>
-                    <w:p>
-                      <w:pPr>
-                        <w:jc w:val="center"/>
-                        <w:rPr>
-                          <w:i/>
-                          <w:iCs/>
-                        </w:rPr>
-                      </w:pPr>
-                      <w:r>
-                        <w:rPr>
-                          <w:i/>
-                          <w:iCs/>
-                        </w:rPr>
-                        <w:t>Figura 1</w:t>
-                      </w:r>
-                      <w:r>
-                        <w:rPr>
-                          <w:i/>
-                          <w:iCs/>
-                        </w:rPr>
-                        <w:t>9</w:t>
-                      </w:r>
-                      <w:r>
-                        <w:rPr>
-                          <w:i/>
-                          <w:iCs/>
-                        </w:rPr>
-                        <w:t xml:space="preserve">, </w:t>
-                      </w:r>
-                      <w:r>
-                        <w:rPr>
-                          <w:i/>
-                          <w:iCs/>
-                        </w:rPr>
-                        <w:t>Machet</w:t>
-                      </w:r>
-                      <w:r>
-                        <w:rPr>
-                          <w:i/>
-                          <w:iCs/>
-                        </w:rPr>
-                        <w:t>ă</w:t>
-                      </w:r>
-                      <w:r>
-                        <w:rPr>
-                          <w:i/>
-                          <w:iCs/>
-                        </w:rPr>
-                        <w:t xml:space="preserve"> bon fiscal</w:t>
-                      </w:r>
-                    </w:p>
-                  </w:txbxContent>
-                </v:textbox>
-                <w10:wrap anchorx="margin"/>
-              </v:shape>
-            </w:pict>
-          </mc:Fallback>
-        </mc:AlternateContent>
-      </w:r>
-      <w:r>
-        <w:rPr>
-          <w:noProof/>
-        </w:rPr>
+      </w:pPr>
+      <w:r>
         <w:drawing>
-          <wp:inline distT="0" distB="0" distL="0" distR="0" wp14:anchorId="27033B48" wp14:editId="17419FA8">
-            <wp:extent cx="2636762" cy="3759200"/>
-            <wp:effectExtent l="0" t="0" r="0" b="0"/>
-            <wp:docPr id="1697721672" name="Picture 1" descr="A screenshot of a receipt&#10;&#10;Description automatically generated"/>
+          <wp:inline distT="0" distB="0" distL="0" distR="0" wp14:anchorId="77722BB1" wp14:editId="5DC55FF8">
+            <wp:extent cx="2061965" cy="4489450"/>
+            <wp:effectExtent l="57150" t="0" r="52705" b="120650"/>
+            <wp:docPr id="148245447" name="Picture 1" descr="A screenshot of a phone&#10;&#10;Description automatically generated"/>
             <wp:cNvGraphicFramePr>
               <a:graphicFrameLocks xmlns:a="http://schemas.openxmlformats.org/drawingml/2006/main" noChangeAspect="1"/>
             </wp:cNvGraphicFramePr>
@@ -13363,7 +11760,7 @@
               <a:graphicData uri="http://schemas.openxmlformats.org/drawingml/2006/picture">
                 <pic:pic xmlns:pic="http://schemas.openxmlformats.org/drawingml/2006/picture">
                   <pic:nvPicPr>
-                    <pic:cNvPr id="1697721672" name="Picture 1" descr="A screenshot of a receipt&#10;&#10;Description automatically generated"/>
+                    <pic:cNvPr id="148245447" name="Picture 1" descr="A screenshot of a phone&#10;&#10;Description automatically generated"/>
                     <pic:cNvPicPr/>
                   </pic:nvPicPr>
                   <pic:blipFill>
@@ -13375,11 +11772,16 @@
                   <pic:spPr>
                     <a:xfrm>
                       <a:off x="0" y="0"/>
-                      <a:ext cx="2638832" cy="3762151"/>
+                      <a:ext cx="2069042" cy="4504859"/>
                     </a:xfrm>
                     <a:prstGeom prst="rect">
                       <a:avLst/>
                     </a:prstGeom>
+                    <a:effectLst>
+                      <a:outerShdw blurRad="50800" dist="50800" dir="5400000" algn="ctr" rotWithShape="0">
+                        <a:schemeClr val="tx1"/>
+                      </a:outerShdw>
+                    </a:effectLst>
                   </pic:spPr>
                 </pic:pic>
               </a:graphicData>
@@ -13388,7 +11790,18 @@
         </w:drawing>
       </w:r>
     </w:p>
-    <w:p/>
+    <w:p>
+      <w:pPr>
+        <w:pStyle w:val="ListParagraph"/>
+        <w:jc w:val="center"/>
+      </w:pPr>
+    </w:p>
+    <w:p>
+      <w:pPr>
+        <w:pStyle w:val="ListParagraph"/>
+        <w:jc w:val="center"/>
+      </w:pPr>
+    </w:p>
     <w:p>
       <w:pPr>
         <w:pStyle w:val="ListParagraph"/>
@@ -13398,10 +11811,8 @@
         </w:numPr>
       </w:pPr>
       <w:r>
-        <w:t>Foaia de comand</w:t>
-      </w:r>
-      <w:r>
-        <w:t>ă</w:t>
+        <w:lastRenderedPageBreak/>
+        <w:t>Raport comenzi angajați</w:t>
       </w:r>
     </w:p>
     <w:p>
@@ -13410,211 +11821,11 @@
         <w:jc w:val="center"/>
       </w:pPr>
       <w:r>
-        <w:rPr>
-          <w:rFonts w:cs="Times New Roman"/>
-          <w:b/>
-          <w:bCs/>
-          <w:noProof/>
-          <w:sz w:val="28"/>
-          <w:szCs w:val="28"/>
-        </w:rPr>
-        <mc:AlternateContent>
-          <mc:Choice Requires="wps">
-            <w:drawing>
-              <wp:anchor distT="45720" distB="45720" distL="114300" distR="114300" simplePos="0" relativeHeight="251752448" behindDoc="1" locked="0" layoutInCell="1" allowOverlap="1" wp14:anchorId="6E79A036" wp14:editId="152D9328">
-                <wp:simplePos x="0" y="0"/>
-                <wp:positionH relativeFrom="margin">
-                  <wp:posOffset>1320165</wp:posOffset>
-                </wp:positionH>
-                <wp:positionV relativeFrom="paragraph">
-                  <wp:posOffset>4119880</wp:posOffset>
-                </wp:positionV>
-                <wp:extent cx="3435350" cy="272415"/>
-                <wp:effectExtent l="0" t="0" r="0" b="0"/>
-                <wp:wrapNone/>
-                <wp:docPr id="406886542" name="Text Box 2"/>
-                <wp:cNvGraphicFramePr>
-                  <a:graphicFrameLocks xmlns:a="http://schemas.openxmlformats.org/drawingml/2006/main"/>
-                </wp:cNvGraphicFramePr>
-                <a:graphic xmlns:a="http://schemas.openxmlformats.org/drawingml/2006/main">
-                  <a:graphicData uri="http://schemas.microsoft.com/office/word/2010/wordprocessingShape">
-                    <wps:wsp>
-                      <wps:cNvSpPr txBox="1">
-                        <a:spLocks noChangeArrowheads="1"/>
-                      </wps:cNvSpPr>
-                      <wps:spPr bwMode="auto">
-                        <a:xfrm>
-                          <a:off x="0" y="0"/>
-                          <a:ext cx="3435350" cy="272415"/>
-                        </a:xfrm>
-                        <a:prstGeom prst="rect">
-                          <a:avLst/>
-                        </a:prstGeom>
-                        <a:noFill/>
-                        <a:ln w="9525">
-                          <a:noFill/>
-                          <a:miter lim="800000"/>
-                          <a:headEnd/>
-                          <a:tailEnd/>
-                        </a:ln>
-                      </wps:spPr>
-                      <wps:txbx>
-                        <w:txbxContent>
-                          <w:p>
-                            <w:pPr>
-                              <w:jc w:val="center"/>
-                              <w:rPr>
-                                <w:i/>
-                                <w:iCs/>
-                              </w:rPr>
-                            </w:pPr>
-                            <w:r>
-                              <w:rPr>
-                                <w:i/>
-                                <w:iCs/>
-                              </w:rPr>
-                              <w:t xml:space="preserve">Figura </w:t>
-                            </w:r>
-                            <w:r>
-                              <w:rPr>
-                                <w:i/>
-                                <w:iCs/>
-                              </w:rPr>
-                              <w:t>20</w:t>
-                            </w:r>
-                            <w:r>
-                              <w:rPr>
-                                <w:i/>
-                                <w:iCs/>
-                              </w:rPr>
-                              <w:t xml:space="preserve">, </w:t>
-                            </w:r>
-                            <w:r>
-                              <w:rPr>
-                                <w:i/>
-                                <w:iCs/>
-                              </w:rPr>
-                              <w:t>Machet</w:t>
-                            </w:r>
-                            <w:r>
-                              <w:rPr>
-                                <w:i/>
-                                <w:iCs/>
-                              </w:rPr>
-                              <w:t>ă</w:t>
-                            </w:r>
-                            <w:r>
-                              <w:rPr>
-                                <w:i/>
-                                <w:iCs/>
-                              </w:rPr>
-                              <w:t xml:space="preserve"> foaia de comand</w:t>
-                            </w:r>
-                            <w:r>
-                              <w:rPr>
-                                <w:i/>
-                                <w:iCs/>
-                              </w:rPr>
-                              <w:t>ă</w:t>
-                            </w:r>
-                          </w:p>
-                        </w:txbxContent>
-                      </wps:txbx>
-                      <wps:bodyPr rot="0" vert="horz" wrap="square" lIns="91440" tIns="45720" rIns="91440" bIns="45720" anchor="t" anchorCtr="0">
-                        <a:noAutofit/>
-                      </wps:bodyPr>
-                    </wps:wsp>
-                  </a:graphicData>
-                </a:graphic>
-                <wp14:sizeRelH relativeFrom="margin">
-                  <wp14:pctWidth>0</wp14:pctWidth>
-                </wp14:sizeRelH>
-                <wp14:sizeRelV relativeFrom="margin">
-                  <wp14:pctHeight>0</wp14:pctHeight>
-                </wp14:sizeRelV>
-              </wp:anchor>
-            </w:drawing>
-          </mc:Choice>
-          <mc:Fallback>
-            <w:pict>
-              <v:shape w14:anchorId="6E79A036" id="_x0000_s1047" type="#_x0000_t202" style="position:absolute;left:0;text-align:left;margin-left:103.95pt;margin-top:324.4pt;width:270.5pt;height:21.45pt;z-index:-251564032;visibility:visible;mso-wrap-style:square;mso-width-percent:0;mso-height-percent:0;mso-wrap-distance-left:9pt;mso-wrap-distance-top:3.6pt;mso-wrap-distance-right:9pt;mso-wrap-distance-bottom:3.6pt;mso-position-horizontal:absolute;mso-position-horizontal-relative:margin;mso-position-vertical:absolute;mso-position-vertical-relative:text;mso-width-percent:0;mso-height-percent:0;mso-width-relative:margin;mso-height-relative:margin;v-text-anchor:top" o:gfxdata="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" filled="f" stroked="f">
-                <v:textbox>
-                  <w:txbxContent>
-                    <w:p>
-                      <w:pPr>
-                        <w:jc w:val="center"/>
-                        <w:rPr>
-                          <w:i/>
-                          <w:iCs/>
-                        </w:rPr>
-                      </w:pPr>
-                      <w:r>
-                        <w:rPr>
-                          <w:i/>
-                          <w:iCs/>
-                        </w:rPr>
-                        <w:t xml:space="preserve">Figura </w:t>
-                      </w:r>
-                      <w:r>
-                        <w:rPr>
-                          <w:i/>
-                          <w:iCs/>
-                        </w:rPr>
-                        <w:t>20</w:t>
-                      </w:r>
-                      <w:r>
-                        <w:rPr>
-                          <w:i/>
-                          <w:iCs/>
-                        </w:rPr>
-                        <w:t xml:space="preserve">, </w:t>
-                      </w:r>
-                      <w:r>
-                        <w:rPr>
-                          <w:i/>
-                          <w:iCs/>
-                        </w:rPr>
-                        <w:t>Machet</w:t>
-                      </w:r>
-                      <w:r>
-                        <w:rPr>
-                          <w:i/>
-                          <w:iCs/>
-                        </w:rPr>
-                        <w:t>ă</w:t>
-                      </w:r>
-                      <w:r>
-                        <w:rPr>
-                          <w:i/>
-                          <w:iCs/>
-                        </w:rPr>
-                        <w:t xml:space="preserve"> foaia de comand</w:t>
-                      </w:r>
-                      <w:r>
-                        <w:rPr>
-                          <w:i/>
-                          <w:iCs/>
-                        </w:rPr>
-                        <w:t>ă</w:t>
-                      </w:r>
-                    </w:p>
-                  </w:txbxContent>
-                </v:textbox>
-                <w10:wrap anchorx="margin"/>
-              </v:shape>
-            </w:pict>
-          </mc:Fallback>
-        </mc:AlternateContent>
-      </w:r>
-      <w:r>
-        <w:rPr>
-          <w:noProof/>
-        </w:rPr>
         <w:drawing>
-          <wp:inline distT="0" distB="0" distL="0" distR="0" wp14:anchorId="6D0C8601" wp14:editId="4C3FF560">
-            <wp:extent cx="3185794" cy="4067299"/>
-            <wp:effectExtent l="0" t="0" r="0" b="0"/>
-            <wp:docPr id="1944607822" name="Picture 1" descr="A screen shot of a document&#10;&#10;Description automatically generated"/>
+          <wp:inline distT="0" distB="0" distL="0" distR="0" wp14:anchorId="09131592" wp14:editId="54C853BE">
+            <wp:extent cx="4902200" cy="3090166"/>
+            <wp:effectExtent l="57150" t="0" r="50800" b="110490"/>
+            <wp:docPr id="1666409074" name="Picture 1" descr="A screenshot of a document&#10;&#10;Description automatically generated"/>
             <wp:cNvGraphicFramePr>
               <a:graphicFrameLocks xmlns:a="http://schemas.openxmlformats.org/drawingml/2006/main" noChangeAspect="1"/>
             </wp:cNvGraphicFramePr>
@@ -13622,7 +11833,7 @@
               <a:graphicData uri="http://schemas.openxmlformats.org/drawingml/2006/picture">
                 <pic:pic xmlns:pic="http://schemas.openxmlformats.org/drawingml/2006/picture">
                   <pic:nvPicPr>
-                    <pic:cNvPr id="1944607822" name="Picture 1" descr="A screen shot of a document&#10;&#10;Description automatically generated"/>
+                    <pic:cNvPr id="1666409074" name="Picture 1" descr="A screenshot of a document&#10;&#10;Description automatically generated"/>
                     <pic:cNvPicPr/>
                   </pic:nvPicPr>
                   <pic:blipFill>
@@ -13634,11 +11845,16 @@
                   <pic:spPr>
                     <a:xfrm>
                       <a:off x="0" y="0"/>
-                      <a:ext cx="3200927" cy="4086619"/>
+                      <a:ext cx="4911051" cy="3095745"/>
                     </a:xfrm>
                     <a:prstGeom prst="rect">
                       <a:avLst/>
                     </a:prstGeom>
+                    <a:effectLst>
+                      <a:outerShdw blurRad="50800" dist="50800" dir="5400000" algn="ctr" rotWithShape="0">
+                        <a:schemeClr val="tx1"/>
+                      </a:outerShdw>
+                    </a:effectLst>
                   </pic:spPr>
                 </pic:pic>
               </a:graphicData>
@@ -13654,47 +11870,23 @@
           <w:ilvl w:val="0"/>
           <w:numId w:val="23"/>
         </w:numPr>
-      </w:pPr>
-      <w:r>
-        <w:lastRenderedPageBreak/>
-        <w:t>Nota de plat</w:t>
-      </w:r>
-      <w:r>
-        <w:t>ă</w:t>
+        <w:jc w:val="left"/>
+      </w:pPr>
+      <w:r>
+        <w:t>Raport notă comandă</w:t>
       </w:r>
     </w:p>
     <w:p>
       <w:pPr>
         <w:pStyle w:val="ListParagraph"/>
-      </w:pPr>
-      <w:r>
-        <w:rPr>
-          <w:rFonts w:cs="Times New Roman"/>
-          <w:noProof/>
-          <w:sz w:val="28"/>
-          <w:szCs w:val="28"/>
-        </w:rPr>
+        <w:jc w:val="center"/>
+      </w:pPr>
+      <w:r>
         <w:drawing>
-          <wp:anchor distT="0" distB="0" distL="114300" distR="114300" simplePos="0" relativeHeight="251732992" behindDoc="1" locked="0" layoutInCell="1" allowOverlap="1" wp14:anchorId="170D8D99" wp14:editId="1DEB5719">
-            <wp:simplePos x="0" y="0"/>
-            <wp:positionH relativeFrom="margin">
-              <wp:posOffset>1656715</wp:posOffset>
-            </wp:positionH>
-            <wp:positionV relativeFrom="paragraph">
-              <wp:posOffset>64770</wp:posOffset>
-            </wp:positionV>
-            <wp:extent cx="2432050" cy="4121557"/>
-            <wp:effectExtent l="0" t="0" r="6350" b="0"/>
-            <wp:wrapTight wrapText="bothSides">
-              <wp:wrapPolygon edited="0">
-                <wp:start x="0" y="0"/>
-                <wp:lineTo x="0" y="21467"/>
-                <wp:lineTo x="21487" y="21467"/>
-                <wp:lineTo x="21487" y="0"/>
-                <wp:lineTo x="0" y="0"/>
-              </wp:wrapPolygon>
-            </wp:wrapTight>
-            <wp:docPr id="1951318645" name="Picture 1" descr="A screenshot of a document&#10;&#10;Description automatically generated"/>
+          <wp:inline distT="0" distB="0" distL="0" distR="0" wp14:anchorId="51062DBF" wp14:editId="70DA47FE">
+            <wp:extent cx="2784882" cy="4768850"/>
+            <wp:effectExtent l="57150" t="0" r="53975" b="107950"/>
+            <wp:docPr id="957484929" name="Picture 1" descr="A screenshot of a receipt&#10;&#10;Description automatically generated"/>
             <wp:cNvGraphicFramePr>
               <a:graphicFrameLocks xmlns:a="http://schemas.openxmlformats.org/drawingml/2006/main" noChangeAspect="1"/>
             </wp:cNvGraphicFramePr>
@@ -13702,17 +11894,11 @@
               <a:graphicData uri="http://schemas.openxmlformats.org/drawingml/2006/picture">
                 <pic:pic xmlns:pic="http://schemas.openxmlformats.org/drawingml/2006/picture">
                   <pic:nvPicPr>
-                    <pic:cNvPr id="1951318645" name="Picture 1" descr="A screenshot of a document&#10;&#10;Description automatically generated"/>
+                    <pic:cNvPr id="957484929" name="Picture 1" descr="A screenshot of a receipt&#10;&#10;Description automatically generated"/>
                     <pic:cNvPicPr/>
                   </pic:nvPicPr>
                   <pic:blipFill>
-                    <a:blip r:embed="rId30">
-                      <a:extLst>
-                        <a:ext uri="{28A0092B-C50C-407E-A947-70E740481C1C}">
-                          <a14:useLocalDpi xmlns:a14="http://schemas.microsoft.com/office/drawing/2010/main" val="0"/>
-                        </a:ext>
-                      </a:extLst>
-                    </a:blip>
+                    <a:blip r:embed="rId30"/>
                     <a:stretch>
                       <a:fillRect/>
                     </a:stretch>
@@ -13720,251 +11906,158 @@
                   <pic:spPr>
                     <a:xfrm>
                       <a:off x="0" y="0"/>
-                      <a:ext cx="2432050" cy="4121557"/>
+                      <a:ext cx="2799531" cy="4793935"/>
                     </a:xfrm>
                     <a:prstGeom prst="rect">
                       <a:avLst/>
                     </a:prstGeom>
+                    <a:effectLst>
+                      <a:outerShdw blurRad="50800" dist="50800" dir="5400000" algn="ctr" rotWithShape="0">
+                        <a:schemeClr val="tx1"/>
+                      </a:outerShdw>
+                    </a:effectLst>
                   </pic:spPr>
                 </pic:pic>
               </a:graphicData>
             </a:graphic>
-            <wp14:sizeRelH relativeFrom="margin">
-              <wp14:pctWidth>0</wp14:pctWidth>
-            </wp14:sizeRelH>
-            <wp14:sizeRelV relativeFrom="margin">
-              <wp14:pctHeight>0</wp14:pctHeight>
-            </wp14:sizeRelV>
-          </wp:anchor>
+          </wp:inline>
         </w:drawing>
       </w:r>
     </w:p>
-    <w:p/>
-    <w:p/>
-    <w:p/>
-    <w:p/>
-    <w:p/>
-    <w:p/>
-    <w:p/>
-    <w:p/>
-    <w:p/>
-    <w:p/>
-    <w:p/>
-    <w:p/>
-    <w:p/>
-    <w:p/>
-    <w:p>
-      <w:r>
+    <w:p>
+      <w:pPr>
+        <w:pStyle w:val="ListParagraph"/>
+        <w:numPr>
+          <w:ilvl w:val="0"/>
+          <w:numId w:val="23"/>
+        </w:numPr>
+        <w:jc w:val="left"/>
+      </w:pPr>
+      <w:r>
+        <w:lastRenderedPageBreak/>
+        <w:t>Raport produse vândute</w:t>
+      </w:r>
+    </w:p>
+    <w:p>
+      <w:pPr>
+        <w:pStyle w:val="ListParagraph"/>
+        <w:jc w:val="center"/>
+      </w:pPr>
+      <w:r>
+        <w:drawing>
+          <wp:inline distT="0" distB="0" distL="0" distR="0" wp14:anchorId="5AA32F6A" wp14:editId="2D034AE5">
+            <wp:extent cx="3860800" cy="4029960"/>
+            <wp:effectExtent l="57150" t="0" r="63500" b="123190"/>
+            <wp:docPr id="1876344873" name="Picture 1" descr="A screenshot of a document&#10;&#10;Description automatically generated"/>
+            <wp:cNvGraphicFramePr>
+              <a:graphicFrameLocks xmlns:a="http://schemas.openxmlformats.org/drawingml/2006/main" noChangeAspect="1"/>
+            </wp:cNvGraphicFramePr>
+            <a:graphic xmlns:a="http://schemas.openxmlformats.org/drawingml/2006/main">
+              <a:graphicData uri="http://schemas.openxmlformats.org/drawingml/2006/picture">
+                <pic:pic xmlns:pic="http://schemas.openxmlformats.org/drawingml/2006/picture">
+                  <pic:nvPicPr>
+                    <pic:cNvPr id="1876344873" name="Picture 1" descr="A screenshot of a document&#10;&#10;Description automatically generated"/>
+                    <pic:cNvPicPr/>
+                  </pic:nvPicPr>
+                  <pic:blipFill>
+                    <a:blip r:embed="rId31"/>
+                    <a:stretch>
+                      <a:fillRect/>
+                    </a:stretch>
+                  </pic:blipFill>
+                  <pic:spPr>
+                    <a:xfrm>
+                      <a:off x="0" y="0"/>
+                      <a:ext cx="3876342" cy="4046183"/>
+                    </a:xfrm>
+                    <a:prstGeom prst="rect">
+                      <a:avLst/>
+                    </a:prstGeom>
+                    <a:effectLst>
+                      <a:outerShdw blurRad="50800" dist="50800" dir="5400000" algn="ctr" rotWithShape="0">
+                        <a:schemeClr val="tx1"/>
+                      </a:outerShdw>
+                    </a:effectLst>
+                  </pic:spPr>
+                </pic:pic>
+              </a:graphicData>
+            </a:graphic>
+          </wp:inline>
+        </w:drawing>
+      </w:r>
+    </w:p>
+    <w:p>
+      <w:pPr>
+        <w:pStyle w:val="ListParagraph"/>
+        <w:numPr>
+          <w:ilvl w:val="0"/>
+          <w:numId w:val="23"/>
+        </w:numPr>
+        <w:jc w:val="left"/>
+      </w:pPr>
+      <w:r>
+        <w:t>Raport închidere fiscală</w:t>
+      </w:r>
+    </w:p>
+    <w:p>
+      <w:pPr>
+        <w:pStyle w:val="ListParagraph"/>
+        <w:jc w:val="center"/>
+      </w:pPr>
+    </w:p>
+    <w:p>
+      <w:pPr>
+        <w:pStyle w:val="ListParagraph"/>
+        <w:jc w:val="center"/>
         <w:rPr>
-          <w:rFonts w:cs="Times New Roman"/>
-          <w:b/>
-          <w:bCs/>
-          <w:noProof/>
-          <w:sz w:val="28"/>
-          <w:szCs w:val="28"/>
+          <w14:shadow w14:blurRad="50800" w14:dist="50800" w14:dir="5400000" w14:sx="0" w14:sy="0" w14:kx="0" w14:ky="0" w14:algn="ctr">
+            <w14:schemeClr w14:val="tx1"/>
+          </w14:shadow>
         </w:rPr>
-        <mc:AlternateContent>
-          <mc:Choice Requires="wps">
-            <w:drawing>
-              <wp:anchor distT="45720" distB="45720" distL="114300" distR="114300" simplePos="0" relativeHeight="251754496" behindDoc="1" locked="0" layoutInCell="1" allowOverlap="1" wp14:anchorId="4C005A71" wp14:editId="3B17B422">
-                <wp:simplePos x="0" y="0"/>
-                <wp:positionH relativeFrom="margin">
-                  <wp:posOffset>1186815</wp:posOffset>
-                </wp:positionH>
-                <wp:positionV relativeFrom="paragraph">
-                  <wp:posOffset>286385</wp:posOffset>
-                </wp:positionV>
-                <wp:extent cx="3435350" cy="272415"/>
-                <wp:effectExtent l="0" t="0" r="0" b="0"/>
-                <wp:wrapNone/>
-                <wp:docPr id="793681993" name="Text Box 2"/>
-                <wp:cNvGraphicFramePr>
-                  <a:graphicFrameLocks xmlns:a="http://schemas.openxmlformats.org/drawingml/2006/main"/>
-                </wp:cNvGraphicFramePr>
-                <a:graphic xmlns:a="http://schemas.openxmlformats.org/drawingml/2006/main">
-                  <a:graphicData uri="http://schemas.microsoft.com/office/word/2010/wordprocessingShape">
-                    <wps:wsp>
-                      <wps:cNvSpPr txBox="1">
-                        <a:spLocks noChangeArrowheads="1"/>
-                      </wps:cNvSpPr>
-                      <wps:spPr bwMode="auto">
-                        <a:xfrm>
-                          <a:off x="0" y="0"/>
-                          <a:ext cx="3435350" cy="272415"/>
-                        </a:xfrm>
-                        <a:prstGeom prst="rect">
-                          <a:avLst/>
-                        </a:prstGeom>
-                        <a:noFill/>
-                        <a:ln w="9525">
-                          <a:noFill/>
-                          <a:miter lim="800000"/>
-                          <a:headEnd/>
-                          <a:tailEnd/>
-                        </a:ln>
-                      </wps:spPr>
-                      <wps:txbx>
-                        <w:txbxContent>
-                          <w:p>
-                            <w:pPr>
-                              <w:jc w:val="center"/>
-                              <w:rPr>
-                                <w:i/>
-                                <w:iCs/>
-                              </w:rPr>
-                            </w:pPr>
-                            <w:r>
-                              <w:rPr>
-                                <w:i/>
-                                <w:iCs/>
-                              </w:rPr>
-                              <w:t xml:space="preserve">Figura </w:t>
-                            </w:r>
-                            <w:r>
-                              <w:rPr>
-                                <w:i/>
-                                <w:iCs/>
-                              </w:rPr>
-                              <w:t>21</w:t>
-                            </w:r>
-                            <w:r>
-                              <w:rPr>
-                                <w:i/>
-                                <w:iCs/>
-                              </w:rPr>
-                              <w:t xml:space="preserve">, </w:t>
-                            </w:r>
-                            <w:r>
-                              <w:rPr>
-                                <w:i/>
-                                <w:iCs/>
-                              </w:rPr>
-                              <w:t>Machet</w:t>
-                            </w:r>
-                            <w:r>
-                              <w:rPr>
-                                <w:i/>
-                                <w:iCs/>
-                              </w:rPr>
-                              <w:t>ă</w:t>
-                            </w:r>
-                            <w:r>
-                              <w:rPr>
-                                <w:i/>
-                                <w:iCs/>
-                              </w:rPr>
-                              <w:t xml:space="preserve"> nota de plat</w:t>
-                            </w:r>
-                            <w:r>
-                              <w:rPr>
-                                <w:i/>
-                                <w:iCs/>
-                              </w:rPr>
-                              <w:t>ă</w:t>
-                            </w:r>
-                          </w:p>
-                        </w:txbxContent>
-                      </wps:txbx>
-                      <wps:bodyPr rot="0" vert="horz" wrap="square" lIns="91440" tIns="45720" rIns="91440" bIns="45720" anchor="t" anchorCtr="0">
-                        <a:noAutofit/>
-                      </wps:bodyPr>
-                    </wps:wsp>
-                  </a:graphicData>
-                </a:graphic>
-                <wp14:sizeRelH relativeFrom="margin">
-                  <wp14:pctWidth>0</wp14:pctWidth>
-                </wp14:sizeRelH>
-                <wp14:sizeRelV relativeFrom="margin">
-                  <wp14:pctHeight>0</wp14:pctHeight>
-                </wp14:sizeRelV>
-              </wp:anchor>
-            </w:drawing>
-          </mc:Choice>
-          <mc:Fallback>
-            <w:pict>
-              <v:shape w14:anchorId="4C005A71" id="_x0000_s1048" type="#_x0000_t202" style="position:absolute;left:0;text-align:left;margin-left:93.45pt;margin-top:22.55pt;width:270.5pt;height:21.45pt;z-index:-251561984;visibility:visible;mso-wrap-style:square;mso-width-percent:0;mso-height-percent:0;mso-wrap-distance-left:9pt;mso-wrap-distance-top:3.6pt;mso-wrap-distance-right:9pt;mso-wrap-distance-bottom:3.6pt;mso-position-horizontal:absolute;mso-position-horizontal-relative:margin;mso-position-vertical:absolute;mso-position-vertical-relative:text;mso-width-percent:0;mso-height-percent:0;mso-width-relative:margin;mso-height-relative:margin;v-text-anchor:top" o:gfxdata="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" filled="f" stroked="f">
-                <v:textbox>
-                  <w:txbxContent>
-                    <w:p>
-                      <w:pPr>
-                        <w:jc w:val="center"/>
-                        <w:rPr>
-                          <w:i/>
-                          <w:iCs/>
-                        </w:rPr>
-                      </w:pPr>
-                      <w:r>
-                        <w:rPr>
-                          <w:i/>
-                          <w:iCs/>
-                        </w:rPr>
-                        <w:t xml:space="preserve">Figura </w:t>
-                      </w:r>
-                      <w:r>
-                        <w:rPr>
-                          <w:i/>
-                          <w:iCs/>
-                        </w:rPr>
-                        <w:t>21</w:t>
-                      </w:r>
-                      <w:r>
-                        <w:rPr>
-                          <w:i/>
-                          <w:iCs/>
-                        </w:rPr>
-                        <w:t xml:space="preserve">, </w:t>
-                      </w:r>
-                      <w:r>
-                        <w:rPr>
-                          <w:i/>
-                          <w:iCs/>
-                        </w:rPr>
-                        <w:t>Machet</w:t>
-                      </w:r>
-                      <w:r>
-                        <w:rPr>
-                          <w:i/>
-                          <w:iCs/>
-                        </w:rPr>
-                        <w:t>ă</w:t>
-                      </w:r>
-                      <w:r>
-                        <w:rPr>
-                          <w:i/>
-                          <w:iCs/>
-                        </w:rPr>
-                        <w:t xml:space="preserve"> nota de plat</w:t>
-                      </w:r>
-                      <w:r>
-                        <w:rPr>
-                          <w:i/>
-                          <w:iCs/>
-                        </w:rPr>
-                        <w:t>ă</w:t>
-                      </w:r>
-                    </w:p>
-                  </w:txbxContent>
-                </v:textbox>
-                <w10:wrap anchorx="margin"/>
-              </v:shape>
-            </w:pict>
-          </mc:Fallback>
-        </mc:AlternateContent>
-      </w:r>
-    </w:p>
-    <w:p/>
-    <w:p/>
-    <w:p/>
-    <w:p/>
-    <w:p/>
-    <w:p/>
-    <w:p/>
-    <w:p/>
-    <w:p/>
-    <w:p/>
-    <w:p/>
-    <w:p/>
-    <w:p/>
+      </w:pPr>
+      <w:r>
+        <w:drawing>
+          <wp:inline distT="0" distB="0" distL="0" distR="0" wp14:anchorId="3F2D7538" wp14:editId="7FD6E71E">
+            <wp:extent cx="2503787" cy="3651250"/>
+            <wp:effectExtent l="57150" t="0" r="49530" b="120650"/>
+            <wp:docPr id="1615951279" name="Picture 1" descr="A screenshot of a document&#10;&#10;Description automatically generated"/>
+            <wp:cNvGraphicFramePr>
+              <a:graphicFrameLocks xmlns:a="http://schemas.openxmlformats.org/drawingml/2006/main" noChangeAspect="1"/>
+            </wp:cNvGraphicFramePr>
+            <a:graphic xmlns:a="http://schemas.openxmlformats.org/drawingml/2006/main">
+              <a:graphicData uri="http://schemas.openxmlformats.org/drawingml/2006/picture">
+                <pic:pic xmlns:pic="http://schemas.openxmlformats.org/drawingml/2006/picture">
+                  <pic:nvPicPr>
+                    <pic:cNvPr id="1615951279" name="Picture 1" descr="A screenshot of a document&#10;&#10;Description automatically generated"/>
+                    <pic:cNvPicPr/>
+                  </pic:nvPicPr>
+                  <pic:blipFill>
+                    <a:blip r:embed="rId32"/>
+                    <a:stretch>
+                      <a:fillRect/>
+                    </a:stretch>
+                  </pic:blipFill>
+                  <pic:spPr>
+                    <a:xfrm>
+                      <a:off x="0" y="0"/>
+                      <a:ext cx="2532490" cy="3693107"/>
+                    </a:xfrm>
+                    <a:prstGeom prst="rect">
+                      <a:avLst/>
+                    </a:prstGeom>
+                    <a:effectLst>
+                      <a:outerShdw blurRad="50800" dist="50800" dir="5400000" algn="ctr" rotWithShape="0">
+                        <a:schemeClr val="tx1"/>
+                      </a:outerShdw>
+                    </a:effectLst>
+                  </pic:spPr>
+                </pic:pic>
+              </a:graphicData>
+            </a:graphic>
+          </wp:inline>
+        </w:drawing>
+      </w:r>
+    </w:p>
     <w:p>
       <w:pPr>
         <w:pStyle w:val="Heading2"/>
@@ -14013,15 +12106,15 @@
         <mc:AlternateContent>
           <mc:Choice Requires="wps">
             <w:drawing>
-              <wp:anchor distT="45720" distB="45720" distL="114300" distR="114300" simplePos="0" relativeHeight="251692032" behindDoc="1" locked="0" layoutInCell="1" allowOverlap="1" wp14:anchorId="5BED65DC" wp14:editId="1A8E00B1">
+              <wp:anchor distT="45720" distB="45720" distL="114300" distR="114300" simplePos="0" relativeHeight="251692032" behindDoc="1" locked="0" layoutInCell="1" allowOverlap="1" wp14:anchorId="5BED65DC" wp14:editId="08F1B127">
                 <wp:simplePos x="0" y="0"/>
                 <wp:positionH relativeFrom="margin">
-                  <wp:posOffset>0</wp:posOffset>
+                  <wp:posOffset>4385</wp:posOffset>
                 </wp:positionH>
                 <wp:positionV relativeFrom="paragraph">
-                  <wp:posOffset>327025</wp:posOffset>
+                  <wp:posOffset>324707</wp:posOffset>
                 </wp:positionV>
-                <wp:extent cx="3474720" cy="272415"/>
+                <wp:extent cx="5199321" cy="272415"/>
                 <wp:effectExtent l="0" t="0" r="0" b="0"/>
                 <wp:wrapNone/>
                 <wp:docPr id="1038262364" name="Text Box 2"/>
@@ -14037,7 +12130,7 @@
                       <wps:spPr bwMode="auto">
                         <a:xfrm>
                           <a:off x="0" y="0"/>
-                          <a:ext cx="3474720" cy="272415"/>
+                          <a:ext cx="5199321" cy="272415"/>
                         </a:xfrm>
                         <a:prstGeom prst="rect">
                           <a:avLst/>
@@ -14081,6 +12174,13 @@
                               </w:rPr>
                               <w:t xml:space="preserve"> de intrare</w:t>
                             </w:r>
+                            <w:r>
+                              <w:rPr>
+                                <w:i/>
+                                <w:iCs/>
+                              </w:rPr>
+                              <w:t xml:space="preserve"> al unui utilizator de tip Client</w:t>
+                            </w:r>
                           </w:p>
                         </w:txbxContent>
                       </wps:txbx>
@@ -14101,7 +12201,7 @@
           </mc:Choice>
           <mc:Fallback>
             <w:pict>
-              <v:shape w14:anchorId="5BED65DC" id="_x0000_s1049" type="#_x0000_t202" style="position:absolute;left:0;text-align:left;margin-left:0;margin-top:25.75pt;width:273.6pt;height:21.45pt;z-index:-251624448;visibility:visible;mso-wrap-style:square;mso-width-percent:0;mso-height-percent:0;mso-wrap-distance-left:9pt;mso-wrap-distance-top:3.6pt;mso-wrap-distance-right:9pt;mso-wrap-distance-bottom:3.6pt;mso-position-horizontal:absolute;mso-position-horizontal-relative:margin;mso-position-vertical:absolute;mso-position-vertical-relative:text;mso-width-percent:0;mso-height-percent:0;mso-width-relative:margin;mso-height-relative:margin;v-text-anchor:top" o:gfxdata="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" filled="f" stroked="f">
+              <v:shape w14:anchorId="5BED65DC" id="_x0000_s1039" type="#_x0000_t202" style="position:absolute;left:0;text-align:left;margin-left:.35pt;margin-top:25.55pt;width:409.4pt;height:21.45pt;z-index:-251624448;visibility:visible;mso-wrap-style:square;mso-width-percent:0;mso-height-percent:0;mso-wrap-distance-left:9pt;mso-wrap-distance-top:3.6pt;mso-wrap-distance-right:9pt;mso-wrap-distance-bottom:3.6pt;mso-position-horizontal:absolute;mso-position-horizontal-relative:margin;mso-position-vertical:absolute;mso-position-vertical-relative:text;mso-width-percent:0;mso-height-percent:0;mso-width-relative:margin;mso-height-relative:margin;v-text-anchor:top" o:gfxdata="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" filled="f" stroked="f">
                 <v:textbox>
                   <w:txbxContent>
                     <w:p>
@@ -14133,6 +12233,13 @@
                         </w:rPr>
                         <w:t xml:space="preserve"> de intrare</w:t>
                       </w:r>
+                      <w:r>
+                        <w:rPr>
+                          <w:i/>
+                          <w:iCs/>
+                        </w:rPr>
+                        <w:t xml:space="preserve"> al unui utilizator de tip Client</w:t>
+                      </w:r>
                     </w:p>
                   </w:txbxContent>
                 </v:textbox>
@@ -14287,7 +12394,13 @@
               <w:t>în</w:t>
             </w:r>
             <w:r>
-              <w:t xml:space="preserve"> care se vor introduce datele user-ului pentru a putea accesa </w:t>
+              <w:t xml:space="preserve"> care se vor introduce datele</w:t>
+            </w:r>
+            <w:r>
+              <w:t xml:space="preserve"> utilizatorului</w:t>
+            </w:r>
+            <w:r>
+              <w:t xml:space="preserve"> pentru a putea accesa </w:t>
             </w:r>
             <w:r>
               <w:t>funcționalitățile</w:t>
@@ -14329,10 +12442,7 @@
               <w:cnfStyle w:val="000000000000" w:firstRow="0" w:lastRow="0" w:firstColumn="0" w:lastColumn="0" w:oddVBand="0" w:evenVBand="0" w:oddHBand="0" w:evenHBand="0" w:firstRowFirstColumn="0" w:firstRowLastColumn="0" w:lastRowFirstColumn="0" w:lastRowLastColumn="0"/>
             </w:pPr>
             <w:r>
-              <w:t>Înregistrarea</w:t>
-            </w:r>
-            <w:r>
-              <w:t xml:space="preserve"> unui nou client</w:t>
+              <w:t>Crearea unui nou cont</w:t>
             </w:r>
           </w:p>
         </w:tc>
@@ -14395,10 +12505,19 @@
               <w:cnfStyle w:val="000000100000" w:firstRow="0" w:lastRow="0" w:firstColumn="0" w:lastColumn="0" w:oddVBand="0" w:evenVBand="0" w:oddHBand="1" w:evenHBand="0" w:firstRowFirstColumn="0" w:firstRowLastColumn="0" w:lastRowFirstColumn="0" w:lastRowLastColumn="0"/>
             </w:pPr>
             <w:r>
-              <w:t>Înregistrarea</w:t>
-            </w:r>
-            <w:r>
-              <w:t xml:space="preserve"> unui nou angajat</w:t>
+              <w:t xml:space="preserve">Creare unei </w:t>
+            </w:r>
+            <w:r>
+              <w:t>rezervări</w:t>
+            </w:r>
+            <w:r>
+              <w:t xml:space="preserve"> de </w:t>
+            </w:r>
+            <w:r>
+              <w:t>către</w:t>
+            </w:r>
+            <w:r>
+              <w:t xml:space="preserve"> client</w:t>
             </w:r>
           </w:p>
         </w:tc>
@@ -14408,59 +12527,16 @@
           </w:tcPr>
           <w:p>
             <w:pPr>
-              <w:jc w:val="center"/>
               <w:cnfStyle w:val="000000100000" w:firstRow="0" w:lastRow="0" w:firstColumn="0" w:lastColumn="0" w:oddVBand="0" w:evenVBand="0" w:oddHBand="1" w:evenHBand="0" w:firstRowFirstColumn="0" w:firstRowLastColumn="0" w:lastRowFirstColumn="0" w:lastRowLastColumn="0"/>
             </w:pPr>
             <w:r>
-              <w:t xml:space="preserve">Video formatul prin care se introduc datele necesare </w:t>
-            </w:r>
-            <w:r>
-              <w:t>înregistrării</w:t>
-            </w:r>
-            <w:r>
-              <w:t xml:space="preserve"> unui nou angajat </w:t>
-            </w:r>
-            <w:r>
-              <w:t>în</w:t>
-            </w:r>
-            <w:r>
-              <w:t xml:space="preserve"> </w:t>
-            </w:r>
-            <w:r>
-              <w:t>aplicație</w:t>
-            </w:r>
-          </w:p>
-        </w:tc>
-      </w:tr>
-      <w:tr>
-        <w:trPr>
-          <w:jc w:val="center"/>
-        </w:trPr>
-        <w:tc>
-          <w:tcPr>
-            <w:cnfStyle w:val="001000000000" w:firstRow="0" w:lastRow="0" w:firstColumn="1" w:lastColumn="0" w:oddVBand="0" w:evenVBand="0" w:oddHBand="0" w:evenHBand="0" w:firstRowFirstColumn="0" w:firstRowLastColumn="0" w:lastRowFirstColumn="0" w:lastRowLastColumn="0"/>
-            <w:tcW w:w="1345" w:type="dxa"/>
-          </w:tcPr>
-          <w:p>
-            <w:pPr>
-              <w:jc w:val="center"/>
-            </w:pPr>
-            <w:r>
-              <w:t>4</w:t>
-            </w:r>
-          </w:p>
-        </w:tc>
-        <w:tc>
-          <w:tcPr>
-            <w:tcW w:w="2880" w:type="dxa"/>
-          </w:tcPr>
-          <w:p>
-            <w:pPr>
-              <w:jc w:val="center"/>
-              <w:cnfStyle w:val="000000000000" w:firstRow="0" w:lastRow="0" w:firstColumn="0" w:lastColumn="0" w:oddVBand="0" w:evenVBand="0" w:oddHBand="0" w:evenHBand="0" w:firstRowFirstColumn="0" w:firstRowLastColumn="0" w:lastRowFirstColumn="0" w:lastRowLastColumn="0"/>
-            </w:pPr>
-            <w:r>
-              <w:t xml:space="preserve">Creare unei </w:t>
+              <w:t xml:space="preserve">Video formatul pentru introducerea datelor necesare </w:t>
+            </w:r>
+            <w:r>
+              <w:t>creării</w:t>
+            </w:r>
+            <w:r>
+              <w:t xml:space="preserve"> unei noi </w:t>
             </w:r>
             <w:r>
               <w:t>rezervări</w:t>
@@ -14473,485 +12549,34 @@
             </w:r>
             <w:r>
               <w:t xml:space="preserve"> client</w:t>
-            </w:r>
-          </w:p>
-        </w:tc>
-        <w:tc>
-          <w:tcPr>
-            <w:tcW w:w="4552" w:type="dxa"/>
-          </w:tcPr>
-          <w:p>
-            <w:pPr>
-              <w:cnfStyle w:val="000000000000" w:firstRow="0" w:lastRow="0" w:firstColumn="0" w:lastColumn="0" w:oddVBand="0" w:evenVBand="0" w:oddHBand="0" w:evenHBand="0" w:firstRowFirstColumn="0" w:firstRowLastColumn="0" w:lastRowFirstColumn="0" w:lastRowLastColumn="0"/>
-            </w:pPr>
-            <w:r>
-              <w:t xml:space="preserve">Video formatul pentru introducerea datelor necesare </w:t>
-            </w:r>
-            <w:r>
-              <w:t>creării</w:t>
-            </w:r>
-            <w:r>
-              <w:t xml:space="preserve"> unei noi </w:t>
-            </w:r>
-            <w:r>
-              <w:t>rezervări</w:t>
-            </w:r>
-            <w:r>
-              <w:t xml:space="preserve"> de </w:t>
-            </w:r>
-            <w:r>
-              <w:t>către</w:t>
-            </w:r>
-            <w:r>
-              <w:t xml:space="preserve"> client</w:t>
-            </w:r>
-          </w:p>
-        </w:tc>
-      </w:tr>
-      <w:tr>
-        <w:trPr>
-          <w:cnfStyle w:val="000000100000" w:firstRow="0" w:lastRow="0" w:firstColumn="0" w:lastColumn="0" w:oddVBand="0" w:evenVBand="0" w:oddHBand="1" w:evenHBand="0" w:firstRowFirstColumn="0" w:firstRowLastColumn="0" w:lastRowFirstColumn="0" w:lastRowLastColumn="0"/>
-          <w:jc w:val="center"/>
-        </w:trPr>
-        <w:tc>
-          <w:tcPr>
-            <w:cnfStyle w:val="001000000000" w:firstRow="0" w:lastRow="0" w:firstColumn="1" w:lastColumn="0" w:oddVBand="0" w:evenVBand="0" w:oddHBand="0" w:evenHBand="0" w:firstRowFirstColumn="0" w:firstRowLastColumn="0" w:lastRowFirstColumn="0" w:lastRowLastColumn="0"/>
-            <w:tcW w:w="1345" w:type="dxa"/>
-          </w:tcPr>
-          <w:p>
-            <w:pPr>
-              <w:jc w:val="center"/>
-            </w:pPr>
-            <w:r>
-              <w:t>5</w:t>
-            </w:r>
-          </w:p>
-        </w:tc>
-        <w:tc>
-          <w:tcPr>
-            <w:tcW w:w="2880" w:type="dxa"/>
-          </w:tcPr>
-          <w:p>
-            <w:pPr>
-              <w:jc w:val="center"/>
-              <w:cnfStyle w:val="000000100000" w:firstRow="0" w:lastRow="0" w:firstColumn="0" w:lastColumn="0" w:oddVBand="0" w:evenVBand="0" w:oddHBand="1" w:evenHBand="0" w:firstRowFirstColumn="0" w:firstRowLastColumn="0" w:lastRowFirstColumn="0" w:lastRowLastColumn="0"/>
-            </w:pPr>
-            <w:r>
-              <w:t xml:space="preserve">Crearea unei </w:t>
-            </w:r>
-            <w:r>
-              <w:t>rezervări</w:t>
-            </w:r>
-            <w:r>
-              <w:t xml:space="preserve"> de </w:t>
-            </w:r>
-            <w:r>
-              <w:t>către</w:t>
-            </w:r>
-            <w:r>
-              <w:t xml:space="preserve"> angajat</w:t>
-            </w:r>
-          </w:p>
-        </w:tc>
-        <w:tc>
-          <w:tcPr>
-            <w:tcW w:w="4552" w:type="dxa"/>
-          </w:tcPr>
-          <w:p>
-            <w:pPr>
-              <w:jc w:val="center"/>
-              <w:cnfStyle w:val="000000100000" w:firstRow="0" w:lastRow="0" w:firstColumn="0" w:lastColumn="0" w:oddVBand="0" w:evenVBand="0" w:oddHBand="1" w:evenHBand="0" w:firstRowFirstColumn="0" w:firstRowLastColumn="0" w:lastRowFirstColumn="0" w:lastRowLastColumn="0"/>
-            </w:pPr>
-            <w:r>
-              <w:t xml:space="preserve">Video formatul pentru crearea unei noi </w:t>
-            </w:r>
-            <w:r>
-              <w:t>rezervări</w:t>
-            </w:r>
-            <w:r>
-              <w:t xml:space="preserve"> de </w:t>
-            </w:r>
-            <w:r>
-              <w:t>către</w:t>
-            </w:r>
-            <w:r>
-              <w:t xml:space="preserve"> angajat</w:t>
-            </w:r>
-          </w:p>
-        </w:tc>
-      </w:tr>
-      <w:tr>
-        <w:trPr>
-          <w:jc w:val="center"/>
-        </w:trPr>
-        <w:tc>
-          <w:tcPr>
-            <w:cnfStyle w:val="001000000000" w:firstRow="0" w:lastRow="0" w:firstColumn="1" w:lastColumn="0" w:oddVBand="0" w:evenVBand="0" w:oddHBand="0" w:evenHBand="0" w:firstRowFirstColumn="0" w:firstRowLastColumn="0" w:lastRowFirstColumn="0" w:lastRowLastColumn="0"/>
-            <w:tcW w:w="1345" w:type="dxa"/>
-          </w:tcPr>
-          <w:p>
-            <w:pPr>
-              <w:jc w:val="center"/>
-            </w:pPr>
-            <w:r>
-              <w:t>6</w:t>
-            </w:r>
-          </w:p>
-        </w:tc>
-        <w:tc>
-          <w:tcPr>
-            <w:tcW w:w="2880" w:type="dxa"/>
-          </w:tcPr>
-          <w:p>
-            <w:pPr>
-              <w:jc w:val="center"/>
-              <w:cnfStyle w:val="000000000000" w:firstRow="0" w:lastRow="0" w:firstColumn="0" w:lastColumn="0" w:oddVBand="0" w:evenVBand="0" w:oddHBand="0" w:evenHBand="0" w:firstRowFirstColumn="0" w:firstRowLastColumn="0" w:lastRowFirstColumn="0" w:lastRowLastColumn="0"/>
-            </w:pPr>
-            <w:r>
-              <w:t>Adăugarea</w:t>
-            </w:r>
-            <w:r>
-              <w:t xml:space="preserve"> unui produs nou</w:t>
-            </w:r>
-          </w:p>
-        </w:tc>
-        <w:tc>
-          <w:tcPr>
-            <w:tcW w:w="4552" w:type="dxa"/>
-          </w:tcPr>
-          <w:p>
-            <w:pPr>
-              <w:jc w:val="center"/>
-              <w:cnfStyle w:val="000000000000" w:firstRow="0" w:lastRow="0" w:firstColumn="0" w:lastColumn="0" w:oddVBand="0" w:evenVBand="0" w:oddHBand="0" w:evenHBand="0" w:firstRowFirstColumn="0" w:firstRowLastColumn="0" w:lastRowFirstColumn="0" w:lastRowLastColumn="0"/>
-            </w:pPr>
-            <w:r>
-              <w:t xml:space="preserve">Video formatul pentru </w:t>
-            </w:r>
-            <w:r>
-              <w:t>adăugarea</w:t>
-            </w:r>
-            <w:r>
-              <w:t xml:space="preserve"> unui produs nou </w:t>
-            </w:r>
-            <w:r>
-              <w:t>în</w:t>
-            </w:r>
-            <w:r>
-              <w:t xml:space="preserve"> sistem din panoul administrativ</w:t>
-            </w:r>
-          </w:p>
-        </w:tc>
-      </w:tr>
-      <w:tr>
-        <w:trPr>
-          <w:cnfStyle w:val="000000100000" w:firstRow="0" w:lastRow="0" w:firstColumn="0" w:lastColumn="0" w:oddVBand="0" w:evenVBand="0" w:oddHBand="1" w:evenHBand="0" w:firstRowFirstColumn="0" w:firstRowLastColumn="0" w:lastRowFirstColumn="0" w:lastRowLastColumn="0"/>
-          <w:jc w:val="center"/>
-        </w:trPr>
-        <w:tc>
-          <w:tcPr>
-            <w:cnfStyle w:val="001000000000" w:firstRow="0" w:lastRow="0" w:firstColumn="1" w:lastColumn="0" w:oddVBand="0" w:evenVBand="0" w:oddHBand="0" w:evenHBand="0" w:firstRowFirstColumn="0" w:firstRowLastColumn="0" w:lastRowFirstColumn="0" w:lastRowLastColumn="0"/>
-            <w:tcW w:w="1345" w:type="dxa"/>
-          </w:tcPr>
-          <w:p>
-            <w:pPr>
-              <w:jc w:val="center"/>
-            </w:pPr>
-            <w:r>
-              <w:t>7</w:t>
-            </w:r>
-          </w:p>
-        </w:tc>
-        <w:tc>
-          <w:tcPr>
-            <w:tcW w:w="2880" w:type="dxa"/>
-          </w:tcPr>
-          <w:p>
-            <w:pPr>
-              <w:jc w:val="center"/>
-              <w:cnfStyle w:val="000000100000" w:firstRow="0" w:lastRow="0" w:firstColumn="0" w:lastColumn="0" w:oddVBand="0" w:evenVBand="0" w:oddHBand="1" w:evenHBand="0" w:firstRowFirstColumn="0" w:firstRowLastColumn="0" w:lastRowFirstColumn="0" w:lastRowLastColumn="0"/>
-            </w:pPr>
-            <w:r>
-              <w:t>Adăugarea</w:t>
-            </w:r>
-            <w:r>
-              <w:t xml:space="preserve"> unui produs complex</w:t>
-            </w:r>
-          </w:p>
-        </w:tc>
-        <w:tc>
-          <w:tcPr>
-            <w:tcW w:w="4552" w:type="dxa"/>
-          </w:tcPr>
-          <w:p>
-            <w:pPr>
-              <w:jc w:val="center"/>
-              <w:cnfStyle w:val="000000100000" w:firstRow="0" w:lastRow="0" w:firstColumn="0" w:lastColumn="0" w:oddVBand="0" w:evenVBand="0" w:oddHBand="1" w:evenHBand="0" w:firstRowFirstColumn="0" w:firstRowLastColumn="0" w:lastRowFirstColumn="0" w:lastRowLastColumn="0"/>
-            </w:pPr>
-            <w:r>
-              <w:t xml:space="preserve">Video formatul pentru </w:t>
-            </w:r>
-            <w:r>
-              <w:t>adăugarea</w:t>
-            </w:r>
-            <w:r>
-              <w:t xml:space="preserve"> unui produs complex </w:t>
-            </w:r>
-            <w:r>
-              <w:t>în</w:t>
-            </w:r>
-            <w:r>
-              <w:t xml:space="preserve"> sistem din panou administrativ</w:t>
-            </w:r>
-          </w:p>
-        </w:tc>
-      </w:tr>
-      <w:tr>
-        <w:trPr>
-          <w:jc w:val="center"/>
-        </w:trPr>
-        <w:tc>
-          <w:tcPr>
-            <w:cnfStyle w:val="001000000000" w:firstRow="0" w:lastRow="0" w:firstColumn="1" w:lastColumn="0" w:oddVBand="0" w:evenVBand="0" w:oddHBand="0" w:evenHBand="0" w:firstRowFirstColumn="0" w:firstRowLastColumn="0" w:lastRowFirstColumn="0" w:lastRowLastColumn="0"/>
-            <w:tcW w:w="1345" w:type="dxa"/>
-          </w:tcPr>
-          <w:p>
-            <w:pPr>
-              <w:jc w:val="center"/>
-            </w:pPr>
-            <w:r>
-              <w:t>8</w:t>
-            </w:r>
-          </w:p>
-        </w:tc>
-        <w:tc>
-          <w:tcPr>
-            <w:tcW w:w="2880" w:type="dxa"/>
-          </w:tcPr>
-          <w:p>
-            <w:pPr>
-              <w:jc w:val="center"/>
-              <w:cnfStyle w:val="000000000000" w:firstRow="0" w:lastRow="0" w:firstColumn="0" w:lastColumn="0" w:oddVBand="0" w:evenVBand="0" w:oddHBand="0" w:evenHBand="0" w:firstRowFirstColumn="0" w:firstRowLastColumn="0" w:lastRowFirstColumn="0" w:lastRowLastColumn="0"/>
-            </w:pPr>
-            <w:r>
-              <w:t>Echilibrarea de stoc</w:t>
-            </w:r>
-          </w:p>
-        </w:tc>
-        <w:tc>
-          <w:tcPr>
-            <w:tcW w:w="4552" w:type="dxa"/>
-          </w:tcPr>
-          <w:p>
-            <w:pPr>
-              <w:jc w:val="center"/>
-              <w:cnfStyle w:val="000000000000" w:firstRow="0" w:lastRow="0" w:firstColumn="0" w:lastColumn="0" w:oddVBand="0" w:evenVBand="0" w:oddHBand="0" w:evenHBand="0" w:firstRowFirstColumn="0" w:firstRowLastColumn="0" w:lastRowFirstColumn="0" w:lastRowLastColumn="0"/>
-            </w:pPr>
-            <w:r>
-              <w:t>Video formatul pentru echilibrarea stocului de produse</w:t>
-            </w:r>
-          </w:p>
-        </w:tc>
-      </w:tr>
-      <w:tr>
-        <w:trPr>
-          <w:cnfStyle w:val="000000100000" w:firstRow="0" w:lastRow="0" w:firstColumn="0" w:lastColumn="0" w:oddVBand="0" w:evenVBand="0" w:oddHBand="1" w:evenHBand="0" w:firstRowFirstColumn="0" w:firstRowLastColumn="0" w:lastRowFirstColumn="0" w:lastRowLastColumn="0"/>
-          <w:jc w:val="center"/>
-        </w:trPr>
-        <w:tc>
-          <w:tcPr>
-            <w:cnfStyle w:val="001000000000" w:firstRow="0" w:lastRow="0" w:firstColumn="1" w:lastColumn="0" w:oddVBand="0" w:evenVBand="0" w:oddHBand="0" w:evenHBand="0" w:firstRowFirstColumn="0" w:firstRowLastColumn="0" w:lastRowFirstColumn="0" w:lastRowLastColumn="0"/>
-            <w:tcW w:w="1345" w:type="dxa"/>
-          </w:tcPr>
-          <w:p>
-            <w:pPr>
-              <w:jc w:val="center"/>
-            </w:pPr>
-            <w:r>
-              <w:t>9</w:t>
-            </w:r>
-          </w:p>
-        </w:tc>
-        <w:tc>
-          <w:tcPr>
-            <w:tcW w:w="2880" w:type="dxa"/>
-          </w:tcPr>
-          <w:p>
-            <w:pPr>
-              <w:jc w:val="center"/>
-              <w:cnfStyle w:val="000000100000" w:firstRow="0" w:lastRow="0" w:firstColumn="0" w:lastColumn="0" w:oddVBand="0" w:evenVBand="0" w:oddHBand="1" w:evenHBand="0" w:firstRowFirstColumn="0" w:firstRowLastColumn="0" w:lastRowFirstColumn="0" w:lastRowLastColumn="0"/>
-            </w:pPr>
-            <w:r>
-              <w:t>Adăugarea</w:t>
-            </w:r>
-            <w:r>
-              <w:t xml:space="preserve"> unei mese</w:t>
-            </w:r>
-          </w:p>
-        </w:tc>
-        <w:tc>
-          <w:tcPr>
-            <w:tcW w:w="4552" w:type="dxa"/>
-          </w:tcPr>
-          <w:p>
-            <w:pPr>
-              <w:jc w:val="center"/>
-              <w:cnfStyle w:val="000000100000" w:firstRow="0" w:lastRow="0" w:firstColumn="0" w:lastColumn="0" w:oddVBand="0" w:evenVBand="0" w:oddHBand="1" w:evenHBand="0" w:firstRowFirstColumn="0" w:firstRowLastColumn="0" w:lastRowFirstColumn="0" w:lastRowLastColumn="0"/>
-            </w:pPr>
-            <w:r>
-              <w:t xml:space="preserve">Video formatul pentru </w:t>
-            </w:r>
-            <w:r>
-              <w:t>adăugarea</w:t>
-            </w:r>
-            <w:r>
-              <w:t xml:space="preserve"> datelor necesare pentru a </w:t>
-            </w:r>
-            <w:r>
-              <w:t>înregistra</w:t>
-            </w:r>
-            <w:r>
-              <w:t xml:space="preserve"> o mas</w:t>
-            </w:r>
-            <w:r>
-              <w:t>ă</w:t>
-            </w:r>
-            <w:r>
-              <w:t xml:space="preserve"> nou</w:t>
-            </w:r>
-            <w:r>
-              <w:t>ă</w:t>
-            </w:r>
-            <w:r>
-              <w:t xml:space="preserve"> </w:t>
-            </w:r>
-            <w:r>
-              <w:t>în</w:t>
-            </w:r>
-            <w:r>
-              <w:t xml:space="preserve"> sistem</w:t>
-            </w:r>
-          </w:p>
-        </w:tc>
-      </w:tr>
-      <w:tr>
-        <w:trPr>
-          <w:jc w:val="center"/>
-        </w:trPr>
-        <w:tc>
-          <w:tcPr>
-            <w:cnfStyle w:val="001000000000" w:firstRow="0" w:lastRow="0" w:firstColumn="1" w:lastColumn="0" w:oddVBand="0" w:evenVBand="0" w:oddHBand="0" w:evenHBand="0" w:firstRowFirstColumn="0" w:firstRowLastColumn="0" w:lastRowFirstColumn="0" w:lastRowLastColumn="0"/>
-            <w:tcW w:w="1345" w:type="dxa"/>
-          </w:tcPr>
-          <w:p>
-            <w:pPr>
-              <w:jc w:val="center"/>
-            </w:pPr>
-            <w:r>
-              <w:t>10</w:t>
-            </w:r>
-          </w:p>
-        </w:tc>
-        <w:tc>
-          <w:tcPr>
-            <w:tcW w:w="2880" w:type="dxa"/>
-          </w:tcPr>
-          <w:p>
-            <w:pPr>
-              <w:jc w:val="center"/>
-              <w:cnfStyle w:val="000000000000" w:firstRow="0" w:lastRow="0" w:firstColumn="0" w:lastColumn="0" w:oddVBand="0" w:evenVBand="0" w:oddHBand="0" w:evenHBand="0" w:firstRowFirstColumn="0" w:firstRowLastColumn="0" w:lastRowFirstColumn="0" w:lastRowLastColumn="0"/>
-            </w:pPr>
-            <w:r>
-              <w:t>Adăugarea</w:t>
-            </w:r>
-            <w:r>
-              <w:t xml:space="preserve"> unei noi categorii</w:t>
-            </w:r>
-          </w:p>
-        </w:tc>
-        <w:tc>
-          <w:tcPr>
-            <w:tcW w:w="4552" w:type="dxa"/>
-          </w:tcPr>
-          <w:p>
-            <w:pPr>
-              <w:jc w:val="center"/>
-              <w:cnfStyle w:val="000000000000" w:firstRow="0" w:lastRow="0" w:firstColumn="0" w:lastColumn="0" w:oddVBand="0" w:evenVBand="0" w:oddHBand="0" w:evenHBand="0" w:firstRowFirstColumn="0" w:firstRowLastColumn="0" w:lastRowFirstColumn="0" w:lastRowLastColumn="0"/>
-            </w:pPr>
-            <w:r>
-              <w:t xml:space="preserve">Video formatul pentru </w:t>
-            </w:r>
-            <w:r>
-              <w:t>adăugarea</w:t>
-            </w:r>
-            <w:r>
-              <w:t xml:space="preserve"> unei noi categorii </w:t>
-            </w:r>
-            <w:r>
-              <w:t>în</w:t>
-            </w:r>
-            <w:r>
-              <w:t xml:space="preserve"> sistem</w:t>
             </w:r>
           </w:p>
         </w:tc>
       </w:tr>
     </w:tbl>
-    <w:p/>
-    <w:p>
-      <w:pPr>
-        <w:pStyle w:val="Heading3"/>
-      </w:pPr>
-      <w:bookmarkStart w:id="22" w:name="_Toc167792483"/>
-      <w:r>
-        <w:lastRenderedPageBreak/>
-        <w:t>2.3.2</w:t>
-      </w:r>
-      <w:r>
-        <w:tab/>
-        <w:t xml:space="preserve">Machetele pentru toate video formatele din </w:t>
-      </w:r>
-      <w:r>
-        <w:t>aplicația</w:t>
-      </w:r>
-      <w:r>
-        <w:t xml:space="preserve"> informatica</w:t>
-      </w:r>
-      <w:bookmarkEnd w:id="22"/>
-    </w:p>
-    <w:p>
-      <w:pPr>
-        <w:jc w:val="center"/>
-        <w:rPr>
-          <w:b/>
-          <w:bCs/>
-          <w:sz w:val="32"/>
-          <w:szCs w:val="32"/>
-        </w:rPr>
-      </w:pPr>
+    <w:p>
       <w:r>
         <w:rPr>
           <w:rFonts w:cs="Times New Roman"/>
           <w:b/>
           <w:bCs/>
           <w:noProof/>
-          <w:sz w:val="28"/>
-          <w:szCs w:val="28"/>
         </w:rPr>
         <mc:AlternateContent>
           <mc:Choice Requires="wps">
             <w:drawing>
-              <wp:anchor distT="45720" distB="45720" distL="114300" distR="114300" simplePos="0" relativeHeight="251756544" behindDoc="1" locked="0" layoutInCell="1" allowOverlap="1" wp14:anchorId="507E5BD3" wp14:editId="66A48E8C">
+              <wp:anchor distT="45720" distB="45720" distL="114300" distR="114300" simplePos="0" relativeHeight="251785216" behindDoc="1" locked="0" layoutInCell="1" allowOverlap="1" wp14:anchorId="176B03E9" wp14:editId="5230625A">
                 <wp:simplePos x="0" y="0"/>
                 <wp:positionH relativeFrom="margin">
-                  <wp:posOffset>1098550</wp:posOffset>
+                  <wp:posOffset>0</wp:posOffset>
                 </wp:positionH>
                 <wp:positionV relativeFrom="paragraph">
-                  <wp:posOffset>2501900</wp:posOffset>
+                  <wp:posOffset>191017</wp:posOffset>
                 </wp:positionV>
-                <wp:extent cx="3435350" cy="272415"/>
+                <wp:extent cx="5199321" cy="272415"/>
                 <wp:effectExtent l="0" t="0" r="0" b="0"/>
                 <wp:wrapNone/>
-                <wp:docPr id="214562047" name="Text Box 2"/>
+                <wp:docPr id="281681203" name="Text Box 2"/>
                 <wp:cNvGraphicFramePr>
                   <a:graphicFrameLocks xmlns:a="http://schemas.openxmlformats.org/drawingml/2006/main"/>
                 </wp:cNvGraphicFramePr>
@@ -14964,7 +12589,7 @@
                       <wps:spPr bwMode="auto">
                         <a:xfrm>
                           <a:off x="0" y="0"/>
-                          <a:ext cx="3435350" cy="272415"/>
+                          <a:ext cx="5199321" cy="272415"/>
                         </a:xfrm>
                         <a:prstGeom prst="rect">
                           <a:avLst/>
@@ -14981,7 +12606,7 @@
                         <w:txbxContent>
                           <w:p>
                             <w:pPr>
-                              <w:jc w:val="center"/>
+                              <w:jc w:val="left"/>
                               <w:rPr>
                                 <w:i/>
                                 <w:iCs/>
@@ -14992,42 +12617,35 @@
                                 <w:i/>
                                 <w:iCs/>
                               </w:rPr>
-                              <w:t xml:space="preserve">Figura </w:t>
+                              <w:t xml:space="preserve">Tabelul nr. </w:t>
                             </w:r>
                             <w:r>
                               <w:rPr>
                                 <w:i/>
                                 <w:iCs/>
                               </w:rPr>
-                              <w:t>22</w:t>
+                              <w:t>3</w:t>
                             </w:r>
                             <w:r>
                               <w:rPr>
                                 <w:i/>
                                 <w:iCs/>
                               </w:rPr>
-                              <w:t xml:space="preserve">, </w:t>
+                              <w:t>, Lista cu toate situațiile de intrare</w:t>
                             </w:r>
                             <w:r>
                               <w:rPr>
                                 <w:i/>
                                 <w:iCs/>
                               </w:rPr>
-                              <w:t>Machet</w:t>
+                              <w:t xml:space="preserve"> al unui utilizator de tip </w:t>
                             </w:r>
                             <w:r>
                               <w:rPr>
                                 <w:i/>
                                 <w:iCs/>
                               </w:rPr>
-                              <w:t>ă</w:t>
-                            </w:r>
-                            <w:r>
-                              <w:rPr>
-                                <w:i/>
-                                <w:iCs/>
-                              </w:rPr>
-                              <w:t xml:space="preserve"> autentificare</w:t>
+                              <w:t>Angajat</w:t>
                             </w:r>
                           </w:p>
                         </w:txbxContent>
@@ -15049,12 +12667,12 @@
           </mc:Choice>
           <mc:Fallback>
             <w:pict>
-              <v:shape w14:anchorId="507E5BD3" id="_x0000_s1050" type="#_x0000_t202" style="position:absolute;left:0;text-align:left;margin-left:86.5pt;margin-top:197pt;width:270.5pt;height:21.45pt;z-index:-251559936;visibility:visible;mso-wrap-style:square;mso-width-percent:0;mso-height-percent:0;mso-wrap-distance-left:9pt;mso-wrap-distance-top:3.6pt;mso-wrap-distance-right:9pt;mso-wrap-distance-bottom:3.6pt;mso-position-horizontal:absolute;mso-position-horizontal-relative:margin;mso-position-vertical:absolute;mso-position-vertical-relative:text;mso-width-percent:0;mso-height-percent:0;mso-width-relative:margin;mso-height-relative:margin;v-text-anchor:top" o:gfxdata="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" filled="f" stroked="f">
+              <v:shape w14:anchorId="176B03E9" id="_x0000_s1040" type="#_x0000_t202" style="position:absolute;left:0;text-align:left;margin-left:0;margin-top:15.05pt;width:409.4pt;height:21.45pt;z-index:-251531264;visibility:visible;mso-wrap-style:square;mso-width-percent:0;mso-height-percent:0;mso-wrap-distance-left:9pt;mso-wrap-distance-top:3.6pt;mso-wrap-distance-right:9pt;mso-wrap-distance-bottom:3.6pt;mso-position-horizontal:absolute;mso-position-horizontal-relative:margin;mso-position-vertical:absolute;mso-position-vertical-relative:text;mso-width-percent:0;mso-height-percent:0;mso-width-relative:margin;mso-height-relative:margin;v-text-anchor:top" o:gfxdata="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" filled="f" stroked="f">
                 <v:textbox>
                   <w:txbxContent>
                     <w:p>
                       <w:pPr>
-                        <w:jc w:val="center"/>
+                        <w:jc w:val="left"/>
                         <w:rPr>
                           <w:i/>
                           <w:iCs/>
@@ -15065,42 +12683,35 @@
                           <w:i/>
                           <w:iCs/>
                         </w:rPr>
-                        <w:t xml:space="preserve">Figura </w:t>
+                        <w:t xml:space="preserve">Tabelul nr. </w:t>
                       </w:r>
                       <w:r>
                         <w:rPr>
                           <w:i/>
                           <w:iCs/>
                         </w:rPr>
-                        <w:t>22</w:t>
+                        <w:t>3</w:t>
                       </w:r>
                       <w:r>
                         <w:rPr>
                           <w:i/>
                           <w:iCs/>
                         </w:rPr>
-                        <w:t xml:space="preserve">, </w:t>
+                        <w:t>, Lista cu toate situațiile de intrare</w:t>
                       </w:r>
                       <w:r>
                         <w:rPr>
                           <w:i/>
                           <w:iCs/>
                         </w:rPr>
-                        <w:t>Machet</w:t>
+                        <w:t xml:space="preserve"> al unui utilizator de tip </w:t>
                       </w:r>
                       <w:r>
                         <w:rPr>
                           <w:i/>
                           <w:iCs/>
                         </w:rPr>
-                        <w:t>ă</w:t>
-                      </w:r>
-                      <w:r>
-                        <w:rPr>
-                          <w:i/>
-                          <w:iCs/>
-                        </w:rPr>
-                        <w:t xml:space="preserve"> autentificare</w:t>
+                        <w:t>Angajat</w:t>
                       </w:r>
                     </w:p>
                   </w:txbxContent>
@@ -15111,98 +12722,250 @@
           </mc:Fallback>
         </mc:AlternateContent>
       </w:r>
-      <w:r>
-        <w:rPr>
-          <w:b/>
-          <w:bCs/>
-          <w:noProof/>
-          <w:sz w:val="32"/>
-          <w:szCs w:val="32"/>
-        </w:rPr>
-        <w:drawing>
-          <wp:inline distT="0" distB="0" distL="0" distR="0" wp14:anchorId="0911D2C1" wp14:editId="2D0ED7AE">
-            <wp:extent cx="3962400" cy="2399446"/>
-            <wp:effectExtent l="0" t="0" r="0" b="1270"/>
-            <wp:docPr id="546820917" name="Picture 1" descr="A screenshot of a login screen&#10;&#10;Description automatically generated"/>
-            <wp:cNvGraphicFramePr>
-              <a:graphicFrameLocks xmlns:a="http://schemas.openxmlformats.org/drawingml/2006/main" noChangeAspect="1"/>
-            </wp:cNvGraphicFramePr>
-            <a:graphic xmlns:a="http://schemas.openxmlformats.org/drawingml/2006/main">
-              <a:graphicData uri="http://schemas.openxmlformats.org/drawingml/2006/picture">
-                <pic:pic xmlns:pic="http://schemas.openxmlformats.org/drawingml/2006/picture">
-                  <pic:nvPicPr>
-                    <pic:cNvPr id="546820917" name="Picture 1" descr="A screenshot of a login screen&#10;&#10;Description automatically generated"/>
-                    <pic:cNvPicPr/>
-                  </pic:nvPicPr>
-                  <pic:blipFill>
-                    <a:blip r:embed="rId31"/>
-                    <a:stretch>
-                      <a:fillRect/>
-                    </a:stretch>
-                  </pic:blipFill>
-                  <pic:spPr>
-                    <a:xfrm>
-                      <a:off x="0" y="0"/>
-                      <a:ext cx="3971808" cy="2405143"/>
-                    </a:xfrm>
-                    <a:prstGeom prst="rect">
-                      <a:avLst/>
-                    </a:prstGeom>
-                  </pic:spPr>
-                </pic:pic>
-              </a:graphicData>
-            </a:graphic>
-          </wp:inline>
-        </w:drawing>
-      </w:r>
-    </w:p>
-    <w:p>
-      <w:pPr>
-        <w:tabs>
-          <w:tab w:val="left" w:pos="3760"/>
-        </w:tabs>
-        <w:rPr>
-          <w:b/>
-          <w:bCs/>
-          <w:sz w:val="32"/>
-          <w:szCs w:val="32"/>
-        </w:rPr>
-      </w:pPr>
-    </w:p>
-    <w:p>
-      <w:pPr>
+    </w:p>
+    <w:p/>
+    <w:tbl>
+      <w:tblPr>
+        <w:tblStyle w:val="GridTable4"/>
+        <w:tblW w:w="0" w:type="auto"/>
         <w:jc w:val="center"/>
-        <w:rPr>
-          <w:b/>
-          <w:bCs/>
-          <w:sz w:val="32"/>
-          <w:szCs w:val="32"/>
-        </w:rPr>
-      </w:pPr>
+        <w:tblLook w:val="04A0" w:firstRow="1" w:lastRow="0" w:firstColumn="1" w:lastColumn="0" w:noHBand="0" w:noVBand="1"/>
+      </w:tblPr>
+      <w:tblGrid>
+        <w:gridCol w:w="1345"/>
+        <w:gridCol w:w="2880"/>
+        <w:gridCol w:w="4552"/>
+      </w:tblGrid>
+      <w:tr>
+        <w:trPr>
+          <w:cnfStyle w:val="100000000000" w:firstRow="1" w:lastRow="0" w:firstColumn="0" w:lastColumn="0" w:oddVBand="0" w:evenVBand="0" w:oddHBand="0" w:evenHBand="0" w:firstRowFirstColumn="0" w:firstRowLastColumn="0" w:lastRowFirstColumn="0" w:lastRowLastColumn="0"/>
+          <w:jc w:val="center"/>
+        </w:trPr>
+        <w:tc>
+          <w:tcPr>
+            <w:cnfStyle w:val="001000000000" w:firstRow="0" w:lastRow="0" w:firstColumn="1" w:lastColumn="0" w:oddVBand="0" w:evenVBand="0" w:oddHBand="0" w:evenHBand="0" w:firstRowFirstColumn="0" w:firstRowLastColumn="0" w:lastRowFirstColumn="0" w:lastRowLastColumn="0"/>
+            <w:tcW w:w="1345" w:type="dxa"/>
+          </w:tcPr>
+          <w:p>
+            <w:pPr>
+              <w:jc w:val="center"/>
+            </w:pPr>
+            <w:r>
+              <w:t>Nr. Crt.</w:t>
+            </w:r>
+          </w:p>
+        </w:tc>
+        <w:tc>
+          <w:tcPr>
+            <w:tcW w:w="2880" w:type="dxa"/>
+          </w:tcPr>
+          <w:p>
+            <w:pPr>
+              <w:jc w:val="center"/>
+              <w:cnfStyle w:val="100000000000" w:firstRow="1" w:lastRow="0" w:firstColumn="0" w:lastColumn="0" w:oddVBand="0" w:evenVBand="0" w:oddHBand="0" w:evenHBand="0" w:firstRowFirstColumn="0" w:firstRowLastColumn="0" w:lastRowFirstColumn="0" w:lastRowLastColumn="0"/>
+            </w:pPr>
+            <w:r>
+              <w:t>Denumire situație intrare</w:t>
+            </w:r>
+          </w:p>
+        </w:tc>
+        <w:tc>
+          <w:tcPr>
+            <w:tcW w:w="4552" w:type="dxa"/>
+          </w:tcPr>
+          <w:p>
+            <w:pPr>
+              <w:jc w:val="center"/>
+              <w:cnfStyle w:val="100000000000" w:firstRow="1" w:lastRow="0" w:firstColumn="0" w:lastColumn="0" w:oddVBand="0" w:evenVBand="0" w:oddHBand="0" w:evenHBand="0" w:firstRowFirstColumn="0" w:firstRowLastColumn="0" w:lastRowFirstColumn="0" w:lastRowLastColumn="0"/>
+            </w:pPr>
+            <w:r>
+              <w:t>Descriere situație intrare</w:t>
+            </w:r>
+          </w:p>
+        </w:tc>
+      </w:tr>
+      <w:tr>
+        <w:trPr>
+          <w:cnfStyle w:val="000000100000" w:firstRow="0" w:lastRow="0" w:firstColumn="0" w:lastColumn="0" w:oddVBand="0" w:evenVBand="0" w:oddHBand="1" w:evenHBand="0" w:firstRowFirstColumn="0" w:firstRowLastColumn="0" w:lastRowFirstColumn="0" w:lastRowLastColumn="0"/>
+          <w:jc w:val="center"/>
+        </w:trPr>
+        <w:tc>
+          <w:tcPr>
+            <w:cnfStyle w:val="001000000000" w:firstRow="0" w:lastRow="0" w:firstColumn="1" w:lastColumn="0" w:oddVBand="0" w:evenVBand="0" w:oddHBand="0" w:evenHBand="0" w:firstRowFirstColumn="0" w:firstRowLastColumn="0" w:lastRowFirstColumn="0" w:lastRowLastColumn="0"/>
+            <w:tcW w:w="1345" w:type="dxa"/>
+          </w:tcPr>
+          <w:p>
+            <w:pPr>
+              <w:jc w:val="center"/>
+            </w:pPr>
+            <w:r>
+              <w:t>3</w:t>
+            </w:r>
+          </w:p>
+        </w:tc>
+        <w:tc>
+          <w:tcPr>
+            <w:tcW w:w="2880" w:type="dxa"/>
+          </w:tcPr>
+          <w:p>
+            <w:pPr>
+              <w:jc w:val="center"/>
+              <w:cnfStyle w:val="000000100000" w:firstRow="0" w:lastRow="0" w:firstColumn="0" w:lastColumn="0" w:oddVBand="0" w:evenVBand="0" w:oddHBand="1" w:evenHBand="0" w:firstRowFirstColumn="0" w:firstRowLastColumn="0" w:lastRowFirstColumn="0" w:lastRowLastColumn="0"/>
+            </w:pPr>
+            <w:r>
+              <w:t>Echilibrarea de stoc pentru un produs ales</w:t>
+            </w:r>
+          </w:p>
+        </w:tc>
+        <w:tc>
+          <w:tcPr>
+            <w:tcW w:w="4552" w:type="dxa"/>
+          </w:tcPr>
+          <w:p>
+            <w:pPr>
+              <w:jc w:val="center"/>
+              <w:cnfStyle w:val="000000100000" w:firstRow="0" w:lastRow="0" w:firstColumn="0" w:lastColumn="0" w:oddVBand="0" w:evenVBand="0" w:oddHBand="1" w:evenHBand="0" w:firstRowFirstColumn="0" w:firstRowLastColumn="0" w:lastRowFirstColumn="0" w:lastRowLastColumn="0"/>
+            </w:pPr>
+            <w:r>
+              <w:t xml:space="preserve">Video-formatul în </w:t>
+            </w:r>
+            <w:r>
+              <w:t>care se va selecta produsul pentru care se efectuează echilibrarea de stoc, se va selecta și categoria balansării și cantitatea care va fi scăzută.</w:t>
+            </w:r>
+          </w:p>
+        </w:tc>
+      </w:tr>
+      <w:tr>
+        <w:trPr>
+          <w:jc w:val="center"/>
+        </w:trPr>
+        <w:tc>
+          <w:tcPr>
+            <w:cnfStyle w:val="001000000000" w:firstRow="0" w:lastRow="0" w:firstColumn="1" w:lastColumn="0" w:oddVBand="0" w:evenVBand="0" w:oddHBand="0" w:evenHBand="0" w:firstRowFirstColumn="0" w:firstRowLastColumn="0" w:lastRowFirstColumn="0" w:lastRowLastColumn="0"/>
+            <w:tcW w:w="1345" w:type="dxa"/>
+          </w:tcPr>
+          <w:p>
+            <w:pPr>
+              <w:jc w:val="center"/>
+            </w:pPr>
+            <w:r>
+              <w:t>4</w:t>
+            </w:r>
+          </w:p>
+        </w:tc>
+        <w:tc>
+          <w:tcPr>
+            <w:tcW w:w="2880" w:type="dxa"/>
+          </w:tcPr>
+          <w:p>
+            <w:pPr>
+              <w:jc w:val="center"/>
+              <w:cnfStyle w:val="000000000000" w:firstRow="0" w:lastRow="0" w:firstColumn="0" w:lastColumn="0" w:oddVBand="0" w:evenVBand="0" w:oddHBand="0" w:evenHBand="0" w:firstRowFirstColumn="0" w:firstRowLastColumn="0" w:lastRowFirstColumn="0" w:lastRowLastColumn="0"/>
+            </w:pPr>
+            <w:r>
+              <w:t>Adăugarea cantității unui produs la efectuarea unei aprovizionări sau la necesitatea de a efectua acest lucru</w:t>
+            </w:r>
+          </w:p>
+        </w:tc>
+        <w:tc>
+          <w:tcPr>
+            <w:tcW w:w="4552" w:type="dxa"/>
+          </w:tcPr>
+          <w:p>
+            <w:pPr>
+              <w:jc w:val="center"/>
+              <w:cnfStyle w:val="000000000000" w:firstRow="0" w:lastRow="0" w:firstColumn="0" w:lastColumn="0" w:oddVBand="0" w:evenVBand="0" w:oddHBand="0" w:evenHBand="0" w:firstRowFirstColumn="0" w:firstRowLastColumn="0" w:lastRowFirstColumn="0" w:lastRowLastColumn="0"/>
+            </w:pPr>
+            <w:r>
+              <w:t xml:space="preserve">Video formatul prin care se </w:t>
+            </w:r>
+            <w:r>
+              <w:t>va alege produsul pentru care se va adăuga o cantitate introdusă de către un angajat!</w:t>
+            </w:r>
+          </w:p>
+        </w:tc>
+      </w:tr>
+      <w:tr>
+        <w:trPr>
+          <w:cnfStyle w:val="000000100000" w:firstRow="0" w:lastRow="0" w:firstColumn="0" w:lastColumn="0" w:oddVBand="0" w:evenVBand="0" w:oddHBand="1" w:evenHBand="0" w:firstRowFirstColumn="0" w:firstRowLastColumn="0" w:lastRowFirstColumn="0" w:lastRowLastColumn="0"/>
+          <w:jc w:val="center"/>
+        </w:trPr>
+        <w:tc>
+          <w:tcPr>
+            <w:cnfStyle w:val="001000000000" w:firstRow="0" w:lastRow="0" w:firstColumn="1" w:lastColumn="0" w:oddVBand="0" w:evenVBand="0" w:oddHBand="0" w:evenHBand="0" w:firstRowFirstColumn="0" w:firstRowLastColumn="0" w:lastRowFirstColumn="0" w:lastRowLastColumn="0"/>
+            <w:tcW w:w="1345" w:type="dxa"/>
+          </w:tcPr>
+          <w:p>
+            <w:pPr>
+              <w:jc w:val="center"/>
+            </w:pPr>
+            <w:r>
+              <w:t>5</w:t>
+            </w:r>
+          </w:p>
+        </w:tc>
+        <w:tc>
+          <w:tcPr>
+            <w:tcW w:w="2880" w:type="dxa"/>
+          </w:tcPr>
+          <w:p>
+            <w:pPr>
+              <w:jc w:val="center"/>
+              <w:cnfStyle w:val="000000100000" w:firstRow="0" w:lastRow="0" w:firstColumn="0" w:lastColumn="0" w:oddVBand="0" w:evenVBand="0" w:oddHBand="1" w:evenHBand="0" w:firstRowFirstColumn="0" w:firstRowLastColumn="0" w:lastRowFirstColumn="0" w:lastRowLastColumn="0"/>
+            </w:pPr>
+            <w:r>
+              <w:t xml:space="preserve">Creare unei rezervări de către </w:t>
+            </w:r>
+            <w:r>
+              <w:t>angajat</w:t>
+            </w:r>
+          </w:p>
+        </w:tc>
+        <w:tc>
+          <w:tcPr>
+            <w:tcW w:w="4552" w:type="dxa"/>
+          </w:tcPr>
+          <w:p>
+            <w:pPr>
+              <w:cnfStyle w:val="000000100000" w:firstRow="0" w:lastRow="0" w:firstColumn="0" w:lastColumn="0" w:oddVBand="0" w:evenVBand="0" w:oddHBand="1" w:evenHBand="0" w:firstRowFirstColumn="0" w:firstRowLastColumn="0" w:lastRowFirstColumn="0" w:lastRowLastColumn="0"/>
+            </w:pPr>
+            <w:r>
+              <w:t xml:space="preserve">Video formatul pentru introducerea datelor necesare creării unei noi rezervări de către </w:t>
+            </w:r>
+            <w:r>
+              <w:t>angajat</w:t>
+            </w:r>
+          </w:p>
+        </w:tc>
+      </w:tr>
+    </w:tbl>
+    <w:p/>
+    <w:p/>
+    <w:p/>
+    <w:p>
       <w:r>
         <w:rPr>
           <w:rFonts w:cs="Times New Roman"/>
           <w:b/>
           <w:bCs/>
           <w:noProof/>
-          <w:sz w:val="28"/>
-          <w:szCs w:val="28"/>
         </w:rPr>
+        <w:lastRenderedPageBreak/>
         <mc:AlternateContent>
           <mc:Choice Requires="wps">
             <w:drawing>
-              <wp:anchor distT="45720" distB="45720" distL="114300" distR="114300" simplePos="0" relativeHeight="251758592" behindDoc="1" locked="0" layoutInCell="1" allowOverlap="1" wp14:anchorId="57C8C785" wp14:editId="10AA6992">
+              <wp:anchor distT="45720" distB="45720" distL="114300" distR="114300" simplePos="0" relativeHeight="251787264" behindDoc="1" locked="0" layoutInCell="1" allowOverlap="1" wp14:anchorId="001A5D6E" wp14:editId="6309FB30">
                 <wp:simplePos x="0" y="0"/>
                 <wp:positionH relativeFrom="margin">
-                  <wp:posOffset>1053465</wp:posOffset>
+                  <wp:posOffset>4386</wp:posOffset>
                 </wp:positionH>
                 <wp:positionV relativeFrom="paragraph">
-                  <wp:posOffset>3913505</wp:posOffset>
+                  <wp:posOffset>162826</wp:posOffset>
                 </wp:positionV>
-                <wp:extent cx="3435350" cy="272415"/>
+                <wp:extent cx="5486400" cy="272415"/>
                 <wp:effectExtent l="0" t="0" r="0" b="0"/>
                 <wp:wrapNone/>
-                <wp:docPr id="811545745" name="Text Box 2"/>
+                <wp:docPr id="953067530" name="Text Box 2"/>
                 <wp:cNvGraphicFramePr>
                   <a:graphicFrameLocks xmlns:a="http://schemas.openxmlformats.org/drawingml/2006/main"/>
                 </wp:cNvGraphicFramePr>
@@ -15215,7 +12978,7 @@
                       <wps:spPr bwMode="auto">
                         <a:xfrm>
                           <a:off x="0" y="0"/>
-                          <a:ext cx="3435350" cy="272415"/>
+                          <a:ext cx="5486400" cy="272415"/>
                         </a:xfrm>
                         <a:prstGeom prst="rect">
                           <a:avLst/>
@@ -15232,7 +12995,7 @@
                         <w:txbxContent>
                           <w:p>
                             <w:pPr>
-                              <w:jc w:val="center"/>
+                              <w:jc w:val="left"/>
                               <w:rPr>
                                 <w:i/>
                                 <w:iCs/>
@@ -15243,42 +13006,35 @@
                                 <w:i/>
                                 <w:iCs/>
                               </w:rPr>
-                              <w:t xml:space="preserve">Figura </w:t>
+                              <w:t xml:space="preserve">Tabelul nr. </w:t>
                             </w:r>
                             <w:r>
                               <w:rPr>
                                 <w:i/>
                                 <w:iCs/>
                               </w:rPr>
-                              <w:t>23</w:t>
+                              <w:t>4</w:t>
                             </w:r>
                             <w:r>
                               <w:rPr>
                                 <w:i/>
                                 <w:iCs/>
                               </w:rPr>
-                              <w:t xml:space="preserve">, </w:t>
+                              <w:t>, Lista cu toate situațiile de intrare</w:t>
                             </w:r>
                             <w:r>
                               <w:rPr>
                                 <w:i/>
                                 <w:iCs/>
                               </w:rPr>
-                              <w:t>Machet</w:t>
+                              <w:t xml:space="preserve"> al unui utilizator de tip </w:t>
                             </w:r>
                             <w:r>
                               <w:rPr>
                                 <w:i/>
                                 <w:iCs/>
                               </w:rPr>
-                              <w:t>ă</w:t>
-                            </w:r>
-                            <w:r>
-                              <w:rPr>
-                                <w:i/>
-                                <w:iCs/>
-                              </w:rPr>
-                              <w:t xml:space="preserve"> creare rezervare client</w:t>
+                              <w:t>Administrator</w:t>
                             </w:r>
                           </w:p>
                         </w:txbxContent>
@@ -15300,12 +13056,12 @@
           </mc:Choice>
           <mc:Fallback>
             <w:pict>
-              <v:shape w14:anchorId="57C8C785" id="_x0000_s1051" type="#_x0000_t202" style="position:absolute;left:0;text-align:left;margin-left:82.95pt;margin-top:308.15pt;width:270.5pt;height:21.45pt;z-index:-251557888;visibility:visible;mso-wrap-style:square;mso-width-percent:0;mso-height-percent:0;mso-wrap-distance-left:9pt;mso-wrap-distance-top:3.6pt;mso-wrap-distance-right:9pt;mso-wrap-distance-bottom:3.6pt;mso-position-horizontal:absolute;mso-position-horizontal-relative:margin;mso-position-vertical:absolute;mso-position-vertical-relative:text;mso-width-percent:0;mso-height-percent:0;mso-width-relative:margin;mso-height-relative:margin;v-text-anchor:top" o:gfxdata="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" filled="f" stroked="f">
+              <v:shape w14:anchorId="001A5D6E" id="_x0000_s1041" type="#_x0000_t202" style="position:absolute;left:0;text-align:left;margin-left:.35pt;margin-top:12.8pt;width:6in;height:21.45pt;z-index:-251529216;visibility:visible;mso-wrap-style:square;mso-width-percent:0;mso-height-percent:0;mso-wrap-distance-left:9pt;mso-wrap-distance-top:3.6pt;mso-wrap-distance-right:9pt;mso-wrap-distance-bottom:3.6pt;mso-position-horizontal:absolute;mso-position-horizontal-relative:margin;mso-position-vertical:absolute;mso-position-vertical-relative:text;mso-width-percent:0;mso-height-percent:0;mso-width-relative:margin;mso-height-relative:margin;v-text-anchor:top" o:gfxdata="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" filled="f" stroked="f">
                 <v:textbox>
                   <w:txbxContent>
                     <w:p>
                       <w:pPr>
-                        <w:jc w:val="center"/>
+                        <w:jc w:val="left"/>
                         <w:rPr>
                           <w:i/>
                           <w:iCs/>
@@ -15316,42 +13072,35 @@
                           <w:i/>
                           <w:iCs/>
                         </w:rPr>
-                        <w:t xml:space="preserve">Figura </w:t>
+                        <w:t xml:space="preserve">Tabelul nr. </w:t>
                       </w:r>
                       <w:r>
                         <w:rPr>
                           <w:i/>
                           <w:iCs/>
                         </w:rPr>
-                        <w:t>23</w:t>
+                        <w:t>4</w:t>
                       </w:r>
                       <w:r>
                         <w:rPr>
                           <w:i/>
                           <w:iCs/>
                         </w:rPr>
-                        <w:t xml:space="preserve">, </w:t>
+                        <w:t>, Lista cu toate situațiile de intrare</w:t>
                       </w:r>
                       <w:r>
                         <w:rPr>
                           <w:i/>
                           <w:iCs/>
                         </w:rPr>
-                        <w:t>Machet</w:t>
+                        <w:t xml:space="preserve"> al unui utilizator de tip </w:t>
                       </w:r>
                       <w:r>
                         <w:rPr>
                           <w:i/>
                           <w:iCs/>
                         </w:rPr>
-                        <w:t>ă</w:t>
-                      </w:r>
-                      <w:r>
-                        <w:rPr>
-                          <w:i/>
-                          <w:iCs/>
-                        </w:rPr>
-                        <w:t xml:space="preserve"> creare rezervare client</w:t>
+                        <w:t>Administrator</w:t>
                       </w:r>
                     </w:p>
                   </w:txbxContent>
@@ -15362,19 +13111,634 @@
           </mc:Fallback>
         </mc:AlternateContent>
       </w:r>
-      <w:r>
+    </w:p>
+    <w:p>
+      <w:pPr>
+        <w:tabs>
+          <w:tab w:val="left" w:pos="7267"/>
+        </w:tabs>
+      </w:pPr>
+      <w:r>
+        <w:tab/>
+      </w:r>
+    </w:p>
+    <w:tbl>
+      <w:tblPr>
+        <w:tblStyle w:val="GridTable4"/>
+        <w:tblW w:w="0" w:type="auto"/>
+        <w:jc w:val="center"/>
+        <w:tblLook w:val="04A0" w:firstRow="1" w:lastRow="0" w:firstColumn="1" w:lastColumn="0" w:noHBand="0" w:noVBand="1"/>
+      </w:tblPr>
+      <w:tblGrid>
+        <w:gridCol w:w="1345"/>
+        <w:gridCol w:w="2880"/>
+        <w:gridCol w:w="4552"/>
+      </w:tblGrid>
+      <w:tr>
+        <w:trPr>
+          <w:cnfStyle w:val="100000000000" w:firstRow="1" w:lastRow="0" w:firstColumn="0" w:lastColumn="0" w:oddVBand="0" w:evenVBand="0" w:oddHBand="0" w:evenHBand="0" w:firstRowFirstColumn="0" w:firstRowLastColumn="0" w:lastRowFirstColumn="0" w:lastRowLastColumn="0"/>
+          <w:jc w:val="center"/>
+        </w:trPr>
+        <w:tc>
+          <w:tcPr>
+            <w:cnfStyle w:val="001000000000" w:firstRow="0" w:lastRow="0" w:firstColumn="1" w:lastColumn="0" w:oddVBand="0" w:evenVBand="0" w:oddHBand="0" w:evenHBand="0" w:firstRowFirstColumn="0" w:firstRowLastColumn="0" w:lastRowFirstColumn="0" w:lastRowLastColumn="0"/>
+            <w:tcW w:w="1345" w:type="dxa"/>
+          </w:tcPr>
+          <w:p>
+            <w:pPr>
+              <w:jc w:val="center"/>
+            </w:pPr>
+            <w:r>
+              <w:t>Nr. Crt.</w:t>
+            </w:r>
+          </w:p>
+        </w:tc>
+        <w:tc>
+          <w:tcPr>
+            <w:tcW w:w="2880" w:type="dxa"/>
+          </w:tcPr>
+          <w:p>
+            <w:pPr>
+              <w:jc w:val="center"/>
+              <w:cnfStyle w:val="100000000000" w:firstRow="1" w:lastRow="0" w:firstColumn="0" w:lastColumn="0" w:oddVBand="0" w:evenVBand="0" w:oddHBand="0" w:evenHBand="0" w:firstRowFirstColumn="0" w:firstRowLastColumn="0" w:lastRowFirstColumn="0" w:lastRowLastColumn="0"/>
+            </w:pPr>
+            <w:r>
+              <w:t>Denumire situație intrare</w:t>
+            </w:r>
+          </w:p>
+        </w:tc>
+        <w:tc>
+          <w:tcPr>
+            <w:tcW w:w="4552" w:type="dxa"/>
+          </w:tcPr>
+          <w:p>
+            <w:pPr>
+              <w:jc w:val="center"/>
+              <w:cnfStyle w:val="100000000000" w:firstRow="1" w:lastRow="0" w:firstColumn="0" w:lastColumn="0" w:oddVBand="0" w:evenVBand="0" w:oddHBand="0" w:evenHBand="0" w:firstRowFirstColumn="0" w:firstRowLastColumn="0" w:lastRowFirstColumn="0" w:lastRowLastColumn="0"/>
+            </w:pPr>
+            <w:r>
+              <w:t>Descriere situație intrare</w:t>
+            </w:r>
+          </w:p>
+        </w:tc>
+      </w:tr>
+      <w:tr>
+        <w:trPr>
+          <w:cnfStyle w:val="000000100000" w:firstRow="0" w:lastRow="0" w:firstColumn="0" w:lastColumn="0" w:oddVBand="0" w:evenVBand="0" w:oddHBand="1" w:evenHBand="0" w:firstRowFirstColumn="0" w:firstRowLastColumn="0" w:lastRowFirstColumn="0" w:lastRowLastColumn="0"/>
+          <w:jc w:val="center"/>
+        </w:trPr>
+        <w:tc>
+          <w:tcPr>
+            <w:cnfStyle w:val="001000000000" w:firstRow="0" w:lastRow="0" w:firstColumn="1" w:lastColumn="0" w:oddVBand="0" w:evenVBand="0" w:oddHBand="0" w:evenHBand="0" w:firstRowFirstColumn="0" w:firstRowLastColumn="0" w:lastRowFirstColumn="0" w:lastRowLastColumn="0"/>
+            <w:tcW w:w="1345" w:type="dxa"/>
+          </w:tcPr>
+          <w:p>
+            <w:pPr>
+              <w:jc w:val="center"/>
+            </w:pPr>
+            <w:r>
+              <w:t>6</w:t>
+            </w:r>
+          </w:p>
+        </w:tc>
+        <w:tc>
+          <w:tcPr>
+            <w:tcW w:w="2880" w:type="dxa"/>
+          </w:tcPr>
+          <w:p>
+            <w:pPr>
+              <w:jc w:val="center"/>
+              <w:cnfStyle w:val="000000100000" w:firstRow="0" w:lastRow="0" w:firstColumn="0" w:lastColumn="0" w:oddVBand="0" w:evenVBand="0" w:oddHBand="1" w:evenHBand="0" w:firstRowFirstColumn="0" w:firstRowLastColumn="0" w:lastRowFirstColumn="0" w:lastRowLastColumn="0"/>
+              <w:rPr>
+                <w:lang w:val="en-US"/>
+              </w:rPr>
+            </w:pPr>
+            <w:r>
+              <w:t xml:space="preserve">Adăugarea unui nou produs </w:t>
+            </w:r>
+          </w:p>
+        </w:tc>
+        <w:tc>
+          <w:tcPr>
+            <w:tcW w:w="4552" w:type="dxa"/>
+          </w:tcPr>
+          <w:p>
+            <w:pPr>
+              <w:jc w:val="center"/>
+              <w:cnfStyle w:val="000000100000" w:firstRow="0" w:lastRow="0" w:firstColumn="0" w:lastColumn="0" w:oddVBand="0" w:evenVBand="0" w:oddHBand="1" w:evenHBand="0" w:firstRowFirstColumn="0" w:firstRowLastColumn="0" w:lastRowFirstColumn="0" w:lastRowLastColumn="0"/>
+            </w:pPr>
+            <w:r>
+              <w:t xml:space="preserve">Video-formatul </w:t>
+            </w:r>
+            <w:r>
+              <w:t>prin care administratorul va putea înregistra în stoc produse noi prin completarea tuturor câmpurilor din video-format.</w:t>
+            </w:r>
+          </w:p>
+        </w:tc>
+      </w:tr>
+      <w:tr>
+        <w:trPr>
+          <w:jc w:val="center"/>
+        </w:trPr>
+        <w:tc>
+          <w:tcPr>
+            <w:cnfStyle w:val="001000000000" w:firstRow="0" w:lastRow="0" w:firstColumn="1" w:lastColumn="0" w:oddVBand="0" w:evenVBand="0" w:oddHBand="0" w:evenHBand="0" w:firstRowFirstColumn="0" w:firstRowLastColumn="0" w:lastRowFirstColumn="0" w:lastRowLastColumn="0"/>
+            <w:tcW w:w="1345" w:type="dxa"/>
+          </w:tcPr>
+          <w:p>
+            <w:pPr>
+              <w:jc w:val="center"/>
+            </w:pPr>
+            <w:r>
+              <w:t>7</w:t>
+            </w:r>
+          </w:p>
+        </w:tc>
+        <w:tc>
+          <w:tcPr>
+            <w:tcW w:w="2880" w:type="dxa"/>
+          </w:tcPr>
+          <w:p>
+            <w:pPr>
+              <w:jc w:val="center"/>
+              <w:cnfStyle w:val="000000000000" w:firstRow="0" w:lastRow="0" w:firstColumn="0" w:lastColumn="0" w:oddVBand="0" w:evenVBand="0" w:oddHBand="0" w:evenHBand="0" w:firstRowFirstColumn="0" w:firstRowLastColumn="0" w:lastRowFirstColumn="0" w:lastRowLastColumn="0"/>
+            </w:pPr>
+            <w:r>
+              <w:t xml:space="preserve">Adăugarea </w:t>
+            </w:r>
+            <w:r>
+              <w:t>unui produs complex</w:t>
+            </w:r>
+          </w:p>
+        </w:tc>
+        <w:tc>
+          <w:tcPr>
+            <w:tcW w:w="4552" w:type="dxa"/>
+          </w:tcPr>
+          <w:p>
+            <w:pPr>
+              <w:jc w:val="center"/>
+              <w:cnfStyle w:val="000000000000" w:firstRow="0" w:lastRow="0" w:firstColumn="0" w:lastColumn="0" w:oddVBand="0" w:evenVBand="0" w:oddHBand="0" w:evenHBand="0" w:firstRowFirstColumn="0" w:firstRowLastColumn="0" w:lastRowFirstColumn="0" w:lastRowLastColumn="0"/>
+            </w:pPr>
+            <w:r>
+              <w:t xml:space="preserve">Video formatul prin care se </w:t>
+            </w:r>
+            <w:r>
+              <w:t xml:space="preserve">va </w:t>
+            </w:r>
+            <w:r>
+              <w:t>putea adăuga în sistem un nou produs complex prin completarea tuturor câmpurilor din video-format.</w:t>
+            </w:r>
+          </w:p>
+        </w:tc>
+      </w:tr>
+      <w:tr>
+        <w:trPr>
+          <w:cnfStyle w:val="000000100000" w:firstRow="0" w:lastRow="0" w:firstColumn="0" w:lastColumn="0" w:oddVBand="0" w:evenVBand="0" w:oddHBand="1" w:evenHBand="0" w:firstRowFirstColumn="0" w:firstRowLastColumn="0" w:lastRowFirstColumn="0" w:lastRowLastColumn="0"/>
+          <w:jc w:val="center"/>
+        </w:trPr>
+        <w:tc>
+          <w:tcPr>
+            <w:cnfStyle w:val="001000000000" w:firstRow="0" w:lastRow="0" w:firstColumn="1" w:lastColumn="0" w:oddVBand="0" w:evenVBand="0" w:oddHBand="0" w:evenHBand="0" w:firstRowFirstColumn="0" w:firstRowLastColumn="0" w:lastRowFirstColumn="0" w:lastRowLastColumn="0"/>
+            <w:tcW w:w="1345" w:type="dxa"/>
+          </w:tcPr>
+          <w:p>
+            <w:pPr>
+              <w:jc w:val="center"/>
+              <w:rPr>
+                <w:b w:val="0"/>
+                <w:bCs w:val="0"/>
+              </w:rPr>
+            </w:pPr>
+          </w:p>
+          <w:p>
+            <w:pPr>
+              <w:jc w:val="center"/>
+            </w:pPr>
+            <w:r>
+              <w:t>8</w:t>
+            </w:r>
+          </w:p>
+        </w:tc>
+        <w:tc>
+          <w:tcPr>
+            <w:tcW w:w="2880" w:type="dxa"/>
+          </w:tcPr>
+          <w:p>
+            <w:pPr>
+              <w:jc w:val="center"/>
+              <w:cnfStyle w:val="000000100000" w:firstRow="0" w:lastRow="0" w:firstColumn="0" w:lastColumn="0" w:oddVBand="0" w:evenVBand="0" w:oddHBand="1" w:evenHBand="0" w:firstRowFirstColumn="0" w:firstRowLastColumn="0" w:lastRowFirstColumn="0" w:lastRowLastColumn="0"/>
+            </w:pPr>
+            <w:r>
+              <w:t>Adăugarea</w:t>
+            </w:r>
+            <w:r>
+              <w:t xml:space="preserve"> unei noi categorii pentru produse</w:t>
+            </w:r>
+          </w:p>
+        </w:tc>
+        <w:tc>
+          <w:tcPr>
+            <w:tcW w:w="4552" w:type="dxa"/>
+          </w:tcPr>
+          <w:p>
+            <w:pPr>
+              <w:cnfStyle w:val="000000100000" w:firstRow="0" w:lastRow="0" w:firstColumn="0" w:lastColumn="0" w:oddVBand="0" w:evenVBand="0" w:oddHBand="1" w:evenHBand="0" w:firstRowFirstColumn="0" w:firstRowLastColumn="0" w:lastRowFirstColumn="0" w:lastRowLastColumn="0"/>
+            </w:pPr>
+            <w:r>
+              <w:t xml:space="preserve">Video formatul </w:t>
+            </w:r>
+            <w:r>
+              <w:t>cu ajutorul căruia se va putea introduce în baza de date o noua înregistrare pentru categoriile de produse.</w:t>
+            </w:r>
+          </w:p>
+        </w:tc>
+      </w:tr>
+      <w:tr>
+        <w:trPr>
+          <w:jc w:val="center"/>
+        </w:trPr>
+        <w:tc>
+          <w:tcPr>
+            <w:cnfStyle w:val="001000000000" w:firstRow="0" w:lastRow="0" w:firstColumn="1" w:lastColumn="0" w:oddVBand="0" w:evenVBand="0" w:oddHBand="0" w:evenHBand="0" w:firstRowFirstColumn="0" w:firstRowLastColumn="0" w:lastRowFirstColumn="0" w:lastRowLastColumn="0"/>
+            <w:tcW w:w="1345" w:type="dxa"/>
+          </w:tcPr>
+          <w:p>
+            <w:pPr>
+              <w:jc w:val="center"/>
+              <w:rPr>
+                <w:b w:val="0"/>
+                <w:bCs w:val="0"/>
+              </w:rPr>
+            </w:pPr>
+            <w:r>
+              <w:rPr>
+                <w:b w:val="0"/>
+                <w:bCs w:val="0"/>
+              </w:rPr>
+              <w:t>9</w:t>
+            </w:r>
+          </w:p>
+        </w:tc>
+        <w:tc>
+          <w:tcPr>
+            <w:tcW w:w="2880" w:type="dxa"/>
+          </w:tcPr>
+          <w:p>
+            <w:pPr>
+              <w:jc w:val="center"/>
+              <w:cnfStyle w:val="000000000000" w:firstRow="0" w:lastRow="0" w:firstColumn="0" w:lastColumn="0" w:oddVBand="0" w:evenVBand="0" w:oddHBand="0" w:evenHBand="0" w:firstRowFirstColumn="0" w:firstRowLastColumn="0" w:lastRowFirstColumn="0" w:lastRowLastColumn="0"/>
+            </w:pPr>
+            <w:r>
+              <w:t>Adăugarea unei noi categorii de balansare de stoc</w:t>
+            </w:r>
+          </w:p>
+        </w:tc>
+        <w:tc>
+          <w:tcPr>
+            <w:tcW w:w="4552" w:type="dxa"/>
+          </w:tcPr>
+          <w:p>
+            <w:pPr>
+              <w:cnfStyle w:val="000000000000" w:firstRow="0" w:lastRow="0" w:firstColumn="0" w:lastColumn="0" w:oddVBand="0" w:evenVBand="0" w:oddHBand="0" w:evenHBand="0" w:firstRowFirstColumn="0" w:firstRowLastColumn="0" w:lastRowFirstColumn="0" w:lastRowLastColumn="0"/>
+            </w:pPr>
+            <w:r>
+              <w:t>Video formatul prin care se va introduce o nouă categorie pentru balansările de stoc.</w:t>
+            </w:r>
+          </w:p>
+        </w:tc>
+      </w:tr>
+      <w:tr>
+        <w:trPr>
+          <w:cnfStyle w:val="000000100000" w:firstRow="0" w:lastRow="0" w:firstColumn="0" w:lastColumn="0" w:oddVBand="0" w:evenVBand="0" w:oddHBand="1" w:evenHBand="0" w:firstRowFirstColumn="0" w:firstRowLastColumn="0" w:lastRowFirstColumn="0" w:lastRowLastColumn="0"/>
+          <w:jc w:val="center"/>
+        </w:trPr>
+        <w:tc>
+          <w:tcPr>
+            <w:cnfStyle w:val="001000000000" w:firstRow="0" w:lastRow="0" w:firstColumn="1" w:lastColumn="0" w:oddVBand="0" w:evenVBand="0" w:oddHBand="0" w:evenHBand="0" w:firstRowFirstColumn="0" w:firstRowLastColumn="0" w:lastRowFirstColumn="0" w:lastRowLastColumn="0"/>
+            <w:tcW w:w="1345" w:type="dxa"/>
+          </w:tcPr>
+          <w:p>
+            <w:pPr>
+              <w:jc w:val="center"/>
+              <w:rPr>
+                <w:b w:val="0"/>
+                <w:bCs w:val="0"/>
+              </w:rPr>
+            </w:pPr>
+            <w:r>
+              <w:rPr>
+                <w:b w:val="0"/>
+                <w:bCs w:val="0"/>
+              </w:rPr>
+              <w:t>10</w:t>
+            </w:r>
+          </w:p>
+        </w:tc>
+        <w:tc>
+          <w:tcPr>
+            <w:tcW w:w="2880" w:type="dxa"/>
+          </w:tcPr>
+          <w:p>
+            <w:pPr>
+              <w:jc w:val="center"/>
+              <w:cnfStyle w:val="000000100000" w:firstRow="0" w:lastRow="0" w:firstColumn="0" w:lastColumn="0" w:oddVBand="0" w:evenVBand="0" w:oddHBand="1" w:evenHBand="0" w:firstRowFirstColumn="0" w:firstRowLastColumn="0" w:lastRowFirstColumn="0" w:lastRowLastColumn="0"/>
+            </w:pPr>
+            <w:r>
+              <w:t>Crearea unui cont pentru un angajat nou</w:t>
+            </w:r>
+          </w:p>
+        </w:tc>
+        <w:tc>
+          <w:tcPr>
+            <w:tcW w:w="4552" w:type="dxa"/>
+          </w:tcPr>
+          <w:p>
+            <w:pPr>
+              <w:cnfStyle w:val="000000100000" w:firstRow="0" w:lastRow="0" w:firstColumn="0" w:lastColumn="0" w:oddVBand="0" w:evenVBand="0" w:oddHBand="1" w:evenHBand="0" w:firstRowFirstColumn="0" w:firstRowLastColumn="0" w:lastRowFirstColumn="0" w:lastRowLastColumn="0"/>
+            </w:pPr>
+            <w:r>
+              <w:t>Video formatul prin care se va putea crea un nou cont pentru un nou angajat.</w:t>
+            </w:r>
+          </w:p>
+        </w:tc>
+      </w:tr>
+      <w:tr>
+        <w:trPr>
+          <w:jc w:val="center"/>
+        </w:trPr>
+        <w:tc>
+          <w:tcPr>
+            <w:cnfStyle w:val="001000000000" w:firstRow="0" w:lastRow="0" w:firstColumn="1" w:lastColumn="0" w:oddVBand="0" w:evenVBand="0" w:oddHBand="0" w:evenHBand="0" w:firstRowFirstColumn="0" w:firstRowLastColumn="0" w:lastRowFirstColumn="0" w:lastRowLastColumn="0"/>
+            <w:tcW w:w="1345" w:type="dxa"/>
+          </w:tcPr>
+          <w:p>
+            <w:pPr>
+              <w:jc w:val="center"/>
+              <w:rPr>
+                <w:b w:val="0"/>
+                <w:bCs w:val="0"/>
+              </w:rPr>
+            </w:pPr>
+            <w:r>
+              <w:rPr>
+                <w:b w:val="0"/>
+                <w:bCs w:val="0"/>
+              </w:rPr>
+              <w:t>11</w:t>
+            </w:r>
+          </w:p>
+        </w:tc>
+        <w:tc>
+          <w:tcPr>
+            <w:tcW w:w="2880" w:type="dxa"/>
+          </w:tcPr>
+          <w:p>
+            <w:pPr>
+              <w:jc w:val="center"/>
+              <w:cnfStyle w:val="000000000000" w:firstRow="0" w:lastRow="0" w:firstColumn="0" w:lastColumn="0" w:oddVBand="0" w:evenVBand="0" w:oddHBand="0" w:evenHBand="0" w:firstRowFirstColumn="0" w:firstRowLastColumn="0" w:lastRowFirstColumn="0" w:lastRowLastColumn="0"/>
+            </w:pPr>
+            <w:r>
+              <w:t>Modificarea datelor unui angajat</w:t>
+            </w:r>
+          </w:p>
+        </w:tc>
+        <w:tc>
+          <w:tcPr>
+            <w:tcW w:w="4552" w:type="dxa"/>
+          </w:tcPr>
+          <w:p>
+            <w:pPr>
+              <w:cnfStyle w:val="000000000000" w:firstRow="0" w:lastRow="0" w:firstColumn="0" w:lastColumn="0" w:oddVBand="0" w:evenVBand="0" w:oddHBand="0" w:evenHBand="0" w:firstRowFirstColumn="0" w:firstRowLastColumn="0" w:lastRowFirstColumn="0" w:lastRowLastColumn="0"/>
+            </w:pPr>
+            <w:r>
+              <w:t>Video formatul prin care se va putea modifica câmpurile care permit acest lucru pentru un angajat.</w:t>
+            </w:r>
+          </w:p>
+        </w:tc>
+      </w:tr>
+      <w:tr>
+        <w:trPr>
+          <w:cnfStyle w:val="000000100000" w:firstRow="0" w:lastRow="0" w:firstColumn="0" w:lastColumn="0" w:oddVBand="0" w:evenVBand="0" w:oddHBand="1" w:evenHBand="0" w:firstRowFirstColumn="0" w:firstRowLastColumn="0" w:lastRowFirstColumn="0" w:lastRowLastColumn="0"/>
+          <w:jc w:val="center"/>
+        </w:trPr>
+        <w:tc>
+          <w:tcPr>
+            <w:cnfStyle w:val="001000000000" w:firstRow="0" w:lastRow="0" w:firstColumn="1" w:lastColumn="0" w:oddVBand="0" w:evenVBand="0" w:oddHBand="0" w:evenHBand="0" w:firstRowFirstColumn="0" w:firstRowLastColumn="0" w:lastRowFirstColumn="0" w:lastRowLastColumn="0"/>
+            <w:tcW w:w="1345" w:type="dxa"/>
+          </w:tcPr>
+          <w:p>
+            <w:pPr>
+              <w:jc w:val="center"/>
+              <w:rPr>
+                <w:b w:val="0"/>
+                <w:bCs w:val="0"/>
+              </w:rPr>
+            </w:pPr>
+            <w:r>
+              <w:rPr>
+                <w:b w:val="0"/>
+                <w:bCs w:val="0"/>
+              </w:rPr>
+              <w:t>12</w:t>
+            </w:r>
+          </w:p>
+        </w:tc>
+        <w:tc>
+          <w:tcPr>
+            <w:tcW w:w="2880" w:type="dxa"/>
+          </w:tcPr>
+          <w:p>
+            <w:pPr>
+              <w:jc w:val="center"/>
+              <w:cnfStyle w:val="000000100000" w:firstRow="0" w:lastRow="0" w:firstColumn="0" w:lastColumn="0" w:oddVBand="0" w:evenVBand="0" w:oddHBand="1" w:evenHBand="0" w:firstRowFirstColumn="0" w:firstRowLastColumn="0" w:lastRowFirstColumn="0" w:lastRowLastColumn="0"/>
+            </w:pPr>
+            <w:r>
+              <w:t>Adăugarea unei noi mese</w:t>
+            </w:r>
+          </w:p>
+        </w:tc>
+        <w:tc>
+          <w:tcPr>
+            <w:tcW w:w="4552" w:type="dxa"/>
+          </w:tcPr>
+          <w:p>
+            <w:pPr>
+              <w:cnfStyle w:val="000000100000" w:firstRow="0" w:lastRow="0" w:firstColumn="0" w:lastColumn="0" w:oddVBand="0" w:evenVBand="0" w:oddHBand="1" w:evenHBand="0" w:firstRowFirstColumn="0" w:firstRowLastColumn="0" w:lastRowFirstColumn="0" w:lastRowLastColumn="0"/>
+            </w:pPr>
+            <w:r>
+              <w:t>Video formatul prin care se va putea adăuga o noua masă în sistem.</w:t>
+            </w:r>
+          </w:p>
+        </w:tc>
+      </w:tr>
+      <w:tr>
+        <w:trPr>
+          <w:jc w:val="center"/>
+        </w:trPr>
+        <w:tc>
+          <w:tcPr>
+            <w:cnfStyle w:val="001000000000" w:firstRow="0" w:lastRow="0" w:firstColumn="1" w:lastColumn="0" w:oddVBand="0" w:evenVBand="0" w:oddHBand="0" w:evenHBand="0" w:firstRowFirstColumn="0" w:firstRowLastColumn="0" w:lastRowFirstColumn="0" w:lastRowLastColumn="0"/>
+            <w:tcW w:w="1345" w:type="dxa"/>
+          </w:tcPr>
+          <w:p>
+            <w:pPr>
+              <w:jc w:val="center"/>
+              <w:rPr>
+                <w:b w:val="0"/>
+                <w:bCs w:val="0"/>
+              </w:rPr>
+            </w:pPr>
+            <w:r>
+              <w:rPr>
+                <w:b w:val="0"/>
+                <w:bCs w:val="0"/>
+              </w:rPr>
+              <w:t>13</w:t>
+            </w:r>
+          </w:p>
+        </w:tc>
+        <w:tc>
+          <w:tcPr>
+            <w:tcW w:w="2880" w:type="dxa"/>
+          </w:tcPr>
+          <w:p>
+            <w:pPr>
+              <w:jc w:val="center"/>
+              <w:cnfStyle w:val="000000000000" w:firstRow="0" w:lastRow="0" w:firstColumn="0" w:lastColumn="0" w:oddVBand="0" w:evenVBand="0" w:oddHBand="0" w:evenHBand="0" w:firstRowFirstColumn="0" w:firstRowLastColumn="0" w:lastRowFirstColumn="0" w:lastRowLastColumn="0"/>
+            </w:pPr>
+            <w:r>
+              <w:t>Generarea rapoartelor</w:t>
+            </w:r>
+          </w:p>
+        </w:tc>
+        <w:tc>
+          <w:tcPr>
+            <w:tcW w:w="4552" w:type="dxa"/>
+          </w:tcPr>
+          <w:p>
+            <w:pPr>
+              <w:cnfStyle w:val="000000000000" w:firstRow="0" w:lastRow="0" w:firstColumn="0" w:lastColumn="0" w:oddVBand="0" w:evenVBand="0" w:oddHBand="0" w:evenHBand="0" w:firstRowFirstColumn="0" w:firstRowLastColumn="0" w:lastRowFirstColumn="0" w:lastRowLastColumn="0"/>
+            </w:pPr>
+            <w:r>
+              <w:t>Video formatul unde se va selecta opțiunile necesare generării unui raport.</w:t>
+            </w:r>
+          </w:p>
+        </w:tc>
+      </w:tr>
+      <w:tr>
+        <w:trPr>
+          <w:cnfStyle w:val="000000100000" w:firstRow="0" w:lastRow="0" w:firstColumn="0" w:lastColumn="0" w:oddVBand="0" w:evenVBand="0" w:oddHBand="1" w:evenHBand="0" w:firstRowFirstColumn="0" w:firstRowLastColumn="0" w:lastRowFirstColumn="0" w:lastRowLastColumn="0"/>
+          <w:jc w:val="center"/>
+        </w:trPr>
+        <w:tc>
+          <w:tcPr>
+            <w:cnfStyle w:val="001000000000" w:firstRow="0" w:lastRow="0" w:firstColumn="1" w:lastColumn="0" w:oddVBand="0" w:evenVBand="0" w:oddHBand="0" w:evenHBand="0" w:firstRowFirstColumn="0" w:firstRowLastColumn="0" w:lastRowFirstColumn="0" w:lastRowLastColumn="0"/>
+            <w:tcW w:w="1345" w:type="dxa"/>
+          </w:tcPr>
+          <w:p>
+            <w:pPr>
+              <w:jc w:val="center"/>
+              <w:rPr>
+                <w:b w:val="0"/>
+                <w:bCs w:val="0"/>
+              </w:rPr>
+            </w:pPr>
+            <w:r>
+              <w:rPr>
+                <w:b w:val="0"/>
+                <w:bCs w:val="0"/>
+              </w:rPr>
+              <w:t>14</w:t>
+            </w:r>
+          </w:p>
+        </w:tc>
+        <w:tc>
+          <w:tcPr>
+            <w:tcW w:w="2880" w:type="dxa"/>
+          </w:tcPr>
+          <w:p>
+            <w:pPr>
+              <w:jc w:val="center"/>
+              <w:cnfStyle w:val="000000100000" w:firstRow="0" w:lastRow="0" w:firstColumn="0" w:lastColumn="0" w:oddVBand="0" w:evenVBand="0" w:oddHBand="1" w:evenHBand="0" w:firstRowFirstColumn="0" w:firstRowLastColumn="0" w:lastRowFirstColumn="0" w:lastRowLastColumn="0"/>
+            </w:pPr>
+            <w:r>
+              <w:t>Schimbarea parolei</w:t>
+            </w:r>
+          </w:p>
+        </w:tc>
+        <w:tc>
+          <w:tcPr>
+            <w:tcW w:w="4552" w:type="dxa"/>
+          </w:tcPr>
+          <w:p>
+            <w:pPr>
+              <w:cnfStyle w:val="000000100000" w:firstRow="0" w:lastRow="0" w:firstColumn="0" w:lastColumn="0" w:oddVBand="0" w:evenVBand="0" w:oddHBand="1" w:evenHBand="0" w:firstRowFirstColumn="0" w:firstRowLastColumn="0" w:lastRowFirstColumn="0" w:lastRowLastColumn="0"/>
+            </w:pPr>
+            <w:r>
+              <w:t>Video formatul prin care se va efectua schimbarea parolei contului autentificat în sistem, acest video format este accesibil pentru toți utilizatorii.</w:t>
+            </w:r>
+          </w:p>
+        </w:tc>
+      </w:tr>
+    </w:tbl>
+    <w:p/>
+    <w:p/>
+    <w:p>
+      <w:pPr>
+        <w:pStyle w:val="Heading3"/>
+      </w:pPr>
+      <w:bookmarkStart w:id="22" w:name="_Toc167792483"/>
+      <w:r>
+        <w:lastRenderedPageBreak/>
+        <w:t>2.3.2</w:t>
+      </w:r>
+      <w:r>
+        <w:tab/>
+        <w:t xml:space="preserve">Machetele pentru toate video formatele din </w:t>
+      </w:r>
+      <w:r>
+        <w:t>aplicația</w:t>
+      </w:r>
+      <w:r>
+        <w:t xml:space="preserve"> informatica</w:t>
+      </w:r>
+      <w:bookmarkEnd w:id="22"/>
+    </w:p>
+    <w:p>
+      <w:pPr>
+        <w:pStyle w:val="ListParagraph"/>
+        <w:numPr>
+          <w:ilvl w:val="0"/>
+          <w:numId w:val="23"/>
+        </w:numPr>
+      </w:pPr>
+      <w:r>
+        <w:t>Video formatul pentru logarea în aplicație</w:t>
+      </w:r>
+    </w:p>
+    <w:p>
+      <w:pPr>
+        <w:jc w:val="center"/>
         <w:rPr>
           <w:b/>
           <w:bCs/>
-          <w:noProof/>
+          <w:sz w:val="32"/>
+          <w:szCs w:val="32"/>
+        </w:rPr>
+      </w:pPr>
+      <w:r>
+        <w:rPr>
+          <w:b/>
+          <w:bCs/>
           <w:sz w:val="32"/>
           <w:szCs w:val="32"/>
         </w:rPr>
         <w:drawing>
-          <wp:inline distT="0" distB="0" distL="0" distR="0" wp14:anchorId="22C5782D" wp14:editId="5DF1C421">
-            <wp:extent cx="3264918" cy="3810000"/>
-            <wp:effectExtent l="0" t="0" r="0" b="0"/>
-            <wp:docPr id="1251317650" name="Picture 1" descr="A screenshot of a registration form&#10;&#10;Description automatically generated"/>
+          <wp:inline distT="0" distB="0" distL="0" distR="0" wp14:anchorId="4D51C2C6" wp14:editId="683D0856">
+            <wp:extent cx="3926453" cy="2479112"/>
+            <wp:effectExtent l="57150" t="0" r="55245" b="111760"/>
+            <wp:docPr id="744009598" name="Picture 1" descr="A screenshot of a log in&#10;&#10;Description automatically generated"/>
             <wp:cNvGraphicFramePr>
               <a:graphicFrameLocks xmlns:a="http://schemas.openxmlformats.org/drawingml/2006/main" noChangeAspect="1"/>
             </wp:cNvGraphicFramePr>
@@ -15382,260 +13746,7 @@
               <a:graphicData uri="http://schemas.openxmlformats.org/drawingml/2006/picture">
                 <pic:pic xmlns:pic="http://schemas.openxmlformats.org/drawingml/2006/picture">
                   <pic:nvPicPr>
-                    <pic:cNvPr id="1251317650" name="Picture 1" descr="A screenshot of a registration form&#10;&#10;Description automatically generated"/>
-                    <pic:cNvPicPr/>
-                  </pic:nvPicPr>
-                  <pic:blipFill>
-                    <a:blip r:embed="rId32"/>
-                    <a:stretch>
-                      <a:fillRect/>
-                    </a:stretch>
-                  </pic:blipFill>
-                  <pic:spPr>
-                    <a:xfrm>
-                      <a:off x="0" y="0"/>
-                      <a:ext cx="3267786" cy="3813347"/>
-                    </a:xfrm>
-                    <a:prstGeom prst="rect">
-                      <a:avLst/>
-                    </a:prstGeom>
-                  </pic:spPr>
-                </pic:pic>
-              </a:graphicData>
-            </a:graphic>
-          </wp:inline>
-        </w:drawing>
-      </w:r>
-    </w:p>
-    <w:p>
-      <w:pPr>
-        <w:jc w:val="center"/>
-        <w:rPr>
-          <w:b/>
-          <w:bCs/>
-          <w:sz w:val="32"/>
-          <w:szCs w:val="32"/>
-        </w:rPr>
-      </w:pPr>
-      <w:r>
-        <w:rPr>
-          <w:rFonts w:cs="Times New Roman"/>
-          <w:b/>
-          <w:bCs/>
-          <w:noProof/>
-          <w:sz w:val="28"/>
-          <w:szCs w:val="28"/>
-        </w:rPr>
-        <w:lastRenderedPageBreak/>
-        <mc:AlternateContent>
-          <mc:Choice Requires="wps">
-            <w:drawing>
-              <wp:anchor distT="45720" distB="45720" distL="114300" distR="114300" simplePos="0" relativeHeight="251760640" behindDoc="1" locked="0" layoutInCell="1" allowOverlap="1" wp14:anchorId="64D72361" wp14:editId="32B691CD">
-                <wp:simplePos x="0" y="0"/>
-                <wp:positionH relativeFrom="margin">
-                  <wp:posOffset>1060450</wp:posOffset>
-                </wp:positionH>
-                <wp:positionV relativeFrom="paragraph">
-                  <wp:posOffset>3914775</wp:posOffset>
-                </wp:positionV>
-                <wp:extent cx="3435350" cy="272415"/>
-                <wp:effectExtent l="0" t="0" r="0" b="0"/>
-                <wp:wrapNone/>
-                <wp:docPr id="1599901346" name="Text Box 2"/>
-                <wp:cNvGraphicFramePr>
-                  <a:graphicFrameLocks xmlns:a="http://schemas.openxmlformats.org/drawingml/2006/main"/>
-                </wp:cNvGraphicFramePr>
-                <a:graphic xmlns:a="http://schemas.openxmlformats.org/drawingml/2006/main">
-                  <a:graphicData uri="http://schemas.microsoft.com/office/word/2010/wordprocessingShape">
-                    <wps:wsp>
-                      <wps:cNvSpPr txBox="1">
-                        <a:spLocks noChangeArrowheads="1"/>
-                      </wps:cNvSpPr>
-                      <wps:spPr bwMode="auto">
-                        <a:xfrm>
-                          <a:off x="0" y="0"/>
-                          <a:ext cx="3435350" cy="272415"/>
-                        </a:xfrm>
-                        <a:prstGeom prst="rect">
-                          <a:avLst/>
-                        </a:prstGeom>
-                        <a:noFill/>
-                        <a:ln w="9525">
-                          <a:noFill/>
-                          <a:miter lim="800000"/>
-                          <a:headEnd/>
-                          <a:tailEnd/>
-                        </a:ln>
-                      </wps:spPr>
-                      <wps:txbx>
-                        <w:txbxContent>
-                          <w:p>
-                            <w:pPr>
-                              <w:jc w:val="center"/>
-                              <w:rPr>
-                                <w:i/>
-                                <w:iCs/>
-                              </w:rPr>
-                            </w:pPr>
-                            <w:r>
-                              <w:rPr>
-                                <w:i/>
-                                <w:iCs/>
-                              </w:rPr>
-                              <w:t xml:space="preserve">Figura </w:t>
-                            </w:r>
-                            <w:r>
-                              <w:rPr>
-                                <w:i/>
-                                <w:iCs/>
-                              </w:rPr>
-                              <w:t>24</w:t>
-                            </w:r>
-                            <w:r>
-                              <w:rPr>
-                                <w:i/>
-                                <w:iCs/>
-                              </w:rPr>
-                              <w:t xml:space="preserve">, </w:t>
-                            </w:r>
-                            <w:r>
-                              <w:rPr>
-                                <w:i/>
-                                <w:iCs/>
-                              </w:rPr>
-                              <w:t>Machet</w:t>
-                            </w:r>
-                            <w:r>
-                              <w:rPr>
-                                <w:i/>
-                                <w:iCs/>
-                              </w:rPr>
-                              <w:t>ă</w:t>
-                            </w:r>
-                            <w:r>
-                              <w:rPr>
-                                <w:i/>
-                                <w:iCs/>
-                              </w:rPr>
-                              <w:t xml:space="preserve"> înregistrare</w:t>
-                            </w:r>
-                            <w:r>
-                              <w:rPr>
-                                <w:i/>
-                                <w:iCs/>
-                              </w:rPr>
-                              <w:t xml:space="preserve"> utilizator</w:t>
-                            </w:r>
-                          </w:p>
-                        </w:txbxContent>
-                      </wps:txbx>
-                      <wps:bodyPr rot="0" vert="horz" wrap="square" lIns="91440" tIns="45720" rIns="91440" bIns="45720" anchor="t" anchorCtr="0">
-                        <a:noAutofit/>
-                      </wps:bodyPr>
-                    </wps:wsp>
-                  </a:graphicData>
-                </a:graphic>
-                <wp14:sizeRelH relativeFrom="margin">
-                  <wp14:pctWidth>0</wp14:pctWidth>
-                </wp14:sizeRelH>
-                <wp14:sizeRelV relativeFrom="margin">
-                  <wp14:pctHeight>0</wp14:pctHeight>
-                </wp14:sizeRelV>
-              </wp:anchor>
-            </w:drawing>
-          </mc:Choice>
-          <mc:Fallback>
-            <w:pict>
-              <v:shape w14:anchorId="64D72361" id="_x0000_s1052" type="#_x0000_t202" style="position:absolute;left:0;text-align:left;margin-left:83.5pt;margin-top:308.25pt;width:270.5pt;height:21.45pt;z-index:-251555840;visibility:visible;mso-wrap-style:square;mso-width-percent:0;mso-height-percent:0;mso-wrap-distance-left:9pt;mso-wrap-distance-top:3.6pt;mso-wrap-distance-right:9pt;mso-wrap-distance-bottom:3.6pt;mso-position-horizontal:absolute;mso-position-horizontal-relative:margin;mso-position-vertical:absolute;mso-position-vertical-relative:text;mso-width-percent:0;mso-height-percent:0;mso-width-relative:margin;mso-height-relative:margin;v-text-anchor:top" o:gfxdata="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" filled="f" stroked="f">
-                <v:textbox>
-                  <w:txbxContent>
-                    <w:p>
-                      <w:pPr>
-                        <w:jc w:val="center"/>
-                        <w:rPr>
-                          <w:i/>
-                          <w:iCs/>
-                        </w:rPr>
-                      </w:pPr>
-                      <w:r>
-                        <w:rPr>
-                          <w:i/>
-                          <w:iCs/>
-                        </w:rPr>
-                        <w:t xml:space="preserve">Figura </w:t>
-                      </w:r>
-                      <w:r>
-                        <w:rPr>
-                          <w:i/>
-                          <w:iCs/>
-                        </w:rPr>
-                        <w:t>24</w:t>
-                      </w:r>
-                      <w:r>
-                        <w:rPr>
-                          <w:i/>
-                          <w:iCs/>
-                        </w:rPr>
-                        <w:t xml:space="preserve">, </w:t>
-                      </w:r>
-                      <w:r>
-                        <w:rPr>
-                          <w:i/>
-                          <w:iCs/>
-                        </w:rPr>
-                        <w:t>Machet</w:t>
-                      </w:r>
-                      <w:r>
-                        <w:rPr>
-                          <w:i/>
-                          <w:iCs/>
-                        </w:rPr>
-                        <w:t>ă</w:t>
-                      </w:r>
-                      <w:r>
-                        <w:rPr>
-                          <w:i/>
-                          <w:iCs/>
-                        </w:rPr>
-                        <w:t xml:space="preserve"> înregistrare</w:t>
-                      </w:r>
-                      <w:r>
-                        <w:rPr>
-                          <w:i/>
-                          <w:iCs/>
-                        </w:rPr>
-                        <w:t xml:space="preserve"> utilizator</w:t>
-                      </w:r>
-                    </w:p>
-                  </w:txbxContent>
-                </v:textbox>
-                <w10:wrap anchorx="margin"/>
-              </v:shape>
-            </w:pict>
-          </mc:Fallback>
-        </mc:AlternateContent>
-      </w:r>
-      <w:r>
-        <w:rPr>
-          <w:b/>
-          <w:bCs/>
-          <w:noProof/>
-          <w:sz w:val="32"/>
-          <w:szCs w:val="32"/>
-        </w:rPr>
-        <w:drawing>
-          <wp:inline distT="0" distB="0" distL="0" distR="0" wp14:anchorId="7D8DF07A" wp14:editId="5C4E781C">
-            <wp:extent cx="3148852" cy="3854450"/>
-            <wp:effectExtent l="0" t="0" r="0" b="0"/>
-            <wp:docPr id="225514115" name="Picture 1" descr="A screenshot of a login form&#10;&#10;Description automatically generated"/>
-            <wp:cNvGraphicFramePr>
-              <a:graphicFrameLocks xmlns:a="http://schemas.openxmlformats.org/drawingml/2006/main" noChangeAspect="1"/>
-            </wp:cNvGraphicFramePr>
-            <a:graphic xmlns:a="http://schemas.openxmlformats.org/drawingml/2006/main">
-              <a:graphicData uri="http://schemas.openxmlformats.org/drawingml/2006/picture">
-                <pic:pic xmlns:pic="http://schemas.openxmlformats.org/drawingml/2006/picture">
-                  <pic:nvPicPr>
-                    <pic:cNvPr id="225514115" name="Picture 1" descr="A screenshot of a login form&#10;&#10;Description automatically generated"/>
+                    <pic:cNvPr id="744009598" name="Picture 1" descr="A screenshot of a log in&#10;&#10;Description automatically generated"/>
                     <pic:cNvPicPr/>
                   </pic:nvPicPr>
                   <pic:blipFill>
@@ -15647,11 +13758,16 @@
                   <pic:spPr>
                     <a:xfrm>
                       <a:off x="0" y="0"/>
-                      <a:ext cx="3150953" cy="3857022"/>
+                      <a:ext cx="3940513" cy="2487989"/>
                     </a:xfrm>
                     <a:prstGeom prst="rect">
                       <a:avLst/>
                     </a:prstGeom>
+                    <a:effectLst>
+                      <a:outerShdw blurRad="50800" dist="50800" dir="5400000" algn="ctr" rotWithShape="0">
+                        <a:schemeClr val="tx1"/>
+                      </a:outerShdw>
+                    </a:effectLst>
                   </pic:spPr>
                 </pic:pic>
               </a:graphicData>
@@ -15662,13 +13778,15 @@
     </w:p>
     <w:p>
       <w:pPr>
-        <w:rPr>
-          <w:b/>
-          <w:bCs/>
-          <w:sz w:val="32"/>
-          <w:szCs w:val="32"/>
-        </w:rPr>
-      </w:pPr>
+        <w:pStyle w:val="ListParagraph"/>
+        <w:numPr>
+          <w:ilvl w:val="0"/>
+          <w:numId w:val="23"/>
+        </w:numPr>
+      </w:pPr>
+      <w:r>
+        <w:t>Video formatul pentru crearea unui cont nou pentru client</w:t>
+      </w:r>
     </w:p>
     <w:p>
       <w:pPr>
@@ -15682,200 +13800,16 @@
       </w:pPr>
       <w:r>
         <w:rPr>
-          <w:rFonts w:cs="Times New Roman"/>
           <w:b/>
           <w:bCs/>
-          <w:noProof/>
-          <w:sz w:val="28"/>
-          <w:szCs w:val="28"/>
-        </w:rPr>
-        <mc:AlternateContent>
-          <mc:Choice Requires="wps">
-            <w:drawing>
-              <wp:anchor distT="45720" distB="45720" distL="114300" distR="114300" simplePos="0" relativeHeight="251762688" behindDoc="1" locked="0" layoutInCell="1" allowOverlap="1" wp14:anchorId="37002921" wp14:editId="672C3AAE">
-                <wp:simplePos x="0" y="0"/>
-                <wp:positionH relativeFrom="margin">
-                  <wp:posOffset>1002665</wp:posOffset>
-                </wp:positionH>
-                <wp:positionV relativeFrom="paragraph">
-                  <wp:posOffset>4296410</wp:posOffset>
-                </wp:positionV>
-                <wp:extent cx="3435350" cy="272415"/>
-                <wp:effectExtent l="0" t="0" r="0" b="0"/>
-                <wp:wrapNone/>
-                <wp:docPr id="468215492" name="Text Box 2"/>
-                <wp:cNvGraphicFramePr>
-                  <a:graphicFrameLocks xmlns:a="http://schemas.openxmlformats.org/drawingml/2006/main"/>
-                </wp:cNvGraphicFramePr>
-                <a:graphic xmlns:a="http://schemas.openxmlformats.org/drawingml/2006/main">
-                  <a:graphicData uri="http://schemas.microsoft.com/office/word/2010/wordprocessingShape">
-                    <wps:wsp>
-                      <wps:cNvSpPr txBox="1">
-                        <a:spLocks noChangeArrowheads="1"/>
-                      </wps:cNvSpPr>
-                      <wps:spPr bwMode="auto">
-                        <a:xfrm>
-                          <a:off x="0" y="0"/>
-                          <a:ext cx="3435350" cy="272415"/>
-                        </a:xfrm>
-                        <a:prstGeom prst="rect">
-                          <a:avLst/>
-                        </a:prstGeom>
-                        <a:noFill/>
-                        <a:ln w="9525">
-                          <a:noFill/>
-                          <a:miter lim="800000"/>
-                          <a:headEnd/>
-                          <a:tailEnd/>
-                        </a:ln>
-                      </wps:spPr>
-                      <wps:txbx>
-                        <w:txbxContent>
-                          <w:p>
-                            <w:pPr>
-                              <w:jc w:val="center"/>
-                              <w:rPr>
-                                <w:i/>
-                                <w:iCs/>
-                              </w:rPr>
-                            </w:pPr>
-                            <w:r>
-                              <w:rPr>
-                                <w:i/>
-                                <w:iCs/>
-                              </w:rPr>
-                              <w:t xml:space="preserve">Figura </w:t>
-                            </w:r>
-                            <w:r>
-                              <w:rPr>
-                                <w:i/>
-                                <w:iCs/>
-                              </w:rPr>
-                              <w:t>25</w:t>
-                            </w:r>
-                            <w:r>
-                              <w:rPr>
-                                <w:i/>
-                                <w:iCs/>
-                              </w:rPr>
-                              <w:t xml:space="preserve">, </w:t>
-                            </w:r>
-                            <w:r>
-                              <w:rPr>
-                                <w:i/>
-                                <w:iCs/>
-                              </w:rPr>
-                              <w:t>Machet</w:t>
-                            </w:r>
-                            <w:r>
-                              <w:rPr>
-                                <w:i/>
-                                <w:iCs/>
-                              </w:rPr>
-                              <w:t>ă</w:t>
-                            </w:r>
-                            <w:r>
-                              <w:rPr>
-                                <w:i/>
-                                <w:iCs/>
-                              </w:rPr>
-                              <w:t xml:space="preserve"> creare rezervare angajat</w:t>
-                            </w:r>
-                          </w:p>
-                        </w:txbxContent>
-                      </wps:txbx>
-                      <wps:bodyPr rot="0" vert="horz" wrap="square" lIns="91440" tIns="45720" rIns="91440" bIns="45720" anchor="t" anchorCtr="0">
-                        <a:noAutofit/>
-                      </wps:bodyPr>
-                    </wps:wsp>
-                  </a:graphicData>
-                </a:graphic>
-                <wp14:sizeRelH relativeFrom="margin">
-                  <wp14:pctWidth>0</wp14:pctWidth>
-                </wp14:sizeRelH>
-                <wp14:sizeRelV relativeFrom="margin">
-                  <wp14:pctHeight>0</wp14:pctHeight>
-                </wp14:sizeRelV>
-              </wp:anchor>
-            </w:drawing>
-          </mc:Choice>
-          <mc:Fallback>
-            <w:pict>
-              <v:shape w14:anchorId="37002921" id="_x0000_s1053" type="#_x0000_t202" style="position:absolute;left:0;text-align:left;margin-left:78.95pt;margin-top:338.3pt;width:270.5pt;height:21.45pt;z-index:-251553792;visibility:visible;mso-wrap-style:square;mso-width-percent:0;mso-height-percent:0;mso-wrap-distance-left:9pt;mso-wrap-distance-top:3.6pt;mso-wrap-distance-right:9pt;mso-wrap-distance-bottom:3.6pt;mso-position-horizontal:absolute;mso-position-horizontal-relative:margin;mso-position-vertical:absolute;mso-position-vertical-relative:text;mso-width-percent:0;mso-height-percent:0;mso-width-relative:margin;mso-height-relative:margin;v-text-anchor:top" o:gfxdata="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" filled="f" stroked="f">
-                <v:textbox>
-                  <w:txbxContent>
-                    <w:p>
-                      <w:pPr>
-                        <w:jc w:val="center"/>
-                        <w:rPr>
-                          <w:i/>
-                          <w:iCs/>
-                        </w:rPr>
-                      </w:pPr>
-                      <w:r>
-                        <w:rPr>
-                          <w:i/>
-                          <w:iCs/>
-                        </w:rPr>
-                        <w:t xml:space="preserve">Figura </w:t>
-                      </w:r>
-                      <w:r>
-                        <w:rPr>
-                          <w:i/>
-                          <w:iCs/>
-                        </w:rPr>
-                        <w:t>25</w:t>
-                      </w:r>
-                      <w:r>
-                        <w:rPr>
-                          <w:i/>
-                          <w:iCs/>
-                        </w:rPr>
-                        <w:t xml:space="preserve">, </w:t>
-                      </w:r>
-                      <w:r>
-                        <w:rPr>
-                          <w:i/>
-                          <w:iCs/>
-                        </w:rPr>
-                        <w:t>Machet</w:t>
-                      </w:r>
-                      <w:r>
-                        <w:rPr>
-                          <w:i/>
-                          <w:iCs/>
-                        </w:rPr>
-                        <w:t>ă</w:t>
-                      </w:r>
-                      <w:r>
-                        <w:rPr>
-                          <w:i/>
-                          <w:iCs/>
-                        </w:rPr>
-                        <w:t xml:space="preserve"> creare rezervare angajat</w:t>
-                      </w:r>
-                    </w:p>
-                  </w:txbxContent>
-                </v:textbox>
-                <w10:wrap anchorx="margin"/>
-              </v:shape>
-            </w:pict>
-          </mc:Fallback>
-        </mc:AlternateContent>
-      </w:r>
-      <w:r>
-        <w:rPr>
-          <w:b/>
-          <w:bCs/>
-          <w:noProof/>
           <w:sz w:val="32"/>
           <w:szCs w:val="32"/>
         </w:rPr>
         <w:drawing>
-          <wp:inline distT="0" distB="0" distL="0" distR="0" wp14:anchorId="2F12A391" wp14:editId="7D39968F">
-            <wp:extent cx="2928881" cy="4248150"/>
-            <wp:effectExtent l="0" t="0" r="5080" b="0"/>
-            <wp:docPr id="253591808" name="Picture 1" descr="A screenshot of a phone registration form&#10;&#10;Description automatically generated"/>
+          <wp:inline distT="0" distB="0" distL="0" distR="0" wp14:anchorId="024845D8" wp14:editId="7607519E">
+            <wp:extent cx="3934404" cy="3954552"/>
+            <wp:effectExtent l="57150" t="0" r="66675" b="122555"/>
+            <wp:docPr id="607812067" name="Picture 1" descr="A screenshot of a computer&#10;&#10;Description automatically generated"/>
             <wp:cNvGraphicFramePr>
               <a:graphicFrameLocks xmlns:a="http://schemas.openxmlformats.org/drawingml/2006/main" noChangeAspect="1"/>
             </wp:cNvGraphicFramePr>
@@ -15883,7 +13817,7 @@
               <a:graphicData uri="http://schemas.openxmlformats.org/drawingml/2006/picture">
                 <pic:pic xmlns:pic="http://schemas.openxmlformats.org/drawingml/2006/picture">
                   <pic:nvPicPr>
-                    <pic:cNvPr id="253591808" name="Picture 1" descr="A screenshot of a phone registration form&#10;&#10;Description automatically generated"/>
+                    <pic:cNvPr id="607812067" name="Picture 1" descr="A screenshot of a computer&#10;&#10;Description automatically generated"/>
                     <pic:cNvPicPr/>
                   </pic:nvPicPr>
                   <pic:blipFill>
@@ -15895,11 +13829,16 @@
                   <pic:spPr>
                     <a:xfrm>
                       <a:off x="0" y="0"/>
-                      <a:ext cx="2933871" cy="4255388"/>
+                      <a:ext cx="3938340" cy="3958508"/>
                     </a:xfrm>
                     <a:prstGeom prst="rect">
                       <a:avLst/>
                     </a:prstGeom>
+                    <a:effectLst>
+                      <a:outerShdw blurRad="50800" dist="50800" dir="5400000" algn="ctr" rotWithShape="0">
+                        <a:schemeClr val="tx1"/>
+                      </a:outerShdw>
+                    </a:effectLst>
                   </pic:spPr>
                 </pic:pic>
               </a:graphicData>
@@ -15918,203 +13857,68 @@
           <w:szCs w:val="32"/>
         </w:rPr>
       </w:pPr>
-      <w:r>
-        <w:rPr>
-          <w:rFonts w:cs="Times New Roman"/>
-          <w:b/>
-          <w:bCs/>
-          <w:noProof/>
-          <w:sz w:val="28"/>
-          <w:szCs w:val="28"/>
-        </w:rPr>
-        <w:lastRenderedPageBreak/>
-        <mc:AlternateContent>
-          <mc:Choice Requires="wps">
-            <w:drawing>
-              <wp:anchor distT="45720" distB="45720" distL="114300" distR="114300" simplePos="0" relativeHeight="251764736" behindDoc="1" locked="0" layoutInCell="1" allowOverlap="1" wp14:anchorId="695EB4A5" wp14:editId="12AD6FE8">
-                <wp:simplePos x="0" y="0"/>
-                <wp:positionH relativeFrom="margin">
-                  <wp:posOffset>1076960</wp:posOffset>
-                </wp:positionH>
-                <wp:positionV relativeFrom="paragraph">
-                  <wp:posOffset>3804920</wp:posOffset>
-                </wp:positionV>
-                <wp:extent cx="3435350" cy="272415"/>
-                <wp:effectExtent l="0" t="0" r="0" b="0"/>
-                <wp:wrapNone/>
-                <wp:docPr id="1516698785" name="Text Box 2"/>
-                <wp:cNvGraphicFramePr>
-                  <a:graphicFrameLocks xmlns:a="http://schemas.openxmlformats.org/drawingml/2006/main"/>
-                </wp:cNvGraphicFramePr>
-                <a:graphic xmlns:a="http://schemas.openxmlformats.org/drawingml/2006/main">
-                  <a:graphicData uri="http://schemas.microsoft.com/office/word/2010/wordprocessingShape">
-                    <wps:wsp>
-                      <wps:cNvSpPr txBox="1">
-                        <a:spLocks noChangeArrowheads="1"/>
-                      </wps:cNvSpPr>
-                      <wps:spPr bwMode="auto">
-                        <a:xfrm>
-                          <a:off x="0" y="0"/>
-                          <a:ext cx="3435350" cy="272415"/>
-                        </a:xfrm>
-                        <a:prstGeom prst="rect">
-                          <a:avLst/>
-                        </a:prstGeom>
-                        <a:noFill/>
-                        <a:ln w="9525">
-                          <a:noFill/>
-                          <a:miter lim="800000"/>
-                          <a:headEnd/>
-                          <a:tailEnd/>
-                        </a:ln>
-                      </wps:spPr>
-                      <wps:txbx>
-                        <w:txbxContent>
-                          <w:p>
-                            <w:pPr>
-                              <w:jc w:val="center"/>
-                              <w:rPr>
-                                <w:i/>
-                                <w:iCs/>
-                              </w:rPr>
-                            </w:pPr>
-                            <w:r>
-                              <w:rPr>
-                                <w:i/>
-                                <w:iCs/>
-                              </w:rPr>
-                              <w:t xml:space="preserve">Figura </w:t>
-                            </w:r>
-                            <w:r>
-                              <w:rPr>
-                                <w:i/>
-                                <w:iCs/>
-                              </w:rPr>
-                              <w:t>26</w:t>
-                            </w:r>
-                            <w:r>
-                              <w:rPr>
-                                <w:i/>
-                                <w:iCs/>
-                              </w:rPr>
-                              <w:t xml:space="preserve">, </w:t>
-                            </w:r>
-                            <w:r>
-                              <w:rPr>
-                                <w:i/>
-                                <w:iCs/>
-                              </w:rPr>
-                              <w:t>Machet</w:t>
-                            </w:r>
-                            <w:r>
-                              <w:rPr>
-                                <w:i/>
-                                <w:iCs/>
-                              </w:rPr>
-                              <w:t>ă</w:t>
-                            </w:r>
-                            <w:r>
-                              <w:rPr>
-                                <w:i/>
-                                <w:iCs/>
-                              </w:rPr>
-                              <w:t xml:space="preserve"> creare utilizator angajat</w:t>
-                            </w:r>
-                          </w:p>
-                        </w:txbxContent>
-                      </wps:txbx>
-                      <wps:bodyPr rot="0" vert="horz" wrap="square" lIns="91440" tIns="45720" rIns="91440" bIns="45720" anchor="t" anchorCtr="0">
-                        <a:noAutofit/>
-                      </wps:bodyPr>
-                    </wps:wsp>
-                  </a:graphicData>
-                </a:graphic>
-                <wp14:sizeRelH relativeFrom="margin">
-                  <wp14:pctWidth>0</wp14:pctWidth>
-                </wp14:sizeRelH>
-                <wp14:sizeRelV relativeFrom="margin">
-                  <wp14:pctHeight>0</wp14:pctHeight>
-                </wp14:sizeRelV>
-              </wp:anchor>
-            </w:drawing>
-          </mc:Choice>
-          <mc:Fallback>
-            <w:pict>
-              <v:shape w14:anchorId="695EB4A5" id="_x0000_s1054" type="#_x0000_t202" style="position:absolute;left:0;text-align:left;margin-left:84.8pt;margin-top:299.6pt;width:270.5pt;height:21.45pt;z-index:-251551744;visibility:visible;mso-wrap-style:square;mso-width-percent:0;mso-height-percent:0;mso-wrap-distance-left:9pt;mso-wrap-distance-top:3.6pt;mso-wrap-distance-right:9pt;mso-wrap-distance-bottom:3.6pt;mso-position-horizontal:absolute;mso-position-horizontal-relative:margin;mso-position-vertical:absolute;mso-position-vertical-relative:text;mso-width-percent:0;mso-height-percent:0;mso-width-relative:margin;mso-height-relative:margin;v-text-anchor:top" o:gfxdata="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" filled="f" stroked="f">
-                <v:textbox>
-                  <w:txbxContent>
-                    <w:p>
-                      <w:pPr>
-                        <w:jc w:val="center"/>
-                        <w:rPr>
-                          <w:i/>
-                          <w:iCs/>
-                        </w:rPr>
-                      </w:pPr>
-                      <w:r>
-                        <w:rPr>
-                          <w:i/>
-                          <w:iCs/>
-                        </w:rPr>
-                        <w:t xml:space="preserve">Figura </w:t>
-                      </w:r>
-                      <w:r>
-                        <w:rPr>
-                          <w:i/>
-                          <w:iCs/>
-                        </w:rPr>
-                        <w:t>26</w:t>
-                      </w:r>
-                      <w:r>
-                        <w:rPr>
-                          <w:i/>
-                          <w:iCs/>
-                        </w:rPr>
-                        <w:t xml:space="preserve">, </w:t>
-                      </w:r>
-                      <w:r>
-                        <w:rPr>
-                          <w:i/>
-                          <w:iCs/>
-                        </w:rPr>
-                        <w:t>Machet</w:t>
-                      </w:r>
-                      <w:r>
-                        <w:rPr>
-                          <w:i/>
-                          <w:iCs/>
-                        </w:rPr>
-                        <w:t>ă</w:t>
-                      </w:r>
-                      <w:r>
-                        <w:rPr>
-                          <w:i/>
-                          <w:iCs/>
-                        </w:rPr>
-                        <w:t xml:space="preserve"> creare utilizator angajat</w:t>
-                      </w:r>
-                    </w:p>
-                  </w:txbxContent>
-                </v:textbox>
-                <w10:wrap anchorx="margin"/>
-              </v:shape>
-            </w:pict>
-          </mc:Fallback>
-        </mc:AlternateContent>
-      </w:r>
-      <w:r>
+    </w:p>
+    <w:p>
+      <w:pPr>
+        <w:jc w:val="center"/>
         <w:rPr>
           <w:b/>
           <w:bCs/>
-          <w:noProof/>
+          <w:sz w:val="32"/>
+          <w:szCs w:val="32"/>
+        </w:rPr>
+      </w:pPr>
+    </w:p>
+    <w:p>
+      <w:pPr>
+        <w:jc w:val="center"/>
+        <w:rPr>
+          <w:b/>
+          <w:bCs/>
+          <w:sz w:val="32"/>
+          <w:szCs w:val="32"/>
+        </w:rPr>
+      </w:pPr>
+    </w:p>
+    <w:p>
+      <w:pPr>
+        <w:pStyle w:val="ListParagraph"/>
+        <w:numPr>
+          <w:ilvl w:val="0"/>
+          <w:numId w:val="23"/>
+        </w:numPr>
+        <w:jc w:val="left"/>
+      </w:pPr>
+      <w:r>
+        <w:lastRenderedPageBreak/>
+        <w:t xml:space="preserve">Video formatul pentru crearea unei noi rezervări </w:t>
+      </w:r>
+      <w:r>
+        <w:t>de către client</w:t>
+      </w:r>
+    </w:p>
+    <w:p>
+      <w:pPr>
+        <w:jc w:val="center"/>
+        <w:rPr>
+          <w:b/>
+          <w:bCs/>
+          <w:sz w:val="32"/>
+          <w:szCs w:val="32"/>
+        </w:rPr>
+      </w:pPr>
+      <w:r>
+        <w:rPr>
+          <w:b/>
+          <w:bCs/>
           <w:sz w:val="32"/>
           <w:szCs w:val="32"/>
         </w:rPr>
         <w:drawing>
-          <wp:inline distT="0" distB="0" distL="0" distR="0" wp14:anchorId="462465A3" wp14:editId="4FD8B75C">
-            <wp:extent cx="3794898" cy="3733800"/>
-            <wp:effectExtent l="0" t="0" r="0" b="0"/>
-            <wp:docPr id="234637984" name="Picture 1" descr="A screenshot of a computer&#10;&#10;Description automatically generated"/>
+          <wp:inline distT="0" distB="0" distL="0" distR="0" wp14:anchorId="0A35FCE7" wp14:editId="13E778BC">
+            <wp:extent cx="3752967" cy="3266922"/>
+            <wp:effectExtent l="57150" t="0" r="57150" b="105410"/>
+            <wp:docPr id="407565349" name="Picture 1" descr="A screenshot of a computer&#10;&#10;Description automatically generated"/>
             <wp:cNvGraphicFramePr>
               <a:graphicFrameLocks xmlns:a="http://schemas.openxmlformats.org/drawingml/2006/main" noChangeAspect="1"/>
             </wp:cNvGraphicFramePr>
@@ -16122,7 +13926,7 @@
               <a:graphicData uri="http://schemas.openxmlformats.org/drawingml/2006/picture">
                 <pic:pic xmlns:pic="http://schemas.openxmlformats.org/drawingml/2006/picture">
                   <pic:nvPicPr>
-                    <pic:cNvPr id="234637984" name="Picture 1" descr="A screenshot of a computer&#10;&#10;Description automatically generated"/>
+                    <pic:cNvPr id="407565349" name="Picture 1" descr="A screenshot of a computer&#10;&#10;Description automatically generated"/>
                     <pic:cNvPicPr/>
                   </pic:nvPicPr>
                   <pic:blipFill>
@@ -16134,11 +13938,16 @@
                   <pic:spPr>
                     <a:xfrm>
                       <a:off x="0" y="0"/>
-                      <a:ext cx="3796503" cy="3735379"/>
+                      <a:ext cx="3756795" cy="3270254"/>
                     </a:xfrm>
                     <a:prstGeom prst="rect">
                       <a:avLst/>
                     </a:prstGeom>
+                    <a:effectLst>
+                      <a:outerShdw blurRad="50800" dist="50800" dir="5400000" algn="ctr" rotWithShape="0">
+                        <a:schemeClr val="tx1"/>
+                      </a:outerShdw>
+                    </a:effectLst>
                   </pic:spPr>
                 </pic:pic>
               </a:graphicData>
@@ -16149,13 +13958,15 @@
     </w:p>
     <w:p>
       <w:pPr>
-        <w:rPr>
-          <w:b/>
-          <w:bCs/>
-          <w:sz w:val="32"/>
-          <w:szCs w:val="32"/>
-        </w:rPr>
-      </w:pPr>
+        <w:pStyle w:val="ListParagraph"/>
+        <w:numPr>
+          <w:ilvl w:val="0"/>
+          <w:numId w:val="23"/>
+        </w:numPr>
+      </w:pPr>
+      <w:r>
+        <w:t xml:space="preserve">Video formatul pentru </w:t>
+      </w:r>
     </w:p>
     <w:p>
       <w:pPr>
@@ -16169,200 +13980,16 @@
       </w:pPr>
       <w:r>
         <w:rPr>
-          <w:rFonts w:cs="Times New Roman"/>
           <w:b/>
           <w:bCs/>
-          <w:noProof/>
-          <w:sz w:val="28"/>
-          <w:szCs w:val="28"/>
-        </w:rPr>
-        <mc:AlternateContent>
-          <mc:Choice Requires="wps">
-            <w:drawing>
-              <wp:anchor distT="45720" distB="45720" distL="114300" distR="114300" simplePos="0" relativeHeight="251766784" behindDoc="1" locked="0" layoutInCell="1" allowOverlap="1" wp14:anchorId="12BE05F7" wp14:editId="619DF0E0">
-                <wp:simplePos x="0" y="0"/>
-                <wp:positionH relativeFrom="margin">
-                  <wp:posOffset>1063625</wp:posOffset>
-                </wp:positionH>
-                <wp:positionV relativeFrom="paragraph">
-                  <wp:posOffset>4363085</wp:posOffset>
-                </wp:positionV>
-                <wp:extent cx="3435350" cy="272415"/>
-                <wp:effectExtent l="0" t="0" r="0" b="0"/>
-                <wp:wrapNone/>
-                <wp:docPr id="1469475692" name="Text Box 2"/>
-                <wp:cNvGraphicFramePr>
-                  <a:graphicFrameLocks xmlns:a="http://schemas.openxmlformats.org/drawingml/2006/main"/>
-                </wp:cNvGraphicFramePr>
-                <a:graphic xmlns:a="http://schemas.openxmlformats.org/drawingml/2006/main">
-                  <a:graphicData uri="http://schemas.microsoft.com/office/word/2010/wordprocessingShape">
-                    <wps:wsp>
-                      <wps:cNvSpPr txBox="1">
-                        <a:spLocks noChangeArrowheads="1"/>
-                      </wps:cNvSpPr>
-                      <wps:spPr bwMode="auto">
-                        <a:xfrm>
-                          <a:off x="0" y="0"/>
-                          <a:ext cx="3435350" cy="272415"/>
-                        </a:xfrm>
-                        <a:prstGeom prst="rect">
-                          <a:avLst/>
-                        </a:prstGeom>
-                        <a:noFill/>
-                        <a:ln w="9525">
-                          <a:noFill/>
-                          <a:miter lim="800000"/>
-                          <a:headEnd/>
-                          <a:tailEnd/>
-                        </a:ln>
-                      </wps:spPr>
-                      <wps:txbx>
-                        <w:txbxContent>
-                          <w:p>
-                            <w:pPr>
-                              <w:jc w:val="center"/>
-                              <w:rPr>
-                                <w:i/>
-                                <w:iCs/>
-                              </w:rPr>
-                            </w:pPr>
-                            <w:r>
-                              <w:rPr>
-                                <w:i/>
-                                <w:iCs/>
-                              </w:rPr>
-                              <w:t xml:space="preserve">Figura </w:t>
-                            </w:r>
-                            <w:r>
-                              <w:rPr>
-                                <w:i/>
-                                <w:iCs/>
-                              </w:rPr>
-                              <w:t>27</w:t>
-                            </w:r>
-                            <w:r>
-                              <w:rPr>
-                                <w:i/>
-                                <w:iCs/>
-                              </w:rPr>
-                              <w:t xml:space="preserve">, </w:t>
-                            </w:r>
-                            <w:r>
-                              <w:rPr>
-                                <w:i/>
-                                <w:iCs/>
-                              </w:rPr>
-                              <w:t>Machet</w:t>
-                            </w:r>
-                            <w:r>
-                              <w:rPr>
-                                <w:i/>
-                                <w:iCs/>
-                              </w:rPr>
-                              <w:t>ă</w:t>
-                            </w:r>
-                            <w:r>
-                              <w:rPr>
-                                <w:i/>
-                                <w:iCs/>
-                              </w:rPr>
-                              <w:t xml:space="preserve"> adăugare produs</w:t>
-                            </w:r>
-                          </w:p>
-                        </w:txbxContent>
-                      </wps:txbx>
-                      <wps:bodyPr rot="0" vert="horz" wrap="square" lIns="91440" tIns="45720" rIns="91440" bIns="45720" anchor="t" anchorCtr="0">
-                        <a:noAutofit/>
-                      </wps:bodyPr>
-                    </wps:wsp>
-                  </a:graphicData>
-                </a:graphic>
-                <wp14:sizeRelH relativeFrom="margin">
-                  <wp14:pctWidth>0</wp14:pctWidth>
-                </wp14:sizeRelH>
-                <wp14:sizeRelV relativeFrom="margin">
-                  <wp14:pctHeight>0</wp14:pctHeight>
-                </wp14:sizeRelV>
-              </wp:anchor>
-            </w:drawing>
-          </mc:Choice>
-          <mc:Fallback>
-            <w:pict>
-              <v:shape w14:anchorId="12BE05F7" id="_x0000_s1055" type="#_x0000_t202" style="position:absolute;left:0;text-align:left;margin-left:83.75pt;margin-top:343.55pt;width:270.5pt;height:21.45pt;z-index:-251549696;visibility:visible;mso-wrap-style:square;mso-width-percent:0;mso-height-percent:0;mso-wrap-distance-left:9pt;mso-wrap-distance-top:3.6pt;mso-wrap-distance-right:9pt;mso-wrap-distance-bottom:3.6pt;mso-position-horizontal:absolute;mso-position-horizontal-relative:margin;mso-position-vertical:absolute;mso-position-vertical-relative:text;mso-width-percent:0;mso-height-percent:0;mso-width-relative:margin;mso-height-relative:margin;v-text-anchor:top" o:gfxdata="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" filled="f" stroked="f">
-                <v:textbox>
-                  <w:txbxContent>
-                    <w:p>
-                      <w:pPr>
-                        <w:jc w:val="center"/>
-                        <w:rPr>
-                          <w:i/>
-                          <w:iCs/>
-                        </w:rPr>
-                      </w:pPr>
-                      <w:r>
-                        <w:rPr>
-                          <w:i/>
-                          <w:iCs/>
-                        </w:rPr>
-                        <w:t xml:space="preserve">Figura </w:t>
-                      </w:r>
-                      <w:r>
-                        <w:rPr>
-                          <w:i/>
-                          <w:iCs/>
-                        </w:rPr>
-                        <w:t>27</w:t>
-                      </w:r>
-                      <w:r>
-                        <w:rPr>
-                          <w:i/>
-                          <w:iCs/>
-                        </w:rPr>
-                        <w:t xml:space="preserve">, </w:t>
-                      </w:r>
-                      <w:r>
-                        <w:rPr>
-                          <w:i/>
-                          <w:iCs/>
-                        </w:rPr>
-                        <w:t>Machet</w:t>
-                      </w:r>
-                      <w:r>
-                        <w:rPr>
-                          <w:i/>
-                          <w:iCs/>
-                        </w:rPr>
-                        <w:t>ă</w:t>
-                      </w:r>
-                      <w:r>
-                        <w:rPr>
-                          <w:i/>
-                          <w:iCs/>
-                        </w:rPr>
-                        <w:t xml:space="preserve"> adăugare produs</w:t>
-                      </w:r>
-                    </w:p>
-                  </w:txbxContent>
-                </v:textbox>
-                <w10:wrap anchorx="margin"/>
-              </v:shape>
-            </w:pict>
-          </mc:Fallback>
-        </mc:AlternateContent>
-      </w:r>
-      <w:r>
-        <w:rPr>
-          <w:b/>
-          <w:bCs/>
-          <w:noProof/>
           <w:sz w:val="32"/>
           <w:szCs w:val="32"/>
         </w:rPr>
         <w:drawing>
-          <wp:inline distT="0" distB="0" distL="0" distR="0" wp14:anchorId="12F1CD44" wp14:editId="62C524AE">
-            <wp:extent cx="3426407" cy="4305300"/>
-            <wp:effectExtent l="0" t="0" r="3175" b="0"/>
-            <wp:docPr id="602806466" name="Picture 1" descr="A screenshot of a computer&#10;&#10;Description automatically generated"/>
+          <wp:inline distT="0" distB="0" distL="0" distR="0" wp14:anchorId="24F76B82" wp14:editId="21EA20EA">
+            <wp:extent cx="5022850" cy="3277114"/>
+            <wp:effectExtent l="57150" t="0" r="63500" b="114300"/>
+            <wp:docPr id="1182933873" name="Picture 1" descr="A screenshot of a computer&#10;&#10;Description automatically generated"/>
             <wp:cNvGraphicFramePr>
               <a:graphicFrameLocks xmlns:a="http://schemas.openxmlformats.org/drawingml/2006/main" noChangeAspect="1"/>
             </wp:cNvGraphicFramePr>
@@ -16370,7 +13997,7 @@
               <a:graphicData uri="http://schemas.openxmlformats.org/drawingml/2006/picture">
                 <pic:pic xmlns:pic="http://schemas.openxmlformats.org/drawingml/2006/picture">
                   <pic:nvPicPr>
-                    <pic:cNvPr id="602806466" name="Picture 1" descr="A screenshot of a computer&#10;&#10;Description automatically generated"/>
+                    <pic:cNvPr id="1182933873" name="Picture 1" descr="A screenshot of a computer&#10;&#10;Description automatically generated"/>
                     <pic:cNvPicPr/>
                   </pic:nvPicPr>
                   <pic:blipFill>
@@ -16382,11 +14009,16 @@
                   <pic:spPr>
                     <a:xfrm>
                       <a:off x="0" y="0"/>
-                      <a:ext cx="3433987" cy="4314825"/>
+                      <a:ext cx="5031965" cy="3283061"/>
                     </a:xfrm>
                     <a:prstGeom prst="rect">
                       <a:avLst/>
                     </a:prstGeom>
+                    <a:effectLst>
+                      <a:outerShdw blurRad="50800" dist="50800" dir="5400000" algn="ctr" rotWithShape="0">
+                        <a:schemeClr val="tx1"/>
+                      </a:outerShdw>
+                    </a:effectLst>
                   </pic:spPr>
                 </pic:pic>
               </a:graphicData>
@@ -16405,203 +14037,75 @@
           <w:szCs w:val="32"/>
         </w:rPr>
       </w:pPr>
-      <w:r>
-        <w:rPr>
-          <w:rFonts w:cs="Times New Roman"/>
-          <w:b/>
-          <w:bCs/>
-          <w:noProof/>
-          <w:sz w:val="28"/>
-          <w:szCs w:val="28"/>
-        </w:rPr>
-        <w:lastRenderedPageBreak/>
-        <mc:AlternateContent>
-          <mc:Choice Requires="wps">
-            <w:drawing>
-              <wp:anchor distT="45720" distB="45720" distL="114300" distR="114300" simplePos="0" relativeHeight="251768832" behindDoc="1" locked="0" layoutInCell="1" allowOverlap="1" wp14:anchorId="3F25F77A" wp14:editId="73A2EB51">
-                <wp:simplePos x="0" y="0"/>
-                <wp:positionH relativeFrom="margin">
-                  <wp:posOffset>1270000</wp:posOffset>
-                </wp:positionH>
-                <wp:positionV relativeFrom="paragraph">
-                  <wp:posOffset>4594860</wp:posOffset>
-                </wp:positionV>
-                <wp:extent cx="3435350" cy="272415"/>
-                <wp:effectExtent l="0" t="0" r="0" b="0"/>
-                <wp:wrapNone/>
-                <wp:docPr id="1510420072" name="Text Box 2"/>
-                <wp:cNvGraphicFramePr>
-                  <a:graphicFrameLocks xmlns:a="http://schemas.openxmlformats.org/drawingml/2006/main"/>
-                </wp:cNvGraphicFramePr>
-                <a:graphic xmlns:a="http://schemas.openxmlformats.org/drawingml/2006/main">
-                  <a:graphicData uri="http://schemas.microsoft.com/office/word/2010/wordprocessingShape">
-                    <wps:wsp>
-                      <wps:cNvSpPr txBox="1">
-                        <a:spLocks noChangeArrowheads="1"/>
-                      </wps:cNvSpPr>
-                      <wps:spPr bwMode="auto">
-                        <a:xfrm>
-                          <a:off x="0" y="0"/>
-                          <a:ext cx="3435350" cy="272415"/>
-                        </a:xfrm>
-                        <a:prstGeom prst="rect">
-                          <a:avLst/>
-                        </a:prstGeom>
-                        <a:noFill/>
-                        <a:ln w="9525">
-                          <a:noFill/>
-                          <a:miter lim="800000"/>
-                          <a:headEnd/>
-                          <a:tailEnd/>
-                        </a:ln>
-                      </wps:spPr>
-                      <wps:txbx>
-                        <w:txbxContent>
-                          <w:p>
-                            <w:pPr>
-                              <w:jc w:val="center"/>
-                              <w:rPr>
-                                <w:i/>
-                                <w:iCs/>
-                              </w:rPr>
-                            </w:pPr>
-                            <w:r>
-                              <w:rPr>
-                                <w:i/>
-                                <w:iCs/>
-                              </w:rPr>
-                              <w:t xml:space="preserve">Figura </w:t>
-                            </w:r>
-                            <w:r>
-                              <w:rPr>
-                                <w:i/>
-                                <w:iCs/>
-                              </w:rPr>
-                              <w:t>28</w:t>
-                            </w:r>
-                            <w:r>
-                              <w:rPr>
-                                <w:i/>
-                                <w:iCs/>
-                              </w:rPr>
-                              <w:t xml:space="preserve">, </w:t>
-                            </w:r>
-                            <w:r>
-                              <w:rPr>
-                                <w:i/>
-                                <w:iCs/>
-                              </w:rPr>
-                              <w:t>Machet</w:t>
-                            </w:r>
-                            <w:r>
-                              <w:rPr>
-                                <w:i/>
-                                <w:iCs/>
-                              </w:rPr>
-                              <w:t>ă</w:t>
-                            </w:r>
-                            <w:r>
-                              <w:rPr>
-                                <w:i/>
-                                <w:iCs/>
-                              </w:rPr>
-                              <w:t xml:space="preserve"> adăugare produs nou complex</w:t>
-                            </w:r>
-                          </w:p>
-                        </w:txbxContent>
-                      </wps:txbx>
-                      <wps:bodyPr rot="0" vert="horz" wrap="square" lIns="91440" tIns="45720" rIns="91440" bIns="45720" anchor="t" anchorCtr="0">
-                        <a:noAutofit/>
-                      </wps:bodyPr>
-                    </wps:wsp>
-                  </a:graphicData>
-                </a:graphic>
-                <wp14:sizeRelH relativeFrom="margin">
-                  <wp14:pctWidth>0</wp14:pctWidth>
-                </wp14:sizeRelH>
-                <wp14:sizeRelV relativeFrom="margin">
-                  <wp14:pctHeight>0</wp14:pctHeight>
-                </wp14:sizeRelV>
-              </wp:anchor>
-            </w:drawing>
-          </mc:Choice>
-          <mc:Fallback>
-            <w:pict>
-              <v:shape w14:anchorId="3F25F77A" id="_x0000_s1056" type="#_x0000_t202" style="position:absolute;left:0;text-align:left;margin-left:100pt;margin-top:361.8pt;width:270.5pt;height:21.45pt;z-index:-251547648;visibility:visible;mso-wrap-style:square;mso-width-percent:0;mso-height-percent:0;mso-wrap-distance-left:9pt;mso-wrap-distance-top:3.6pt;mso-wrap-distance-right:9pt;mso-wrap-distance-bottom:3.6pt;mso-position-horizontal:absolute;mso-position-horizontal-relative:margin;mso-position-vertical:absolute;mso-position-vertical-relative:text;mso-width-percent:0;mso-height-percent:0;mso-width-relative:margin;mso-height-relative:margin;v-text-anchor:top" o:gfxdata="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" filled="f" stroked="f">
-                <v:textbox>
-                  <w:txbxContent>
-                    <w:p>
-                      <w:pPr>
-                        <w:jc w:val="center"/>
-                        <w:rPr>
-                          <w:i/>
-                          <w:iCs/>
-                        </w:rPr>
-                      </w:pPr>
-                      <w:r>
-                        <w:rPr>
-                          <w:i/>
-                          <w:iCs/>
-                        </w:rPr>
-                        <w:t xml:space="preserve">Figura </w:t>
-                      </w:r>
-                      <w:r>
-                        <w:rPr>
-                          <w:i/>
-                          <w:iCs/>
-                        </w:rPr>
-                        <w:t>28</w:t>
-                      </w:r>
-                      <w:r>
-                        <w:rPr>
-                          <w:i/>
-                          <w:iCs/>
-                        </w:rPr>
-                        <w:t xml:space="preserve">, </w:t>
-                      </w:r>
-                      <w:r>
-                        <w:rPr>
-                          <w:i/>
-                          <w:iCs/>
-                        </w:rPr>
-                        <w:t>Machet</w:t>
-                      </w:r>
-                      <w:r>
-                        <w:rPr>
-                          <w:i/>
-                          <w:iCs/>
-                        </w:rPr>
-                        <w:t>ă</w:t>
-                      </w:r>
-                      <w:r>
-                        <w:rPr>
-                          <w:i/>
-                          <w:iCs/>
-                        </w:rPr>
-                        <w:t xml:space="preserve"> adăugare produs nou complex</w:t>
-                      </w:r>
-                    </w:p>
-                  </w:txbxContent>
-                </v:textbox>
-                <w10:wrap anchorx="margin"/>
-              </v:shape>
-            </w:pict>
-          </mc:Fallback>
-        </mc:AlternateContent>
-      </w:r>
-      <w:r>
+    </w:p>
+    <w:p>
+      <w:pPr>
+        <w:jc w:val="center"/>
         <w:rPr>
           <w:b/>
           <w:bCs/>
-          <w:noProof/>
+          <w:sz w:val="32"/>
+          <w:szCs w:val="32"/>
+        </w:rPr>
+      </w:pPr>
+    </w:p>
+    <w:p>
+      <w:pPr>
+        <w:jc w:val="center"/>
+        <w:rPr>
+          <w:b/>
+          <w:bCs/>
+          <w:sz w:val="32"/>
+          <w:szCs w:val="32"/>
+        </w:rPr>
+      </w:pPr>
+    </w:p>
+    <w:p>
+      <w:pPr>
+        <w:jc w:val="center"/>
+        <w:rPr>
+          <w:b/>
+          <w:bCs/>
+          <w:sz w:val="32"/>
+          <w:szCs w:val="32"/>
+        </w:rPr>
+      </w:pPr>
+    </w:p>
+    <w:p>
+      <w:pPr>
+        <w:pStyle w:val="ListParagraph"/>
+        <w:numPr>
+          <w:ilvl w:val="0"/>
+          <w:numId w:val="23"/>
+        </w:numPr>
+      </w:pPr>
+      <w:r>
+        <w:lastRenderedPageBreak/>
+        <w:t>Video formatul pentru adăugarea unei cantități a unui produs în stoc</w:t>
+      </w:r>
+    </w:p>
+    <w:p>
+      <w:pPr>
+        <w:jc w:val="center"/>
+        <w:rPr>
+          <w:b/>
+          <w:bCs/>
+          <w:sz w:val="32"/>
+          <w:szCs w:val="32"/>
+        </w:rPr>
+      </w:pPr>
+      <w:r>
+        <w:rPr>
+          <w:b/>
+          <w:bCs/>
           <w:sz w:val="32"/>
           <w:szCs w:val="32"/>
         </w:rPr>
         <w:drawing>
-          <wp:inline distT="0" distB="0" distL="0" distR="0" wp14:anchorId="74F50F09" wp14:editId="633EC465">
-            <wp:extent cx="4483100" cy="4541322"/>
-            <wp:effectExtent l="0" t="0" r="0" b="0"/>
-            <wp:docPr id="797166179" name="Picture 1" descr="A screenshot of a computer&#10;&#10;Description automatically generated"/>
+          <wp:inline distT="0" distB="0" distL="0" distR="0" wp14:anchorId="29C39AFF" wp14:editId="1CE4ED70">
+            <wp:extent cx="4414926" cy="2691060"/>
+            <wp:effectExtent l="57150" t="0" r="62230" b="109855"/>
+            <wp:docPr id="1636403625" name="Picture 1" descr="A screenshot of a computer&#10;&#10;Description automatically generated"/>
             <wp:cNvGraphicFramePr>
               <a:graphicFrameLocks xmlns:a="http://schemas.openxmlformats.org/drawingml/2006/main" noChangeAspect="1"/>
             </wp:cNvGraphicFramePr>
@@ -16609,7 +14113,7 @@
               <a:graphicData uri="http://schemas.openxmlformats.org/drawingml/2006/picture">
                 <pic:pic xmlns:pic="http://schemas.openxmlformats.org/drawingml/2006/picture">
                   <pic:nvPicPr>
-                    <pic:cNvPr id="797166179" name="Picture 1" descr="A screenshot of a computer&#10;&#10;Description automatically generated"/>
+                    <pic:cNvPr id="1636403625" name="Picture 1" descr="A screenshot of a computer&#10;&#10;Description automatically generated"/>
                     <pic:cNvPicPr/>
                   </pic:nvPicPr>
                   <pic:blipFill>
@@ -16621,17 +14125,34 @@
                   <pic:spPr>
                     <a:xfrm>
                       <a:off x="0" y="0"/>
-                      <a:ext cx="4486087" cy="4544347"/>
+                      <a:ext cx="4420673" cy="2694563"/>
                     </a:xfrm>
                     <a:prstGeom prst="rect">
                       <a:avLst/>
                     </a:prstGeom>
+                    <a:effectLst>
+                      <a:outerShdw blurRad="50800" dist="50800" dir="5400000" algn="ctr" rotWithShape="0">
+                        <a:schemeClr val="tx1"/>
+                      </a:outerShdw>
+                    </a:effectLst>
                   </pic:spPr>
                 </pic:pic>
               </a:graphicData>
             </a:graphic>
           </wp:inline>
         </w:drawing>
+      </w:r>
+    </w:p>
+    <w:p>
+      <w:pPr>
+        <w:pStyle w:val="ListParagraph"/>
+        <w:numPr>
+          <w:ilvl w:val="0"/>
+          <w:numId w:val="23"/>
+        </w:numPr>
+      </w:pPr>
+      <w:r>
+        <w:t xml:space="preserve">Video formatul pentru crearea unei noi rezervări </w:t>
       </w:r>
     </w:p>
     <w:p>
@@ -16644,213 +14165,18 @@
           <w:szCs w:val="32"/>
         </w:rPr>
       </w:pPr>
-    </w:p>
-    <w:p>
-      <w:pPr>
-        <w:jc w:val="center"/>
+      <w:r>
         <w:rPr>
           <w:b/>
           <w:bCs/>
           <w:sz w:val="32"/>
           <w:szCs w:val="32"/>
         </w:rPr>
-      </w:pPr>
-      <w:r>
-        <w:rPr>
-          <w:rFonts w:cs="Times New Roman"/>
-          <w:b/>
-          <w:bCs/>
-          <w:noProof/>
-          <w:sz w:val="28"/>
-          <w:szCs w:val="28"/>
-        </w:rPr>
-        <mc:AlternateContent>
-          <mc:Choice Requires="wps">
-            <w:drawing>
-              <wp:anchor distT="45720" distB="45720" distL="114300" distR="114300" simplePos="0" relativeHeight="251770880" behindDoc="1" locked="0" layoutInCell="1" allowOverlap="1" wp14:anchorId="49417E94" wp14:editId="2420516B">
-                <wp:simplePos x="0" y="0"/>
-                <wp:positionH relativeFrom="margin">
-                  <wp:posOffset>1041400</wp:posOffset>
-                </wp:positionH>
-                <wp:positionV relativeFrom="paragraph">
-                  <wp:posOffset>3061335</wp:posOffset>
-                </wp:positionV>
-                <wp:extent cx="3435350" cy="272415"/>
-                <wp:effectExtent l="0" t="0" r="0" b="0"/>
-                <wp:wrapNone/>
-                <wp:docPr id="193499466" name="Text Box 2"/>
-                <wp:cNvGraphicFramePr>
-                  <a:graphicFrameLocks xmlns:a="http://schemas.openxmlformats.org/drawingml/2006/main"/>
-                </wp:cNvGraphicFramePr>
-                <a:graphic xmlns:a="http://schemas.openxmlformats.org/drawingml/2006/main">
-                  <a:graphicData uri="http://schemas.microsoft.com/office/word/2010/wordprocessingShape">
-                    <wps:wsp>
-                      <wps:cNvSpPr txBox="1">
-                        <a:spLocks noChangeArrowheads="1"/>
-                      </wps:cNvSpPr>
-                      <wps:spPr bwMode="auto">
-                        <a:xfrm>
-                          <a:off x="0" y="0"/>
-                          <a:ext cx="3435350" cy="272415"/>
-                        </a:xfrm>
-                        <a:prstGeom prst="rect">
-                          <a:avLst/>
-                        </a:prstGeom>
-                        <a:noFill/>
-                        <a:ln w="9525">
-                          <a:noFill/>
-                          <a:miter lim="800000"/>
-                          <a:headEnd/>
-                          <a:tailEnd/>
-                        </a:ln>
-                      </wps:spPr>
-                      <wps:txbx>
-                        <w:txbxContent>
-                          <w:p>
-                            <w:pPr>
-                              <w:jc w:val="center"/>
-                              <w:rPr>
-                                <w:i/>
-                                <w:iCs/>
-                              </w:rPr>
-                            </w:pPr>
-                            <w:r>
-                              <w:rPr>
-                                <w:i/>
-                                <w:iCs/>
-                              </w:rPr>
-                              <w:t xml:space="preserve">Figura </w:t>
-                            </w:r>
-                            <w:r>
-                              <w:rPr>
-                                <w:i/>
-                                <w:iCs/>
-                              </w:rPr>
-                              <w:t>29</w:t>
-                            </w:r>
-                            <w:r>
-                              <w:rPr>
-                                <w:i/>
-                                <w:iCs/>
-                              </w:rPr>
-                              <w:t xml:space="preserve">, </w:t>
-                            </w:r>
-                            <w:r>
-                              <w:rPr>
-                                <w:i/>
-                                <w:iCs/>
-                              </w:rPr>
-                              <w:t>Machet</w:t>
-                            </w:r>
-                            <w:r>
-                              <w:rPr>
-                                <w:i/>
-                                <w:iCs/>
-                              </w:rPr>
-                              <w:t>ă</w:t>
-                            </w:r>
-                            <w:r>
-                              <w:rPr>
-                                <w:i/>
-                                <w:iCs/>
-                              </w:rPr>
-                              <w:t xml:space="preserve"> adăugare masă nouă</w:t>
-                            </w:r>
-                          </w:p>
-                        </w:txbxContent>
-                      </wps:txbx>
-                      <wps:bodyPr rot="0" vert="horz" wrap="square" lIns="91440" tIns="45720" rIns="91440" bIns="45720" anchor="t" anchorCtr="0">
-                        <a:noAutofit/>
-                      </wps:bodyPr>
-                    </wps:wsp>
-                  </a:graphicData>
-                </a:graphic>
-                <wp14:sizeRelH relativeFrom="margin">
-                  <wp14:pctWidth>0</wp14:pctWidth>
-                </wp14:sizeRelH>
-                <wp14:sizeRelV relativeFrom="margin">
-                  <wp14:pctHeight>0</wp14:pctHeight>
-                </wp14:sizeRelV>
-              </wp:anchor>
-            </w:drawing>
-          </mc:Choice>
-          <mc:Fallback>
-            <w:pict>
-              <v:shape w14:anchorId="49417E94" id="_x0000_s1057" type="#_x0000_t202" style="position:absolute;left:0;text-align:left;margin-left:82pt;margin-top:241.05pt;width:270.5pt;height:21.45pt;z-index:-251545600;visibility:visible;mso-wrap-style:square;mso-width-percent:0;mso-height-percent:0;mso-wrap-distance-left:9pt;mso-wrap-distance-top:3.6pt;mso-wrap-distance-right:9pt;mso-wrap-distance-bottom:3.6pt;mso-position-horizontal:absolute;mso-position-horizontal-relative:margin;mso-position-vertical:absolute;mso-position-vertical-relative:text;mso-width-percent:0;mso-height-percent:0;mso-width-relative:margin;mso-height-relative:margin;v-text-anchor:top" o:gfxdata="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" filled="f" stroked="f">
-                <v:textbox>
-                  <w:txbxContent>
-                    <w:p>
-                      <w:pPr>
-                        <w:jc w:val="center"/>
-                        <w:rPr>
-                          <w:i/>
-                          <w:iCs/>
-                        </w:rPr>
-                      </w:pPr>
-                      <w:r>
-                        <w:rPr>
-                          <w:i/>
-                          <w:iCs/>
-                        </w:rPr>
-                        <w:t xml:space="preserve">Figura </w:t>
-                      </w:r>
-                      <w:r>
-                        <w:rPr>
-                          <w:i/>
-                          <w:iCs/>
-                        </w:rPr>
-                        <w:t>29</w:t>
-                      </w:r>
-                      <w:r>
-                        <w:rPr>
-                          <w:i/>
-                          <w:iCs/>
-                        </w:rPr>
-                        <w:t xml:space="preserve">, </w:t>
-                      </w:r>
-                      <w:r>
-                        <w:rPr>
-                          <w:i/>
-                          <w:iCs/>
-                        </w:rPr>
-                        <w:t>Machet</w:t>
-                      </w:r>
-                      <w:r>
-                        <w:rPr>
-                          <w:i/>
-                          <w:iCs/>
-                        </w:rPr>
-                        <w:t>ă</w:t>
-                      </w:r>
-                      <w:r>
-                        <w:rPr>
-                          <w:i/>
-                          <w:iCs/>
-                        </w:rPr>
-                        <w:t xml:space="preserve"> adăugare masă nouă</w:t>
-                      </w:r>
-                    </w:p>
-                  </w:txbxContent>
-                </v:textbox>
-                <w10:wrap anchorx="margin"/>
-              </v:shape>
-            </w:pict>
-          </mc:Fallback>
-        </mc:AlternateContent>
-      </w:r>
-      <w:r>
-        <w:rPr>
-          <w:b/>
-          <w:bCs/>
-          <w:noProof/>
-          <w:sz w:val="32"/>
-          <w:szCs w:val="32"/>
-        </w:rPr>
         <w:drawing>
-          <wp:inline distT="0" distB="0" distL="0" distR="0" wp14:anchorId="317D608B" wp14:editId="21A62667">
-            <wp:extent cx="4629150" cy="3025757"/>
-            <wp:effectExtent l="0" t="0" r="0" b="3810"/>
-            <wp:docPr id="1805597404" name="Picture 1" descr="A screenshot of a computer&#10;&#10;Description automatically generated"/>
+          <wp:inline distT="0" distB="0" distL="0" distR="0" wp14:anchorId="2690B38E" wp14:editId="5D5801DD">
+            <wp:extent cx="4075135" cy="4375657"/>
+            <wp:effectExtent l="57150" t="0" r="59055" b="120650"/>
+            <wp:docPr id="2043804175" name="Picture 1" descr="A screenshot of a phone form&#10;&#10;Description automatically generated"/>
             <wp:cNvGraphicFramePr>
               <a:graphicFrameLocks xmlns:a="http://schemas.openxmlformats.org/drawingml/2006/main" noChangeAspect="1"/>
             </wp:cNvGraphicFramePr>
@@ -16858,7 +14184,7 @@
               <a:graphicData uri="http://schemas.openxmlformats.org/drawingml/2006/picture">
                 <pic:pic xmlns:pic="http://schemas.openxmlformats.org/drawingml/2006/picture">
                   <pic:nvPicPr>
-                    <pic:cNvPr id="1805597404" name="Picture 1" descr="A screenshot of a computer&#10;&#10;Description automatically generated"/>
+                    <pic:cNvPr id="2043804175" name="Picture 1" descr="A screenshot of a phone form&#10;&#10;Description automatically generated"/>
                     <pic:cNvPicPr/>
                   </pic:nvPicPr>
                   <pic:blipFill>
@@ -16870,11 +14196,16 @@
                   <pic:spPr>
                     <a:xfrm>
                       <a:off x="0" y="0"/>
-                      <a:ext cx="4633669" cy="3028711"/>
+                      <a:ext cx="4077078" cy="4377743"/>
                     </a:xfrm>
                     <a:prstGeom prst="rect">
                       <a:avLst/>
                     </a:prstGeom>
+                    <a:effectLst>
+                      <a:outerShdw blurRad="50800" dist="50800" dir="5400000" algn="ctr" rotWithShape="0">
+                        <a:schemeClr val="tx1"/>
+                      </a:outerShdw>
+                    </a:effectLst>
                   </pic:spPr>
                 </pic:pic>
               </a:graphicData>
@@ -16893,203 +14224,58 @@
           <w:szCs w:val="32"/>
         </w:rPr>
       </w:pPr>
-      <w:r>
-        <w:rPr>
-          <w:rFonts w:cs="Times New Roman"/>
-          <w:b/>
-          <w:bCs/>
-          <w:noProof/>
-          <w:sz w:val="28"/>
-          <w:szCs w:val="28"/>
-        </w:rPr>
-        <w:lastRenderedPageBreak/>
-        <mc:AlternateContent>
-          <mc:Choice Requires="wps">
-            <w:drawing>
-              <wp:anchor distT="45720" distB="45720" distL="114300" distR="114300" simplePos="0" relativeHeight="251772928" behindDoc="1" locked="0" layoutInCell="1" allowOverlap="1" wp14:anchorId="39C5A6B5" wp14:editId="54030208">
-                <wp:simplePos x="0" y="0"/>
-                <wp:positionH relativeFrom="margin">
-                  <wp:posOffset>1028700</wp:posOffset>
-                </wp:positionH>
-                <wp:positionV relativeFrom="paragraph">
-                  <wp:posOffset>3425825</wp:posOffset>
-                </wp:positionV>
-                <wp:extent cx="3435350" cy="272415"/>
-                <wp:effectExtent l="0" t="0" r="0" b="0"/>
-                <wp:wrapNone/>
-                <wp:docPr id="1342710993" name="Text Box 2"/>
-                <wp:cNvGraphicFramePr>
-                  <a:graphicFrameLocks xmlns:a="http://schemas.openxmlformats.org/drawingml/2006/main"/>
-                </wp:cNvGraphicFramePr>
-                <a:graphic xmlns:a="http://schemas.openxmlformats.org/drawingml/2006/main">
-                  <a:graphicData uri="http://schemas.microsoft.com/office/word/2010/wordprocessingShape">
-                    <wps:wsp>
-                      <wps:cNvSpPr txBox="1">
-                        <a:spLocks noChangeArrowheads="1"/>
-                      </wps:cNvSpPr>
-                      <wps:spPr bwMode="auto">
-                        <a:xfrm>
-                          <a:off x="0" y="0"/>
-                          <a:ext cx="3435350" cy="272415"/>
-                        </a:xfrm>
-                        <a:prstGeom prst="rect">
-                          <a:avLst/>
-                        </a:prstGeom>
-                        <a:noFill/>
-                        <a:ln w="9525">
-                          <a:noFill/>
-                          <a:miter lim="800000"/>
-                          <a:headEnd/>
-                          <a:tailEnd/>
-                        </a:ln>
-                      </wps:spPr>
-                      <wps:txbx>
-                        <w:txbxContent>
-                          <w:p>
-                            <w:pPr>
-                              <w:jc w:val="center"/>
-                              <w:rPr>
-                                <w:i/>
-                                <w:iCs/>
-                              </w:rPr>
-                            </w:pPr>
-                            <w:r>
-                              <w:rPr>
-                                <w:i/>
-                                <w:iCs/>
-                              </w:rPr>
-                              <w:t xml:space="preserve">Figura </w:t>
-                            </w:r>
-                            <w:r>
-                              <w:rPr>
-                                <w:i/>
-                                <w:iCs/>
-                              </w:rPr>
-                              <w:t>30</w:t>
-                            </w:r>
-                            <w:r>
-                              <w:rPr>
-                                <w:i/>
-                                <w:iCs/>
-                              </w:rPr>
-                              <w:t xml:space="preserve">, </w:t>
-                            </w:r>
-                            <w:r>
-                              <w:rPr>
-                                <w:i/>
-                                <w:iCs/>
-                              </w:rPr>
-                              <w:t>Mache</w:t>
-                            </w:r>
-                            <w:r>
-                              <w:rPr>
-                                <w:i/>
-                                <w:iCs/>
-                              </w:rPr>
-                              <w:t>tă</w:t>
-                            </w:r>
-                            <w:r>
-                              <w:rPr>
-                                <w:i/>
-                                <w:iCs/>
-                              </w:rPr>
-                              <w:t xml:space="preserve"> adăugare categorie nouă</w:t>
-                            </w:r>
-                          </w:p>
-                        </w:txbxContent>
-                      </wps:txbx>
-                      <wps:bodyPr rot="0" vert="horz" wrap="square" lIns="91440" tIns="45720" rIns="91440" bIns="45720" anchor="t" anchorCtr="0">
-                        <a:noAutofit/>
-                      </wps:bodyPr>
-                    </wps:wsp>
-                  </a:graphicData>
-                </a:graphic>
-                <wp14:sizeRelH relativeFrom="margin">
-                  <wp14:pctWidth>0</wp14:pctWidth>
-                </wp14:sizeRelH>
-                <wp14:sizeRelV relativeFrom="margin">
-                  <wp14:pctHeight>0</wp14:pctHeight>
-                </wp14:sizeRelV>
-              </wp:anchor>
-            </w:drawing>
-          </mc:Choice>
-          <mc:Fallback>
-            <w:pict>
-              <v:shape w14:anchorId="39C5A6B5" id="_x0000_s1058" type="#_x0000_t202" style="position:absolute;left:0;text-align:left;margin-left:81pt;margin-top:269.75pt;width:270.5pt;height:21.45pt;z-index:-251543552;visibility:visible;mso-wrap-style:square;mso-width-percent:0;mso-height-percent:0;mso-wrap-distance-left:9pt;mso-wrap-distance-top:3.6pt;mso-wrap-distance-right:9pt;mso-wrap-distance-bottom:3.6pt;mso-position-horizontal:absolute;mso-position-horizontal-relative:margin;mso-position-vertical:absolute;mso-position-vertical-relative:text;mso-width-percent:0;mso-height-percent:0;mso-width-relative:margin;mso-height-relative:margin;v-text-anchor:top" o:gfxdata="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" filled="f" stroked="f">
-                <v:textbox>
-                  <w:txbxContent>
-                    <w:p>
-                      <w:pPr>
-                        <w:jc w:val="center"/>
-                        <w:rPr>
-                          <w:i/>
-                          <w:iCs/>
-                        </w:rPr>
-                      </w:pPr>
-                      <w:r>
-                        <w:rPr>
-                          <w:i/>
-                          <w:iCs/>
-                        </w:rPr>
-                        <w:t xml:space="preserve">Figura </w:t>
-                      </w:r>
-                      <w:r>
-                        <w:rPr>
-                          <w:i/>
-                          <w:iCs/>
-                        </w:rPr>
-                        <w:t>30</w:t>
-                      </w:r>
-                      <w:r>
-                        <w:rPr>
-                          <w:i/>
-                          <w:iCs/>
-                        </w:rPr>
-                        <w:t xml:space="preserve">, </w:t>
-                      </w:r>
-                      <w:r>
-                        <w:rPr>
-                          <w:i/>
-                          <w:iCs/>
-                        </w:rPr>
-                        <w:t>Mache</w:t>
-                      </w:r>
-                      <w:r>
-                        <w:rPr>
-                          <w:i/>
-                          <w:iCs/>
-                        </w:rPr>
-                        <w:t>tă</w:t>
-                      </w:r>
-                      <w:r>
-                        <w:rPr>
-                          <w:i/>
-                          <w:iCs/>
-                        </w:rPr>
-                        <w:t xml:space="preserve"> adăugare categorie nouă</w:t>
-                      </w:r>
-                    </w:p>
-                  </w:txbxContent>
-                </v:textbox>
-                <w10:wrap anchorx="margin"/>
-              </v:shape>
-            </w:pict>
-          </mc:Fallback>
-        </mc:AlternateContent>
-      </w:r>
-      <w:r>
+    </w:p>
+    <w:p>
+      <w:pPr>
+        <w:jc w:val="center"/>
         <w:rPr>
           <w:b/>
           <w:bCs/>
-          <w:noProof/>
+          <w:sz w:val="32"/>
+          <w:szCs w:val="32"/>
+        </w:rPr>
+      </w:pPr>
+    </w:p>
+    <w:p>
+      <w:pPr>
+        <w:pStyle w:val="ListParagraph"/>
+        <w:numPr>
+          <w:ilvl w:val="0"/>
+          <w:numId w:val="23"/>
+        </w:numPr>
+      </w:pPr>
+      <w:r>
+        <w:lastRenderedPageBreak/>
+        <w:t>Video formatul prin care administratorul adaugă un nou produs în sistem</w:t>
+      </w:r>
+    </w:p>
+    <w:p>
+      <w:pPr>
+        <w:pStyle w:val="ListParagraph"/>
+      </w:pPr>
+    </w:p>
+    <w:p>
+      <w:pPr>
+        <w:jc w:val="center"/>
+        <w:rPr>
+          <w:b/>
+          <w:bCs/>
+          <w:sz w:val="32"/>
+          <w:szCs w:val="32"/>
+        </w:rPr>
+      </w:pPr>
+      <w:r>
+        <w:rPr>
+          <w:b/>
+          <w:bCs/>
           <w:sz w:val="32"/>
           <w:szCs w:val="32"/>
         </w:rPr>
         <w:drawing>
-          <wp:inline distT="0" distB="0" distL="0" distR="0" wp14:anchorId="57151530" wp14:editId="68CC322F">
-            <wp:extent cx="5115639" cy="3353268"/>
-            <wp:effectExtent l="0" t="0" r="8890" b="0"/>
-            <wp:docPr id="823971702" name="Picture 1" descr="A screenshot of a computer&#10;&#10;Description automatically generated"/>
+          <wp:inline distT="0" distB="0" distL="0" distR="0" wp14:anchorId="7ACA542E" wp14:editId="1693BA50">
+            <wp:extent cx="4348280" cy="6731000"/>
+            <wp:effectExtent l="57150" t="0" r="52705" b="107950"/>
+            <wp:docPr id="631824549" name="Picture 1" descr="A screenshot of a phone&#10;&#10;Description automatically generated"/>
             <wp:cNvGraphicFramePr>
               <a:graphicFrameLocks xmlns:a="http://schemas.openxmlformats.org/drawingml/2006/main" noChangeAspect="1"/>
             </wp:cNvGraphicFramePr>
@@ -17097,7 +14283,7 @@
               <a:graphicData uri="http://schemas.openxmlformats.org/drawingml/2006/picture">
                 <pic:pic xmlns:pic="http://schemas.openxmlformats.org/drawingml/2006/picture">
                   <pic:nvPicPr>
-                    <pic:cNvPr id="823971702" name="Picture 1" descr="A screenshot of a computer&#10;&#10;Description automatically generated"/>
+                    <pic:cNvPr id="631824549" name="Picture 1" descr="A screenshot of a phone&#10;&#10;Description automatically generated"/>
                     <pic:cNvPicPr/>
                   </pic:nvPicPr>
                   <pic:blipFill>
@@ -17109,11 +14295,16 @@
                   <pic:spPr>
                     <a:xfrm>
                       <a:off x="0" y="0"/>
-                      <a:ext cx="5115639" cy="3353268"/>
+                      <a:ext cx="4350301" cy="6734129"/>
                     </a:xfrm>
                     <a:prstGeom prst="rect">
                       <a:avLst/>
                     </a:prstGeom>
+                    <a:effectLst>
+                      <a:outerShdw blurRad="50800" dist="50800" dir="5400000" algn="ctr" rotWithShape="0">
+                        <a:schemeClr val="tx1"/>
+                      </a:outerShdw>
+                    </a:effectLst>
                   </pic:spPr>
                 </pic:pic>
               </a:graphicData>
@@ -17121,16 +14312,6 @@
           </wp:inline>
         </w:drawing>
       </w:r>
-    </w:p>
-    <w:p>
-      <w:pPr>
-        <w:rPr>
-          <w:b/>
-          <w:bCs/>
-          <w:sz w:val="32"/>
-          <w:szCs w:val="32"/>
-        </w:rPr>
-      </w:pPr>
     </w:p>
     <w:p>
       <w:pPr>
@@ -17142,202 +14323,80 @@
           <w:szCs w:val="32"/>
         </w:rPr>
       </w:pPr>
-      <w:r>
-        <w:rPr>
-          <w:rFonts w:cs="Times New Roman"/>
-          <w:b/>
-          <w:bCs/>
-          <w:noProof/>
-          <w:sz w:val="28"/>
-          <w:szCs w:val="28"/>
-        </w:rPr>
-        <mc:AlternateContent>
-          <mc:Choice Requires="wps">
-            <w:drawing>
-              <wp:anchor distT="45720" distB="45720" distL="114300" distR="114300" simplePos="0" relativeHeight="251774976" behindDoc="1" locked="0" layoutInCell="1" allowOverlap="1" wp14:anchorId="2D5E52FC" wp14:editId="6A386230">
-                <wp:simplePos x="0" y="0"/>
-                <wp:positionH relativeFrom="margin">
-                  <wp:posOffset>1028700</wp:posOffset>
-                </wp:positionH>
-                <wp:positionV relativeFrom="paragraph">
-                  <wp:posOffset>4403725</wp:posOffset>
-                </wp:positionV>
-                <wp:extent cx="3435350" cy="272415"/>
-                <wp:effectExtent l="0" t="0" r="0" b="0"/>
-                <wp:wrapNone/>
-                <wp:docPr id="268934121" name="Text Box 2"/>
-                <wp:cNvGraphicFramePr>
-                  <a:graphicFrameLocks xmlns:a="http://schemas.openxmlformats.org/drawingml/2006/main"/>
-                </wp:cNvGraphicFramePr>
-                <a:graphic xmlns:a="http://schemas.openxmlformats.org/drawingml/2006/main">
-                  <a:graphicData uri="http://schemas.microsoft.com/office/word/2010/wordprocessingShape">
-                    <wps:wsp>
-                      <wps:cNvSpPr txBox="1">
-                        <a:spLocks noChangeArrowheads="1"/>
-                      </wps:cNvSpPr>
-                      <wps:spPr bwMode="auto">
-                        <a:xfrm>
-                          <a:off x="0" y="0"/>
-                          <a:ext cx="3435350" cy="272415"/>
-                        </a:xfrm>
-                        <a:prstGeom prst="rect">
-                          <a:avLst/>
-                        </a:prstGeom>
-                        <a:noFill/>
-                        <a:ln w="9525">
-                          <a:noFill/>
-                          <a:miter lim="800000"/>
-                          <a:headEnd/>
-                          <a:tailEnd/>
-                        </a:ln>
-                      </wps:spPr>
-                      <wps:txbx>
-                        <w:txbxContent>
-                          <w:p>
-                            <w:pPr>
-                              <w:jc w:val="center"/>
-                              <w:rPr>
-                                <w:i/>
-                                <w:iCs/>
-                              </w:rPr>
-                            </w:pPr>
-                            <w:r>
-                              <w:rPr>
-                                <w:i/>
-                                <w:iCs/>
-                              </w:rPr>
-                              <w:t xml:space="preserve">Figura </w:t>
-                            </w:r>
-                            <w:r>
-                              <w:rPr>
-                                <w:i/>
-                                <w:iCs/>
-                              </w:rPr>
-                              <w:t>31</w:t>
-                            </w:r>
-                            <w:r>
-                              <w:rPr>
-                                <w:i/>
-                                <w:iCs/>
-                              </w:rPr>
-                              <w:t xml:space="preserve">, </w:t>
-                            </w:r>
-                            <w:r>
-                              <w:rPr>
-                                <w:i/>
-                                <w:iCs/>
-                              </w:rPr>
-                              <w:t>Machet</w:t>
-                            </w:r>
-                            <w:r>
-                              <w:rPr>
-                                <w:i/>
-                                <w:iCs/>
-                              </w:rPr>
-                              <w:t>ă</w:t>
-                            </w:r>
-                            <w:r>
-                              <w:rPr>
-                                <w:i/>
-                                <w:iCs/>
-                              </w:rPr>
-                              <w:t xml:space="preserve"> creare echilibrare stoc</w:t>
-                            </w:r>
-                          </w:p>
-                        </w:txbxContent>
-                      </wps:txbx>
-                      <wps:bodyPr rot="0" vert="horz" wrap="square" lIns="91440" tIns="45720" rIns="91440" bIns="45720" anchor="t" anchorCtr="0">
-                        <a:noAutofit/>
-                      </wps:bodyPr>
-                    </wps:wsp>
-                  </a:graphicData>
-                </a:graphic>
-                <wp14:sizeRelH relativeFrom="margin">
-                  <wp14:pctWidth>0</wp14:pctWidth>
-                </wp14:sizeRelH>
-                <wp14:sizeRelV relativeFrom="margin">
-                  <wp14:pctHeight>0</wp14:pctHeight>
-                </wp14:sizeRelV>
-              </wp:anchor>
-            </w:drawing>
-          </mc:Choice>
-          <mc:Fallback>
-            <w:pict>
-              <v:shape w14:anchorId="2D5E52FC" id="_x0000_s1059" type="#_x0000_t202" style="position:absolute;left:0;text-align:left;margin-left:81pt;margin-top:346.75pt;width:270.5pt;height:21.45pt;z-index:-251541504;visibility:visible;mso-wrap-style:square;mso-width-percent:0;mso-height-percent:0;mso-wrap-distance-left:9pt;mso-wrap-distance-top:3.6pt;mso-wrap-distance-right:9pt;mso-wrap-distance-bottom:3.6pt;mso-position-horizontal:absolute;mso-position-horizontal-relative:margin;mso-position-vertical:absolute;mso-position-vertical-relative:text;mso-width-percent:0;mso-height-percent:0;mso-width-relative:margin;mso-height-relative:margin;v-text-anchor:top" o:gfxdata="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" filled="f" stroked="f">
-                <v:textbox>
-                  <w:txbxContent>
-                    <w:p>
-                      <w:pPr>
-                        <w:jc w:val="center"/>
-                        <w:rPr>
-                          <w:i/>
-                          <w:iCs/>
-                        </w:rPr>
-                      </w:pPr>
-                      <w:r>
-                        <w:rPr>
-                          <w:i/>
-                          <w:iCs/>
-                        </w:rPr>
-                        <w:t xml:space="preserve">Figura </w:t>
-                      </w:r>
-                      <w:r>
-                        <w:rPr>
-                          <w:i/>
-                          <w:iCs/>
-                        </w:rPr>
-                        <w:t>31</w:t>
-                      </w:r>
-                      <w:r>
-                        <w:rPr>
-                          <w:i/>
-                          <w:iCs/>
-                        </w:rPr>
-                        <w:t xml:space="preserve">, </w:t>
-                      </w:r>
-                      <w:r>
-                        <w:rPr>
-                          <w:i/>
-                          <w:iCs/>
-                        </w:rPr>
-                        <w:t>Machet</w:t>
-                      </w:r>
-                      <w:r>
-                        <w:rPr>
-                          <w:i/>
-                          <w:iCs/>
-                        </w:rPr>
-                        <w:t>ă</w:t>
-                      </w:r>
-                      <w:r>
-                        <w:rPr>
-                          <w:i/>
-                          <w:iCs/>
-                        </w:rPr>
-                        <w:t xml:space="preserve"> creare echilibrare stoc</w:t>
-                      </w:r>
-                    </w:p>
-                  </w:txbxContent>
-                </v:textbox>
-                <w10:wrap anchorx="margin"/>
-              </v:shape>
-            </w:pict>
-          </mc:Fallback>
-        </mc:AlternateContent>
-      </w:r>
-      <w:r>
+    </w:p>
+    <w:p>
+      <w:pPr>
+        <w:jc w:val="center"/>
         <w:rPr>
           <w:b/>
           <w:bCs/>
-          <w:noProof/>
+          <w:sz w:val="32"/>
+          <w:szCs w:val="32"/>
+        </w:rPr>
+      </w:pPr>
+    </w:p>
+    <w:p>
+      <w:pPr>
+        <w:jc w:val="center"/>
+        <w:rPr>
+          <w:b/>
+          <w:bCs/>
+          <w:sz w:val="32"/>
+          <w:szCs w:val="32"/>
+        </w:rPr>
+      </w:pPr>
+    </w:p>
+    <w:p>
+      <w:pPr>
+        <w:jc w:val="center"/>
+        <w:rPr>
+          <w:b/>
+          <w:bCs/>
+          <w:sz w:val="32"/>
+          <w:szCs w:val="32"/>
+        </w:rPr>
+      </w:pPr>
+    </w:p>
+    <w:p>
+      <w:pPr>
+        <w:pStyle w:val="ListParagraph"/>
+        <w:numPr>
+          <w:ilvl w:val="0"/>
+          <w:numId w:val="23"/>
+        </w:numPr>
+      </w:pPr>
+      <w:r>
+        <w:lastRenderedPageBreak/>
+        <w:t>Video formatul prin care administratorul adaugă un produs complex in sistem</w:t>
+      </w:r>
+    </w:p>
+    <w:p>
+      <w:pPr>
+        <w:pStyle w:val="ListParagraph"/>
+      </w:pPr>
+    </w:p>
+    <w:p>
+      <w:pPr>
+        <w:jc w:val="center"/>
+        <w:rPr>
+          <w:b/>
+          <w:bCs/>
+          <w:sz w:val="32"/>
+          <w:szCs w:val="32"/>
+        </w:rPr>
+      </w:pPr>
+      <w:r>
+        <w:rPr>
+          <w:b/>
+          <w:bCs/>
           <w:sz w:val="32"/>
           <w:szCs w:val="32"/>
         </w:rPr>
         <w:drawing>
-          <wp:inline distT="0" distB="0" distL="0" distR="0" wp14:anchorId="7A93D52B" wp14:editId="2BB9AB92">
-            <wp:extent cx="5115639" cy="4363059"/>
-            <wp:effectExtent l="0" t="0" r="8890" b="0"/>
-            <wp:docPr id="1901858907" name="Picture 1" descr="A screenshot of a computer&#10;&#10;Description automatically generated"/>
+          <wp:inline distT="0" distB="0" distL="0" distR="0" wp14:anchorId="1A3FFA61" wp14:editId="4A8A26CF">
+            <wp:extent cx="3733518" cy="7251590"/>
+            <wp:effectExtent l="57150" t="0" r="57785" b="121285"/>
+            <wp:docPr id="1963451541" name="Picture 1" descr="A screenshot of a phone&#10;&#10;Description automatically generated"/>
             <wp:cNvGraphicFramePr>
               <a:graphicFrameLocks xmlns:a="http://schemas.openxmlformats.org/drawingml/2006/main" noChangeAspect="1"/>
             </wp:cNvGraphicFramePr>
@@ -17345,7 +14404,7 @@
               <a:graphicData uri="http://schemas.openxmlformats.org/drawingml/2006/picture">
                 <pic:pic xmlns:pic="http://schemas.openxmlformats.org/drawingml/2006/picture">
                   <pic:nvPicPr>
-                    <pic:cNvPr id="1901858907" name="Picture 1" descr="A screenshot of a computer&#10;&#10;Description automatically generated"/>
+                    <pic:cNvPr id="1963451541" name="Picture 1" descr="A screenshot of a phone&#10;&#10;Description automatically generated"/>
                     <pic:cNvPicPr/>
                   </pic:nvPicPr>
                   <pic:blipFill>
@@ -17357,11 +14416,16 @@
                   <pic:spPr>
                     <a:xfrm>
                       <a:off x="0" y="0"/>
-                      <a:ext cx="5115639" cy="4363059"/>
+                      <a:ext cx="3739221" cy="7262666"/>
                     </a:xfrm>
                     <a:prstGeom prst="rect">
                       <a:avLst/>
                     </a:prstGeom>
+                    <a:effectLst>
+                      <a:outerShdw blurRad="50800" dist="50800" dir="5400000" algn="ctr" rotWithShape="0">
+                        <a:schemeClr val="tx1"/>
+                      </a:outerShdw>
+                    </a:effectLst>
                   </pic:spPr>
                 </pic:pic>
               </a:graphicData>
@@ -17372,6 +14436,7 @@
     </w:p>
     <w:p>
       <w:pPr>
+        <w:jc w:val="center"/>
         <w:rPr>
           <w:b/>
           <w:bCs/>
@@ -17392,10 +14457,694 @@
     </w:p>
     <w:p>
       <w:pPr>
+        <w:pStyle w:val="ListParagraph"/>
+        <w:numPr>
+          <w:ilvl w:val="0"/>
+          <w:numId w:val="23"/>
+        </w:numPr>
+      </w:pPr>
+      <w:r>
+        <w:lastRenderedPageBreak/>
+        <w:t>Video formatul prin care se adaugă o nouă categorie pentru produse</w:t>
+      </w:r>
+    </w:p>
+    <w:p>
+      <w:pPr>
+        <w:jc w:val="center"/>
+        <w:rPr>
+          <w:b/>
+          <w:bCs/>
+          <w:sz w:val="32"/>
+          <w:szCs w:val="32"/>
+        </w:rPr>
+      </w:pPr>
+    </w:p>
+    <w:p>
+      <w:pPr>
+        <w:jc w:val="center"/>
+        <w:rPr>
+          <w:b/>
+          <w:bCs/>
+          <w:sz w:val="32"/>
+          <w:szCs w:val="32"/>
+        </w:rPr>
+      </w:pPr>
+      <w:r>
+        <w:rPr>
+          <w:b/>
+          <w:bCs/>
+          <w:sz w:val="32"/>
+          <w:szCs w:val="32"/>
+        </w:rPr>
+        <w:drawing>
+          <wp:inline distT="0" distB="0" distL="0" distR="0" wp14:anchorId="717429D7" wp14:editId="5858566A">
+            <wp:extent cx="3651250" cy="2437491"/>
+            <wp:effectExtent l="57150" t="0" r="63500" b="115570"/>
+            <wp:docPr id="1947701757" name="Picture 1" descr="A screenshot of a phone&#10;&#10;Description automatically generated"/>
+            <wp:cNvGraphicFramePr>
+              <a:graphicFrameLocks xmlns:a="http://schemas.openxmlformats.org/drawingml/2006/main" noChangeAspect="1"/>
+            </wp:cNvGraphicFramePr>
+            <a:graphic xmlns:a="http://schemas.openxmlformats.org/drawingml/2006/main">
+              <a:graphicData uri="http://schemas.openxmlformats.org/drawingml/2006/picture">
+                <pic:pic xmlns:pic="http://schemas.openxmlformats.org/drawingml/2006/picture">
+                  <pic:nvPicPr>
+                    <pic:cNvPr id="1947701757" name="Picture 1" descr="A screenshot of a phone&#10;&#10;Description automatically generated"/>
+                    <pic:cNvPicPr/>
+                  </pic:nvPicPr>
+                  <pic:blipFill>
+                    <a:blip r:embed="rId41"/>
+                    <a:stretch>
+                      <a:fillRect/>
+                    </a:stretch>
+                  </pic:blipFill>
+                  <pic:spPr>
+                    <a:xfrm>
+                      <a:off x="0" y="0"/>
+                      <a:ext cx="3666410" cy="2447611"/>
+                    </a:xfrm>
+                    <a:prstGeom prst="rect">
+                      <a:avLst/>
+                    </a:prstGeom>
+                    <a:effectLst>
+                      <a:outerShdw blurRad="50800" dist="50800" dir="5400000" algn="ctr" rotWithShape="0">
+                        <a:schemeClr val="tx1"/>
+                      </a:outerShdw>
+                    </a:effectLst>
+                  </pic:spPr>
+                </pic:pic>
+              </a:graphicData>
+            </a:graphic>
+          </wp:inline>
+        </w:drawing>
+      </w:r>
+    </w:p>
+    <w:p>
+      <w:pPr>
+        <w:pStyle w:val="ListParagraph"/>
+        <w:numPr>
+          <w:ilvl w:val="0"/>
+          <w:numId w:val="23"/>
+        </w:numPr>
+        <w:jc w:val="left"/>
+      </w:pPr>
+      <w:r>
+        <w:t>Video formatul</w:t>
+      </w:r>
+      <w:r>
+        <w:t xml:space="preserve"> prin care se adaugă o nouă categorie pentru balansări</w:t>
+      </w:r>
+    </w:p>
+    <w:p>
+      <w:pPr>
+        <w:pStyle w:val="ListParagraph"/>
+        <w:jc w:val="left"/>
+      </w:pPr>
+    </w:p>
+    <w:p>
+      <w:pPr>
+        <w:jc w:val="center"/>
+        <w:rPr>
+          <w:b/>
+          <w:bCs/>
+          <w:sz w:val="32"/>
+          <w:szCs w:val="32"/>
+        </w:rPr>
+      </w:pPr>
+      <w:r>
+        <w:rPr>
+          <w:b/>
+          <w:bCs/>
+          <w:sz w:val="32"/>
+          <w:szCs w:val="32"/>
+        </w:rPr>
+        <w:drawing>
+          <wp:inline distT="0" distB="0" distL="0" distR="0" wp14:anchorId="0D5D438F" wp14:editId="704017B3">
+            <wp:extent cx="3695700" cy="1663423"/>
+            <wp:effectExtent l="57150" t="0" r="57150" b="108585"/>
+            <wp:docPr id="52676800" name="Picture 1" descr="A screenshot of a phone&#10;&#10;Description automatically generated"/>
+            <wp:cNvGraphicFramePr>
+              <a:graphicFrameLocks xmlns:a="http://schemas.openxmlformats.org/drawingml/2006/main" noChangeAspect="1"/>
+            </wp:cNvGraphicFramePr>
+            <a:graphic xmlns:a="http://schemas.openxmlformats.org/drawingml/2006/main">
+              <a:graphicData uri="http://schemas.openxmlformats.org/drawingml/2006/picture">
+                <pic:pic xmlns:pic="http://schemas.openxmlformats.org/drawingml/2006/picture">
+                  <pic:nvPicPr>
+                    <pic:cNvPr id="52676800" name="Picture 1" descr="A screenshot of a phone&#10;&#10;Description automatically generated"/>
+                    <pic:cNvPicPr/>
+                  </pic:nvPicPr>
+                  <pic:blipFill>
+                    <a:blip r:embed="rId42"/>
+                    <a:stretch>
+                      <a:fillRect/>
+                    </a:stretch>
+                  </pic:blipFill>
+                  <pic:spPr>
+                    <a:xfrm>
+                      <a:off x="0" y="0"/>
+                      <a:ext cx="3712129" cy="1670818"/>
+                    </a:xfrm>
+                    <a:prstGeom prst="rect">
+                      <a:avLst/>
+                    </a:prstGeom>
+                    <a:effectLst>
+                      <a:outerShdw blurRad="50800" dist="50800" dir="5400000" algn="ctr" rotWithShape="0">
+                        <a:schemeClr val="tx1"/>
+                      </a:outerShdw>
+                    </a:effectLst>
+                  </pic:spPr>
+                </pic:pic>
+              </a:graphicData>
+            </a:graphic>
+          </wp:inline>
+        </w:drawing>
+      </w:r>
+    </w:p>
+    <w:p>
+      <w:pPr>
+        <w:jc w:val="center"/>
+        <w:rPr>
+          <w:b/>
+          <w:bCs/>
+          <w:sz w:val="32"/>
+          <w:szCs w:val="32"/>
+        </w:rPr>
+      </w:pPr>
+    </w:p>
+    <w:p>
+      <w:pPr>
+        <w:jc w:val="center"/>
+        <w:rPr>
+          <w:b/>
+          <w:bCs/>
+          <w:sz w:val="32"/>
+          <w:szCs w:val="32"/>
+        </w:rPr>
+      </w:pPr>
+    </w:p>
+    <w:p>
+      <w:pPr>
+        <w:jc w:val="center"/>
+        <w:rPr>
+          <w:b/>
+          <w:bCs/>
+          <w:sz w:val="32"/>
+          <w:szCs w:val="32"/>
+        </w:rPr>
+      </w:pPr>
+    </w:p>
+    <w:p>
+      <w:pPr>
+        <w:jc w:val="center"/>
+        <w:rPr>
+          <w:b/>
+          <w:bCs/>
+          <w:sz w:val="32"/>
+          <w:szCs w:val="32"/>
+        </w:rPr>
+      </w:pPr>
+    </w:p>
+    <w:p>
+      <w:pPr>
+        <w:jc w:val="center"/>
+        <w:rPr>
+          <w:b/>
+          <w:bCs/>
+          <w:sz w:val="32"/>
+          <w:szCs w:val="32"/>
+        </w:rPr>
+      </w:pPr>
+    </w:p>
+    <w:p>
+      <w:pPr>
+        <w:jc w:val="center"/>
+        <w:rPr>
+          <w:b/>
+          <w:bCs/>
+          <w:sz w:val="32"/>
+          <w:szCs w:val="32"/>
+        </w:rPr>
+      </w:pPr>
+    </w:p>
+    <w:p>
+      <w:pPr>
+        <w:jc w:val="center"/>
+        <w:rPr>
+          <w:b/>
+          <w:bCs/>
+          <w:sz w:val="32"/>
+          <w:szCs w:val="32"/>
+        </w:rPr>
+      </w:pPr>
+    </w:p>
+    <w:p>
+      <w:pPr>
+        <w:jc w:val="center"/>
+        <w:rPr>
+          <w:b/>
+          <w:bCs/>
+          <w:sz w:val="32"/>
+          <w:szCs w:val="32"/>
+        </w:rPr>
+      </w:pPr>
+    </w:p>
+    <w:p>
+      <w:pPr>
+        <w:jc w:val="center"/>
+        <w:rPr>
+          <w:b/>
+          <w:bCs/>
+          <w:sz w:val="32"/>
+          <w:szCs w:val="32"/>
+        </w:rPr>
+      </w:pPr>
+    </w:p>
+    <w:p>
+      <w:pPr>
+        <w:pStyle w:val="ListParagraph"/>
+        <w:numPr>
+          <w:ilvl w:val="0"/>
+          <w:numId w:val="23"/>
+        </w:numPr>
+      </w:pPr>
+      <w:r>
+        <w:lastRenderedPageBreak/>
+        <w:t>Video formatul prin care se creează un cont nou pentru angajați</w:t>
+      </w:r>
+    </w:p>
+    <w:p>
+      <w:pPr>
+        <w:jc w:val="center"/>
+        <w:rPr>
+          <w:b/>
+          <w:bCs/>
+          <w:sz w:val="32"/>
+          <w:szCs w:val="32"/>
+        </w:rPr>
+      </w:pPr>
+      <w:r>
+        <w:rPr>
+          <w:b/>
+          <w:bCs/>
+          <w:sz w:val="32"/>
+          <w:szCs w:val="32"/>
+        </w:rPr>
+        <w:drawing>
+          <wp:inline distT="0" distB="0" distL="0" distR="0" wp14:anchorId="1F77E80C" wp14:editId="170C77CF">
+            <wp:extent cx="4076700" cy="4250216"/>
+            <wp:effectExtent l="57150" t="0" r="57150" b="112395"/>
+            <wp:docPr id="291549674" name="Picture 1" descr="A screenshot of a form&#10;&#10;Description automatically generated"/>
+            <wp:cNvGraphicFramePr>
+              <a:graphicFrameLocks xmlns:a="http://schemas.openxmlformats.org/drawingml/2006/main" noChangeAspect="1"/>
+            </wp:cNvGraphicFramePr>
+            <a:graphic xmlns:a="http://schemas.openxmlformats.org/drawingml/2006/main">
+              <a:graphicData uri="http://schemas.openxmlformats.org/drawingml/2006/picture">
+                <pic:pic xmlns:pic="http://schemas.openxmlformats.org/drawingml/2006/picture">
+                  <pic:nvPicPr>
+                    <pic:cNvPr id="291549674" name="Picture 1" descr="A screenshot of a form&#10;&#10;Description automatically generated"/>
+                    <pic:cNvPicPr/>
+                  </pic:nvPicPr>
+                  <pic:blipFill>
+                    <a:blip r:embed="rId43"/>
+                    <a:stretch>
+                      <a:fillRect/>
+                    </a:stretch>
+                  </pic:blipFill>
+                  <pic:spPr>
+                    <a:xfrm>
+                      <a:off x="0" y="0"/>
+                      <a:ext cx="4081898" cy="4255635"/>
+                    </a:xfrm>
+                    <a:prstGeom prst="rect">
+                      <a:avLst/>
+                    </a:prstGeom>
+                    <a:effectLst>
+                      <a:outerShdw blurRad="50800" dist="50800" dir="5400000" algn="ctr" rotWithShape="0">
+                        <a:schemeClr val="tx1"/>
+                      </a:outerShdw>
+                    </a:effectLst>
+                  </pic:spPr>
+                </pic:pic>
+              </a:graphicData>
+            </a:graphic>
+          </wp:inline>
+        </w:drawing>
+      </w:r>
+    </w:p>
+    <w:p>
+      <w:pPr>
+        <w:pStyle w:val="ListParagraph"/>
+        <w:numPr>
+          <w:ilvl w:val="0"/>
+          <w:numId w:val="23"/>
+        </w:numPr>
+      </w:pPr>
+      <w:r>
+        <w:t>Video formatul prin care se poate modifica salariu și rolul angajatului</w:t>
+      </w:r>
+    </w:p>
+    <w:p/>
+    <w:p>
+      <w:pPr>
+        <w:jc w:val="center"/>
+        <w:rPr>
+          <w:b/>
+          <w:bCs/>
+          <w:sz w:val="32"/>
+          <w:szCs w:val="32"/>
+        </w:rPr>
+      </w:pPr>
+      <w:r>
+        <w:rPr>
+          <w:b/>
+          <w:bCs/>
+          <w:sz w:val="32"/>
+          <w:szCs w:val="32"/>
+        </w:rPr>
+        <w:drawing>
+          <wp:inline distT="0" distB="0" distL="0" distR="0" wp14:anchorId="3A7C88C2" wp14:editId="432FF04F">
+            <wp:extent cx="4425950" cy="2659499"/>
+            <wp:effectExtent l="57150" t="0" r="50800" b="121920"/>
+            <wp:docPr id="746154247" name="Picture 1" descr="A screenshot of a phone&#10;&#10;Description automatically generated"/>
+            <wp:cNvGraphicFramePr>
+              <a:graphicFrameLocks xmlns:a="http://schemas.openxmlformats.org/drawingml/2006/main" noChangeAspect="1"/>
+            </wp:cNvGraphicFramePr>
+            <a:graphic xmlns:a="http://schemas.openxmlformats.org/drawingml/2006/main">
+              <a:graphicData uri="http://schemas.openxmlformats.org/drawingml/2006/picture">
+                <pic:pic xmlns:pic="http://schemas.openxmlformats.org/drawingml/2006/picture">
+                  <pic:nvPicPr>
+                    <pic:cNvPr id="746154247" name="Picture 1" descr="A screenshot of a phone&#10;&#10;Description automatically generated"/>
+                    <pic:cNvPicPr/>
+                  </pic:nvPicPr>
+                  <pic:blipFill>
+                    <a:blip r:embed="rId44"/>
+                    <a:stretch>
+                      <a:fillRect/>
+                    </a:stretch>
+                  </pic:blipFill>
+                  <pic:spPr>
+                    <a:xfrm>
+                      <a:off x="0" y="0"/>
+                      <a:ext cx="4435218" cy="2665068"/>
+                    </a:xfrm>
+                    <a:prstGeom prst="rect">
+                      <a:avLst/>
+                    </a:prstGeom>
+                    <a:effectLst>
+                      <a:outerShdw blurRad="50800" dist="50800" dir="5400000" algn="ctr" rotWithShape="0">
+                        <a:schemeClr val="tx1"/>
+                      </a:outerShdw>
+                    </a:effectLst>
+                  </pic:spPr>
+                </pic:pic>
+              </a:graphicData>
+            </a:graphic>
+          </wp:inline>
+        </w:drawing>
+      </w:r>
+    </w:p>
+    <w:p>
+      <w:pPr>
+        <w:rPr>
+          <w:b/>
+          <w:bCs/>
+          <w:sz w:val="32"/>
+          <w:szCs w:val="32"/>
+        </w:rPr>
+      </w:pPr>
+    </w:p>
+    <w:p>
+      <w:pPr>
+        <w:rPr>
+          <w:b/>
+          <w:bCs/>
+          <w:sz w:val="32"/>
+          <w:szCs w:val="32"/>
+        </w:rPr>
+      </w:pPr>
+    </w:p>
+    <w:p>
+      <w:pPr>
+        <w:pStyle w:val="ListParagraph"/>
+        <w:numPr>
+          <w:ilvl w:val="0"/>
+          <w:numId w:val="23"/>
+        </w:numPr>
+      </w:pPr>
+      <w:r>
+        <w:lastRenderedPageBreak/>
+        <w:t>Video formatul prin care se adaugă o masă nouă în sistemul informațional</w:t>
+      </w:r>
+    </w:p>
+    <w:p/>
+    <w:p>
+      <w:pPr>
+        <w:jc w:val="center"/>
+        <w:rPr>
+          <w:b/>
+          <w:bCs/>
+          <w:sz w:val="32"/>
+          <w:szCs w:val="32"/>
+        </w:rPr>
+      </w:pPr>
+      <w:r>
+        <w:rPr>
+          <w:b/>
+          <w:bCs/>
+          <w:sz w:val="32"/>
+          <w:szCs w:val="32"/>
+        </w:rPr>
+        <w:drawing>
+          <wp:inline distT="0" distB="0" distL="0" distR="0" wp14:anchorId="7FDC07FA" wp14:editId="40896022">
+            <wp:extent cx="3503295" cy="1578416"/>
+            <wp:effectExtent l="57150" t="0" r="59055" b="117475"/>
+            <wp:docPr id="1786834712" name="Picture 1" descr="A screenshot of a phone&#10;&#10;Description automatically generated"/>
+            <wp:cNvGraphicFramePr>
+              <a:graphicFrameLocks xmlns:a="http://schemas.openxmlformats.org/drawingml/2006/main" noChangeAspect="1"/>
+            </wp:cNvGraphicFramePr>
+            <a:graphic xmlns:a="http://schemas.openxmlformats.org/drawingml/2006/main">
+              <a:graphicData uri="http://schemas.openxmlformats.org/drawingml/2006/picture">
+                <pic:pic xmlns:pic="http://schemas.openxmlformats.org/drawingml/2006/picture">
+                  <pic:nvPicPr>
+                    <pic:cNvPr id="1786834712" name="Picture 1" descr="A screenshot of a phone&#10;&#10;Description automatically generated"/>
+                    <pic:cNvPicPr/>
+                  </pic:nvPicPr>
+                  <pic:blipFill>
+                    <a:blip r:embed="rId45"/>
+                    <a:stretch>
+                      <a:fillRect/>
+                    </a:stretch>
+                  </pic:blipFill>
+                  <pic:spPr>
+                    <a:xfrm>
+                      <a:off x="0" y="0"/>
+                      <a:ext cx="3510435" cy="1581633"/>
+                    </a:xfrm>
+                    <a:prstGeom prst="rect">
+                      <a:avLst/>
+                    </a:prstGeom>
+                    <a:effectLst>
+                      <a:outerShdw blurRad="50800" dist="50800" dir="5400000" algn="ctr" rotWithShape="0">
+                        <a:schemeClr val="tx1"/>
+                      </a:outerShdw>
+                    </a:effectLst>
+                  </pic:spPr>
+                </pic:pic>
+              </a:graphicData>
+            </a:graphic>
+          </wp:inline>
+        </w:drawing>
+      </w:r>
+    </w:p>
+    <w:p>
+      <w:pPr>
+        <w:pStyle w:val="ListParagraph"/>
+        <w:numPr>
+          <w:ilvl w:val="0"/>
+          <w:numId w:val="23"/>
+        </w:numPr>
+      </w:pPr>
+      <w:r>
+        <w:t>Video formatul unde se introduce perioada pentru generarea rapoartelor</w:t>
+      </w:r>
+    </w:p>
+    <w:p/>
+    <w:p>
+      <w:pPr>
+        <w:jc w:val="center"/>
+        <w:rPr>
+          <w:b/>
+          <w:bCs/>
+          <w:sz w:val="32"/>
+          <w:szCs w:val="32"/>
+        </w:rPr>
+      </w:pPr>
+      <w:r>
+        <w:rPr>
+          <w:b/>
+          <w:bCs/>
+          <w:sz w:val="32"/>
+          <w:szCs w:val="32"/>
+        </w:rPr>
+        <w:drawing>
+          <wp:inline distT="0" distB="0" distL="0" distR="0" wp14:anchorId="30DA5CC1" wp14:editId="4C263A09">
+            <wp:extent cx="3854450" cy="1698467"/>
+            <wp:effectExtent l="57150" t="0" r="50800" b="111760"/>
+            <wp:docPr id="979228680" name="Picture 1" descr="A screenshot of a phone&#10;&#10;Description automatically generated"/>
+            <wp:cNvGraphicFramePr>
+              <a:graphicFrameLocks xmlns:a="http://schemas.openxmlformats.org/drawingml/2006/main" noChangeAspect="1"/>
+            </wp:cNvGraphicFramePr>
+            <a:graphic xmlns:a="http://schemas.openxmlformats.org/drawingml/2006/main">
+              <a:graphicData uri="http://schemas.openxmlformats.org/drawingml/2006/picture">
+                <pic:pic xmlns:pic="http://schemas.openxmlformats.org/drawingml/2006/picture">
+                  <pic:nvPicPr>
+                    <pic:cNvPr id="979228680" name="Picture 1" descr="A screenshot of a phone&#10;&#10;Description automatically generated"/>
+                    <pic:cNvPicPr/>
+                  </pic:nvPicPr>
+                  <pic:blipFill>
+                    <a:blip r:embed="rId46"/>
+                    <a:stretch>
+                      <a:fillRect/>
+                    </a:stretch>
+                  </pic:blipFill>
+                  <pic:spPr>
+                    <a:xfrm>
+                      <a:off x="0" y="0"/>
+                      <a:ext cx="3867743" cy="1704325"/>
+                    </a:xfrm>
+                    <a:prstGeom prst="rect">
+                      <a:avLst/>
+                    </a:prstGeom>
+                    <a:effectLst>
+                      <a:outerShdw blurRad="50800" dist="50800" dir="5400000" algn="ctr" rotWithShape="0">
+                        <a:schemeClr val="tx1"/>
+                      </a:outerShdw>
+                    </a:effectLst>
+                  </pic:spPr>
+                </pic:pic>
+              </a:graphicData>
+            </a:graphic>
+          </wp:inline>
+        </w:drawing>
+      </w:r>
+    </w:p>
+    <w:p>
+      <w:pPr>
+        <w:rPr>
+          <w:b/>
+          <w:bCs/>
+          <w:sz w:val="32"/>
+          <w:szCs w:val="32"/>
+        </w:rPr>
+      </w:pPr>
+    </w:p>
+    <w:p>
+      <w:pPr>
+        <w:rPr>
+          <w:b/>
+          <w:bCs/>
+          <w:sz w:val="32"/>
+          <w:szCs w:val="32"/>
+        </w:rPr>
+      </w:pPr>
+    </w:p>
+    <w:p>
+      <w:pPr>
+        <w:rPr>
+          <w:b/>
+          <w:bCs/>
+          <w:sz w:val="32"/>
+          <w:szCs w:val="32"/>
+        </w:rPr>
+      </w:pPr>
+    </w:p>
+    <w:p>
+      <w:pPr>
+        <w:rPr>
+          <w:b/>
+          <w:bCs/>
+          <w:sz w:val="32"/>
+          <w:szCs w:val="32"/>
+        </w:rPr>
+      </w:pPr>
+    </w:p>
+    <w:p>
+      <w:pPr>
+        <w:rPr>
+          <w:b/>
+          <w:bCs/>
+          <w:sz w:val="32"/>
+          <w:szCs w:val="32"/>
+        </w:rPr>
+      </w:pPr>
+    </w:p>
+    <w:p>
+      <w:pPr>
+        <w:rPr>
+          <w:b/>
+          <w:bCs/>
+          <w:sz w:val="32"/>
+          <w:szCs w:val="32"/>
+        </w:rPr>
+      </w:pPr>
+    </w:p>
+    <w:p>
+      <w:pPr>
+        <w:rPr>
+          <w:b/>
+          <w:bCs/>
+          <w:sz w:val="32"/>
+          <w:szCs w:val="32"/>
+        </w:rPr>
+      </w:pPr>
+    </w:p>
+    <w:p>
+      <w:pPr>
+        <w:rPr>
+          <w:b/>
+          <w:bCs/>
+          <w:sz w:val="32"/>
+          <w:szCs w:val="32"/>
+        </w:rPr>
+      </w:pPr>
+    </w:p>
+    <w:p>
+      <w:pPr>
+        <w:rPr>
+          <w:b/>
+          <w:bCs/>
+          <w:sz w:val="32"/>
+          <w:szCs w:val="32"/>
+        </w:rPr>
+      </w:pPr>
+    </w:p>
+    <w:p>
+      <w:pPr>
+        <w:rPr>
+          <w:b/>
+          <w:bCs/>
+          <w:sz w:val="32"/>
+          <w:szCs w:val="32"/>
+        </w:rPr>
+      </w:pPr>
+    </w:p>
+    <w:p>
+      <w:pPr>
+        <w:rPr>
+          <w:b/>
+          <w:bCs/>
+          <w:sz w:val="32"/>
+          <w:szCs w:val="32"/>
+        </w:rPr>
+      </w:pPr>
+    </w:p>
+    <w:p>
+      <w:bookmarkStart w:id="23" w:name="_Toc167792484"/>
+    </w:p>
+    <w:p>
+      <w:pPr>
         <w:pStyle w:val="Heading2"/>
         <w:ind w:left="720"/>
       </w:pPr>
-      <w:bookmarkStart w:id="23" w:name="_Toc167792484"/>
       <w:r>
         <w:lastRenderedPageBreak/>
         <w:t>2.4</w:t>
@@ -17543,7 +15292,7 @@
           </mc:Choice>
           <mc:Fallback>
             <w:pict>
-              <v:shape w14:anchorId="7B30A53C" id="_x0000_s1060" type="#_x0000_t202" style="position:absolute;left:0;text-align:left;margin-left:85.5pt;margin-top:38pt;width:273.6pt;height:21.45pt;z-index:-251622400;visibility:visible;mso-wrap-style:square;mso-width-percent:0;mso-height-percent:0;mso-wrap-distance-left:9pt;mso-wrap-distance-top:3.6pt;mso-wrap-distance-right:9pt;mso-wrap-distance-bottom:3.6pt;mso-position-horizontal:absolute;mso-position-horizontal-relative:margin;mso-position-vertical:absolute;mso-position-vertical-relative:text;mso-width-percent:0;mso-height-percent:0;mso-width-relative:margin;mso-height-relative:margin;v-text-anchor:top" o:gfxdata="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" filled="f" stroked="f">
+              <v:shape w14:anchorId="7B30A53C" id="_x0000_s1042" type="#_x0000_t202" style="position:absolute;left:0;text-align:left;margin-left:85.5pt;margin-top:38pt;width:273.6pt;height:21.45pt;z-index:-251622400;visibility:visible;mso-wrap-style:square;mso-width-percent:0;mso-height-percent:0;mso-wrap-distance-left:9pt;mso-wrap-distance-top:3.6pt;mso-wrap-distance-right:9pt;mso-wrap-distance-bottom:3.6pt;mso-position-horizontal:absolute;mso-position-horizontal-relative:margin;mso-position-vertical:absolute;mso-position-vertical-relative:text;mso-width-percent:0;mso-height-percent:0;mso-width-relative:margin;mso-height-relative:margin;v-text-anchor:top" o:gfxdata="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" filled="f" stroked="f">
                 <v:textbox>
                   <w:txbxContent>
                     <w:p>
@@ -18008,7 +15757,7 @@
           </mc:Choice>
           <mc:Fallback>
             <w:pict>
-              <v:shape w14:anchorId="7FAE18A0" id="_x0000_s1061" type="#_x0000_t202" style="position:absolute;left:0;text-align:left;margin-left:91pt;margin-top:-3.95pt;width:273.6pt;height:21.45pt;z-index:-251620352;visibility:visible;mso-wrap-style:square;mso-width-percent:0;mso-height-percent:0;mso-wrap-distance-left:9pt;mso-wrap-distance-top:3.6pt;mso-wrap-distance-right:9pt;mso-wrap-distance-bottom:3.6pt;mso-position-horizontal:absolute;mso-position-horizontal-relative:margin;mso-position-vertical:absolute;mso-position-vertical-relative:text;mso-width-percent:0;mso-height-percent:0;mso-width-relative:margin;mso-height-relative:margin;v-text-anchor:top" o:gfxdata="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" filled="f" stroked="f">
+              <v:shape w14:anchorId="7FAE18A0" id="_x0000_s1043" type="#_x0000_t202" style="position:absolute;left:0;text-align:left;margin-left:91pt;margin-top:-3.95pt;width:273.6pt;height:21.45pt;z-index:-251620352;visibility:visible;mso-wrap-style:square;mso-width-percent:0;mso-height-percent:0;mso-wrap-distance-left:9pt;mso-wrap-distance-top:3.6pt;mso-wrap-distance-right:9pt;mso-wrap-distance-bottom:3.6pt;mso-position-horizontal:absolute;mso-position-horizontal-relative:margin;mso-position-vertical:absolute;mso-position-vertical-relative:text;mso-width-percent:0;mso-height-percent:0;mso-width-relative:margin;mso-height-relative:margin;v-text-anchor:top" o:gfxdata="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" filled="f" stroked="f">
                 <v:textbox>
                   <w:txbxContent>
                     <w:p>
@@ -18245,7 +15994,7 @@
           </mc:Choice>
           <mc:Fallback>
             <w:pict>
-              <v:shape w14:anchorId="30DE4EC7" id="_x0000_s1062" type="#_x0000_t202" style="position:absolute;left:0;text-align:left;margin-left:98.45pt;margin-top:37.6pt;width:249pt;height:21.45pt;z-index:-251618304;visibility:visible;mso-wrap-style:square;mso-width-percent:0;mso-height-percent:0;mso-wrap-distance-left:9pt;mso-wrap-distance-top:3.6pt;mso-wrap-distance-right:9pt;mso-wrap-distance-bottom:3.6pt;mso-position-horizontal:absolute;mso-position-horizontal-relative:margin;mso-position-vertical:absolute;mso-position-vertical-relative:text;mso-width-percent:0;mso-height-percent:0;mso-width-relative:margin;mso-height-relative:margin;v-text-anchor:top" o:gfxdata="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" filled="f" stroked="f">
+              <v:shape w14:anchorId="30DE4EC7" id="_x0000_s1044" type="#_x0000_t202" style="position:absolute;left:0;text-align:left;margin-left:98.45pt;margin-top:37.6pt;width:249pt;height:21.45pt;z-index:-251618304;visibility:visible;mso-wrap-style:square;mso-width-percent:0;mso-height-percent:0;mso-wrap-distance-left:9pt;mso-wrap-distance-top:3.6pt;mso-wrap-distance-right:9pt;mso-wrap-distance-bottom:3.6pt;mso-position-horizontal:absolute;mso-position-horizontal-relative:margin;mso-position-vertical:absolute;mso-position-vertical-relative:text;mso-width-percent:0;mso-height-percent:0;mso-width-relative:margin;mso-height-relative:margin;v-text-anchor:top" o:gfxdata="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" filled="f" stroked="f">
                 <v:textbox>
                   <w:txbxContent>
                     <w:p>
@@ -18634,7 +16383,7 @@
           </mc:Choice>
           <mc:Fallback>
             <w:pict>
-              <v:shape w14:anchorId="319C68C5" id="_x0000_s1063" type="#_x0000_t202" style="position:absolute;left:0;text-align:left;margin-left:103.35pt;margin-top:19.2pt;width:125.3pt;height:21.45pt;z-index:-251616256;visibility:visible;mso-wrap-style:square;mso-width-percent:0;mso-height-percent:0;mso-wrap-distance-left:9pt;mso-wrap-distance-top:3.6pt;mso-wrap-distance-right:9pt;mso-wrap-distance-bottom:3.6pt;mso-position-horizontal:absolute;mso-position-horizontal-relative:margin;mso-position-vertical:absolute;mso-position-vertical-relative:text;mso-width-percent:0;mso-height-percent:0;mso-width-relative:margin;mso-height-relative:margin;v-text-anchor:top" o:gfxdata="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" filled="f" stroked="f">
+              <v:shape w14:anchorId="319C68C5" id="_x0000_s1045" type="#_x0000_t202" style="position:absolute;left:0;text-align:left;margin-left:103.35pt;margin-top:19.2pt;width:125.3pt;height:21.45pt;z-index:-251616256;visibility:visible;mso-wrap-style:square;mso-width-percent:0;mso-height-percent:0;mso-wrap-distance-left:9pt;mso-wrap-distance-top:3.6pt;mso-wrap-distance-right:9pt;mso-wrap-distance-bottom:3.6pt;mso-position-horizontal:absolute;mso-position-horizontal-relative:margin;mso-position-vertical:absolute;mso-position-vertical-relative:text;mso-width-percent:0;mso-height-percent:0;mso-width-relative:margin;mso-height-relative:margin;v-text-anchor:top" o:gfxdata="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" filled="f" stroked="f">
                 <v:textbox>
                   <w:txbxContent>
                     <w:p>
@@ -19183,7 +16932,7 @@
           </mc:Choice>
           <mc:Fallback>
             <w:pict>
-              <v:shape w14:anchorId="7A9CBCAB" id="_x0000_s1064" type="#_x0000_t202" style="position:absolute;left:0;text-align:left;margin-left:91.65pt;margin-top:19.5pt;width:125.3pt;height:21.45pt;z-index:-251614208;visibility:visible;mso-wrap-style:square;mso-width-percent:0;mso-height-percent:0;mso-wrap-distance-left:9pt;mso-wrap-distance-top:3.6pt;mso-wrap-distance-right:9pt;mso-wrap-distance-bottom:3.6pt;mso-position-horizontal:absolute;mso-position-horizontal-relative:margin;mso-position-vertical:absolute;mso-position-vertical-relative:text;mso-width-percent:0;mso-height-percent:0;mso-width-relative:margin;mso-height-relative:margin;v-text-anchor:top" o:gfxdata="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" filled="f" stroked="f">
+              <v:shape w14:anchorId="7A9CBCAB" id="_x0000_s1046" type="#_x0000_t202" style="position:absolute;left:0;text-align:left;margin-left:91.65pt;margin-top:19.5pt;width:125.3pt;height:21.45pt;z-index:-251614208;visibility:visible;mso-wrap-style:square;mso-width-percent:0;mso-height-percent:0;mso-wrap-distance-left:9pt;mso-wrap-distance-top:3.6pt;mso-wrap-distance-right:9pt;mso-wrap-distance-bottom:3.6pt;mso-position-horizontal:absolute;mso-position-horizontal-relative:margin;mso-position-vertical:absolute;mso-position-vertical-relative:text;mso-width-percent:0;mso-height-percent:0;mso-width-relative:margin;mso-height-relative:margin;v-text-anchor:top" o:gfxdata="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" filled="f" stroked="f">
                 <v:textbox>
                   <w:txbxContent>
                     <w:p>
@@ -19804,7 +17553,7 @@
           </mc:Choice>
           <mc:Fallback>
             <w:pict>
-              <v:shape w14:anchorId="296BD437" id="_x0000_s1065" type="#_x0000_t202" style="position:absolute;left:0;text-align:left;margin-left:84.65pt;margin-top:18.6pt;width:181.4pt;height:21.45pt;z-index:-251612160;visibility:visible;mso-wrap-style:square;mso-width-percent:0;mso-height-percent:0;mso-wrap-distance-left:9pt;mso-wrap-distance-top:3.6pt;mso-wrap-distance-right:9pt;mso-wrap-distance-bottom:3.6pt;mso-position-horizontal:absolute;mso-position-horizontal-relative:margin;mso-position-vertical:absolute;mso-position-vertical-relative:text;mso-width-percent:0;mso-height-percent:0;mso-width-relative:margin;mso-height-relative:margin;v-text-anchor:top" o:gfxdata="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" filled="f" stroked="f">
+              <v:shape w14:anchorId="296BD437" id="_x0000_s1047" type="#_x0000_t202" style="position:absolute;left:0;text-align:left;margin-left:84.65pt;margin-top:18.6pt;width:181.4pt;height:21.45pt;z-index:-251612160;visibility:visible;mso-wrap-style:square;mso-width-percent:0;mso-height-percent:0;mso-wrap-distance-left:9pt;mso-wrap-distance-top:3.6pt;mso-wrap-distance-right:9pt;mso-wrap-distance-bottom:3.6pt;mso-position-horizontal:absolute;mso-position-horizontal-relative:margin;mso-position-vertical:absolute;mso-position-vertical-relative:text;mso-width-percent:0;mso-height-percent:0;mso-width-relative:margin;mso-height-relative:margin;v-text-anchor:top" o:gfxdata="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" filled="f" stroked="f">
                 <v:textbox>
                   <w:txbxContent>
                     <w:p>
@@ -20316,7 +18065,7 @@
           </mc:Choice>
           <mc:Fallback>
             <w:pict>
-              <v:shape w14:anchorId="0957E643" id="_x0000_s1066" type="#_x0000_t202" style="position:absolute;left:0;text-align:left;margin-left:107.05pt;margin-top:16.75pt;width:181.4pt;height:21.45pt;z-index:-251610112;visibility:visible;mso-wrap-style:square;mso-width-percent:0;mso-height-percent:0;mso-wrap-distance-left:9pt;mso-wrap-distance-top:3.6pt;mso-wrap-distance-right:9pt;mso-wrap-distance-bottom:3.6pt;mso-position-horizontal:absolute;mso-position-horizontal-relative:margin;mso-position-vertical:absolute;mso-position-vertical-relative:text;mso-width-percent:0;mso-height-percent:0;mso-width-relative:margin;mso-height-relative:margin;v-text-anchor:top" o:gfxdata="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" filled="f" stroked="f">
+              <v:shape w14:anchorId="0957E643" id="_x0000_s1048" type="#_x0000_t202" style="position:absolute;left:0;text-align:left;margin-left:107.05pt;margin-top:16.75pt;width:181.4pt;height:21.45pt;z-index:-251610112;visibility:visible;mso-wrap-style:square;mso-width-percent:0;mso-height-percent:0;mso-wrap-distance-left:9pt;mso-wrap-distance-top:3.6pt;mso-wrap-distance-right:9pt;mso-wrap-distance-bottom:3.6pt;mso-position-horizontal:absolute;mso-position-horizontal-relative:margin;mso-position-vertical:absolute;mso-position-vertical-relative:text;mso-width-percent:0;mso-height-percent:0;mso-width-relative:margin;mso-height-relative:margin;v-text-anchor:top" o:gfxdata="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" filled="f" stroked="f">
                 <v:textbox>
                   <w:txbxContent>
                     <w:p>
@@ -20621,7 +18370,7 @@
           </mc:Choice>
           <mc:Fallback>
             <w:pict>
-              <v:shape w14:anchorId="6FEE9FF8" id="_x0000_s1067" type="#_x0000_t202" style="position:absolute;left:0;text-align:left;margin-left:101.9pt;margin-top:20pt;width:181.4pt;height:21.45pt;z-index:-251608064;visibility:visible;mso-wrap-style:square;mso-width-percent:0;mso-height-percent:0;mso-wrap-distance-left:9pt;mso-wrap-distance-top:3.6pt;mso-wrap-distance-right:9pt;mso-wrap-distance-bottom:3.6pt;mso-position-horizontal:absolute;mso-position-horizontal-relative:margin;mso-position-vertical:absolute;mso-position-vertical-relative:text;mso-width-percent:0;mso-height-percent:0;mso-width-relative:margin;mso-height-relative:margin;v-text-anchor:top" o:gfxdata="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" filled="f" stroked="f">
+              <v:shape w14:anchorId="6FEE9FF8" id="_x0000_s1049" type="#_x0000_t202" style="position:absolute;left:0;text-align:left;margin-left:101.9pt;margin-top:20pt;width:181.4pt;height:21.45pt;z-index:-251608064;visibility:visible;mso-wrap-style:square;mso-width-percent:0;mso-height-percent:0;mso-wrap-distance-left:9pt;mso-wrap-distance-top:3.6pt;mso-wrap-distance-right:9pt;mso-wrap-distance-bottom:3.6pt;mso-position-horizontal:absolute;mso-position-horizontal-relative:margin;mso-position-vertical:absolute;mso-position-vertical-relative:text;mso-width-percent:0;mso-height-percent:0;mso-width-relative:margin;mso-height-relative:margin;v-text-anchor:top" o:gfxdata="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" filled="f" stroked="f">
                 <v:textbox>
                   <w:txbxContent>
                     <w:p>
@@ -21356,7 +19105,7 @@
           </mc:Choice>
           <mc:Fallback>
             <w:pict>
-              <v:shape w14:anchorId="3FC62344" id="_x0000_s1068" type="#_x0000_t202" style="position:absolute;left:0;text-align:left;margin-left:87.45pt;margin-top:18.15pt;width:181.4pt;height:21.45pt;z-index:-251606016;visibility:visible;mso-wrap-style:square;mso-width-percent:0;mso-height-percent:0;mso-wrap-distance-left:9pt;mso-wrap-distance-top:3.6pt;mso-wrap-distance-right:9pt;mso-wrap-distance-bottom:3.6pt;mso-position-horizontal:absolute;mso-position-horizontal-relative:margin;mso-position-vertical:absolute;mso-position-vertical-relative:text;mso-width-percent:0;mso-height-percent:0;mso-width-relative:margin;mso-height-relative:margin;v-text-anchor:top" o:gfxdata="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" filled="f" stroked="f">
+              <v:shape w14:anchorId="3FC62344" id="_x0000_s1050" type="#_x0000_t202" style="position:absolute;left:0;text-align:left;margin-left:87.45pt;margin-top:18.15pt;width:181.4pt;height:21.45pt;z-index:-251606016;visibility:visible;mso-wrap-style:square;mso-width-percent:0;mso-height-percent:0;mso-wrap-distance-left:9pt;mso-wrap-distance-top:3.6pt;mso-wrap-distance-right:9pt;mso-wrap-distance-bottom:3.6pt;mso-position-horizontal:absolute;mso-position-horizontal-relative:margin;mso-position-vertical:absolute;mso-position-vertical-relative:text;mso-width-percent:0;mso-height-percent:0;mso-width-relative:margin;mso-height-relative:margin;v-text-anchor:top" o:gfxdata="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" filled="f" stroked="f">
                 <v:textbox>
                   <w:txbxContent>
                     <w:p>
@@ -21819,7 +19568,7 @@
           </mc:Choice>
           <mc:Fallback>
             <w:pict>
-              <v:shape w14:anchorId="62FB4D6D" id="_x0000_s1069" type="#_x0000_t202" style="position:absolute;left:0;text-align:left;margin-left:94.9pt;margin-top:19.05pt;width:181.4pt;height:21.45pt;z-index:-251603968;visibility:visible;mso-wrap-style:square;mso-width-percent:0;mso-height-percent:0;mso-wrap-distance-left:9pt;mso-wrap-distance-top:3.6pt;mso-wrap-distance-right:9pt;mso-wrap-distance-bottom:3.6pt;mso-position-horizontal:absolute;mso-position-horizontal-relative:margin;mso-position-vertical:absolute;mso-position-vertical-relative:text;mso-width-percent:0;mso-height-percent:0;mso-width-relative:margin;mso-height-relative:margin;v-text-anchor:top" o:gfxdata="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" filled="f" stroked="f">
+              <v:shape w14:anchorId="62FB4D6D" id="_x0000_s1051" type="#_x0000_t202" style="position:absolute;left:0;text-align:left;margin-left:94.9pt;margin-top:19.05pt;width:181.4pt;height:21.45pt;z-index:-251603968;visibility:visible;mso-wrap-style:square;mso-width-percent:0;mso-height-percent:0;mso-wrap-distance-left:9pt;mso-wrap-distance-top:3.6pt;mso-wrap-distance-right:9pt;mso-wrap-distance-bottom:3.6pt;mso-position-horizontal:absolute;mso-position-horizontal-relative:margin;mso-position-vertical:absolute;mso-position-vertical-relative:text;mso-width-percent:0;mso-height-percent:0;mso-width-relative:margin;mso-height-relative:margin;v-text-anchor:top" o:gfxdata="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" filled="f" stroked="f">
                 <v:textbox>
                   <w:txbxContent>
                     <w:p>
@@ -22300,7 +20049,7 @@
           </mc:Choice>
           <mc:Fallback>
             <w:pict>
-              <v:shape w14:anchorId="2F661EEA" id="_x0000_s1070" type="#_x0000_t202" style="position:absolute;left:0;text-align:left;margin-left:104.25pt;margin-top:17.15pt;width:181.4pt;height:21.45pt;z-index:-251601920;visibility:visible;mso-wrap-style:square;mso-width-percent:0;mso-height-percent:0;mso-wrap-distance-left:9pt;mso-wrap-distance-top:3.6pt;mso-wrap-distance-right:9pt;mso-wrap-distance-bottom:3.6pt;mso-position-horizontal:absolute;mso-position-horizontal-relative:margin;mso-position-vertical:absolute;mso-position-vertical-relative:text;mso-width-percent:0;mso-height-percent:0;mso-width-relative:margin;mso-height-relative:margin;v-text-anchor:top" o:gfxdata="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" filled="f" stroked="f">
+              <v:shape w14:anchorId="2F661EEA" id="_x0000_s1052" type="#_x0000_t202" style="position:absolute;left:0;text-align:left;margin-left:104.25pt;margin-top:17.15pt;width:181.4pt;height:21.45pt;z-index:-251601920;visibility:visible;mso-wrap-style:square;mso-width-percent:0;mso-height-percent:0;mso-wrap-distance-left:9pt;mso-wrap-distance-top:3.6pt;mso-wrap-distance-right:9pt;mso-wrap-distance-bottom:3.6pt;mso-position-horizontal:absolute;mso-position-horizontal-relative:margin;mso-position-vertical:absolute;mso-position-vertical-relative:text;mso-width-percent:0;mso-height-percent:0;mso-width-relative:margin;mso-height-relative:margin;v-text-anchor:top" o:gfxdata="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" filled="f" stroked="f">
                 <v:textbox>
                   <w:txbxContent>
                     <w:p>
@@ -22768,7 +20517,7 @@
           </mc:Choice>
           <mc:Fallback>
             <w:pict>
-              <v:shape w14:anchorId="4FFFAD6C" id="_x0000_s1071" type="#_x0000_t202" style="position:absolute;left:0;text-align:left;margin-left:81.35pt;margin-top:19.55pt;width:181.4pt;height:21.45pt;z-index:-251599872;visibility:visible;mso-wrap-style:square;mso-width-percent:0;mso-height-percent:0;mso-wrap-distance-left:9pt;mso-wrap-distance-top:3.6pt;mso-wrap-distance-right:9pt;mso-wrap-distance-bottom:3.6pt;mso-position-horizontal:absolute;mso-position-horizontal-relative:margin;mso-position-vertical:absolute;mso-position-vertical-relative:text;mso-width-percent:0;mso-height-percent:0;mso-width-relative:margin;mso-height-relative:margin;v-text-anchor:top" o:gfxdata="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" filled="f" stroked="f">
+              <v:shape w14:anchorId="4FFFAD6C" id="_x0000_s1053" type="#_x0000_t202" style="position:absolute;left:0;text-align:left;margin-left:81.35pt;margin-top:19.55pt;width:181.4pt;height:21.45pt;z-index:-251599872;visibility:visible;mso-wrap-style:square;mso-width-percent:0;mso-height-percent:0;mso-wrap-distance-left:9pt;mso-wrap-distance-top:3.6pt;mso-wrap-distance-right:9pt;mso-wrap-distance-bottom:3.6pt;mso-position-horizontal:absolute;mso-position-horizontal-relative:margin;mso-position-vertical:absolute;mso-position-vertical-relative:text;mso-width-percent:0;mso-height-percent:0;mso-width-relative:margin;mso-height-relative:margin;v-text-anchor:top" o:gfxdata="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" filled="f" stroked="f">
                 <v:textbox>
                   <w:txbxContent>
                     <w:p>
@@ -23121,7 +20870,7 @@
           </mc:Choice>
           <mc:Fallback>
             <w:pict>
-              <v:shape w14:anchorId="30D99DD2" id="_x0000_s1072" type="#_x0000_t202" style="position:absolute;left:0;text-align:left;margin-left:105.2pt;margin-top:19.55pt;width:181.4pt;height:21.45pt;z-index:-251597824;visibility:visible;mso-wrap-style:square;mso-width-percent:0;mso-height-percent:0;mso-wrap-distance-left:9pt;mso-wrap-distance-top:3.6pt;mso-wrap-distance-right:9pt;mso-wrap-distance-bottom:3.6pt;mso-position-horizontal:absolute;mso-position-horizontal-relative:margin;mso-position-vertical:absolute;mso-position-vertical-relative:text;mso-width-percent:0;mso-height-percent:0;mso-width-relative:margin;mso-height-relative:margin;v-text-anchor:top" o:gfxdata="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" filled="f" stroked="f">
+              <v:shape w14:anchorId="30D99DD2" id="_x0000_s1054" type="#_x0000_t202" style="position:absolute;left:0;text-align:left;margin-left:105.2pt;margin-top:19.55pt;width:181.4pt;height:21.45pt;z-index:-251597824;visibility:visible;mso-wrap-style:square;mso-width-percent:0;mso-height-percent:0;mso-wrap-distance-left:9pt;mso-wrap-distance-top:3.6pt;mso-wrap-distance-right:9pt;mso-wrap-distance-bottom:3.6pt;mso-position-horizontal:absolute;mso-position-horizontal-relative:margin;mso-position-vertical:absolute;mso-position-vertical-relative:text;mso-width-percent:0;mso-height-percent:0;mso-width-relative:margin;mso-height-relative:margin;v-text-anchor:top" o:gfxdata="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" filled="f" stroked="f">
                 <v:textbox>
                   <w:txbxContent>
                     <w:p>
@@ -23567,7 +21316,7 @@
           </mc:Choice>
           <mc:Fallback>
             <w:pict>
-              <v:shape w14:anchorId="6BE7FD5E" id="_x0000_s1073" type="#_x0000_t202" style="position:absolute;left:0;text-align:left;margin-left:99.15pt;margin-top:19.25pt;width:195.45pt;height:21.45pt;z-index:-251595776;visibility:visible;mso-wrap-style:square;mso-width-percent:0;mso-height-percent:0;mso-wrap-distance-left:9pt;mso-wrap-distance-top:3.6pt;mso-wrap-distance-right:9pt;mso-wrap-distance-bottom:3.6pt;mso-position-horizontal:absolute;mso-position-horizontal-relative:margin;mso-position-vertical:absolute;mso-position-vertical-relative:text;mso-width-percent:0;mso-height-percent:0;mso-width-relative:margin;mso-height-relative:margin;v-text-anchor:top" o:gfxdata="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" filled="f" stroked="f">
+              <v:shape w14:anchorId="6BE7FD5E" id="_x0000_s1055" type="#_x0000_t202" style="position:absolute;left:0;text-align:left;margin-left:99.15pt;margin-top:19.25pt;width:195.45pt;height:21.45pt;z-index:-251595776;visibility:visible;mso-wrap-style:square;mso-width-percent:0;mso-height-percent:0;mso-wrap-distance-left:9pt;mso-wrap-distance-top:3.6pt;mso-wrap-distance-right:9pt;mso-wrap-distance-bottom:3.6pt;mso-position-horizontal:absolute;mso-position-horizontal-relative:margin;mso-position-vertical:absolute;mso-position-vertical-relative:text;mso-width-percent:0;mso-height-percent:0;mso-width-relative:margin;mso-height-relative:margin;v-text-anchor:top" o:gfxdata="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" filled="f" stroked="f">
                 <v:textbox>
                   <w:txbxContent>
                     <w:p>
@@ -23854,7 +21603,7 @@
           </mc:Choice>
           <mc:Fallback>
             <w:pict>
-              <v:shape w14:anchorId="25454BCA" id="_x0000_s1074" type="#_x0000_t202" style="position:absolute;left:0;text-align:left;margin-left:113.1pt;margin-top:19.5pt;width:181.4pt;height:21.45pt;z-index:-251593728;visibility:visible;mso-wrap-style:square;mso-width-percent:0;mso-height-percent:0;mso-wrap-distance-left:9pt;mso-wrap-distance-top:3.6pt;mso-wrap-distance-right:9pt;mso-wrap-distance-bottom:3.6pt;mso-position-horizontal:absolute;mso-position-horizontal-relative:margin;mso-position-vertical:absolute;mso-position-vertical-relative:text;mso-width-percent:0;mso-height-percent:0;mso-width-relative:margin;mso-height-relative:margin;v-text-anchor:top" o:gfxdata="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" filled="f" stroked="f">
+              <v:shape w14:anchorId="25454BCA" id="_x0000_s1056" type="#_x0000_t202" style="position:absolute;left:0;text-align:left;margin-left:113.1pt;margin-top:19.5pt;width:181.4pt;height:21.45pt;z-index:-251593728;visibility:visible;mso-wrap-style:square;mso-width-percent:0;mso-height-percent:0;mso-wrap-distance-left:9pt;mso-wrap-distance-top:3.6pt;mso-wrap-distance-right:9pt;mso-wrap-distance-bottom:3.6pt;mso-position-horizontal:absolute;mso-position-horizontal-relative:margin;mso-position-vertical:absolute;mso-position-vertical-relative:text;mso-width-percent:0;mso-height-percent:0;mso-width-relative:margin;mso-height-relative:margin;v-text-anchor:top" o:gfxdata="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" filled="f" stroked="f">
                 <v:textbox>
                   <w:txbxContent>
                     <w:p>
@@ -24085,9 +21834,9 @@
     <w:p>
       <w:pPr>
         <w:sectPr>
-          <w:headerReference w:type="default" r:id="rId41"/>
-          <w:footerReference w:type="default" r:id="rId42"/>
-          <w:headerReference w:type="first" r:id="rId43"/>
+          <w:headerReference w:type="default" r:id="rId47"/>
+          <w:footerReference w:type="default" r:id="rId48"/>
+          <w:headerReference w:type="first" r:id="rId49"/>
           <w:pgSz w:w="11906" w:h="16838"/>
           <w:pgMar w:top="1418" w:right="1418" w:bottom="1418" w:left="1701" w:header="709" w:footer="709" w:gutter="0"/>
           <w:pgNumType w:start="0"/>
@@ -24280,7 +22029,7 @@
           </mc:Choice>
           <mc:Fallback>
             <w:pict>
-              <v:shape w14:anchorId="6B951247" id="_x0000_s1075" type="#_x0000_t202" style="position:absolute;left:0;text-align:left;margin-left:232.3pt;margin-top:334.9pt;width:273.6pt;height:21.45pt;z-index:-251591680;visibility:visible;mso-wrap-style:square;mso-width-percent:0;mso-height-percent:0;mso-wrap-distance-left:9pt;mso-wrap-distance-top:3.6pt;mso-wrap-distance-right:9pt;mso-wrap-distance-bottom:3.6pt;mso-position-horizontal:absolute;mso-position-horizontal-relative:margin;mso-position-vertical:absolute;mso-position-vertical-relative:text;mso-width-percent:0;mso-height-percent:0;mso-width-relative:margin;mso-height-relative:margin;v-text-anchor:top" o:gfxdata="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" filled="f" stroked="f">
+              <v:shape w14:anchorId="6B951247" id="_x0000_s1057" type="#_x0000_t202" style="position:absolute;left:0;text-align:left;margin-left:232.3pt;margin-top:334.9pt;width:273.6pt;height:21.45pt;z-index:-251591680;visibility:visible;mso-wrap-style:square;mso-width-percent:0;mso-height-percent:0;mso-wrap-distance-left:9pt;mso-wrap-distance-top:3.6pt;mso-wrap-distance-right:9pt;mso-wrap-distance-bottom:3.6pt;mso-position-horizontal:absolute;mso-position-horizontal-relative:margin;mso-position-vertical:absolute;mso-position-vertical-relative:text;mso-width-percent:0;mso-height-percent:0;mso-width-relative:margin;mso-height-relative:margin;v-text-anchor:top" o:gfxdata="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" filled="f" stroked="f">
                 <v:textbox>
                   <w:txbxContent>
                     <w:p>
@@ -24392,7 +22141,7 @@
                     <pic:cNvPicPr/>
                   </pic:nvPicPr>
                   <pic:blipFill>
-                    <a:blip r:embed="rId44"/>
+                    <a:blip r:embed="rId50"/>
                     <a:stretch>
                       <a:fillRect/>
                     </a:stretch>
@@ -24539,7 +22288,7 @@
           </mc:Choice>
           <mc:Fallback>
             <w:pict>
-              <v:shape w14:anchorId="61D3BEA4" id="_x0000_s1076" type="#_x0000_t202" style="position:absolute;left:0;text-align:left;margin-left:230.95pt;margin-top:387.8pt;width:273.6pt;height:21.45pt;z-index:-251589632;visibility:visible;mso-wrap-style:square;mso-width-percent:0;mso-height-percent:0;mso-wrap-distance-left:9pt;mso-wrap-distance-top:3.6pt;mso-wrap-distance-right:9pt;mso-wrap-distance-bottom:3.6pt;mso-position-horizontal:absolute;mso-position-horizontal-relative:margin;mso-position-vertical:absolute;mso-position-vertical-relative:text;mso-width-percent:0;mso-height-percent:0;mso-width-relative:margin;mso-height-relative:margin;v-text-anchor:top" o:gfxdata="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" filled="f" stroked="f">
+              <v:shape w14:anchorId="61D3BEA4" id="_x0000_s1058" type="#_x0000_t202" style="position:absolute;left:0;text-align:left;margin-left:230.95pt;margin-top:387.8pt;width:273.6pt;height:21.45pt;z-index:-251589632;visibility:visible;mso-wrap-style:square;mso-width-percent:0;mso-height-percent:0;mso-wrap-distance-left:9pt;mso-wrap-distance-top:3.6pt;mso-wrap-distance-right:9pt;mso-wrap-distance-bottom:3.6pt;mso-position-horizontal:absolute;mso-position-horizontal-relative:margin;mso-position-vertical:absolute;mso-position-vertical-relative:text;mso-width-percent:0;mso-height-percent:0;mso-width-relative:margin;mso-height-relative:margin;v-text-anchor:top" o:gfxdata="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" filled="f" stroked="f">
                 <v:textbox>
                   <w:txbxContent>
                     <w:p>
@@ -24600,7 +22349,7 @@
                     <pic:cNvPicPr/>
                   </pic:nvPicPr>
                   <pic:blipFill>
-                    <a:blip r:embed="rId45"/>
+                    <a:blip r:embed="rId51"/>
                     <a:stretch>
                       <a:fillRect/>
                     </a:stretch>
@@ -25890,7 +23639,7 @@
           </mc:Choice>
           <mc:Fallback>
             <w:pict>
-              <v:shape w14:anchorId="7E16FBF5" id="_x0000_s1077" type="#_x0000_t202" style="position:absolute;left:0;text-align:left;margin-left:66.95pt;margin-top:3.9pt;width:323.9pt;height:21.45pt;z-index:-251539456;visibility:visible;mso-wrap-style:square;mso-width-percent:0;mso-height-percent:0;mso-wrap-distance-left:9pt;mso-wrap-distance-top:3.6pt;mso-wrap-distance-right:9pt;mso-wrap-distance-bottom:3.6pt;mso-position-horizontal:absolute;mso-position-horizontal-relative:margin;mso-position-vertical:absolute;mso-position-vertical-relative:text;mso-width-percent:0;mso-height-percent:0;mso-width-relative:margin;mso-height-relative:margin;v-text-anchor:top" o:gfxdata="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" filled="f" stroked="f">
+              <v:shape w14:anchorId="7E16FBF5" id="_x0000_s1059" type="#_x0000_t202" style="position:absolute;left:0;text-align:left;margin-left:66.95pt;margin-top:3.9pt;width:323.9pt;height:21.45pt;z-index:-251539456;visibility:visible;mso-wrap-style:square;mso-width-percent:0;mso-height-percent:0;mso-wrap-distance-left:9pt;mso-wrap-distance-top:3.6pt;mso-wrap-distance-right:9pt;mso-wrap-distance-bottom:3.6pt;mso-position-horizontal:absolute;mso-position-horizontal-relative:margin;mso-position-vertical:absolute;mso-position-vertical-relative:text;mso-width-percent:0;mso-height-percent:0;mso-width-relative:margin;mso-height-relative:margin;v-text-anchor:top" o:gfxdata="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" filled="f" stroked="f">
                 <v:textbox>
                   <w:txbxContent>
                     <w:p>
@@ -26643,7 +24392,7 @@
           </mc:Choice>
           <mc:Fallback>
             <w:pict>
-              <v:shape w14:anchorId="7A1E7734" id="_x0000_s1078" type="#_x0000_t202" style="position:absolute;left:0;text-align:left;margin-left:73pt;margin-top:10.05pt;width:323.9pt;height:21.45pt;z-index:-251537408;visibility:visible;mso-wrap-style:square;mso-width-percent:0;mso-height-percent:0;mso-wrap-distance-left:9pt;mso-wrap-distance-top:3.6pt;mso-wrap-distance-right:9pt;mso-wrap-distance-bottom:3.6pt;mso-position-horizontal:absolute;mso-position-horizontal-relative:margin;mso-position-vertical:absolute;mso-position-vertical-relative:text;mso-width-percent:0;mso-height-percent:0;mso-width-relative:margin;mso-height-relative:margin;v-text-anchor:top" o:gfxdata="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" filled="f" stroked="f">
+              <v:shape w14:anchorId="7A1E7734" id="_x0000_s1060" type="#_x0000_t202" style="position:absolute;left:0;text-align:left;margin-left:73pt;margin-top:10.05pt;width:323.9pt;height:21.45pt;z-index:-251537408;visibility:visible;mso-wrap-style:square;mso-width-percent:0;mso-height-percent:0;mso-wrap-distance-left:9pt;mso-wrap-distance-top:3.6pt;mso-wrap-distance-right:9pt;mso-wrap-distance-bottom:3.6pt;mso-position-horizontal:absolute;mso-position-horizontal-relative:margin;mso-position-vertical:absolute;mso-position-vertical-relative:text;mso-width-percent:0;mso-height-percent:0;mso-width-relative:margin;mso-height-relative:margin;v-text-anchor:top" o:gfxdata="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" filled="f" stroked="f">
                 <v:textbox>
                   <w:txbxContent>
                     <w:p>
@@ -27241,7 +24990,7 @@
           </mc:Choice>
           <mc:Fallback>
             <w:pict>
-              <v:shape w14:anchorId="7B6AB768" id="_x0000_s1079" type="#_x0000_t202" style="position:absolute;left:0;text-align:left;margin-left:64.5pt;margin-top:2.8pt;width:323.9pt;height:21.45pt;z-index:-251535360;visibility:visible;mso-wrap-style:square;mso-width-percent:0;mso-height-percent:0;mso-wrap-distance-left:9pt;mso-wrap-distance-top:3.6pt;mso-wrap-distance-right:9pt;mso-wrap-distance-bottom:3.6pt;mso-position-horizontal:absolute;mso-position-horizontal-relative:margin;mso-position-vertical:absolute;mso-position-vertical-relative:text;mso-width-percent:0;mso-height-percent:0;mso-width-relative:margin;mso-height-relative:margin;v-text-anchor:top" o:gfxdata="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" filled="f" stroked="f">
+              <v:shape w14:anchorId="7B6AB768" id="_x0000_s1061" type="#_x0000_t202" style="position:absolute;left:0;text-align:left;margin-left:64.5pt;margin-top:2.8pt;width:323.9pt;height:21.45pt;z-index:-251535360;visibility:visible;mso-wrap-style:square;mso-width-percent:0;mso-height-percent:0;mso-wrap-distance-left:9pt;mso-wrap-distance-top:3.6pt;mso-wrap-distance-right:9pt;mso-wrap-distance-bottom:3.6pt;mso-position-horizontal:absolute;mso-position-horizontal-relative:margin;mso-position-vertical:absolute;mso-position-vertical-relative:text;mso-width-percent:0;mso-height-percent:0;mso-width-relative:margin;mso-height-relative:margin;v-text-anchor:top" o:gfxdata="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" filled="f" stroked="f">
                 <v:textbox>
                   <w:txbxContent>
                     <w:p>
@@ -27765,7 +25514,7 @@
           </mc:Choice>
           <mc:Fallback>
             <w:pict>
-              <v:shape w14:anchorId="5651C3C2" id="_x0000_s1080" type="#_x0000_t202" style="position:absolute;left:0;text-align:left;margin-left:48.45pt;margin-top:10.75pt;width:357.5pt;height:21.45pt;z-index:-251533312;visibility:visible;mso-wrap-style:square;mso-width-percent:0;mso-height-percent:0;mso-wrap-distance-left:9pt;mso-wrap-distance-top:3.6pt;mso-wrap-distance-right:9pt;mso-wrap-distance-bottom:3.6pt;mso-position-horizontal:absolute;mso-position-horizontal-relative:margin;mso-position-vertical:absolute;mso-position-vertical-relative:text;mso-width-percent:0;mso-height-percent:0;mso-width-relative:margin;mso-height-relative:margin;v-text-anchor:top" o:gfxdata="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" filled="f" stroked="f">
+              <v:shape w14:anchorId="5651C3C2" id="_x0000_s1062" type="#_x0000_t202" style="position:absolute;left:0;text-align:left;margin-left:48.45pt;margin-top:10.75pt;width:357.5pt;height:21.45pt;z-index:-251533312;visibility:visible;mso-wrap-style:square;mso-width-percent:0;mso-height-percent:0;mso-wrap-distance-left:9pt;mso-wrap-distance-top:3.6pt;mso-wrap-distance-right:9pt;mso-wrap-distance-bottom:3.6pt;mso-position-horizontal:absolute;mso-position-horizontal-relative:margin;mso-position-vertical:absolute;mso-position-vertical-relative:text;mso-width-percent:0;mso-height-percent:0;mso-width-relative:margin;mso-height-relative:margin;v-text-anchor:top" o:gfxdata="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" filled="f" stroked="f">
                 <v:textbox>
                   <w:txbxContent>
                     <w:p>
@@ -27945,7 +25694,7 @@
           </mc:Choice>
           <mc:Fallback>
             <w:pict>
-              <v:shape w14:anchorId="41818D95" id="_x0000_s1081" type="#_x0000_t202" style="position:absolute;left:0;text-align:left;margin-left:87.85pt;margin-top:309.55pt;width:273.6pt;height:25.65pt;z-index:-251587584;visibility:visible;mso-wrap-style:square;mso-width-percent:0;mso-height-percent:0;mso-wrap-distance-left:9pt;mso-wrap-distance-top:3.6pt;mso-wrap-distance-right:9pt;mso-wrap-distance-bottom:3.6pt;mso-position-horizontal:absolute;mso-position-horizontal-relative:margin;mso-position-vertical:absolute;mso-position-vertical-relative:text;mso-width-percent:0;mso-height-percent:0;mso-width-relative:margin;mso-height-relative:margin;v-text-anchor:top" o:gfxdata="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" filled="f" stroked="f">
+              <v:shape w14:anchorId="41818D95" id="_x0000_s1063" type="#_x0000_t202" style="position:absolute;left:0;text-align:left;margin-left:87.85pt;margin-top:309.55pt;width:273.6pt;height:25.65pt;z-index:-251587584;visibility:visible;mso-wrap-style:square;mso-width-percent:0;mso-height-percent:0;mso-wrap-distance-left:9pt;mso-wrap-distance-top:3.6pt;mso-wrap-distance-right:9pt;mso-wrap-distance-bottom:3.6pt;mso-position-horizontal:absolute;mso-position-horizontal-relative:margin;mso-position-vertical:absolute;mso-position-vertical-relative:text;mso-width-percent:0;mso-height-percent:0;mso-width-relative:margin;mso-height-relative:margin;v-text-anchor:top" o:gfxdata="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" filled="f" stroked="f">
                 <v:textbox>
                   <w:txbxContent>
                     <w:p>
@@ -28008,7 +25757,7 @@
                     </pic:cNvPicPr>
                   </pic:nvPicPr>
                   <pic:blipFill>
-                    <a:blip r:embed="rId46" cstate="print">
+                    <a:blip r:embed="rId52" cstate="print">
                       <a:extLst>
                         <a:ext uri="{28A0092B-C50C-407E-A947-70E740481C1C}">
                           <a14:useLocalDpi xmlns:a14="http://schemas.microsoft.com/office/drawing/2010/main" val="0"/>
@@ -30126,7 +27875,7 @@
                 </w:rPr>
                 <w:t xml:space="preserve">. (2024, 04 25). Preluat de pe Microsoft: </w:t>
               </w:r>
-              <w:hyperlink r:id="rId47" w:history="1">
+              <w:hyperlink r:id="rId53" w:history="1">
                 <w:r>
                   <w:rPr>
                     <w:rStyle w:val="Hyperlink"/>
@@ -31591,7 +29340,7 @@
   <w:abstractNum w:abstractNumId="7" w15:restartNumberingAfterBreak="0">
     <w:nsid w:val="1A2D6F14"/>
     <w:multiLevelType w:val="hybridMultilevel"/>
-    <w:tmpl w:val="A19443A2"/>
+    <w:tmpl w:val="FB42A99E"/>
     <w:lvl w:ilvl="0" w:tplc="04090001">
       <w:start w:val="1"/>
       <w:numFmt w:val="bullet"/>
